--- a/planning/Planning Ver3.0.docx
+++ b/planning/Planning Ver3.0.docx
@@ -8,15 +8,6 @@
         <w:spacing w:before="0" w:beforeAutospacing="0" w:after="0" w:afterAutospacing="0"/>
         <w:textAlignment w:val="baseline"/>
         <w:rPr>
-          <w:rStyle w:val="eop"/>
-          <w:rFonts w:ascii="Arial" w:hAnsi="Arial" w:cs="Arial"/>
-          <w:sz w:val="28"/>
-          <w:szCs w:val="28"/>
-          <w:lang w:val="en-GB"/>
-        </w:rPr>
-      </w:pPr>
-      <w:r>
-        <w:rPr>
           <w:rStyle w:val="normaltextrun"/>
           <w:rFonts w:ascii="Arial" w:hAnsi="Arial" w:cs="Arial"/>
           <w:color w:val="000000"/>
@@ -24,9 +15,7 @@
           <w:szCs w:val="28"/>
           <w:lang w:val="en-GB"/>
         </w:rPr>
-        <w:t xml:space="preserve">Task </w:t>
-      </w:r>
-      <w:proofErr w:type="gramStart"/>
+      </w:pPr>
       <w:r>
         <w:rPr>
           <w:rStyle w:val="normaltextrun"/>
@@ -36,10 +25,14 @@
           <w:szCs w:val="28"/>
           <w:lang w:val="en-GB"/>
         </w:rPr>
-        <w:t>0 :</w:t>
-      </w:r>
-      <w:proofErr w:type="gramEnd"/>
-      <w:r>
+        <w:t>Ver3.0 Planning document – School Canteen – Jeremy Roberts</w:t>
+      </w:r>
+    </w:p>
+    <w:p>
+      <w:pPr>
+        <w:pStyle w:val="paragraph"/>
+        <w:spacing w:before="0" w:beforeAutospacing="0" w:after="0" w:afterAutospacing="0"/>
+        <w:textAlignment w:val="baseline"/>
         <w:rPr>
           <w:rStyle w:val="normaltextrun"/>
           <w:rFonts w:ascii="Arial" w:hAnsi="Arial" w:cs="Arial"/>
@@ -48,10 +41,21 @@
           <w:szCs w:val="28"/>
           <w:lang w:val="en-GB"/>
         </w:rPr>
-        <w:t xml:space="preserve"> Explain what you are doing/ g</w:t>
-      </w:r>
-      <w:bookmarkStart w:id="0" w:name="_GoBack"/>
-      <w:bookmarkEnd w:id="0"/>
+      </w:pPr>
+    </w:p>
+    <w:p>
+      <w:pPr>
+        <w:pStyle w:val="paragraph"/>
+        <w:spacing w:before="0" w:beforeAutospacing="0" w:after="0" w:afterAutospacing="0"/>
+        <w:textAlignment w:val="baseline"/>
+        <w:rPr>
+          <w:rStyle w:val="eop"/>
+          <w:rFonts w:ascii="Arial" w:hAnsi="Arial" w:cs="Arial"/>
+          <w:sz w:val="28"/>
+          <w:szCs w:val="28"/>
+          <w:lang w:val="en-GB"/>
+        </w:rPr>
+      </w:pPr>
       <w:r>
         <w:rPr>
           <w:rStyle w:val="normaltextrun"/>
@@ -61,7 +65,108 @@
           <w:szCs w:val="28"/>
           <w:lang w:val="en-GB"/>
         </w:rPr>
-        <w:t>oing to accomplish</w:t>
+        <w:t>Task 0: Explain what you are doing/ going to accomplish</w:t>
+      </w:r>
+    </w:p>
+    <w:p>
+      <w:pPr>
+        <w:pStyle w:val="paragraph"/>
+        <w:spacing w:before="0" w:beforeAutospacing="0" w:after="0" w:afterAutospacing="0"/>
+        <w:textAlignment w:val="baseline"/>
+        <w:rPr>
+          <w:rStyle w:val="normaltextrun"/>
+          <w:rFonts w:ascii="Arial" w:hAnsi="Arial" w:cs="Arial"/>
+          <w:color w:val="000000"/>
+          <w:sz w:val="22"/>
+          <w:szCs w:val="22"/>
+          <w:lang w:val="en-GB"/>
+        </w:rPr>
+      </w:pPr>
+      <w:r>
+        <w:rPr>
+          <w:rStyle w:val="normaltextrun"/>
+          <w:rFonts w:ascii="Arial" w:hAnsi="Arial" w:cs="Arial"/>
+          <w:color w:val="000000"/>
+          <w:sz w:val="22"/>
+          <w:szCs w:val="22"/>
+          <w:lang w:val="en-GB"/>
+        </w:rPr>
+        <w:t>I am going to create a website that manages a school canteen, it will manage the stock of items on the menu and students will be able to order food. I will create a program that stores the students name and what they ordered in an array. The inputs will be processed with a python bottle program and displayed on an html website.</w:t>
+      </w:r>
+    </w:p>
+    <w:p>
+      <w:pPr>
+        <w:pStyle w:val="paragraph"/>
+        <w:spacing w:before="0" w:beforeAutospacing="0" w:after="0" w:afterAutospacing="0"/>
+        <w:textAlignment w:val="baseline"/>
+        <w:rPr>
+          <w:rStyle w:val="normaltextrun"/>
+          <w:rFonts w:ascii="Arial" w:hAnsi="Arial" w:cs="Arial"/>
+          <w:color w:val="000000"/>
+          <w:sz w:val="22"/>
+          <w:szCs w:val="22"/>
+          <w:lang w:val="en-GB"/>
+        </w:rPr>
+      </w:pPr>
+    </w:p>
+    <w:p>
+      <w:pPr>
+        <w:pStyle w:val="paragraph"/>
+        <w:spacing w:before="0" w:beforeAutospacing="0" w:after="0" w:afterAutospacing="0"/>
+        <w:textAlignment w:val="baseline"/>
+        <w:rPr>
+          <w:rStyle w:val="normaltextrun"/>
+          <w:rFonts w:ascii="Arial" w:hAnsi="Arial" w:cs="Arial"/>
+          <w:color w:val="000000"/>
+          <w:sz w:val="22"/>
+          <w:szCs w:val="22"/>
+          <w:lang w:val="en-GB"/>
+        </w:rPr>
+      </w:pPr>
+      <w:r>
+        <w:rPr>
+          <w:rStyle w:val="normaltextrun"/>
+          <w:rFonts w:ascii="Arial" w:hAnsi="Arial" w:cs="Arial"/>
+          <w:b/>
+          <w:color w:val="000000"/>
+          <w:sz w:val="22"/>
+          <w:szCs w:val="22"/>
+          <w:lang w:val="en-GB"/>
+        </w:rPr>
+        <w:t>This version:</w:t>
+      </w:r>
+      <w:r>
+        <w:rPr>
+          <w:rStyle w:val="normaltextrun"/>
+          <w:rFonts w:ascii="Arial" w:hAnsi="Arial" w:cs="Arial"/>
+          <w:color w:val="000000"/>
+          <w:sz w:val="22"/>
+          <w:szCs w:val="22"/>
+          <w:lang w:val="en-GB"/>
+        </w:rPr>
+        <w:t xml:space="preserve"> This is another Large Version, First I am going add the </w:t>
+      </w:r>
+      <w:r>
+        <w:rPr>
+          <w:rStyle w:val="normaltextrun"/>
+          <w:rFonts w:ascii="Arial" w:hAnsi="Arial" w:cs="Arial"/>
+          <w:color w:val="000000"/>
+          <w:sz w:val="22"/>
+          <w:szCs w:val="22"/>
+          <w:lang w:val="en-GB"/>
+        </w:rPr>
+        <w:t>long-awaited</w:t>
+      </w:r>
+      <w:r>
+        <w:rPr>
+          <w:rStyle w:val="normaltextrun"/>
+          <w:rFonts w:ascii="Arial" w:hAnsi="Arial" w:cs="Arial"/>
+          <w:color w:val="000000"/>
+          <w:sz w:val="22"/>
+          <w:szCs w:val="22"/>
+          <w:lang w:val="en-GB"/>
+        </w:rPr>
+        <w:t xml:space="preserve"> feature of selling food items, you will be able to sell any amount (within its stock level) of that item, it should add to the “food.sold” value for the item. Then I will add a statistics page mainly just for extra because I think it would be very handy for the operator of my system, hopefully this page can display several stats; something along the lines of: total mount of food sold that day, total amount of net profit made that day, item that made the most profit/ sold the most and more if I can think of them. Also fix any bugs that come along with adding these new features </w:t>
       </w:r>
     </w:p>
     <w:p>
@@ -116,15 +221,6 @@
         <w:pStyle w:val="paragraph"/>
         <w:spacing w:before="0" w:beforeAutospacing="0" w:after="0" w:afterAutospacing="0"/>
         <w:textAlignment w:val="baseline"/>
-        <w:rPr>
-          <w:rStyle w:val="eop"/>
-          <w:rFonts w:ascii="Arial" w:hAnsi="Arial" w:cs="Arial"/>
-          <w:color w:val="A6A6A6" w:themeColor="background1" w:themeShade="A6"/>
-          <w:sz w:val="22"/>
-          <w:szCs w:val="22"/>
-        </w:rPr>
-      </w:pPr>
-      <w:r>
         <w:rPr>
           <w:rStyle w:val="normaltextrun"/>
           <w:rFonts w:ascii="Arial" w:hAnsi="Arial" w:cs="Arial"/>
@@ -134,77 +230,6 @@
           <w:sz w:val="22"/>
           <w:szCs w:val="22"/>
         </w:rPr>
-        <w:t>Draft a rough design for the interface that allows the user to trigger functionality in task 1, while also annotating where the information in task 2 will be displayed. Create another sketch listing the interface widgets used to create the interface.</w:t>
-      </w:r>
-      <w:r>
-        <w:rPr>
-          <w:rStyle w:val="eop"/>
-          <w:rFonts w:ascii="Arial" w:hAnsi="Arial" w:cs="Arial"/>
-          <w:color w:val="A6A6A6" w:themeColor="background1" w:themeShade="A6"/>
-          <w:sz w:val="22"/>
-          <w:szCs w:val="22"/>
-        </w:rPr>
-        <w:t> </w:t>
-      </w:r>
-    </w:p>
-    <w:p>
-      <w:pPr>
-        <w:pStyle w:val="paragraph"/>
-        <w:spacing w:before="0" w:beforeAutospacing="0" w:after="0" w:afterAutospacing="0"/>
-        <w:textAlignment w:val="baseline"/>
-        <w:rPr>
-          <w:rFonts w:ascii="Segoe UI" w:hAnsi="Segoe UI" w:cs="Segoe UI"/>
-          <w:sz w:val="18"/>
-          <w:szCs w:val="18"/>
-        </w:rPr>
-      </w:pPr>
-    </w:p>
-    <w:p>
-      <w:pPr>
-        <w:pStyle w:val="paragraph"/>
-        <w:spacing w:before="0" w:beforeAutospacing="0" w:after="0" w:afterAutospacing="0"/>
-        <w:textAlignment w:val="baseline"/>
-        <w:rPr>
-          <w:rFonts w:ascii="Segoe UI" w:hAnsi="Segoe UI" w:cs="Segoe UI"/>
-          <w:sz w:val="18"/>
-          <w:szCs w:val="18"/>
-          <w:lang w:val="en-GB"/>
-        </w:rPr>
-      </w:pPr>
-      <w:r>
-        <w:rPr>
-          <w:rStyle w:val="normaltextrun"/>
-          <w:rFonts w:ascii="Arial" w:hAnsi="Arial" w:cs="Arial"/>
-          <w:color w:val="000000"/>
-          <w:sz w:val="28"/>
-          <w:szCs w:val="28"/>
-          <w:lang w:val="en-GB"/>
-        </w:rPr>
-        <w:t>Task 2: Identify any classes required</w:t>
-      </w:r>
-      <w:r>
-        <w:rPr>
-          <w:rStyle w:val="eop"/>
-          <w:rFonts w:ascii="Arial" w:hAnsi="Arial" w:cs="Arial"/>
-          <w:sz w:val="28"/>
-          <w:szCs w:val="28"/>
-          <w:lang w:val="en-GB"/>
-        </w:rPr>
-        <w:t> </w:t>
-      </w:r>
-    </w:p>
-    <w:p>
-      <w:pPr>
-        <w:pStyle w:val="paragraph"/>
-        <w:spacing w:before="0" w:beforeAutospacing="0" w:after="0" w:afterAutospacing="0"/>
-        <w:textAlignment w:val="baseline"/>
-        <w:rPr>
-          <w:rStyle w:val="eop"/>
-          <w:rFonts w:ascii="Arial" w:hAnsi="Arial" w:cs="Arial"/>
-          <w:color w:val="A6A6A6" w:themeColor="background1" w:themeShade="A6"/>
-          <w:sz w:val="22"/>
-          <w:szCs w:val="22"/>
-        </w:rPr>
       </w:pPr>
       <w:r>
         <w:rPr>
@@ -216,13 +241,196 @@
           <w:sz w:val="22"/>
           <w:szCs w:val="22"/>
         </w:rPr>
-        <w:t>Explain what the class will represent, plus listing what information will be stored in the class and any functions the class will have.</w:t>
-      </w:r>
-      <w:r>
-        <w:rPr>
-          <w:rStyle w:val="eop"/>
-          <w:rFonts w:ascii="Arial" w:hAnsi="Arial" w:cs="Arial"/>
-          <w:color w:val="A6A6A6" w:themeColor="background1" w:themeShade="A6"/>
+        <w:t>Draft a rough design for the interface that allows the user to trigger functionality in task 1</w:t>
+      </w:r>
+    </w:p>
+    <w:p>
+      <w:pPr>
+        <w:pStyle w:val="paragraph"/>
+        <w:spacing w:before="0" w:beforeAutospacing="0" w:after="0" w:afterAutospacing="0"/>
+        <w:textAlignment w:val="baseline"/>
+        <w:rPr>
+          <w:rStyle w:val="normaltextrun"/>
+          <w:rFonts w:ascii="Arial" w:hAnsi="Arial" w:cs="Arial"/>
+          <w:iCs/>
+          <w:sz w:val="22"/>
+          <w:szCs w:val="22"/>
+        </w:rPr>
+      </w:pPr>
+      <w:r>
+        <w:rPr>
+          <w:rStyle w:val="normaltextrun"/>
+          <w:rFonts w:ascii="Arial" w:hAnsi="Arial" w:cs="Arial"/>
+          <w:iCs/>
+          <w:sz w:val="22"/>
+          <w:szCs w:val="22"/>
+        </w:rPr>
+        <w:t>Sell Item:</w:t>
+      </w:r>
+    </w:p>
+    <w:p>
+      <w:pPr>
+        <w:pStyle w:val="paragraph"/>
+        <w:spacing w:before="0" w:beforeAutospacing="0" w:after="0" w:afterAutospacing="0"/>
+        <w:textAlignment w:val="baseline"/>
+        <w:rPr>
+          <w:rStyle w:val="normaltextrun"/>
+          <w:rFonts w:ascii="Arial" w:hAnsi="Arial" w:cs="Arial"/>
+          <w:iCs/>
+          <w:sz w:val="22"/>
+          <w:szCs w:val="22"/>
+        </w:rPr>
+      </w:pPr>
+      <w:r>
+        <w:rPr>
+          <w:rFonts w:ascii="Arial" w:hAnsi="Arial" w:cs="Arial"/>
+          <w:iCs/>
+          <w:noProof/>
+          <w:sz w:val="22"/>
+          <w:szCs w:val="22"/>
+        </w:rPr>
+        <w:drawing>
+          <wp:inline distT="0" distB="0" distL="0" distR="0" wp14:anchorId="42DBE012" wp14:editId="09EFB109">
+            <wp:extent cx="1973547" cy="2590800"/>
+            <wp:effectExtent l="0" t="0" r="8255" b="0"/>
+            <wp:docPr id="2" name="Picture 2"/>
+            <wp:cNvGraphicFramePr>
+              <a:graphicFrameLocks xmlns:a="http://schemas.openxmlformats.org/drawingml/2006/main" noChangeAspect="1"/>
+            </wp:cNvGraphicFramePr>
+            <a:graphic xmlns:a="http://schemas.openxmlformats.org/drawingml/2006/main">
+              <a:graphicData uri="http://schemas.openxmlformats.org/drawingml/2006/picture">
+                <pic:pic xmlns:pic="http://schemas.openxmlformats.org/drawingml/2006/picture">
+                  <pic:nvPicPr>
+                    <pic:cNvPr id="2" name="Sell-item.png"/>
+                    <pic:cNvPicPr/>
+                  </pic:nvPicPr>
+                  <pic:blipFill>
+                    <a:blip r:embed="rId5" cstate="print">
+                      <a:extLst>
+                        <a:ext uri="{28A0092B-C50C-407E-A947-70E740481C1C}">
+                          <a14:useLocalDpi xmlns:a14="http://schemas.microsoft.com/office/drawing/2010/main" val="0"/>
+                        </a:ext>
+                      </a:extLst>
+                    </a:blip>
+                    <a:stretch>
+                      <a:fillRect/>
+                    </a:stretch>
+                  </pic:blipFill>
+                  <pic:spPr>
+                    <a:xfrm>
+                      <a:off x="0" y="0"/>
+                      <a:ext cx="1989138" cy="2611267"/>
+                    </a:xfrm>
+                    <a:prstGeom prst="rect">
+                      <a:avLst/>
+                    </a:prstGeom>
+                  </pic:spPr>
+                </pic:pic>
+              </a:graphicData>
+            </a:graphic>
+          </wp:inline>
+        </w:drawing>
+      </w:r>
+      <w:r>
+        <w:rPr>
+          <w:rStyle w:val="normaltextrun"/>
+          <w:rFonts w:ascii="Arial" w:hAnsi="Arial" w:cs="Arial"/>
+          <w:iCs/>
+          <w:sz w:val="22"/>
+          <w:szCs w:val="22"/>
+        </w:rPr>
+        <w:t xml:space="preserve"> View full sized in planning folder</w:t>
+      </w:r>
+    </w:p>
+    <w:p>
+      <w:pPr>
+        <w:pStyle w:val="paragraph"/>
+        <w:spacing w:before="0" w:beforeAutospacing="0" w:after="0" w:afterAutospacing="0"/>
+        <w:textAlignment w:val="baseline"/>
+        <w:rPr>
+          <w:rStyle w:val="normaltextrun"/>
+          <w:rFonts w:ascii="Arial" w:hAnsi="Arial" w:cs="Arial"/>
+          <w:iCs/>
+          <w:sz w:val="22"/>
+          <w:szCs w:val="22"/>
+        </w:rPr>
+      </w:pPr>
+      <w:r>
+        <w:rPr>
+          <w:rStyle w:val="normaltextrun"/>
+          <w:rFonts w:ascii="Arial" w:hAnsi="Arial" w:cs="Arial"/>
+          <w:iCs/>
+          <w:sz w:val="22"/>
+          <w:szCs w:val="22"/>
+        </w:rPr>
+        <w:t>Stats page:</w:t>
+      </w:r>
+    </w:p>
+    <w:p>
+      <w:pPr>
+        <w:pStyle w:val="paragraph"/>
+        <w:spacing w:before="0" w:beforeAutospacing="0" w:after="0" w:afterAutospacing="0"/>
+        <w:textAlignment w:val="baseline"/>
+        <w:rPr>
+          <w:rStyle w:val="eop"/>
+          <w:rFonts w:ascii="Arial" w:hAnsi="Arial" w:cs="Arial"/>
+          <w:sz w:val="22"/>
+          <w:szCs w:val="22"/>
+        </w:rPr>
+      </w:pPr>
+      <w:r>
+        <w:rPr>
+          <w:rFonts w:ascii="Arial" w:hAnsi="Arial" w:cs="Arial"/>
+          <w:noProof/>
+          <w:sz w:val="22"/>
+          <w:szCs w:val="22"/>
+        </w:rPr>
+        <w:drawing>
+          <wp:inline distT="0" distB="0" distL="0" distR="0" wp14:anchorId="2D3A0ECB" wp14:editId="1FEA11EB">
+            <wp:extent cx="1973545" cy="2590800"/>
+            <wp:effectExtent l="0" t="0" r="8255" b="0"/>
+            <wp:docPr id="1" name="Picture 1"/>
+            <wp:cNvGraphicFramePr>
+              <a:graphicFrameLocks xmlns:a="http://schemas.openxmlformats.org/drawingml/2006/main" noChangeAspect="1"/>
+            </wp:cNvGraphicFramePr>
+            <a:graphic xmlns:a="http://schemas.openxmlformats.org/drawingml/2006/main">
+              <a:graphicData uri="http://schemas.openxmlformats.org/drawingml/2006/picture">
+                <pic:pic xmlns:pic="http://schemas.openxmlformats.org/drawingml/2006/picture">
+                  <pic:nvPicPr>
+                    <pic:cNvPr id="1" name="stats.png"/>
+                    <pic:cNvPicPr/>
+                  </pic:nvPicPr>
+                  <pic:blipFill>
+                    <a:blip r:embed="rId6" cstate="print">
+                      <a:extLst>
+                        <a:ext uri="{28A0092B-C50C-407E-A947-70E740481C1C}">
+                          <a14:useLocalDpi xmlns:a14="http://schemas.microsoft.com/office/drawing/2010/main" val="0"/>
+                        </a:ext>
+                      </a:extLst>
+                    </a:blip>
+                    <a:stretch>
+                      <a:fillRect/>
+                    </a:stretch>
+                  </pic:blipFill>
+                  <pic:spPr>
+                    <a:xfrm>
+                      <a:off x="0" y="0"/>
+                      <a:ext cx="2000072" cy="2625624"/>
+                    </a:xfrm>
+                    <a:prstGeom prst="rect">
+                      <a:avLst/>
+                    </a:prstGeom>
+                  </pic:spPr>
+                </pic:pic>
+              </a:graphicData>
+            </a:graphic>
+          </wp:inline>
+        </w:drawing>
+      </w:r>
+      <w:r>
+        <w:rPr>
+          <w:rStyle w:val="eop"/>
+          <w:rFonts w:ascii="Arial" w:hAnsi="Arial" w:cs="Arial"/>
           <w:sz w:val="22"/>
           <w:szCs w:val="22"/>
         </w:rPr>
@@ -262,7 +470,7 @@
           <w:szCs w:val="28"/>
           <w:lang w:val="en-GB"/>
         </w:rPr>
-        <w:t>Task 3: Identify information to be displayed</w:t>
+        <w:t>Task 2: Identify any classes required</w:t>
       </w:r>
       <w:r>
         <w:rPr>
@@ -298,7 +506,7 @@
           <w:sz w:val="22"/>
           <w:szCs w:val="22"/>
         </w:rPr>
-        <w:t>What information will the interface need to display to the user?</w:t>
+        <w:t>Explain what the class will represent, plus listing what information will be stored in the class and any functions the class will have.</w:t>
       </w:r>
       <w:r>
         <w:rPr>
@@ -309,6 +517,28 @@
           <w:szCs w:val="22"/>
         </w:rPr>
         <w:t> </w:t>
+      </w:r>
+    </w:p>
+    <w:p>
+      <w:pPr>
+        <w:pStyle w:val="paragraph"/>
+        <w:spacing w:before="0" w:beforeAutospacing="0" w:after="0" w:afterAutospacing="0"/>
+        <w:textAlignment w:val="baseline"/>
+        <w:rPr>
+          <w:rStyle w:val="eop"/>
+          <w:rFonts w:ascii="Arial" w:hAnsi="Arial" w:cs="Arial"/>
+          <w:sz w:val="22"/>
+          <w:szCs w:val="22"/>
+        </w:rPr>
+      </w:pPr>
+      <w:r>
+        <w:rPr>
+          <w:rStyle w:val="eop"/>
+          <w:rFonts w:ascii="Arial" w:hAnsi="Arial" w:cs="Arial"/>
+          <w:sz w:val="22"/>
+          <w:szCs w:val="22"/>
+        </w:rPr>
+        <w:t>No new classes added this version</w:t>
       </w:r>
     </w:p>
     <w:p>
@@ -344,7 +574,7 @@
           <w:szCs w:val="28"/>
           <w:lang w:val="en-GB"/>
         </w:rPr>
-        <w:t>Task 4: Identify user inputs</w:t>
+        <w:t>Task 3: Identify information to be displayed</w:t>
       </w:r>
       <w:r>
         <w:rPr>
@@ -380,18 +610,215 @@
           <w:sz w:val="22"/>
           <w:szCs w:val="22"/>
         </w:rPr>
-        <w:t>What program functions can the user trigger through the interface?</w:t>
-      </w:r>
-      <w:r>
-        <w:rPr>
-          <w:rStyle w:val="eop"/>
-          <w:rFonts w:ascii="Arial" w:hAnsi="Arial" w:cs="Arial"/>
-          <w:color w:val="A6A6A6" w:themeColor="background1" w:themeShade="A6"/>
-          <w:sz w:val="22"/>
-          <w:szCs w:val="22"/>
-        </w:rPr>
-        <w:t> </w:t>
-      </w:r>
+        <w:t>What information will the interface need to display to the user?</w:t>
+      </w:r>
+    </w:p>
+    <w:p>
+      <w:pPr>
+        <w:pStyle w:val="paragraph"/>
+        <w:spacing w:before="0" w:beforeAutospacing="0" w:after="0" w:afterAutospacing="0"/>
+        <w:textAlignment w:val="baseline"/>
+        <w:rPr>
+          <w:rStyle w:val="eop"/>
+          <w:rFonts w:ascii="Arial" w:hAnsi="Arial" w:cs="Arial"/>
+          <w:b/>
+          <w:sz w:val="22"/>
+          <w:szCs w:val="22"/>
+        </w:rPr>
+      </w:pPr>
+      <w:r>
+        <w:rPr>
+          <w:rStyle w:val="eop"/>
+          <w:rFonts w:ascii="Arial" w:hAnsi="Arial" w:cs="Arial"/>
+          <w:b/>
+          <w:sz w:val="22"/>
+          <w:szCs w:val="22"/>
+        </w:rPr>
+        <w:t>On the Statistics page (stats.html):</w:t>
+      </w:r>
+    </w:p>
+    <w:p>
+      <w:pPr>
+        <w:pStyle w:val="paragraph"/>
+        <w:spacing w:before="0" w:beforeAutospacing="0" w:after="0" w:afterAutospacing="0"/>
+        <w:textAlignment w:val="baseline"/>
+        <w:rPr>
+          <w:rStyle w:val="eop"/>
+          <w:rFonts w:ascii="Arial" w:hAnsi="Arial" w:cs="Arial"/>
+          <w:sz w:val="22"/>
+          <w:szCs w:val="22"/>
+        </w:rPr>
+      </w:pPr>
+      <w:r>
+        <w:rPr>
+          <w:rStyle w:val="eop"/>
+          <w:rFonts w:ascii="Arial" w:hAnsi="Arial" w:cs="Arial"/>
+          <w:sz w:val="22"/>
+          <w:szCs w:val="22"/>
+        </w:rPr>
+        <w:t>A title and a small bio of the pages purpose</w:t>
+      </w:r>
+      <w:r>
+        <w:rPr>
+          <w:rStyle w:val="eop"/>
+          <w:rFonts w:ascii="Arial" w:hAnsi="Arial" w:cs="Arial"/>
+          <w:sz w:val="22"/>
+          <w:szCs w:val="22"/>
+        </w:rPr>
+        <w:t>.</w:t>
+      </w:r>
+    </w:p>
+    <w:p>
+      <w:pPr>
+        <w:pStyle w:val="paragraph"/>
+        <w:spacing w:before="0" w:beforeAutospacing="0" w:after="0" w:afterAutospacing="0"/>
+        <w:textAlignment w:val="baseline"/>
+        <w:rPr>
+          <w:rFonts w:ascii="Arial" w:hAnsi="Arial" w:cs="Arial"/>
+          <w:sz w:val="22"/>
+          <w:szCs w:val="22"/>
+        </w:rPr>
+      </w:pPr>
+      <w:r>
+        <w:rPr>
+          <w:rFonts w:ascii="Arial" w:hAnsi="Arial" w:cs="Arial"/>
+          <w:sz w:val="22"/>
+          <w:szCs w:val="22"/>
+        </w:rPr>
+        <w:t>I will create a couple new variables that called something along the lines of total_sold, total_</w:t>
+      </w:r>
+      <w:r>
+        <w:rPr>
+          <w:rFonts w:ascii="Arial" w:hAnsi="Arial" w:cs="Arial"/>
+          <w:sz w:val="22"/>
+          <w:szCs w:val="22"/>
+        </w:rPr>
+        <w:t>profit, popular_item, after these variables are calculated they will be returned and displayed on the /stats page</w:t>
+      </w:r>
+    </w:p>
+    <w:p>
+      <w:pPr>
+        <w:pStyle w:val="paragraph"/>
+        <w:spacing w:before="0" w:beforeAutospacing="0" w:after="0" w:afterAutospacing="0"/>
+        <w:textAlignment w:val="baseline"/>
+        <w:rPr>
+          <w:rFonts w:ascii="Arial" w:hAnsi="Arial" w:cs="Arial"/>
+          <w:b/>
+          <w:sz w:val="22"/>
+          <w:szCs w:val="22"/>
+        </w:rPr>
+      </w:pPr>
+      <w:r>
+        <w:rPr>
+          <w:rFonts w:ascii="Arial" w:hAnsi="Arial" w:cs="Arial"/>
+          <w:b/>
+          <w:sz w:val="22"/>
+          <w:szCs w:val="22"/>
+        </w:rPr>
+        <w:t>On the Sell item page(sell-item.html):</w:t>
+      </w:r>
+    </w:p>
+    <w:p>
+      <w:pPr>
+        <w:pStyle w:val="paragraph"/>
+        <w:spacing w:before="0" w:beforeAutospacing="0" w:after="0" w:afterAutospacing="0"/>
+        <w:textAlignment w:val="baseline"/>
+        <w:rPr>
+          <w:rFonts w:ascii="Arial" w:hAnsi="Arial" w:cs="Arial"/>
+          <w:sz w:val="22"/>
+          <w:szCs w:val="22"/>
+        </w:rPr>
+      </w:pPr>
+      <w:r>
+        <w:rPr>
+          <w:rFonts w:ascii="Arial" w:hAnsi="Arial" w:cs="Arial"/>
+          <w:sz w:val="22"/>
+          <w:szCs w:val="22"/>
+        </w:rPr>
+        <w:t>There will be a small bio about what the function of the page is, like all pages have, a title</w:t>
+      </w:r>
+      <w:r>
+        <w:rPr>
+          <w:rFonts w:ascii="Arial" w:hAnsi="Arial" w:cs="Arial"/>
+          <w:sz w:val="22"/>
+          <w:szCs w:val="22"/>
+        </w:rPr>
+        <w:t>.</w:t>
+      </w:r>
+      <w:r>
+        <w:rPr>
+          <w:rFonts w:ascii="Arial" w:hAnsi="Arial" w:cs="Arial"/>
+          <w:sz w:val="22"/>
+          <w:szCs w:val="22"/>
+        </w:rPr>
+        <w:t xml:space="preserve"> There will be the name of the food that is being sold (</w:t>
+      </w:r>
+      <w:proofErr w:type="spellStart"/>
+      <w:proofErr w:type="gramStart"/>
+      <w:r>
+        <w:rPr>
+          <w:rFonts w:ascii="Arial" w:hAnsi="Arial" w:cs="Arial"/>
+          <w:sz w:val="22"/>
+          <w:szCs w:val="22"/>
+        </w:rPr>
+        <w:t>food.food</w:t>
+      </w:r>
+      <w:proofErr w:type="gramEnd"/>
+      <w:r>
+        <w:rPr>
+          <w:rFonts w:ascii="Arial" w:hAnsi="Arial" w:cs="Arial"/>
+          <w:sz w:val="22"/>
+          <w:szCs w:val="22"/>
+        </w:rPr>
+        <w:t>_item</w:t>
+      </w:r>
+      <w:proofErr w:type="spellEnd"/>
+      <w:r>
+        <w:rPr>
+          <w:rFonts w:ascii="Arial" w:hAnsi="Arial" w:cs="Arial"/>
+          <w:sz w:val="22"/>
+          <w:szCs w:val="22"/>
+        </w:rPr>
+        <w:t>) and the current stock level of that food item (food.stock) so the user knows how much they can sell</w:t>
+      </w:r>
+      <w:r>
+        <w:rPr>
+          <w:rFonts w:ascii="Arial" w:hAnsi="Arial" w:cs="Arial"/>
+          <w:sz w:val="22"/>
+          <w:szCs w:val="22"/>
+        </w:rPr>
+        <w:t xml:space="preserve">. And finally </w:t>
+      </w:r>
+      <w:proofErr w:type="gramStart"/>
+      <w:r>
+        <w:rPr>
+          <w:rFonts w:ascii="Arial" w:hAnsi="Arial" w:cs="Arial"/>
+          <w:sz w:val="22"/>
+          <w:szCs w:val="22"/>
+        </w:rPr>
+        <w:t>a</w:t>
+      </w:r>
+      <w:proofErr w:type="gramEnd"/>
+      <w:r>
+        <w:rPr>
+          <w:rFonts w:ascii="Arial" w:hAnsi="Arial" w:cs="Arial"/>
+          <w:sz w:val="22"/>
+          <w:szCs w:val="22"/>
+        </w:rPr>
+        <w:t xml:space="preserve"> input box that only takes numbers</w:t>
+      </w:r>
+    </w:p>
+    <w:p>
+      <w:pPr>
+        <w:pStyle w:val="paragraph"/>
+        <w:spacing w:before="0" w:beforeAutospacing="0" w:after="0" w:afterAutospacing="0"/>
+        <w:textAlignment w:val="baseline"/>
+        <w:rPr>
+          <w:rFonts w:ascii="Arial" w:hAnsi="Arial" w:cs="Arial"/>
+          <w:sz w:val="22"/>
+          <w:szCs w:val="22"/>
+        </w:rPr>
+      </w:pPr>
     </w:p>
     <w:p>
       <w:pPr>
@@ -402,19 +829,6 @@
           <w:rFonts w:ascii="Segoe UI" w:hAnsi="Segoe UI" w:cs="Segoe UI"/>
           <w:sz w:val="18"/>
           <w:szCs w:val="18"/>
-        </w:rPr>
-      </w:pPr>
-    </w:p>
-    <w:p>
-      <w:pPr>
-        <w:pStyle w:val="paragraph"/>
-        <w:spacing w:before="0" w:beforeAutospacing="0" w:after="0" w:afterAutospacing="0"/>
-        <w:textAlignment w:val="baseline"/>
-        <w:rPr>
-          <w:rStyle w:val="eop"/>
-          <w:rFonts w:ascii="Arial" w:hAnsi="Arial" w:cs="Arial"/>
-          <w:sz w:val="28"/>
-          <w:szCs w:val="28"/>
           <w:lang w:val="en-GB"/>
         </w:rPr>
       </w:pPr>
@@ -427,102 +841,7 @@
           <w:szCs w:val="28"/>
           <w:lang w:val="en-GB"/>
         </w:rPr>
-        <w:t>Task 5: Identify any constants or existing data if required</w:t>
-      </w:r>
-      <w:r>
-        <w:rPr>
-          <w:rStyle w:val="eop"/>
-          <w:rFonts w:ascii="Arial" w:hAnsi="Arial" w:cs="Arial"/>
-          <w:sz w:val="28"/>
-          <w:szCs w:val="28"/>
-          <w:lang w:val="en-GB"/>
-        </w:rPr>
-        <w:t> </w:t>
-      </w:r>
-    </w:p>
-    <w:p>
-      <w:pPr>
-        <w:pStyle w:val="paragraph"/>
-        <w:spacing w:before="0" w:beforeAutospacing="0" w:after="0" w:afterAutospacing="0"/>
-        <w:textAlignment w:val="baseline"/>
-        <w:rPr>
-          <w:rFonts w:ascii="Segoe UI" w:hAnsi="Segoe UI" w:cs="Segoe UI"/>
-          <w:sz w:val="18"/>
-          <w:szCs w:val="18"/>
-          <w:lang w:val="en-GB"/>
-        </w:rPr>
-      </w:pPr>
-    </w:p>
-    <w:p>
-      <w:pPr>
-        <w:pStyle w:val="paragraph"/>
-        <w:spacing w:before="0" w:beforeAutospacing="0" w:after="0" w:afterAutospacing="0"/>
-        <w:textAlignment w:val="baseline"/>
-        <w:rPr>
-          <w:rStyle w:val="eop"/>
-          <w:rFonts w:ascii="Arial" w:hAnsi="Arial" w:cs="Arial"/>
-          <w:sz w:val="28"/>
-          <w:szCs w:val="28"/>
-          <w:lang w:val="en-GB"/>
-        </w:rPr>
-      </w:pPr>
-      <w:r>
-        <w:rPr>
-          <w:rStyle w:val="normaltextrun"/>
-          <w:rFonts w:ascii="Arial" w:hAnsi="Arial" w:cs="Arial"/>
-          <w:color w:val="000000"/>
-          <w:sz w:val="28"/>
-          <w:szCs w:val="28"/>
-          <w:lang w:val="en-GB"/>
-        </w:rPr>
-        <w:t>Task 6: Identify indexed data structures </w:t>
-      </w:r>
-      <w:r>
-        <w:rPr>
-          <w:rStyle w:val="eop"/>
-          <w:rFonts w:ascii="Arial" w:hAnsi="Arial" w:cs="Arial"/>
-          <w:sz w:val="28"/>
-          <w:szCs w:val="28"/>
-          <w:lang w:val="en-GB"/>
-        </w:rPr>
-        <w:t> </w:t>
-      </w:r>
-    </w:p>
-    <w:p>
-      <w:pPr>
-        <w:pStyle w:val="paragraph"/>
-        <w:spacing w:before="0" w:beforeAutospacing="0" w:after="0" w:afterAutospacing="0"/>
-        <w:textAlignment w:val="baseline"/>
-        <w:rPr>
-          <w:rFonts w:ascii="Segoe UI" w:hAnsi="Segoe UI" w:cs="Segoe UI"/>
-          <w:sz w:val="18"/>
-          <w:szCs w:val="18"/>
-          <w:lang w:val="en-GB"/>
-        </w:rPr>
-      </w:pPr>
-    </w:p>
-    <w:p>
-      <w:pPr>
-        <w:pStyle w:val="paragraph"/>
-        <w:spacing w:before="0" w:beforeAutospacing="0" w:after="0" w:afterAutospacing="0"/>
-        <w:textAlignment w:val="baseline"/>
-        <w:rPr>
-          <w:rFonts w:ascii="Segoe UI" w:hAnsi="Segoe UI" w:cs="Segoe UI"/>
-          <w:sz w:val="18"/>
-          <w:szCs w:val="18"/>
-          <w:lang w:val="en-GB"/>
-        </w:rPr>
-      </w:pPr>
-      <w:r>
-        <w:rPr>
-          <w:rStyle w:val="normaltextrun"/>
-          <w:rFonts w:ascii="Arial" w:hAnsi="Arial" w:cs="Arial"/>
-          <w:color w:val="000000"/>
-          <w:sz w:val="28"/>
-          <w:szCs w:val="28"/>
-          <w:lang w:val="en-GB"/>
-        </w:rPr>
-        <w:t>Task 7: Determine what calculations are necessary</w:t>
+        <w:t>Task 4: Identify user inputs</w:t>
       </w:r>
       <w:r>
         <w:rPr>
@@ -558,7 +877,7 @@
           <w:sz w:val="22"/>
           <w:szCs w:val="22"/>
         </w:rPr>
-        <w:t>Write out the calculations the program will have to compute.</w:t>
+        <w:t>What program functions can the user trigger through the interface?</w:t>
       </w:r>
       <w:r>
         <w:rPr>
@@ -569,6 +888,122 @@
           <w:szCs w:val="22"/>
         </w:rPr>
         <w:t> </w:t>
+      </w:r>
+    </w:p>
+    <w:p>
+      <w:pPr>
+        <w:pStyle w:val="paragraph"/>
+        <w:spacing w:before="0" w:beforeAutospacing="0" w:after="0" w:afterAutospacing="0"/>
+        <w:textAlignment w:val="baseline"/>
+        <w:rPr>
+          <w:rFonts w:ascii="Arial" w:hAnsi="Arial" w:cs="Arial"/>
+          <w:sz w:val="22"/>
+          <w:szCs w:val="22"/>
+        </w:rPr>
+      </w:pPr>
+      <w:r>
+        <w:rPr>
+          <w:rFonts w:ascii="Arial" w:hAnsi="Arial" w:cs="Arial"/>
+          <w:sz w:val="22"/>
+          <w:szCs w:val="22"/>
+        </w:rPr>
+        <w:t>Will take 1 input in this version, the amount being sold</w:t>
+      </w:r>
+      <w:r>
+        <w:rPr>
+          <w:rFonts w:ascii="Arial" w:hAnsi="Arial" w:cs="Arial"/>
+          <w:sz w:val="22"/>
+          <w:szCs w:val="22"/>
+        </w:rPr>
+        <w:t>.</w:t>
+      </w:r>
+      <w:r>
+        <w:rPr>
+          <w:rFonts w:ascii="Arial" w:hAnsi="Arial" w:cs="Arial"/>
+          <w:sz w:val="22"/>
+          <w:szCs w:val="22"/>
+        </w:rPr>
+        <w:t xml:space="preserve"> </w:t>
+      </w:r>
+      <w:r>
+        <w:rPr>
+          <w:rFonts w:ascii="Arial" w:hAnsi="Arial" w:cs="Arial"/>
+          <w:sz w:val="22"/>
+          <w:szCs w:val="22"/>
+        </w:rPr>
+        <w:t>S</w:t>
+      </w:r>
+      <w:r>
+        <w:rPr>
+          <w:rFonts w:ascii="Arial" w:hAnsi="Arial" w:cs="Arial"/>
+          <w:sz w:val="22"/>
+          <w:szCs w:val="22"/>
+        </w:rPr>
+        <w:t>o,</w:t>
+      </w:r>
+      <w:r>
+        <w:rPr>
+          <w:rFonts w:ascii="Arial" w:hAnsi="Arial" w:cs="Arial"/>
+          <w:sz w:val="22"/>
+          <w:szCs w:val="22"/>
+        </w:rPr>
+        <w:t xml:space="preserve"> </w:t>
+      </w:r>
+      <w:r>
+        <w:rPr>
+          <w:rFonts w:ascii="Arial" w:hAnsi="Arial" w:cs="Arial"/>
+          <w:sz w:val="22"/>
+          <w:szCs w:val="22"/>
+        </w:rPr>
+        <w:t>the input</w:t>
+      </w:r>
+      <w:r>
+        <w:rPr>
+          <w:rFonts w:ascii="Arial" w:hAnsi="Arial" w:cs="Arial"/>
+          <w:sz w:val="22"/>
+          <w:szCs w:val="22"/>
+        </w:rPr>
+        <w:t xml:space="preserve"> must only be a number and not be negative, this is found on the</w:t>
+      </w:r>
+      <w:r>
+        <w:rPr>
+          <w:rFonts w:ascii="Arial" w:hAnsi="Arial" w:cs="Arial"/>
+          <w:sz w:val="22"/>
+          <w:szCs w:val="22"/>
+        </w:rPr>
+        <w:t xml:space="preserve"> sell item page. The that is passed to the python code will be called inp_sell_item, the python code will request that variable and store the value in a number called “sell_amount”</w:t>
+      </w:r>
+      <w:r>
+        <w:rPr>
+          <w:rFonts w:ascii="Arial" w:hAnsi="Arial" w:cs="Arial"/>
+          <w:sz w:val="22"/>
+          <w:szCs w:val="22"/>
+        </w:rPr>
+        <w:t xml:space="preserve"> </w:t>
+      </w:r>
+      <w:r>
+        <w:rPr>
+          <w:rFonts w:ascii="Arial" w:hAnsi="Arial" w:cs="Arial"/>
+          <w:sz w:val="22"/>
+          <w:szCs w:val="22"/>
+        </w:rPr>
+        <w:t xml:space="preserve">and the function sell_item_success will </w:t>
+      </w:r>
+      <w:r>
+        <w:rPr>
+          <w:rFonts w:ascii="Arial" w:hAnsi="Arial" w:cs="Arial"/>
+          <w:sz w:val="22"/>
+          <w:szCs w:val="22"/>
+        </w:rPr>
+        <w:t>handle</w:t>
+      </w:r>
+      <w:r>
+        <w:rPr>
+          <w:rFonts w:ascii="Arial" w:hAnsi="Arial" w:cs="Arial"/>
+          <w:sz w:val="22"/>
+          <w:szCs w:val="22"/>
+        </w:rPr>
+        <w:t xml:space="preserve"> that value</w:t>
       </w:r>
     </w:p>
     <w:p>
@@ -589,12 +1024,85 @@
         <w:spacing w:before="0" w:beforeAutospacing="0" w:after="0" w:afterAutospacing="0"/>
         <w:textAlignment w:val="baseline"/>
         <w:rPr>
+          <w:rStyle w:val="eop"/>
+          <w:rFonts w:ascii="Arial" w:hAnsi="Arial" w:cs="Arial"/>
+          <w:sz w:val="28"/>
+          <w:szCs w:val="28"/>
+          <w:lang w:val="en-GB"/>
+        </w:rPr>
+      </w:pPr>
+      <w:r>
+        <w:rPr>
+          <w:rStyle w:val="normaltextrun"/>
+          <w:rFonts w:ascii="Arial" w:hAnsi="Arial" w:cs="Arial"/>
+          <w:color w:val="000000"/>
+          <w:sz w:val="28"/>
+          <w:szCs w:val="28"/>
+          <w:lang w:val="en-GB"/>
+        </w:rPr>
+        <w:t>Task 5: Identify any constants or existing data if required</w:t>
+      </w:r>
+      <w:r>
+        <w:rPr>
+          <w:rStyle w:val="eop"/>
+          <w:rFonts w:ascii="Arial" w:hAnsi="Arial" w:cs="Arial"/>
+          <w:sz w:val="28"/>
+          <w:szCs w:val="28"/>
+          <w:lang w:val="en-GB"/>
+        </w:rPr>
+        <w:t> </w:t>
+      </w:r>
+    </w:p>
+    <w:p>
+      <w:pPr>
+        <w:pStyle w:val="paragraph"/>
+        <w:spacing w:before="0" w:beforeAutospacing="0" w:after="0" w:afterAutospacing="0"/>
+        <w:textAlignment w:val="baseline"/>
+        <w:rPr>
+          <w:rStyle w:val="eop"/>
+          <w:rFonts w:ascii="Arial" w:hAnsi="Arial" w:cs="Arial"/>
+          <w:sz w:val="22"/>
+          <w:szCs w:val="22"/>
+          <w:lang w:val="en-GB"/>
+        </w:rPr>
+      </w:pPr>
+      <w:r>
+        <w:rPr>
+          <w:rStyle w:val="eop"/>
+          <w:rFonts w:ascii="Arial" w:hAnsi="Arial" w:cs="Arial"/>
+          <w:sz w:val="22"/>
+          <w:szCs w:val="22"/>
+          <w:lang w:val="en-GB"/>
+        </w:rPr>
+        <w:t>No new constants required</w:t>
+      </w:r>
+    </w:p>
+    <w:p>
+      <w:pPr>
+        <w:pStyle w:val="paragraph"/>
+        <w:spacing w:before="0" w:beforeAutospacing="0" w:after="0" w:afterAutospacing="0"/>
+        <w:textAlignment w:val="baseline"/>
+        <w:rPr>
           <w:rFonts w:ascii="Segoe UI" w:hAnsi="Segoe UI" w:cs="Segoe UI"/>
           <w:sz w:val="18"/>
           <w:szCs w:val="18"/>
           <w:lang w:val="en-GB"/>
         </w:rPr>
       </w:pPr>
+    </w:p>
+    <w:p>
+      <w:pPr>
+        <w:pStyle w:val="paragraph"/>
+        <w:spacing w:before="0" w:beforeAutospacing="0" w:after="0" w:afterAutospacing="0"/>
+        <w:textAlignment w:val="baseline"/>
+        <w:rPr>
+          <w:rStyle w:val="eop"/>
+          <w:rFonts w:ascii="Arial" w:hAnsi="Arial" w:cs="Arial"/>
+          <w:sz w:val="28"/>
+          <w:szCs w:val="28"/>
+          <w:lang w:val="en-GB"/>
+        </w:rPr>
+      </w:pPr>
       <w:r>
         <w:rPr>
           <w:rStyle w:val="normaltextrun"/>
@@ -604,7 +1112,76 @@
           <w:szCs w:val="28"/>
           <w:lang w:val="en-GB"/>
         </w:rPr>
-        <w:t>Task 8: Develop a modular structure for your program</w:t>
+        <w:t>Task 6: Identify indexed data structures </w:t>
+      </w:r>
+      <w:r>
+        <w:rPr>
+          <w:rStyle w:val="eop"/>
+          <w:rFonts w:ascii="Arial" w:hAnsi="Arial" w:cs="Arial"/>
+          <w:sz w:val="28"/>
+          <w:szCs w:val="28"/>
+          <w:lang w:val="en-GB"/>
+        </w:rPr>
+        <w:t> </w:t>
+      </w:r>
+    </w:p>
+    <w:p>
+      <w:pPr>
+        <w:pStyle w:val="paragraph"/>
+        <w:spacing w:before="0" w:beforeAutospacing="0" w:after="0" w:afterAutospacing="0"/>
+        <w:textAlignment w:val="baseline"/>
+        <w:rPr>
+          <w:rFonts w:ascii="Arial" w:hAnsi="Arial" w:cs="Arial"/>
+          <w:sz w:val="22"/>
+          <w:szCs w:val="22"/>
+          <w:lang w:val="en-GB"/>
+        </w:rPr>
+      </w:pPr>
+      <w:r>
+        <w:rPr>
+          <w:rFonts w:ascii="Arial" w:hAnsi="Arial" w:cs="Arial"/>
+          <w:sz w:val="22"/>
+          <w:szCs w:val="22"/>
+          <w:lang w:val="en-GB"/>
+        </w:rPr>
+        <w:t>No new index data structures created</w:t>
+      </w:r>
+    </w:p>
+    <w:p>
+      <w:pPr>
+        <w:pStyle w:val="paragraph"/>
+        <w:spacing w:before="0" w:beforeAutospacing="0" w:after="0" w:afterAutospacing="0"/>
+        <w:textAlignment w:val="baseline"/>
+        <w:rPr>
+          <w:rFonts w:ascii="Segoe UI" w:hAnsi="Segoe UI" w:cs="Segoe UI"/>
+          <w:sz w:val="18"/>
+          <w:szCs w:val="18"/>
+          <w:lang w:val="en-GB"/>
+        </w:rPr>
+      </w:pPr>
+    </w:p>
+    <w:p>
+      <w:pPr>
+        <w:pStyle w:val="paragraph"/>
+        <w:spacing w:before="0" w:beforeAutospacing="0" w:after="0" w:afterAutospacing="0"/>
+        <w:textAlignment w:val="baseline"/>
+        <w:rPr>
+          <w:rFonts w:ascii="Segoe UI" w:hAnsi="Segoe UI" w:cs="Segoe UI"/>
+          <w:sz w:val="18"/>
+          <w:szCs w:val="18"/>
+          <w:lang w:val="en-GB"/>
+        </w:rPr>
+      </w:pPr>
+      <w:r>
+        <w:rPr>
+          <w:rStyle w:val="normaltextrun"/>
+          <w:rFonts w:ascii="Arial" w:hAnsi="Arial" w:cs="Arial"/>
+          <w:color w:val="000000"/>
+          <w:sz w:val="28"/>
+          <w:szCs w:val="28"/>
+          <w:lang w:val="en-GB"/>
+        </w:rPr>
+        <w:t>Task 7: Determine what calculations are necessary</w:t>
       </w:r>
       <w:r>
         <w:rPr>
@@ -640,7 +1217,7 @@
           <w:sz w:val="22"/>
           <w:szCs w:val="22"/>
         </w:rPr>
-        <w:t>Describe any functions that the computer program will have, identifying any sub-functions where required. </w:t>
+        <w:t>Write out the calculations the program will have to compute.</w:t>
       </w:r>
       <w:r>
         <w:rPr>
@@ -651,6 +1228,336 @@
           <w:szCs w:val="22"/>
         </w:rPr>
         <w:t> </w:t>
+      </w:r>
+    </w:p>
+    <w:p>
+      <w:pPr>
+        <w:pStyle w:val="paragraph"/>
+        <w:spacing w:before="0" w:beforeAutospacing="0" w:after="0" w:afterAutospacing="0"/>
+        <w:textAlignment w:val="baseline"/>
+        <w:rPr>
+          <w:rFonts w:ascii="Arial" w:hAnsi="Arial" w:cs="Arial"/>
+          <w:sz w:val="22"/>
+          <w:szCs w:val="22"/>
+        </w:rPr>
+      </w:pPr>
+      <w:r>
+        <w:rPr>
+          <w:rFonts w:ascii="Arial" w:hAnsi="Arial" w:cs="Arial"/>
+          <w:sz w:val="22"/>
+          <w:szCs w:val="22"/>
+        </w:rPr>
+        <w:t>Multiple new calculations will be added on both pages</w:t>
+      </w:r>
+      <w:r>
+        <w:rPr>
+          <w:rFonts w:ascii="Arial" w:hAnsi="Arial" w:cs="Arial"/>
+          <w:sz w:val="22"/>
+          <w:szCs w:val="22"/>
+        </w:rPr>
+        <w:t>, they are listed below:</w:t>
+      </w:r>
+    </w:p>
+    <w:p>
+      <w:pPr>
+        <w:pStyle w:val="paragraph"/>
+        <w:spacing w:before="0" w:beforeAutospacing="0" w:after="0" w:afterAutospacing="0"/>
+        <w:textAlignment w:val="baseline"/>
+        <w:rPr>
+          <w:rFonts w:ascii="Arial" w:hAnsi="Arial" w:cs="Arial"/>
+          <w:b/>
+          <w:sz w:val="22"/>
+          <w:szCs w:val="22"/>
+        </w:rPr>
+      </w:pPr>
+      <w:r>
+        <w:rPr>
+          <w:rFonts w:ascii="Arial" w:hAnsi="Arial" w:cs="Arial"/>
+          <w:b/>
+          <w:sz w:val="22"/>
+          <w:szCs w:val="22"/>
+        </w:rPr>
+        <w:t>On the sell items page:</w:t>
+      </w:r>
+    </w:p>
+    <w:p>
+      <w:pPr>
+        <w:pStyle w:val="paragraph"/>
+        <w:spacing w:before="0" w:beforeAutospacing="0" w:after="0" w:afterAutospacing="0"/>
+        <w:textAlignment w:val="baseline"/>
+        <w:rPr>
+          <w:rFonts w:ascii="Arial" w:hAnsi="Arial" w:cs="Arial"/>
+          <w:sz w:val="22"/>
+          <w:szCs w:val="22"/>
+        </w:rPr>
+      </w:pPr>
+      <w:r>
+        <w:rPr>
+          <w:rFonts w:ascii="Arial" w:hAnsi="Arial" w:cs="Arial"/>
+          <w:sz w:val="22"/>
+          <w:szCs w:val="22"/>
+        </w:rPr>
+        <w:tab/>
+        <w:t>Calculation to decrease stock</w:t>
+      </w:r>
+      <w:r>
+        <w:rPr>
+          <w:rFonts w:ascii="Arial" w:hAnsi="Arial" w:cs="Arial"/>
+          <w:sz w:val="22"/>
+          <w:szCs w:val="22"/>
+        </w:rPr>
+        <w:t xml:space="preserve"> and increase sold amount</w:t>
+      </w:r>
+    </w:p>
+    <w:p>
+      <w:pPr>
+        <w:pStyle w:val="paragraph"/>
+        <w:spacing w:before="0" w:beforeAutospacing="0" w:after="0" w:afterAutospacing="0"/>
+        <w:textAlignment w:val="baseline"/>
+        <w:rPr>
+          <w:rFonts w:ascii="Arial" w:hAnsi="Arial" w:cs="Arial"/>
+          <w:sz w:val="22"/>
+          <w:szCs w:val="22"/>
+        </w:rPr>
+      </w:pPr>
+      <w:r>
+        <w:rPr>
+          <w:rFonts w:ascii="Arial" w:hAnsi="Arial" w:cs="Arial"/>
+          <w:sz w:val="22"/>
+          <w:szCs w:val="22"/>
+        </w:rPr>
+        <w:tab/>
+        <w:t xml:space="preserve">- </w:t>
+      </w:r>
+      <w:proofErr w:type="gramStart"/>
+      <w:r>
+        <w:rPr>
+          <w:rFonts w:ascii="Arial" w:hAnsi="Arial" w:cs="Arial"/>
+          <w:sz w:val="22"/>
+          <w:szCs w:val="22"/>
+        </w:rPr>
+        <w:t>food.stock</w:t>
+      </w:r>
+      <w:proofErr w:type="gramEnd"/>
+      <w:r>
+        <w:rPr>
+          <w:rFonts w:ascii="Arial" w:hAnsi="Arial" w:cs="Arial"/>
+          <w:sz w:val="22"/>
+          <w:szCs w:val="22"/>
+        </w:rPr>
+        <w:t xml:space="preserve"> = food.stock – sell_amount</w:t>
+      </w:r>
+    </w:p>
+    <w:p>
+      <w:pPr>
+        <w:pStyle w:val="paragraph"/>
+        <w:spacing w:before="0" w:beforeAutospacing="0" w:after="0" w:afterAutospacing="0"/>
+        <w:textAlignment w:val="baseline"/>
+        <w:rPr>
+          <w:rFonts w:ascii="Arial" w:hAnsi="Arial" w:cs="Arial"/>
+          <w:sz w:val="22"/>
+          <w:szCs w:val="22"/>
+        </w:rPr>
+      </w:pPr>
+      <w:r>
+        <w:rPr>
+          <w:rFonts w:ascii="Arial" w:hAnsi="Arial" w:cs="Arial"/>
+          <w:sz w:val="22"/>
+          <w:szCs w:val="22"/>
+        </w:rPr>
+        <w:tab/>
+        <w:t>- food.sold = food.sold + sell_amount</w:t>
+      </w:r>
+    </w:p>
+    <w:p>
+      <w:pPr>
+        <w:pStyle w:val="paragraph"/>
+        <w:spacing w:before="0" w:beforeAutospacing="0" w:after="0" w:afterAutospacing="0"/>
+        <w:textAlignment w:val="baseline"/>
+        <w:rPr>
+          <w:rFonts w:ascii="Arial" w:hAnsi="Arial" w:cs="Arial"/>
+          <w:b/>
+          <w:sz w:val="22"/>
+          <w:szCs w:val="22"/>
+        </w:rPr>
+      </w:pPr>
+      <w:r>
+        <w:rPr>
+          <w:rFonts w:ascii="Arial" w:hAnsi="Arial" w:cs="Arial"/>
+          <w:b/>
+          <w:sz w:val="22"/>
+          <w:szCs w:val="22"/>
+        </w:rPr>
+        <w:t>On the stats page:</w:t>
+      </w:r>
+    </w:p>
+    <w:p>
+      <w:pPr>
+        <w:pStyle w:val="paragraph"/>
+        <w:spacing w:before="0" w:beforeAutospacing="0" w:after="0" w:afterAutospacing="0"/>
+        <w:textAlignment w:val="baseline"/>
+        <w:rPr>
+          <w:rFonts w:ascii="Arial" w:hAnsi="Arial" w:cs="Arial"/>
+          <w:sz w:val="22"/>
+          <w:szCs w:val="22"/>
+        </w:rPr>
+      </w:pPr>
+      <w:r>
+        <w:rPr>
+          <w:rFonts w:ascii="Arial" w:hAnsi="Arial" w:cs="Arial"/>
+          <w:sz w:val="22"/>
+          <w:szCs w:val="22"/>
+        </w:rPr>
+        <w:tab/>
+        <w:t>Calculation to find total items sold, will be in a for loop to cycle through each item</w:t>
+      </w:r>
+    </w:p>
+    <w:p>
+      <w:pPr>
+        <w:pStyle w:val="paragraph"/>
+        <w:spacing w:before="0" w:beforeAutospacing="0" w:after="0" w:afterAutospacing="0"/>
+        <w:textAlignment w:val="baseline"/>
+        <w:rPr>
+          <w:rFonts w:ascii="Arial" w:hAnsi="Arial" w:cs="Arial"/>
+          <w:sz w:val="22"/>
+          <w:szCs w:val="22"/>
+        </w:rPr>
+      </w:pPr>
+      <w:r>
+        <w:rPr>
+          <w:rFonts w:ascii="Arial" w:hAnsi="Arial" w:cs="Arial"/>
+          <w:sz w:val="22"/>
+          <w:szCs w:val="22"/>
+        </w:rPr>
+        <w:tab/>
+        <w:t>- total_sold = total_sold + food.sold</w:t>
+      </w:r>
+    </w:p>
+    <w:p>
+      <w:pPr>
+        <w:pStyle w:val="paragraph"/>
+        <w:spacing w:before="0" w:beforeAutospacing="0" w:after="0" w:afterAutospacing="0"/>
+        <w:textAlignment w:val="baseline"/>
+        <w:rPr>
+          <w:rFonts w:ascii="Arial" w:hAnsi="Arial" w:cs="Arial"/>
+          <w:sz w:val="22"/>
+          <w:szCs w:val="22"/>
+        </w:rPr>
+      </w:pPr>
+      <w:r>
+        <w:rPr>
+          <w:rFonts w:ascii="Arial" w:hAnsi="Arial" w:cs="Arial"/>
+          <w:sz w:val="22"/>
+          <w:szCs w:val="22"/>
+        </w:rPr>
+        <w:tab/>
+        <w:t xml:space="preserve">Calculation to find total profit, each item sold amount times </w:t>
+      </w:r>
+      <w:proofErr w:type="gramStart"/>
+      <w:r>
+        <w:rPr>
+          <w:rFonts w:ascii="Arial" w:hAnsi="Arial" w:cs="Arial"/>
+          <w:sz w:val="22"/>
+          <w:szCs w:val="22"/>
+        </w:rPr>
+        <w:t>it</w:t>
+      </w:r>
+      <w:proofErr w:type="gramEnd"/>
+      <w:r>
+        <w:rPr>
+          <w:rFonts w:ascii="Arial" w:hAnsi="Arial" w:cs="Arial"/>
+          <w:sz w:val="22"/>
+          <w:szCs w:val="22"/>
+        </w:rPr>
+        <w:t xml:space="preserve"> price.</w:t>
+      </w:r>
+    </w:p>
+    <w:p>
+      <w:pPr>
+        <w:pStyle w:val="paragraph"/>
+        <w:spacing w:before="0" w:beforeAutospacing="0" w:after="0" w:afterAutospacing="0"/>
+        <w:textAlignment w:val="baseline"/>
+        <w:rPr>
+          <w:rFonts w:ascii="Arial" w:hAnsi="Arial" w:cs="Arial"/>
+          <w:sz w:val="22"/>
+          <w:szCs w:val="22"/>
+        </w:rPr>
+      </w:pPr>
+      <w:r>
+        <w:rPr>
+          <w:rFonts w:ascii="Arial" w:hAnsi="Arial" w:cs="Arial"/>
+          <w:sz w:val="22"/>
+          <w:szCs w:val="22"/>
+        </w:rPr>
+        <w:tab/>
+        <w:t xml:space="preserve">- total_profit = total_profit + food.sold * </w:t>
+      </w:r>
+      <w:proofErr w:type="gramStart"/>
+      <w:r>
+        <w:rPr>
+          <w:rFonts w:ascii="Arial" w:hAnsi="Arial" w:cs="Arial"/>
+          <w:sz w:val="22"/>
+          <w:szCs w:val="22"/>
+        </w:rPr>
+        <w:t>food.price</w:t>
+      </w:r>
+      <w:proofErr w:type="gramEnd"/>
+    </w:p>
+    <w:p>
+      <w:pPr>
+        <w:pStyle w:val="paragraph"/>
+        <w:spacing w:before="0" w:beforeAutospacing="0" w:after="0" w:afterAutospacing="0"/>
+        <w:textAlignment w:val="baseline"/>
+        <w:rPr>
+          <w:rFonts w:ascii="Arial" w:hAnsi="Arial" w:cs="Arial"/>
+          <w:sz w:val="22"/>
+          <w:szCs w:val="22"/>
+        </w:rPr>
+      </w:pPr>
+      <w:r>
+        <w:rPr>
+          <w:rFonts w:ascii="Arial" w:hAnsi="Arial" w:cs="Arial"/>
+          <w:sz w:val="22"/>
+          <w:szCs w:val="22"/>
+        </w:rPr>
+        <w:tab/>
+      </w:r>
+      <w:r>
+        <w:rPr>
+          <w:rFonts w:ascii="Arial" w:hAnsi="Arial" w:cs="Arial"/>
+          <w:sz w:val="22"/>
+          <w:szCs w:val="22"/>
+        </w:rPr>
+        <w:t>Calculation to find the most popular item (by sold amount), an if statement that checks if the next value is larger than the previous</w:t>
+      </w:r>
+    </w:p>
+    <w:p>
+      <w:pPr>
+        <w:pStyle w:val="paragraph"/>
+        <w:spacing w:before="0" w:beforeAutospacing="0" w:after="0" w:afterAutospacing="0"/>
+        <w:textAlignment w:val="baseline"/>
+        <w:rPr>
+          <w:rFonts w:ascii="Arial" w:hAnsi="Arial" w:cs="Arial"/>
+          <w:sz w:val="22"/>
+          <w:szCs w:val="22"/>
+        </w:rPr>
+      </w:pPr>
+      <w:r>
+        <w:rPr>
+          <w:rFonts w:ascii="Arial" w:hAnsi="Arial" w:cs="Arial"/>
+          <w:sz w:val="22"/>
+          <w:szCs w:val="22"/>
+        </w:rPr>
+        <w:tab/>
+        <w:t xml:space="preserve">- if food.sold &gt; </w:t>
+      </w:r>
+      <w:r>
+        <w:rPr>
+          <w:rFonts w:ascii="Arial" w:hAnsi="Arial" w:cs="Arial"/>
+          <w:sz w:val="22"/>
+          <w:szCs w:val="22"/>
+        </w:rPr>
+        <w:t>most_popular_sold</w:t>
       </w:r>
     </w:p>
     <w:p>
@@ -686,7 +1593,7 @@
           <w:szCs w:val="28"/>
           <w:lang w:val="en-GB"/>
         </w:rPr>
-        <w:t>Task 9: Define the functions identified</w:t>
+        <w:t>Task 8: Develop a modular structure for your program</w:t>
       </w:r>
       <w:r>
         <w:rPr>
@@ -722,7 +1629,7 @@
           <w:sz w:val="22"/>
           <w:szCs w:val="22"/>
         </w:rPr>
-        <w:t>Describe the functions for both the main program and any classes in terms of input and/or output where required. You may choose to do this with flow charts or pseudo-code (not Python code!). Add in additional steps or explanations using sequential, conditional, iterative statements where required. Identify global and/or local variables.</w:t>
+        <w:t>Describe any functions that the computer program will have, identifying any sub-functions where required. </w:t>
       </w:r>
       <w:r>
         <w:rPr>
@@ -753,60 +1660,12 @@
         <w:spacing w:before="0" w:beforeAutospacing="0" w:after="0" w:afterAutospacing="0"/>
         <w:textAlignment w:val="baseline"/>
         <w:rPr>
-          <w:rStyle w:val="eop"/>
-          <w:rFonts w:ascii="Arial" w:hAnsi="Arial" w:cs="Arial"/>
-          <w:sz w:val="28"/>
-          <w:szCs w:val="28"/>
-          <w:lang w:val="en-GB"/>
-        </w:rPr>
-      </w:pPr>
-      <w:r>
-        <w:rPr>
-          <w:rStyle w:val="normaltextrun"/>
-          <w:rFonts w:ascii="Arial" w:hAnsi="Arial" w:cs="Arial"/>
-          <w:color w:val="000000"/>
-          <w:sz w:val="28"/>
-          <w:szCs w:val="28"/>
-          <w:lang w:val="en-GB"/>
-        </w:rPr>
-        <w:t>Task 10: Address any relevant implications such as usability, functionality, legal/ethical requirements.</w:t>
-      </w:r>
-      <w:r>
-        <w:rPr>
-          <w:rStyle w:val="eop"/>
-          <w:rFonts w:ascii="Arial" w:hAnsi="Arial" w:cs="Arial"/>
-          <w:sz w:val="28"/>
-          <w:szCs w:val="28"/>
-          <w:lang w:val="en-GB"/>
-        </w:rPr>
-        <w:t> </w:t>
-      </w:r>
-    </w:p>
-    <w:p>
-      <w:pPr>
-        <w:pStyle w:val="paragraph"/>
-        <w:spacing w:before="0" w:beforeAutospacing="0" w:after="0" w:afterAutospacing="0"/>
-        <w:textAlignment w:val="baseline"/>
-        <w:rPr>
           <w:rFonts w:ascii="Segoe UI" w:hAnsi="Segoe UI" w:cs="Segoe UI"/>
           <w:sz w:val="18"/>
           <w:szCs w:val="18"/>
           <w:lang w:val="en-GB"/>
         </w:rPr>
       </w:pPr>
-    </w:p>
-    <w:p>
-      <w:pPr>
-        <w:pStyle w:val="paragraph"/>
-        <w:spacing w:before="0" w:beforeAutospacing="0" w:after="0" w:afterAutospacing="0"/>
-        <w:textAlignment w:val="baseline"/>
-        <w:rPr>
-          <w:rFonts w:ascii="Segoe UI" w:hAnsi="Segoe UI" w:cs="Segoe UI"/>
-          <w:sz w:val="18"/>
-          <w:szCs w:val="18"/>
-          <w:lang w:val="en-GB"/>
-        </w:rPr>
-      </w:pPr>
       <w:r>
         <w:rPr>
           <w:rStyle w:val="normaltextrun"/>
@@ -816,7 +1675,8 @@
           <w:szCs w:val="28"/>
           <w:lang w:val="en-GB"/>
         </w:rPr>
-        <w:t>Task 11: Document test cases for testing the program</w:t>
+        <w:lastRenderedPageBreak/>
+        <w:t>Task 9: Define the functions identified</w:t>
       </w:r>
       <w:r>
         <w:rPr>
@@ -852,7 +1712,7 @@
           <w:sz w:val="22"/>
           <w:szCs w:val="22"/>
         </w:rPr>
-        <w:t>Document any testing that can be used to test your program. If any input is inputted using the keyboard, describe the expected input, plus any exceptional, boundary or invalid cases.</w:t>
+        <w:t>Describe the functions for both the main program and any classes in terms of input and/or output where required. You may choose to do this with flow charts or pseudo-code (not Python code!). Add in additional steps or explanations using sequential, conditional, iterative statements where required. Identify global and/or local variables.</w:t>
       </w:r>
       <w:r>
         <w:rPr>
@@ -864,6 +1724,235 @@
         </w:rPr>
         <w:t> </w:t>
       </w:r>
+    </w:p>
+    <w:p>
+      <w:pPr>
+        <w:pStyle w:val="paragraph"/>
+        <w:spacing w:before="0" w:beforeAutospacing="0" w:after="0" w:afterAutospacing="0"/>
+        <w:textAlignment w:val="baseline"/>
+        <w:rPr>
+          <w:rStyle w:val="eop"/>
+          <w:rFonts w:ascii="Arial" w:hAnsi="Arial" w:cs="Arial"/>
+          <w:sz w:val="22"/>
+          <w:szCs w:val="22"/>
+        </w:rPr>
+      </w:pPr>
+    </w:p>
+    <w:p>
+      <w:pPr>
+        <w:pStyle w:val="paragraph"/>
+        <w:spacing w:before="0" w:beforeAutospacing="0" w:after="0" w:afterAutospacing="0"/>
+        <w:textAlignment w:val="baseline"/>
+        <w:rPr>
+          <w:rStyle w:val="eop"/>
+          <w:rFonts w:ascii="Arial" w:hAnsi="Arial" w:cs="Arial"/>
+          <w:b/>
+          <w:sz w:val="22"/>
+          <w:szCs w:val="22"/>
+        </w:rPr>
+      </w:pPr>
+      <w:r>
+        <w:rPr>
+          <w:rStyle w:val="eop"/>
+          <w:rFonts w:ascii="Arial" w:hAnsi="Arial" w:cs="Arial"/>
+          <w:b/>
+          <w:sz w:val="22"/>
+          <w:szCs w:val="22"/>
+        </w:rPr>
+        <w:t>sell_item and sell_item_success:</w:t>
+      </w:r>
+    </w:p>
+    <w:p>
+      <w:pPr>
+        <w:pStyle w:val="paragraph"/>
+        <w:spacing w:before="0" w:beforeAutospacing="0" w:after="0" w:afterAutospacing="0"/>
+        <w:textAlignment w:val="baseline"/>
+        <w:rPr>
+          <w:rStyle w:val="eop"/>
+          <w:rFonts w:ascii="Arial" w:hAnsi="Arial" w:cs="Arial"/>
+          <w:sz w:val="22"/>
+          <w:szCs w:val="22"/>
+        </w:rPr>
+      </w:pPr>
+      <w:r>
+        <w:rPr>
+          <w:rStyle w:val="eop"/>
+          <w:rFonts w:ascii="Arial" w:hAnsi="Arial" w:cs="Arial"/>
+          <w:sz w:val="22"/>
+          <w:szCs w:val="22"/>
+        </w:rPr>
+        <w:t>sell_item is j</w:t>
+      </w:r>
+      <w:r>
+        <w:rPr>
+          <w:rStyle w:val="eop"/>
+          <w:rFonts w:ascii="Arial" w:hAnsi="Arial" w:cs="Arial"/>
+          <w:sz w:val="22"/>
+          <w:szCs w:val="22"/>
+        </w:rPr>
+        <w:t xml:space="preserve">ust </w:t>
+      </w:r>
+      <w:r>
+        <w:rPr>
+          <w:rStyle w:val="eop"/>
+          <w:rFonts w:ascii="Arial" w:hAnsi="Arial" w:cs="Arial"/>
+          <w:sz w:val="22"/>
+          <w:szCs w:val="22"/>
+        </w:rPr>
+        <w:t>a</w:t>
+      </w:r>
+      <w:r>
+        <w:rPr>
+          <w:rStyle w:val="eop"/>
+          <w:rFonts w:ascii="Arial" w:hAnsi="Arial" w:cs="Arial"/>
+          <w:sz w:val="22"/>
+          <w:szCs w:val="22"/>
+        </w:rPr>
+        <w:t xml:space="preserve"> page that takes an input, not much needed, the code in the function will assign the food an id so it knows what value it will change in the “food” index data structure, </w:t>
+      </w:r>
+      <w:r>
+        <w:rPr>
+          <w:rStyle w:val="eop"/>
+          <w:rFonts w:ascii="Arial" w:hAnsi="Arial" w:cs="Arial"/>
+          <w:sz w:val="22"/>
+          <w:szCs w:val="22"/>
+        </w:rPr>
+        <w:t>very</w:t>
+      </w:r>
+      <w:r>
+        <w:rPr>
+          <w:rStyle w:val="eop"/>
+          <w:rFonts w:ascii="Arial" w:hAnsi="Arial" w:cs="Arial"/>
+          <w:sz w:val="22"/>
+          <w:szCs w:val="22"/>
+        </w:rPr>
+        <w:t xml:space="preserve"> similar to how re_stock_item function works, just a different </w:t>
+      </w:r>
+      <w:r>
+        <w:rPr>
+          <w:rStyle w:val="eop"/>
+          <w:rFonts w:ascii="Arial" w:hAnsi="Arial" w:cs="Arial"/>
+          <w:sz w:val="22"/>
+          <w:szCs w:val="22"/>
+        </w:rPr>
+        <w:t xml:space="preserve">situation. The sell_item_success function requests the input and uses the </w:t>
+      </w:r>
+      <w:r>
+        <w:rPr>
+          <w:rStyle w:val="eop"/>
+          <w:rFonts w:ascii="Arial" w:hAnsi="Arial" w:cs="Arial"/>
+          <w:sz w:val="22"/>
+          <w:szCs w:val="22"/>
+        </w:rPr>
+        <w:t>calculations (</w:t>
+      </w:r>
+      <w:r>
+        <w:rPr>
+          <w:rStyle w:val="eop"/>
+          <w:rFonts w:ascii="Arial" w:hAnsi="Arial" w:cs="Arial"/>
+          <w:sz w:val="22"/>
+          <w:szCs w:val="22"/>
+        </w:rPr>
+        <w:t>mentioned above; decrease stock, increase sold amount) to adjust the values in “food”.</w:t>
+      </w:r>
+    </w:p>
+    <w:p>
+      <w:pPr>
+        <w:pStyle w:val="paragraph"/>
+        <w:spacing w:before="0" w:beforeAutospacing="0" w:after="0" w:afterAutospacing="0"/>
+        <w:textAlignment w:val="baseline"/>
+        <w:rPr>
+          <w:rStyle w:val="eop"/>
+          <w:rFonts w:ascii="Arial" w:hAnsi="Arial" w:cs="Arial"/>
+          <w:sz w:val="22"/>
+          <w:szCs w:val="22"/>
+        </w:rPr>
+      </w:pPr>
+    </w:p>
+    <w:p>
+      <w:pPr>
+        <w:pStyle w:val="paragraph"/>
+        <w:spacing w:before="0" w:beforeAutospacing="0" w:after="0" w:afterAutospacing="0"/>
+        <w:textAlignment w:val="baseline"/>
+        <w:rPr>
+          <w:rStyle w:val="eop"/>
+          <w:rFonts w:ascii="Arial" w:hAnsi="Arial" w:cs="Arial"/>
+          <w:b/>
+          <w:sz w:val="22"/>
+          <w:szCs w:val="22"/>
+        </w:rPr>
+      </w:pPr>
+      <w:r>
+        <w:rPr>
+          <w:rStyle w:val="eop"/>
+          <w:rFonts w:ascii="Arial" w:hAnsi="Arial" w:cs="Arial"/>
+          <w:b/>
+          <w:sz w:val="22"/>
+          <w:szCs w:val="22"/>
+        </w:rPr>
+        <w:t>stats:</w:t>
+      </w:r>
+    </w:p>
+    <w:p>
+      <w:pPr>
+        <w:pStyle w:val="paragraph"/>
+        <w:spacing w:before="0" w:beforeAutospacing="0" w:after="0" w:afterAutospacing="0"/>
+        <w:textAlignment w:val="baseline"/>
+        <w:rPr>
+          <w:rStyle w:val="eop"/>
+          <w:rFonts w:ascii="Arial" w:hAnsi="Arial" w:cs="Arial"/>
+          <w:sz w:val="22"/>
+          <w:szCs w:val="22"/>
+        </w:rPr>
+      </w:pPr>
+      <w:r>
+        <w:rPr>
+          <w:rStyle w:val="eop"/>
+          <w:rFonts w:ascii="Arial" w:hAnsi="Arial" w:cs="Arial"/>
+          <w:sz w:val="22"/>
+          <w:szCs w:val="22"/>
+        </w:rPr>
+        <w:t>A function that when is run, will calculate the statistics for the current session, will create a couple empty variables and add the collective amounts of sold, then from sold will calculate the profit, and the most popular item.</w:t>
+      </w:r>
+    </w:p>
+    <w:p>
+      <w:pPr>
+        <w:pStyle w:val="paragraph"/>
+        <w:spacing w:before="0" w:beforeAutospacing="0" w:after="0" w:afterAutospacing="0"/>
+        <w:textAlignment w:val="baseline"/>
+        <w:rPr>
+          <w:rStyle w:val="eop"/>
+          <w:rFonts w:ascii="Arial" w:hAnsi="Arial" w:cs="Arial"/>
+          <w:sz w:val="22"/>
+          <w:szCs w:val="22"/>
+        </w:rPr>
+      </w:pPr>
+    </w:p>
+    <w:p>
+      <w:pPr>
+        <w:pStyle w:val="paragraph"/>
+        <w:spacing w:before="0" w:beforeAutospacing="0" w:after="0" w:afterAutospacing="0"/>
+        <w:textAlignment w:val="baseline"/>
+        <w:rPr>
+          <w:rStyle w:val="eop"/>
+          <w:rFonts w:ascii="Arial" w:hAnsi="Arial" w:cs="Arial"/>
+          <w:sz w:val="22"/>
+          <w:szCs w:val="22"/>
+        </w:rPr>
+      </w:pPr>
+    </w:p>
+    <w:p>
+      <w:pPr>
+        <w:pStyle w:val="paragraph"/>
+        <w:spacing w:before="0" w:beforeAutospacing="0" w:after="0" w:afterAutospacing="0"/>
+        <w:textAlignment w:val="baseline"/>
+        <w:rPr>
+          <w:rStyle w:val="eop"/>
+          <w:rFonts w:ascii="Arial" w:hAnsi="Arial" w:cs="Arial"/>
+          <w:sz w:val="22"/>
+          <w:szCs w:val="22"/>
+        </w:rPr>
+      </w:pPr>
     </w:p>
     <w:p>
       <w:pPr>
@@ -883,12 +1972,117 @@
         <w:spacing w:before="0" w:beforeAutospacing="0" w:after="0" w:afterAutospacing="0"/>
         <w:textAlignment w:val="baseline"/>
         <w:rPr>
+          <w:rStyle w:val="eop"/>
+          <w:rFonts w:ascii="Arial" w:hAnsi="Arial" w:cs="Arial"/>
+          <w:sz w:val="28"/>
+          <w:szCs w:val="28"/>
+          <w:lang w:val="en-GB"/>
+        </w:rPr>
+      </w:pPr>
+      <w:r>
+        <w:rPr>
+          <w:rStyle w:val="normaltextrun"/>
+          <w:rFonts w:ascii="Arial" w:hAnsi="Arial" w:cs="Arial"/>
+          <w:color w:val="000000"/>
+          <w:sz w:val="28"/>
+          <w:szCs w:val="28"/>
+          <w:lang w:val="en-GB"/>
+        </w:rPr>
+        <w:t>Task 10: Address any relevant implications such as usability, functionality, legal/ethical requirements.</w:t>
+      </w:r>
+      <w:r>
+        <w:rPr>
+          <w:rStyle w:val="eop"/>
+          <w:rFonts w:ascii="Arial" w:hAnsi="Arial" w:cs="Arial"/>
+          <w:sz w:val="28"/>
+          <w:szCs w:val="28"/>
+          <w:lang w:val="en-GB"/>
+        </w:rPr>
+        <w:t> </w:t>
+      </w:r>
+    </w:p>
+    <w:p>
+      <w:pPr>
+        <w:pStyle w:val="paragraph"/>
+        <w:spacing w:before="0" w:beforeAutospacing="0" w:after="0" w:afterAutospacing="0"/>
+        <w:textAlignment w:val="baseline"/>
+        <w:rPr>
+          <w:rFonts w:ascii="Arial" w:hAnsi="Arial" w:cs="Arial"/>
+          <w:sz w:val="22"/>
+          <w:szCs w:val="22"/>
+          <w:lang w:val="en-GB"/>
+        </w:rPr>
+      </w:pPr>
+      <w:r>
+        <w:rPr>
+          <w:rStyle w:val="eop"/>
+          <w:rFonts w:ascii="Arial" w:hAnsi="Arial" w:cs="Arial"/>
+          <w:sz w:val="22"/>
+          <w:szCs w:val="22"/>
+          <w:lang w:val="en-GB"/>
+        </w:rPr>
+        <w:t xml:space="preserve">When designing my website, I will take into account the implication of usability and functionality, meaning buttons will be labelled, a colour scheme that is easy to look at, the layout will make sense and be very basic, a school canteen website does not need to be complex, Because I want kids or people who </w:t>
+      </w:r>
+      <w:proofErr w:type="spellStart"/>
+      <w:r>
+        <w:rPr>
+          <w:rStyle w:val="eop"/>
+          <w:rFonts w:ascii="Arial" w:hAnsi="Arial" w:cs="Arial"/>
+          <w:sz w:val="22"/>
+          <w:szCs w:val="22"/>
+          <w:lang w:val="en-GB"/>
+        </w:rPr>
+        <w:t>arn’t</w:t>
+      </w:r>
+      <w:proofErr w:type="spellEnd"/>
+      <w:r>
+        <w:rPr>
+          <w:rStyle w:val="eop"/>
+          <w:rFonts w:ascii="Arial" w:hAnsi="Arial" w:cs="Arial"/>
+          <w:sz w:val="22"/>
+          <w:szCs w:val="22"/>
+          <w:lang w:val="en-GB"/>
+        </w:rPr>
+        <w:t xml:space="preserve"> so good at computers to be able to run my program. The website should not breach and legal and ethical requirement, it will follow copy right laws, won’t be offensive </w:t>
+      </w:r>
+      <w:proofErr w:type="gramStart"/>
+      <w:r>
+        <w:rPr>
+          <w:rStyle w:val="eop"/>
+          <w:rFonts w:ascii="Arial" w:hAnsi="Arial" w:cs="Arial"/>
+          <w:sz w:val="22"/>
+          <w:szCs w:val="22"/>
+          <w:lang w:val="en-GB"/>
+        </w:rPr>
+        <w:t>etc..</w:t>
+      </w:r>
+      <w:proofErr w:type="gramEnd"/>
+    </w:p>
+    <w:p>
+      <w:pPr>
+        <w:pStyle w:val="paragraph"/>
+        <w:spacing w:before="0" w:beforeAutospacing="0" w:after="0" w:afterAutospacing="0"/>
+        <w:textAlignment w:val="baseline"/>
+        <w:rPr>
           <w:rFonts w:ascii="Segoe UI" w:hAnsi="Segoe UI" w:cs="Segoe UI"/>
           <w:sz w:val="18"/>
           <w:szCs w:val="18"/>
           <w:lang w:val="en-GB"/>
         </w:rPr>
       </w:pPr>
+    </w:p>
+    <w:p>
+      <w:pPr>
+        <w:pStyle w:val="paragraph"/>
+        <w:spacing w:before="0" w:beforeAutospacing="0" w:after="0" w:afterAutospacing="0"/>
+        <w:textAlignment w:val="baseline"/>
+        <w:rPr>
+          <w:rFonts w:ascii="Segoe UI" w:hAnsi="Segoe UI" w:cs="Segoe UI"/>
+          <w:sz w:val="18"/>
+          <w:szCs w:val="18"/>
+          <w:lang w:val="en-GB"/>
+        </w:rPr>
+      </w:pPr>
       <w:r>
         <w:rPr>
           <w:rStyle w:val="normaltextrun"/>
@@ -898,7 +2092,7 @@
           <w:szCs w:val="28"/>
           <w:lang w:val="en-GB"/>
         </w:rPr>
-        <w:t>Task 12: Refine the plan</w:t>
+        <w:t>Task 11: Document test cases for testing the program</w:t>
       </w:r>
       <w:r>
         <w:rPr>
@@ -919,6 +2113,7 @@
         <w:rPr>
           <w:rStyle w:val="eop"/>
           <w:rFonts w:ascii="Arial" w:hAnsi="Arial" w:cs="Arial"/>
+          <w:color w:val="A6A6A6" w:themeColor="background1" w:themeShade="A6"/>
           <w:sz w:val="22"/>
           <w:szCs w:val="22"/>
         </w:rPr>
@@ -933,7 +2128,7 @@
           <w:sz w:val="22"/>
           <w:szCs w:val="22"/>
         </w:rPr>
-        <w:t>Note any modifications here when iterating through the development cycles.</w:t>
+        <w:t>Document any testing that can be used to test your program. If any input is inputted using the keyboard, describe the expected input, plus any exceptional, boundary or invalid cases.</w:t>
       </w:r>
       <w:r>
         <w:rPr>
@@ -957,6 +2152,218 @@
           <w:szCs w:val="18"/>
         </w:rPr>
       </w:pPr>
+    </w:p>
+    <w:p>
+      <w:pPr>
+        <w:pStyle w:val="paragraph"/>
+        <w:spacing w:before="0" w:beforeAutospacing="0" w:after="0" w:afterAutospacing="0"/>
+        <w:textAlignment w:val="baseline"/>
+        <w:rPr>
+          <w:rFonts w:ascii="Segoe UI" w:hAnsi="Segoe UI" w:cs="Segoe UI"/>
+          <w:sz w:val="18"/>
+          <w:szCs w:val="18"/>
+          <w:lang w:val="en-GB"/>
+        </w:rPr>
+      </w:pPr>
+      <w:r>
+        <w:rPr>
+          <w:rStyle w:val="normaltextrun"/>
+          <w:rFonts w:ascii="Arial" w:hAnsi="Arial" w:cs="Arial"/>
+          <w:color w:val="000000"/>
+          <w:sz w:val="28"/>
+          <w:szCs w:val="28"/>
+          <w:lang w:val="en-GB"/>
+        </w:rPr>
+        <w:t>Task 12: Refine the plan</w:t>
+      </w:r>
+      <w:r>
+        <w:rPr>
+          <w:rStyle w:val="eop"/>
+          <w:rFonts w:ascii="Arial" w:hAnsi="Arial" w:cs="Arial"/>
+          <w:sz w:val="28"/>
+          <w:szCs w:val="28"/>
+          <w:lang w:val="en-GB"/>
+        </w:rPr>
+        <w:t> </w:t>
+      </w:r>
+    </w:p>
+    <w:p>
+      <w:pPr>
+        <w:pStyle w:val="paragraph"/>
+        <w:spacing w:before="0" w:beforeAutospacing="0" w:after="0" w:afterAutospacing="0"/>
+        <w:textAlignment w:val="baseline"/>
+        <w:rPr>
+          <w:rStyle w:val="eop"/>
+          <w:rFonts w:ascii="Arial" w:hAnsi="Arial" w:cs="Arial"/>
+          <w:sz w:val="22"/>
+          <w:szCs w:val="22"/>
+        </w:rPr>
+      </w:pPr>
+      <w:r>
+        <w:rPr>
+          <w:rStyle w:val="normaltextrun"/>
+          <w:rFonts w:ascii="Arial" w:hAnsi="Arial" w:cs="Arial"/>
+          <w:i/>
+          <w:iCs/>
+          <w:color w:val="A6A6A6" w:themeColor="background1" w:themeShade="A6"/>
+          <w:sz w:val="22"/>
+          <w:szCs w:val="22"/>
+        </w:rPr>
+        <w:t>Note any modifications here when iterating through the development cycles.</w:t>
+      </w:r>
+      <w:r>
+        <w:rPr>
+          <w:rStyle w:val="eop"/>
+          <w:rFonts w:ascii="Arial" w:hAnsi="Arial" w:cs="Arial"/>
+          <w:color w:val="A6A6A6" w:themeColor="background1" w:themeShade="A6"/>
+          <w:sz w:val="22"/>
+          <w:szCs w:val="22"/>
+        </w:rPr>
+        <w:t> </w:t>
+      </w:r>
+    </w:p>
+    <w:p>
+      <w:pPr>
+        <w:pStyle w:val="paragraph"/>
+        <w:spacing w:before="0" w:beforeAutospacing="0" w:after="0" w:afterAutospacing="0"/>
+        <w:textAlignment w:val="baseline"/>
+        <w:rPr>
+          <w:rFonts w:ascii="Arial" w:hAnsi="Arial" w:cs="Arial"/>
+          <w:sz w:val="22"/>
+          <w:szCs w:val="18"/>
+        </w:rPr>
+      </w:pPr>
+      <w:r>
+        <w:rPr>
+          <w:rFonts w:ascii="Arial" w:hAnsi="Arial" w:cs="Arial"/>
+          <w:sz w:val="22"/>
+          <w:szCs w:val="18"/>
+        </w:rPr>
+        <w:t>Small things added during the development process in this version</w:t>
+      </w:r>
+      <w:r>
+        <w:rPr>
+          <w:rFonts w:ascii="Arial" w:hAnsi="Arial" w:cs="Arial"/>
+          <w:sz w:val="22"/>
+          <w:szCs w:val="18"/>
+        </w:rPr>
+        <w:t>:</w:t>
+      </w:r>
+    </w:p>
+    <w:p>
+      <w:pPr>
+        <w:pStyle w:val="paragraph"/>
+        <w:numPr>
+          <w:ilvl w:val="0"/>
+          <w:numId w:val="1"/>
+        </w:numPr>
+        <w:spacing w:before="0" w:beforeAutospacing="0" w:after="0" w:afterAutospacing="0"/>
+        <w:textAlignment w:val="baseline"/>
+        <w:rPr>
+          <w:rFonts w:ascii="Arial" w:hAnsi="Arial" w:cs="Arial"/>
+          <w:sz w:val="22"/>
+          <w:szCs w:val="18"/>
+        </w:rPr>
+      </w:pPr>
+      <w:r>
+        <w:rPr>
+          <w:rFonts w:ascii="Arial" w:hAnsi="Arial" w:cs="Arial"/>
+          <w:sz w:val="22"/>
+          <w:szCs w:val="18"/>
+        </w:rPr>
+        <w:t>The take order button will “disable” if stock for that item is equal to zero</w:t>
+      </w:r>
+    </w:p>
+    <w:p>
+      <w:pPr>
+        <w:pStyle w:val="paragraph"/>
+        <w:numPr>
+          <w:ilvl w:val="0"/>
+          <w:numId w:val="1"/>
+        </w:numPr>
+        <w:spacing w:before="0" w:beforeAutospacing="0" w:after="0" w:afterAutospacing="0"/>
+        <w:textAlignment w:val="baseline"/>
+        <w:rPr>
+          <w:rFonts w:ascii="Arial" w:hAnsi="Arial" w:cs="Arial"/>
+          <w:sz w:val="22"/>
+          <w:szCs w:val="18"/>
+        </w:rPr>
+      </w:pPr>
+      <w:r>
+        <w:rPr>
+          <w:rFonts w:ascii="Arial" w:hAnsi="Arial" w:cs="Arial"/>
+          <w:sz w:val="22"/>
+          <w:szCs w:val="18"/>
+        </w:rPr>
+        <w:t>added information at the top of stock info page</w:t>
+      </w:r>
+    </w:p>
+    <w:p>
+      <w:pPr>
+        <w:pStyle w:val="paragraph"/>
+        <w:numPr>
+          <w:ilvl w:val="0"/>
+          <w:numId w:val="1"/>
+        </w:numPr>
+        <w:spacing w:before="0" w:beforeAutospacing="0" w:after="0" w:afterAutospacing="0"/>
+        <w:textAlignment w:val="baseline"/>
+        <w:rPr>
+          <w:rFonts w:ascii="Arial" w:hAnsi="Arial" w:cs="Arial"/>
+          <w:sz w:val="22"/>
+          <w:szCs w:val="18"/>
+        </w:rPr>
+      </w:pPr>
+      <w:r>
+        <w:rPr>
+          <w:rFonts w:ascii="Arial" w:hAnsi="Arial" w:cs="Arial"/>
+          <w:sz w:val="22"/>
+          <w:szCs w:val="18"/>
+        </w:rPr>
+        <w:t xml:space="preserve">learned about a feature in html called “required” for input fields, I added that for most input fields as well because </w:t>
+      </w:r>
+      <w:r>
+        <w:rPr>
+          <w:rFonts w:ascii="Arial" w:hAnsi="Arial" w:cs="Arial"/>
+          <w:sz w:val="22"/>
+          <w:szCs w:val="18"/>
+        </w:rPr>
+        <w:t xml:space="preserve">it just adds another layer of error prevention on top of the try/expect value errors I already have in place in my python code. Required feature just </w:t>
+      </w:r>
+      <w:proofErr w:type="spellStart"/>
+      <w:proofErr w:type="gramStart"/>
+      <w:r>
+        <w:rPr>
+          <w:rFonts w:ascii="Arial" w:hAnsi="Arial" w:cs="Arial"/>
+          <w:sz w:val="22"/>
+          <w:szCs w:val="18"/>
+        </w:rPr>
+        <w:t>wont</w:t>
+      </w:r>
+      <w:proofErr w:type="spellEnd"/>
+      <w:proofErr w:type="gramEnd"/>
+      <w:r>
+        <w:rPr>
+          <w:rFonts w:ascii="Arial" w:hAnsi="Arial" w:cs="Arial"/>
+          <w:sz w:val="22"/>
+          <w:szCs w:val="18"/>
+        </w:rPr>
+        <w:t xml:space="preserve"> let you submit until all fields are filled in.</w:t>
+      </w:r>
+    </w:p>
+    <w:p>
+      <w:pPr>
+        <w:pStyle w:val="paragraph"/>
+        <w:spacing w:before="0" w:beforeAutospacing="0" w:after="0" w:afterAutospacing="0"/>
+        <w:ind w:left="720"/>
+        <w:textAlignment w:val="baseline"/>
+        <w:rPr>
+          <w:rFonts w:ascii="Arial" w:hAnsi="Arial" w:cs="Arial"/>
+          <w:sz w:val="22"/>
+          <w:szCs w:val="18"/>
+        </w:rPr>
+      </w:pPr>
+      <w:bookmarkStart w:id="0" w:name="_GoBack"/>
+      <w:bookmarkEnd w:id="0"/>
     </w:p>
     <w:p>
       <w:pPr>
@@ -1069,29 +2476,7 @@
           <w:szCs w:val="28"/>
           <w:lang w:val="en-GB"/>
         </w:rPr>
-        <w:t xml:space="preserve">Task </w:t>
-      </w:r>
-      <w:r>
-        <w:rPr>
-          <w:rStyle w:val="normaltextrun"/>
-          <w:rFonts w:ascii="Arial" w:hAnsi="Arial" w:cs="Arial"/>
-          <w:color w:val="000000"/>
-          <w:sz w:val="28"/>
-          <w:szCs w:val="28"/>
-          <w:lang w:val="en-GB"/>
-        </w:rPr>
-        <w:t>14:</w:t>
-      </w:r>
-      <w:r>
-        <w:rPr>
-          <w:rStyle w:val="normaltextrun"/>
-          <w:rFonts w:ascii="Arial" w:hAnsi="Arial" w:cs="Arial"/>
-          <w:color w:val="000000"/>
-          <w:sz w:val="28"/>
-          <w:szCs w:val="28"/>
-          <w:lang w:val="en-GB"/>
-        </w:rPr>
-        <w:t xml:space="preserve"> Evaluation</w:t>
+        <w:t>Task 14: Evaluation</w:t>
       </w:r>
       <w:r>
         <w:rPr>
@@ -1126,19 +2511,7 @@
           <w:sz w:val="22"/>
           <w:szCs w:val="22"/>
         </w:rPr>
-        <w:t xml:space="preserve">How did your version turn </w:t>
-      </w:r>
-      <w:r>
-        <w:rPr>
-          <w:rStyle w:val="normaltextrun"/>
-          <w:rFonts w:ascii="Calibri" w:hAnsi="Calibri" w:cs="Calibri"/>
-          <w:i/>
-          <w:iCs/>
-          <w:color w:val="A6A6A6" w:themeColor="background1" w:themeShade="A6"/>
-          <w:sz w:val="22"/>
-          <w:szCs w:val="22"/>
-        </w:rPr>
-        <w:t>out?</w:t>
+        <w:t>How did your version turn out?</w:t>
       </w:r>
       <w:r>
         <w:rPr>
@@ -1160,6 +2533,127 @@
     </w:sectPr>
   </w:body>
 </w:document>
+</file>
+
+<file path=word/numbering.xml><?xml version="1.0" encoding="utf-8"?>
+<w:numbering xmlns:wpc="http://schemas.microsoft.com/office/word/2010/wordprocessingCanvas" xmlns:cx="http://schemas.microsoft.com/office/drawing/2014/chartex" xmlns:cx1="http://schemas.microsoft.com/office/drawing/2015/9/8/chartex" xmlns:cx2="http://schemas.microsoft.com/office/drawing/2015/10/21/chartex" xmlns:cx3="http://schemas.microsoft.com/office/drawing/2016/5/9/chartex" xmlns:cx4="http://schemas.microsoft.com/office/drawing/2016/5/10/chartex" xmlns:cx5="http://schemas.microsoft.com/office/drawing/2016/5/11/chartex" xmlns:cx6="http://schemas.microsoft.com/office/drawing/2016/5/12/chartex" xmlns:cx7="http://schemas.microsoft.com/office/drawing/2016/5/13/chartex" xmlns:cx8="http://schemas.microsoft.com/office/drawing/2016/5/14/chartex" xmlns:mc="http://schemas.openxmlformats.org/markup-compatibility/2006" xmlns:aink="http://schemas.microsoft.com/office/drawing/2016/ink" xmlns:am3d="http://schemas.microsoft.com/office/drawing/2017/model3d" xmlns:o="urn:schemas-microsoft-com:office:office" xmlns:r="http://schemas.openxmlformats.org/officeDocument/2006/relationships" xmlns:m="http://schemas.openxmlformats.org/officeDocument/2006/math" xmlns:v="urn:schemas-microsoft-com:vml" xmlns:wp14="http://schemas.microsoft.com/office/word/2010/wordprocessingDrawing" xmlns:wp="http://schemas.openxmlformats.org/drawingml/2006/wordprocessingDrawing" xmlns:w10="urn:schemas-microsoft-com:office:word" xmlns:w="http://schemas.openxmlformats.org/wordprocessingml/2006/main" xmlns:w14="http://schemas.microsoft.com/office/word/2010/wordml" xmlns:w15="http://schemas.microsoft.com/office/word/2012/wordml" xmlns:w16cid="http://schemas.microsoft.com/office/word/2016/wordml/cid" xmlns:w16se="http://schemas.microsoft.com/office/word/2015/wordml/symex" xmlns:wpg="http://schemas.microsoft.com/office/word/2010/wordprocessingGroup" xmlns:wpi="http://schemas.microsoft.com/office/word/2010/wordprocessingInk" xmlns:wne="http://schemas.microsoft.com/office/word/2006/wordml" xmlns:wps="http://schemas.microsoft.com/office/word/2010/wordprocessingShape" mc:Ignorable="w14 w15 w16se w16cid wp14">
+  <w:abstractNum w:abstractNumId="0" w15:restartNumberingAfterBreak="0">
+    <w:nsid w:val="279079FA"/>
+    <w:multiLevelType w:val="hybridMultilevel"/>
+    <w:tmpl w:val="6C0ED8C0"/>
+    <w:lvl w:ilvl="0" w:tplc="14090001">
+      <w:start w:val="1"/>
+      <w:numFmt w:val="bullet"/>
+      <w:lvlText w:val=""/>
+      <w:lvlJc w:val="left"/>
+      <w:pPr>
+        <w:ind w:left="720" w:hanging="360"/>
+      </w:pPr>
+      <w:rPr>
+        <w:rFonts w:ascii="Symbol" w:hAnsi="Symbol" w:hint="default"/>
+      </w:rPr>
+    </w:lvl>
+    <w:lvl w:ilvl="1" w:tplc="14090003">
+      <w:start w:val="1"/>
+      <w:numFmt w:val="bullet"/>
+      <w:lvlText w:val="o"/>
+      <w:lvlJc w:val="left"/>
+      <w:pPr>
+        <w:ind w:left="1440" w:hanging="360"/>
+      </w:pPr>
+      <w:rPr>
+        <w:rFonts w:ascii="Courier New" w:hAnsi="Courier New" w:cs="Courier New" w:hint="default"/>
+      </w:rPr>
+    </w:lvl>
+    <w:lvl w:ilvl="2" w:tplc="14090005" w:tentative="1">
+      <w:start w:val="1"/>
+      <w:numFmt w:val="bullet"/>
+      <w:lvlText w:val=""/>
+      <w:lvlJc w:val="left"/>
+      <w:pPr>
+        <w:ind w:left="2160" w:hanging="360"/>
+      </w:pPr>
+      <w:rPr>
+        <w:rFonts w:ascii="Wingdings" w:hAnsi="Wingdings" w:hint="default"/>
+      </w:rPr>
+    </w:lvl>
+    <w:lvl w:ilvl="3" w:tplc="14090001" w:tentative="1">
+      <w:start w:val="1"/>
+      <w:numFmt w:val="bullet"/>
+      <w:lvlText w:val=""/>
+      <w:lvlJc w:val="left"/>
+      <w:pPr>
+        <w:ind w:left="2880" w:hanging="360"/>
+      </w:pPr>
+      <w:rPr>
+        <w:rFonts w:ascii="Symbol" w:hAnsi="Symbol" w:hint="default"/>
+      </w:rPr>
+    </w:lvl>
+    <w:lvl w:ilvl="4" w:tplc="14090003" w:tentative="1">
+      <w:start w:val="1"/>
+      <w:numFmt w:val="bullet"/>
+      <w:lvlText w:val="o"/>
+      <w:lvlJc w:val="left"/>
+      <w:pPr>
+        <w:ind w:left="3600" w:hanging="360"/>
+      </w:pPr>
+      <w:rPr>
+        <w:rFonts w:ascii="Courier New" w:hAnsi="Courier New" w:cs="Courier New" w:hint="default"/>
+      </w:rPr>
+    </w:lvl>
+    <w:lvl w:ilvl="5" w:tplc="14090005" w:tentative="1">
+      <w:start w:val="1"/>
+      <w:numFmt w:val="bullet"/>
+      <w:lvlText w:val=""/>
+      <w:lvlJc w:val="left"/>
+      <w:pPr>
+        <w:ind w:left="4320" w:hanging="360"/>
+      </w:pPr>
+      <w:rPr>
+        <w:rFonts w:ascii="Wingdings" w:hAnsi="Wingdings" w:hint="default"/>
+      </w:rPr>
+    </w:lvl>
+    <w:lvl w:ilvl="6" w:tplc="14090001" w:tentative="1">
+      <w:start w:val="1"/>
+      <w:numFmt w:val="bullet"/>
+      <w:lvlText w:val=""/>
+      <w:lvlJc w:val="left"/>
+      <w:pPr>
+        <w:ind w:left="5040" w:hanging="360"/>
+      </w:pPr>
+      <w:rPr>
+        <w:rFonts w:ascii="Symbol" w:hAnsi="Symbol" w:hint="default"/>
+      </w:rPr>
+    </w:lvl>
+    <w:lvl w:ilvl="7" w:tplc="14090003" w:tentative="1">
+      <w:start w:val="1"/>
+      <w:numFmt w:val="bullet"/>
+      <w:lvlText w:val="o"/>
+      <w:lvlJc w:val="left"/>
+      <w:pPr>
+        <w:ind w:left="5760" w:hanging="360"/>
+      </w:pPr>
+      <w:rPr>
+        <w:rFonts w:ascii="Courier New" w:hAnsi="Courier New" w:cs="Courier New" w:hint="default"/>
+      </w:rPr>
+    </w:lvl>
+    <w:lvl w:ilvl="8" w:tplc="14090005" w:tentative="1">
+      <w:start w:val="1"/>
+      <w:numFmt w:val="bullet"/>
+      <w:lvlText w:val=""/>
+      <w:lvlJc w:val="left"/>
+      <w:pPr>
+        <w:ind w:left="6480" w:hanging="360"/>
+      </w:pPr>
+      <w:rPr>
+        <w:rFonts w:ascii="Wingdings" w:hAnsi="Wingdings" w:hint="default"/>
+      </w:rPr>
+    </w:lvl>
+  </w:abstractNum>
+  <w:num w:numId="1">
+    <w:abstractNumId w:val="0"/>
+  </w:num>
+</w:numbering>
 </file>
 
 <file path=word/styles.xml><?xml version="1.0" encoding="utf-8"?>

--- a/planning/Planning Ver3.0.docx
+++ b/planning/Planning Ver3.0.docx
@@ -1,6 +1,6 @@
 
 <file path=word/document.xml><?xml version="1.0" encoding="utf-8"?>
-<w:document xmlns:wpc="http://schemas.microsoft.com/office/word/2010/wordprocessingCanvas" xmlns:cx="http://schemas.microsoft.com/office/drawing/2014/chartex" xmlns:cx1="http://schemas.microsoft.com/office/drawing/2015/9/8/chartex" xmlns:cx2="http://schemas.microsoft.com/office/drawing/2015/10/21/chartex" xmlns:cx3="http://schemas.microsoft.com/office/drawing/2016/5/9/chartex" xmlns:cx4="http://schemas.microsoft.com/office/drawing/2016/5/10/chartex" xmlns:cx5="http://schemas.microsoft.com/office/drawing/2016/5/11/chartex" xmlns:cx6="http://schemas.microsoft.com/office/drawing/2016/5/12/chartex" xmlns:cx7="http://schemas.microsoft.com/office/drawing/2016/5/13/chartex" xmlns:cx8="http://schemas.microsoft.com/office/drawing/2016/5/14/chartex" xmlns:mc="http://schemas.openxmlformats.org/markup-compatibility/2006" xmlns:aink="http://schemas.microsoft.com/office/drawing/2016/ink" xmlns:am3d="http://schemas.microsoft.com/office/drawing/2017/model3d" xmlns:o="urn:schemas-microsoft-com:office:office" xmlns:r="http://schemas.openxmlformats.org/officeDocument/2006/relationships" xmlns:m="http://schemas.openxmlformats.org/officeDocument/2006/math" xmlns:v="urn:schemas-microsoft-com:vml" xmlns:wp14="http://schemas.microsoft.com/office/word/2010/wordprocessingDrawing" xmlns:wp="http://schemas.openxmlformats.org/drawingml/2006/wordprocessingDrawing" xmlns:w10="urn:schemas-microsoft-com:office:word" xmlns:w="http://schemas.openxmlformats.org/wordprocessingml/2006/main" xmlns:w14="http://schemas.microsoft.com/office/word/2010/wordml" xmlns:w15="http://schemas.microsoft.com/office/word/2012/wordml" xmlns:w16cid="http://schemas.microsoft.com/office/word/2016/wordml/cid" xmlns:w16se="http://schemas.microsoft.com/office/word/2015/wordml/symex" xmlns:wpg="http://schemas.microsoft.com/office/word/2010/wordprocessingGroup" xmlns:wpi="http://schemas.microsoft.com/office/word/2010/wordprocessingInk" xmlns:wne="http://schemas.microsoft.com/office/word/2006/wordml" xmlns:wps="http://schemas.microsoft.com/office/word/2010/wordprocessingShape" mc:Ignorable="w14 w15 w16se w16cid wp14">
+<w:document xmlns:wpc="http://schemas.microsoft.com/office/word/2010/wordprocessingCanvas" xmlns:cx="http://schemas.microsoft.com/office/drawing/2014/chartex" xmlns:cx1="http://schemas.microsoft.com/office/drawing/2015/9/8/chartex" xmlns:mc="http://schemas.openxmlformats.org/markup-compatibility/2006" xmlns:o="urn:schemas-microsoft-com:office:office" xmlns:r="http://schemas.openxmlformats.org/officeDocument/2006/relationships" xmlns:m="http://schemas.openxmlformats.org/officeDocument/2006/math" xmlns:v="urn:schemas-microsoft-com:vml" xmlns:wp14="http://schemas.microsoft.com/office/word/2010/wordprocessingDrawing" xmlns:wp="http://schemas.openxmlformats.org/drawingml/2006/wordprocessingDrawing" xmlns:w10="urn:schemas-microsoft-com:office:word" xmlns:w="http://schemas.openxmlformats.org/wordprocessingml/2006/main" xmlns:w14="http://schemas.microsoft.com/office/word/2010/wordml" xmlns:w15="http://schemas.microsoft.com/office/word/2012/wordml" xmlns:w16se="http://schemas.microsoft.com/office/word/2015/wordml/symex" xmlns:wpg="http://schemas.microsoft.com/office/word/2010/wordprocessingGroup" xmlns:wpi="http://schemas.microsoft.com/office/word/2010/wordprocessingInk" xmlns:wne="http://schemas.microsoft.com/office/word/2006/wordml" xmlns:wps="http://schemas.microsoft.com/office/word/2010/wordprocessingShape" mc:Ignorable="w14 w15 w16se wp14">
   <w:body>
     <w:p>
       <w:pPr>
@@ -751,61 +751,15 @@
           <w:sz w:val="22"/>
           <w:szCs w:val="22"/>
         </w:rPr>
-        <w:t xml:space="preserve"> There will be the name of the food that is being sold (</w:t>
-      </w:r>
-      <w:proofErr w:type="spellStart"/>
-      <w:proofErr w:type="gramStart"/>
-      <w:r>
-        <w:rPr>
-          <w:rFonts w:ascii="Arial" w:hAnsi="Arial" w:cs="Arial"/>
-          <w:sz w:val="22"/>
-          <w:szCs w:val="22"/>
-        </w:rPr>
-        <w:t>food.food</w:t>
-      </w:r>
-      <w:proofErr w:type="gramEnd"/>
-      <w:r>
-        <w:rPr>
-          <w:rFonts w:ascii="Arial" w:hAnsi="Arial" w:cs="Arial"/>
-          <w:sz w:val="22"/>
-          <w:szCs w:val="22"/>
-        </w:rPr>
-        <w:t>_item</w:t>
-      </w:r>
-      <w:proofErr w:type="spellEnd"/>
-      <w:r>
-        <w:rPr>
-          <w:rFonts w:ascii="Arial" w:hAnsi="Arial" w:cs="Arial"/>
-          <w:sz w:val="22"/>
-          <w:szCs w:val="22"/>
-        </w:rPr>
-        <w:t>) and the current stock level of that food item (food.stock) so the user knows how much they can sell</w:t>
-      </w:r>
-      <w:r>
-        <w:rPr>
-          <w:rFonts w:ascii="Arial" w:hAnsi="Arial" w:cs="Arial"/>
-          <w:sz w:val="22"/>
-          <w:szCs w:val="22"/>
-        </w:rPr>
-        <w:t xml:space="preserve">. And finally </w:t>
-      </w:r>
-      <w:proofErr w:type="gramStart"/>
-      <w:r>
-        <w:rPr>
-          <w:rFonts w:ascii="Arial" w:hAnsi="Arial" w:cs="Arial"/>
-          <w:sz w:val="22"/>
-          <w:szCs w:val="22"/>
-        </w:rPr>
-        <w:t>a</w:t>
-      </w:r>
-      <w:proofErr w:type="gramEnd"/>
-      <w:r>
-        <w:rPr>
-          <w:rFonts w:ascii="Arial" w:hAnsi="Arial" w:cs="Arial"/>
-          <w:sz w:val="22"/>
-          <w:szCs w:val="22"/>
-        </w:rPr>
-        <w:t xml:space="preserve"> input box that only takes numbers</w:t>
+        <w:t xml:space="preserve"> There will be the name of the food that is being sold (food.food_item) and the current stock level of that food item (food.stock) so the user knows how much they can sell</w:t>
+      </w:r>
+      <w:r>
+        <w:rPr>
+          <w:rFonts w:ascii="Arial" w:hAnsi="Arial" w:cs="Arial"/>
+          <w:sz w:val="22"/>
+          <w:szCs w:val="22"/>
+        </w:rPr>
+        <w:t>. And finally a input box that only takes numbers</w:t>
       </w:r>
     </w:p>
     <w:p>
@@ -1327,25 +1281,7 @@
           <w:szCs w:val="22"/>
         </w:rPr>
         <w:tab/>
-        <w:t xml:space="preserve">- </w:t>
-      </w:r>
-      <w:proofErr w:type="gramStart"/>
-      <w:r>
-        <w:rPr>
-          <w:rFonts w:ascii="Arial" w:hAnsi="Arial" w:cs="Arial"/>
-          <w:sz w:val="22"/>
-          <w:szCs w:val="22"/>
-        </w:rPr>
-        <w:t>food.stock</w:t>
-      </w:r>
-      <w:proofErr w:type="gramEnd"/>
-      <w:r>
-        <w:rPr>
-          <w:rFonts w:ascii="Arial" w:hAnsi="Arial" w:cs="Arial"/>
-          <w:sz w:val="22"/>
-          <w:szCs w:val="22"/>
-        </w:rPr>
-        <w:t xml:space="preserve"> = food.stock – sell_amount</w:t>
+        <w:t>- food.stock = food.stock – sell_amount</w:t>
       </w:r>
     </w:p>
     <w:p>
@@ -1451,25 +1387,7 @@
           <w:szCs w:val="22"/>
         </w:rPr>
         <w:tab/>
-        <w:t xml:space="preserve">Calculation to find total profit, each item sold amount times </w:t>
-      </w:r>
-      <w:proofErr w:type="gramStart"/>
-      <w:r>
-        <w:rPr>
-          <w:rFonts w:ascii="Arial" w:hAnsi="Arial" w:cs="Arial"/>
-          <w:sz w:val="22"/>
-          <w:szCs w:val="22"/>
-        </w:rPr>
-        <w:t>it</w:t>
-      </w:r>
-      <w:proofErr w:type="gramEnd"/>
-      <w:r>
-        <w:rPr>
-          <w:rFonts w:ascii="Arial" w:hAnsi="Arial" w:cs="Arial"/>
-          <w:sz w:val="22"/>
-          <w:szCs w:val="22"/>
-        </w:rPr>
-        <w:t xml:space="preserve"> price.</w:t>
+        <w:t>Calculation to find total profit, each item sold amount times it price.</w:t>
       </w:r>
     </w:p>
     <w:p>
@@ -1490,18 +1408,8 @@
           <w:szCs w:val="22"/>
         </w:rPr>
         <w:tab/>
-        <w:t xml:space="preserve">- total_profit = total_profit + food.sold * </w:t>
-      </w:r>
-      <w:proofErr w:type="gramStart"/>
-      <w:r>
-        <w:rPr>
-          <w:rFonts w:ascii="Arial" w:hAnsi="Arial" w:cs="Arial"/>
-          <w:sz w:val="22"/>
-          <w:szCs w:val="22"/>
-        </w:rPr>
-        <w:t>food.price</w:t>
-      </w:r>
-      <w:proofErr w:type="gramEnd"/>
+        <w:t>- total_profit = total_profit + food.sold * food.price</w:t>
+      </w:r>
     </w:p>
     <w:p>
       <w:pPr>
@@ -1648,6 +1556,449 @@
         <w:spacing w:before="0" w:beforeAutospacing="0" w:after="0" w:afterAutospacing="0"/>
         <w:textAlignment w:val="baseline"/>
         <w:rPr>
+          <w:rStyle w:val="eop"/>
+          <w:rFonts w:ascii="Arial" w:hAnsi="Arial" w:cs="Arial"/>
+          <w:sz w:val="22"/>
+          <w:szCs w:val="22"/>
+        </w:rPr>
+      </w:pPr>
+      <w:r>
+        <w:rPr>
+          <w:rStyle w:val="eop"/>
+          <w:rFonts w:ascii="Arial" w:hAnsi="Arial" w:cs="Arial"/>
+          <w:sz w:val="22"/>
+          <w:szCs w:val="22"/>
+        </w:rPr>
+        <w:t>This pseudo-code will only cover the code added in Ver3</w:t>
+      </w:r>
+      <w:r>
+        <w:rPr>
+          <w:rStyle w:val="eop"/>
+          <w:rFonts w:ascii="Arial" w:hAnsi="Arial" w:cs="Arial"/>
+          <w:sz w:val="22"/>
+          <w:szCs w:val="22"/>
+        </w:rPr>
+        <w:t>:</w:t>
+      </w:r>
+    </w:p>
+    <w:p>
+      <w:pPr>
+        <w:pStyle w:val="paragraph"/>
+        <w:spacing w:before="0" w:beforeAutospacing="0" w:after="0" w:afterAutospacing="0"/>
+        <w:ind w:firstLine="720"/>
+        <w:textAlignment w:val="baseline"/>
+        <w:rPr>
+          <w:rStyle w:val="eop"/>
+          <w:rFonts w:ascii="Arial" w:hAnsi="Arial" w:cs="Arial"/>
+          <w:sz w:val="22"/>
+          <w:szCs w:val="22"/>
+        </w:rPr>
+      </w:pPr>
+      <w:r>
+        <w:rPr>
+          <w:rStyle w:val="eop"/>
+          <w:rFonts w:ascii="Arial" w:hAnsi="Arial" w:cs="Arial"/>
+          <w:sz w:val="22"/>
+          <w:szCs w:val="22"/>
+        </w:rPr>
+        <w:lastRenderedPageBreak/>
+        <w:t>In this route(‘/sell-item/&lt;food_id&gt;’) view the page named sell-item</w:t>
+      </w:r>
+    </w:p>
+    <w:p>
+      <w:pPr>
+        <w:pStyle w:val="paragraph"/>
+        <w:spacing w:before="0" w:beforeAutospacing="0" w:after="0" w:afterAutospacing="0"/>
+        <w:ind w:firstLine="720"/>
+        <w:textAlignment w:val="baseline"/>
+        <w:rPr>
+          <w:rStyle w:val="eop"/>
+          <w:rFonts w:ascii="Arial" w:hAnsi="Arial" w:cs="Arial"/>
+          <w:sz w:val="22"/>
+          <w:szCs w:val="22"/>
+        </w:rPr>
+      </w:pPr>
+      <w:r>
+        <w:rPr>
+          <w:rStyle w:val="eop"/>
+          <w:rFonts w:ascii="Arial" w:hAnsi="Arial" w:cs="Arial"/>
+          <w:sz w:val="22"/>
+          <w:szCs w:val="22"/>
+        </w:rPr>
+        <w:t>Define a function called “sell_item”(passing the parameter(s): food_id):</w:t>
+      </w:r>
+    </w:p>
+    <w:p>
+      <w:pPr>
+        <w:pStyle w:val="paragraph"/>
+        <w:spacing w:before="0" w:beforeAutospacing="0" w:after="0" w:afterAutospacing="0"/>
+        <w:textAlignment w:val="baseline"/>
+        <w:rPr>
+          <w:rStyle w:val="eop"/>
+          <w:rFonts w:ascii="Arial" w:hAnsi="Arial" w:cs="Arial"/>
+          <w:sz w:val="22"/>
+          <w:szCs w:val="22"/>
+        </w:rPr>
+      </w:pPr>
+      <w:r>
+        <w:rPr>
+          <w:rStyle w:val="eop"/>
+          <w:rFonts w:ascii="Arial" w:hAnsi="Arial" w:cs="Arial"/>
+          <w:sz w:val="22"/>
+          <w:szCs w:val="22"/>
+        </w:rPr>
+        <w:tab/>
+      </w:r>
+      <w:r>
+        <w:rPr>
+          <w:rStyle w:val="eop"/>
+          <w:rFonts w:ascii="Arial" w:hAnsi="Arial" w:cs="Arial"/>
+          <w:sz w:val="22"/>
+          <w:szCs w:val="22"/>
+        </w:rPr>
+        <w:tab/>
+      </w:r>
+      <w:r>
+        <w:rPr>
+          <w:rStyle w:val="eop"/>
+          <w:rFonts w:ascii="Arial" w:hAnsi="Arial" w:cs="Arial"/>
+          <w:sz w:val="22"/>
+          <w:szCs w:val="22"/>
+        </w:rPr>
+        <w:t>Convert the variable “food_id” to an integer</w:t>
+      </w:r>
+    </w:p>
+    <w:p>
+      <w:pPr>
+        <w:pStyle w:val="paragraph"/>
+        <w:spacing w:before="0" w:beforeAutospacing="0" w:after="0" w:afterAutospacing="0"/>
+        <w:textAlignment w:val="baseline"/>
+        <w:rPr>
+          <w:rStyle w:val="eop"/>
+          <w:rFonts w:ascii="Arial" w:hAnsi="Arial" w:cs="Arial"/>
+          <w:sz w:val="22"/>
+          <w:szCs w:val="22"/>
+        </w:rPr>
+      </w:pPr>
+      <w:r>
+        <w:rPr>
+          <w:rStyle w:val="eop"/>
+          <w:rFonts w:ascii="Arial" w:hAnsi="Arial" w:cs="Arial"/>
+          <w:sz w:val="22"/>
+          <w:szCs w:val="22"/>
+        </w:rPr>
+        <w:tab/>
+      </w:r>
+      <w:r>
+        <w:rPr>
+          <w:rStyle w:val="eop"/>
+          <w:rFonts w:ascii="Arial" w:hAnsi="Arial" w:cs="Arial"/>
+          <w:sz w:val="22"/>
+          <w:szCs w:val="22"/>
+        </w:rPr>
+        <w:tab/>
+        <w:t>Create a variable “found_food” but give it no value (None)</w:t>
+      </w:r>
+    </w:p>
+    <w:p>
+      <w:pPr>
+        <w:pStyle w:val="paragraph"/>
+        <w:spacing w:before="0" w:beforeAutospacing="0" w:after="0" w:afterAutospacing="0"/>
+        <w:textAlignment w:val="baseline"/>
+        <w:rPr>
+          <w:rStyle w:val="eop"/>
+          <w:rFonts w:ascii="Arial" w:hAnsi="Arial" w:cs="Arial"/>
+          <w:sz w:val="22"/>
+          <w:szCs w:val="22"/>
+        </w:rPr>
+      </w:pPr>
+      <w:r>
+        <w:rPr>
+          <w:rStyle w:val="eop"/>
+          <w:rFonts w:ascii="Arial" w:hAnsi="Arial" w:cs="Arial"/>
+          <w:sz w:val="22"/>
+          <w:szCs w:val="22"/>
+        </w:rPr>
+        <w:tab/>
+      </w:r>
+      <w:r>
+        <w:rPr>
+          <w:rStyle w:val="eop"/>
+          <w:rFonts w:ascii="Arial" w:hAnsi="Arial" w:cs="Arial"/>
+          <w:sz w:val="22"/>
+          <w:szCs w:val="22"/>
+        </w:rPr>
+        <w:tab/>
+        <w:t>For each of the items in the dictionary “food” do this:</w:t>
+      </w:r>
+    </w:p>
+    <w:p>
+      <w:pPr>
+        <w:pStyle w:val="paragraph"/>
+        <w:spacing w:before="0" w:beforeAutospacing="0" w:after="0" w:afterAutospacing="0"/>
+        <w:textAlignment w:val="baseline"/>
+        <w:rPr>
+          <w:rStyle w:val="eop"/>
+          <w:rFonts w:ascii="Arial" w:hAnsi="Arial" w:cs="Arial"/>
+          <w:sz w:val="22"/>
+          <w:szCs w:val="22"/>
+        </w:rPr>
+      </w:pPr>
+      <w:r>
+        <w:rPr>
+          <w:rStyle w:val="eop"/>
+          <w:rFonts w:ascii="Arial" w:hAnsi="Arial" w:cs="Arial"/>
+          <w:sz w:val="22"/>
+          <w:szCs w:val="22"/>
+        </w:rPr>
+        <w:tab/>
+      </w:r>
+      <w:r>
+        <w:rPr>
+          <w:rStyle w:val="eop"/>
+          <w:rFonts w:ascii="Arial" w:hAnsi="Arial" w:cs="Arial"/>
+          <w:sz w:val="22"/>
+          <w:szCs w:val="22"/>
+        </w:rPr>
+        <w:tab/>
+      </w:r>
+      <w:r>
+        <w:rPr>
+          <w:rStyle w:val="eop"/>
+          <w:rFonts w:ascii="Arial" w:hAnsi="Arial" w:cs="Arial"/>
+          <w:sz w:val="22"/>
+          <w:szCs w:val="22"/>
+        </w:rPr>
+        <w:tab/>
+        <w:t>If the item id is equal to the “food_id” do this:</w:t>
+      </w:r>
+    </w:p>
+    <w:p>
+      <w:pPr>
+        <w:pStyle w:val="paragraph"/>
+        <w:spacing w:before="0" w:beforeAutospacing="0" w:after="0" w:afterAutospacing="0"/>
+        <w:textAlignment w:val="baseline"/>
+        <w:rPr>
+          <w:rStyle w:val="eop"/>
+          <w:rFonts w:ascii="Arial" w:hAnsi="Arial" w:cs="Arial"/>
+          <w:sz w:val="22"/>
+          <w:szCs w:val="22"/>
+        </w:rPr>
+      </w:pPr>
+      <w:r>
+        <w:rPr>
+          <w:rStyle w:val="eop"/>
+          <w:rFonts w:ascii="Arial" w:hAnsi="Arial" w:cs="Arial"/>
+          <w:sz w:val="22"/>
+          <w:szCs w:val="22"/>
+        </w:rPr>
+        <w:tab/>
+      </w:r>
+      <w:r>
+        <w:rPr>
+          <w:rStyle w:val="eop"/>
+          <w:rFonts w:ascii="Arial" w:hAnsi="Arial" w:cs="Arial"/>
+          <w:sz w:val="22"/>
+          <w:szCs w:val="22"/>
+        </w:rPr>
+        <w:tab/>
+      </w:r>
+      <w:r>
+        <w:rPr>
+          <w:rStyle w:val="eop"/>
+          <w:rFonts w:ascii="Arial" w:hAnsi="Arial" w:cs="Arial"/>
+          <w:sz w:val="22"/>
+          <w:szCs w:val="22"/>
+        </w:rPr>
+        <w:tab/>
+      </w:r>
+      <w:r>
+        <w:rPr>
+          <w:rStyle w:val="eop"/>
+          <w:rFonts w:ascii="Arial" w:hAnsi="Arial" w:cs="Arial"/>
+          <w:sz w:val="22"/>
+          <w:szCs w:val="22"/>
+        </w:rPr>
+        <w:tab/>
+        <w:t>Set found_food to that item</w:t>
+      </w:r>
+    </w:p>
+    <w:p>
+      <w:pPr>
+        <w:pStyle w:val="paragraph"/>
+        <w:spacing w:before="0" w:beforeAutospacing="0" w:after="0" w:afterAutospacing="0"/>
+        <w:textAlignment w:val="baseline"/>
+        <w:rPr>
+          <w:rStyle w:val="eop"/>
+          <w:rFonts w:ascii="Arial" w:hAnsi="Arial" w:cs="Arial"/>
+          <w:sz w:val="22"/>
+          <w:szCs w:val="22"/>
+        </w:rPr>
+      </w:pPr>
+      <w:r>
+        <w:rPr>
+          <w:rStyle w:val="eop"/>
+          <w:rFonts w:ascii="Arial" w:hAnsi="Arial" w:cs="Arial"/>
+          <w:sz w:val="22"/>
+          <w:szCs w:val="22"/>
+        </w:rPr>
+        <w:tab/>
+      </w:r>
+      <w:r>
+        <w:rPr>
+          <w:rStyle w:val="eop"/>
+          <w:rFonts w:ascii="Arial" w:hAnsi="Arial" w:cs="Arial"/>
+          <w:sz w:val="22"/>
+          <w:szCs w:val="22"/>
+        </w:rPr>
+        <w:tab/>
+        <w:t>Set variable “data” to a dictionary where the item equals found_food</w:t>
+      </w:r>
+    </w:p>
+    <w:p>
+      <w:pPr>
+        <w:pStyle w:val="paragraph"/>
+        <w:spacing w:before="0" w:beforeAutospacing="0" w:after="0" w:afterAutospacing="0"/>
+        <w:textAlignment w:val="baseline"/>
+        <w:rPr>
+          <w:rStyle w:val="eop"/>
+          <w:rFonts w:ascii="Arial" w:hAnsi="Arial" w:cs="Arial"/>
+          <w:sz w:val="22"/>
+          <w:szCs w:val="22"/>
+        </w:rPr>
+      </w:pPr>
+      <w:r>
+        <w:rPr>
+          <w:rStyle w:val="eop"/>
+          <w:rFonts w:ascii="Arial" w:hAnsi="Arial" w:cs="Arial"/>
+          <w:sz w:val="22"/>
+          <w:szCs w:val="22"/>
+        </w:rPr>
+        <w:tab/>
+      </w:r>
+      <w:r>
+        <w:rPr>
+          <w:rStyle w:val="eop"/>
+          <w:rFonts w:ascii="Arial" w:hAnsi="Arial" w:cs="Arial"/>
+          <w:sz w:val="22"/>
+          <w:szCs w:val="22"/>
+        </w:rPr>
+        <w:tab/>
+        <w:t>Return the variable called “data”</w:t>
+      </w:r>
+    </w:p>
+    <w:p>
+      <w:pPr>
+        <w:pStyle w:val="paragraph"/>
+        <w:spacing w:before="0" w:beforeAutospacing="0" w:after="0" w:afterAutospacing="0"/>
+        <w:textAlignment w:val="baseline"/>
+        <w:rPr>
+          <w:rStyle w:val="eop"/>
+          <w:rFonts w:ascii="Arial" w:hAnsi="Arial" w:cs="Arial"/>
+          <w:sz w:val="22"/>
+          <w:szCs w:val="22"/>
+        </w:rPr>
+      </w:pPr>
+    </w:p>
+    <w:p>
+      <w:pPr>
+        <w:pStyle w:val="paragraph"/>
+        <w:spacing w:before="0" w:beforeAutospacing="0" w:after="0" w:afterAutospacing="0"/>
+        <w:textAlignment w:val="baseline"/>
+        <w:rPr>
+          <w:rStyle w:val="eop"/>
+          <w:rFonts w:ascii="Arial" w:hAnsi="Arial" w:cs="Arial"/>
+          <w:sz w:val="22"/>
+          <w:szCs w:val="22"/>
+        </w:rPr>
+      </w:pPr>
+      <w:r>
+        <w:rPr>
+          <w:rStyle w:val="eop"/>
+          <w:rFonts w:ascii="Arial" w:hAnsi="Arial" w:cs="Arial"/>
+          <w:sz w:val="22"/>
+          <w:szCs w:val="22"/>
+        </w:rPr>
+        <w:tab/>
+        <w:t>In this route(‘/sell-item-success</w:t>
+      </w:r>
+      <w:r>
+        <w:rPr>
+          <w:rStyle w:val="eop"/>
+          <w:rFonts w:ascii="Arial" w:hAnsi="Arial" w:cs="Arial"/>
+          <w:sz w:val="22"/>
+          <w:szCs w:val="22"/>
+        </w:rPr>
+        <w:t>/&lt;food_id&gt;, using method “POST”)</w:t>
+      </w:r>
+    </w:p>
+    <w:p>
+      <w:pPr>
+        <w:pStyle w:val="paragraph"/>
+        <w:spacing w:before="0" w:beforeAutospacing="0" w:after="0" w:afterAutospacing="0"/>
+        <w:textAlignment w:val="baseline"/>
+        <w:rPr>
+          <w:rStyle w:val="eop"/>
+          <w:rFonts w:ascii="Arial" w:hAnsi="Arial" w:cs="Arial"/>
+          <w:sz w:val="22"/>
+          <w:szCs w:val="22"/>
+        </w:rPr>
+      </w:pPr>
+      <w:r>
+        <w:rPr>
+          <w:rStyle w:val="eop"/>
+          <w:rFonts w:ascii="Arial" w:hAnsi="Arial" w:cs="Arial"/>
+          <w:sz w:val="22"/>
+          <w:szCs w:val="22"/>
+        </w:rPr>
+        <w:tab/>
+        <w:t>View the page……..</w:t>
+      </w:r>
+      <w:bookmarkStart w:id="0" w:name="_GoBack"/>
+      <w:bookmarkEnd w:id="0"/>
+    </w:p>
+    <w:p>
+      <w:pPr>
+        <w:pStyle w:val="paragraph"/>
+        <w:spacing w:before="0" w:beforeAutospacing="0" w:after="0" w:afterAutospacing="0"/>
+        <w:ind w:firstLine="720"/>
+        <w:textAlignment w:val="baseline"/>
+        <w:rPr>
+          <w:rStyle w:val="eop"/>
+          <w:rFonts w:ascii="Arial" w:hAnsi="Arial" w:cs="Arial"/>
+          <w:sz w:val="22"/>
+          <w:szCs w:val="22"/>
+        </w:rPr>
+      </w:pPr>
+    </w:p>
+    <w:p>
+      <w:pPr>
+        <w:pStyle w:val="paragraph"/>
+        <w:spacing w:before="0" w:beforeAutospacing="0" w:after="0" w:afterAutospacing="0"/>
+        <w:textAlignment w:val="baseline"/>
+        <w:rPr>
+          <w:rStyle w:val="eop"/>
+          <w:rFonts w:ascii="Arial" w:hAnsi="Arial" w:cs="Arial"/>
+          <w:sz w:val="22"/>
+          <w:szCs w:val="22"/>
+        </w:rPr>
+      </w:pPr>
+      <w:r>
+        <w:rPr>
+          <w:rStyle w:val="eop"/>
+          <w:rFonts w:ascii="Arial" w:hAnsi="Arial" w:cs="Arial"/>
+          <w:sz w:val="22"/>
+          <w:szCs w:val="22"/>
+        </w:rPr>
+        <w:tab/>
+      </w:r>
+    </w:p>
+    <w:p>
+      <w:pPr>
+        <w:pStyle w:val="paragraph"/>
+        <w:spacing w:before="0" w:beforeAutospacing="0" w:after="0" w:afterAutospacing="0"/>
+        <w:textAlignment w:val="baseline"/>
+        <w:rPr>
           <w:rFonts w:ascii="Segoe UI" w:hAnsi="Segoe UI" w:cs="Segoe UI"/>
           <w:sz w:val="18"/>
           <w:szCs w:val="18"/>
@@ -1675,7 +2026,6 @@
           <w:szCs w:val="28"/>
           <w:lang w:val="en-GB"/>
         </w:rPr>
-        <w:lastRenderedPageBreak/>
         <w:t>Task 9: Define the functions identified</w:t>
       </w:r>
       <w:r>
@@ -2021,42 +2371,8 @@
           <w:szCs w:val="22"/>
           <w:lang w:val="en-GB"/>
         </w:rPr>
-        <w:t xml:space="preserve">When designing my website, I will take into account the implication of usability and functionality, meaning buttons will be labelled, a colour scheme that is easy to look at, the layout will make sense and be very basic, a school canteen website does not need to be complex, Because I want kids or people who </w:t>
-      </w:r>
-      <w:proofErr w:type="spellStart"/>
-      <w:r>
-        <w:rPr>
-          <w:rStyle w:val="eop"/>
-          <w:rFonts w:ascii="Arial" w:hAnsi="Arial" w:cs="Arial"/>
-          <w:sz w:val="22"/>
-          <w:szCs w:val="22"/>
-          <w:lang w:val="en-GB"/>
-        </w:rPr>
-        <w:t>arn’t</w:t>
-      </w:r>
-      <w:proofErr w:type="spellEnd"/>
-      <w:r>
-        <w:rPr>
-          <w:rStyle w:val="eop"/>
-          <w:rFonts w:ascii="Arial" w:hAnsi="Arial" w:cs="Arial"/>
-          <w:sz w:val="22"/>
-          <w:szCs w:val="22"/>
-          <w:lang w:val="en-GB"/>
-        </w:rPr>
-        <w:t xml:space="preserve"> so good at computers to be able to run my program. The website should not breach and legal and ethical requirement, it will follow copy right laws, won’t be offensive </w:t>
-      </w:r>
-      <w:proofErr w:type="gramStart"/>
-      <w:r>
-        <w:rPr>
-          <w:rStyle w:val="eop"/>
-          <w:rFonts w:ascii="Arial" w:hAnsi="Arial" w:cs="Arial"/>
-          <w:sz w:val="22"/>
-          <w:szCs w:val="22"/>
-          <w:lang w:val="en-GB"/>
-        </w:rPr>
-        <w:t>etc..</w:t>
-      </w:r>
-      <w:proofErr w:type="gramEnd"/>
+        <w:t>When designing my website, I will take into account the implication of usability and functionality, meaning buttons will be labelled, a colour scheme that is easy to look at, the layout will make sense and be very basic, a school canteen website does not need to be complex, Because I want kids or people who arn’t so good at computers to be able to run my program. The website should not breach and legal and ethical requirement, it will follow copy right laws, won’t be offensive etc..</w:t>
+      </w:r>
     </w:p>
     <w:p>
       <w:pPr>
@@ -2295,6 +2611,7 @@
           <w:sz w:val="22"/>
           <w:szCs w:val="18"/>
         </w:rPr>
+        <w:lastRenderedPageBreak/>
         <w:t>added information at the top of stock info page</w:t>
       </w:r>
     </w:p>
@@ -2327,27 +2644,23 @@
           <w:sz w:val="22"/>
           <w:szCs w:val="18"/>
         </w:rPr>
-        <w:t xml:space="preserve">it just adds another layer of error prevention on top of the try/expect value errors I already have in place in my python code. Required feature just </w:t>
-      </w:r>
-      <w:proofErr w:type="spellStart"/>
-      <w:proofErr w:type="gramStart"/>
+        <w:t>it just adds another layer of error prevention on top of the try/expect value errors I already have in place in my python code. Required feature just won</w:t>
+      </w:r>
       <w:r>
         <w:rPr>
           <w:rFonts w:ascii="Arial" w:hAnsi="Arial" w:cs="Arial"/>
           <w:sz w:val="22"/>
           <w:szCs w:val="18"/>
         </w:rPr>
-        <w:t>wont</w:t>
-      </w:r>
-      <w:proofErr w:type="spellEnd"/>
-      <w:proofErr w:type="gramEnd"/>
+        <w:t>’</w:t>
+      </w:r>
       <w:r>
         <w:rPr>
           <w:rFonts w:ascii="Arial" w:hAnsi="Arial" w:cs="Arial"/>
           <w:sz w:val="22"/>
           <w:szCs w:val="18"/>
         </w:rPr>
-        <w:t xml:space="preserve"> let you submit until all fields are filled in.</w:t>
+        <w:t>t let you submit until all fields are filled in.</w:t>
       </w:r>
     </w:p>
     <w:p>
@@ -2362,8 +2675,6 @@
           <w:szCs w:val="18"/>
         </w:rPr>
       </w:pPr>
-      <w:bookmarkStart w:id="0" w:name="_GoBack"/>
-      <w:bookmarkEnd w:id="0"/>
     </w:p>
     <w:p>
       <w:pPr>
@@ -2536,7 +2847,7 @@
 </file>
 
 <file path=word/numbering.xml><?xml version="1.0" encoding="utf-8"?>
-<w:numbering xmlns:wpc="http://schemas.microsoft.com/office/word/2010/wordprocessingCanvas" xmlns:cx="http://schemas.microsoft.com/office/drawing/2014/chartex" xmlns:cx1="http://schemas.microsoft.com/office/drawing/2015/9/8/chartex" xmlns:cx2="http://schemas.microsoft.com/office/drawing/2015/10/21/chartex" xmlns:cx3="http://schemas.microsoft.com/office/drawing/2016/5/9/chartex" xmlns:cx4="http://schemas.microsoft.com/office/drawing/2016/5/10/chartex" xmlns:cx5="http://schemas.microsoft.com/office/drawing/2016/5/11/chartex" xmlns:cx6="http://schemas.microsoft.com/office/drawing/2016/5/12/chartex" xmlns:cx7="http://schemas.microsoft.com/office/drawing/2016/5/13/chartex" xmlns:cx8="http://schemas.microsoft.com/office/drawing/2016/5/14/chartex" xmlns:mc="http://schemas.openxmlformats.org/markup-compatibility/2006" xmlns:aink="http://schemas.microsoft.com/office/drawing/2016/ink" xmlns:am3d="http://schemas.microsoft.com/office/drawing/2017/model3d" xmlns:o="urn:schemas-microsoft-com:office:office" xmlns:r="http://schemas.openxmlformats.org/officeDocument/2006/relationships" xmlns:m="http://schemas.openxmlformats.org/officeDocument/2006/math" xmlns:v="urn:schemas-microsoft-com:vml" xmlns:wp14="http://schemas.microsoft.com/office/word/2010/wordprocessingDrawing" xmlns:wp="http://schemas.openxmlformats.org/drawingml/2006/wordprocessingDrawing" xmlns:w10="urn:schemas-microsoft-com:office:word" xmlns:w="http://schemas.openxmlformats.org/wordprocessingml/2006/main" xmlns:w14="http://schemas.microsoft.com/office/word/2010/wordml" xmlns:w15="http://schemas.microsoft.com/office/word/2012/wordml" xmlns:w16cid="http://schemas.microsoft.com/office/word/2016/wordml/cid" xmlns:w16se="http://schemas.microsoft.com/office/word/2015/wordml/symex" xmlns:wpg="http://schemas.microsoft.com/office/word/2010/wordprocessingGroup" xmlns:wpi="http://schemas.microsoft.com/office/word/2010/wordprocessingInk" xmlns:wne="http://schemas.microsoft.com/office/word/2006/wordml" xmlns:wps="http://schemas.microsoft.com/office/word/2010/wordprocessingShape" mc:Ignorable="w14 w15 w16se w16cid wp14">
+<w:numbering xmlns:wpc="http://schemas.microsoft.com/office/word/2010/wordprocessingCanvas" xmlns:cx="http://schemas.microsoft.com/office/drawing/2014/chartex" xmlns:cx1="http://schemas.microsoft.com/office/drawing/2015/9/8/chartex" xmlns:mc="http://schemas.openxmlformats.org/markup-compatibility/2006" xmlns:o="urn:schemas-microsoft-com:office:office" xmlns:r="http://schemas.openxmlformats.org/officeDocument/2006/relationships" xmlns:m="http://schemas.openxmlformats.org/officeDocument/2006/math" xmlns:v="urn:schemas-microsoft-com:vml" xmlns:wp14="http://schemas.microsoft.com/office/word/2010/wordprocessingDrawing" xmlns:wp="http://schemas.openxmlformats.org/drawingml/2006/wordprocessingDrawing" xmlns:w10="urn:schemas-microsoft-com:office:word" xmlns:w="http://schemas.openxmlformats.org/wordprocessingml/2006/main" xmlns:w14="http://schemas.microsoft.com/office/word/2010/wordml" xmlns:w15="http://schemas.microsoft.com/office/word/2012/wordml" xmlns:w16se="http://schemas.microsoft.com/office/word/2015/wordml/symex" xmlns:wpg="http://schemas.microsoft.com/office/word/2010/wordprocessingGroup" xmlns:wpi="http://schemas.microsoft.com/office/word/2010/wordprocessingInk" xmlns:wne="http://schemas.microsoft.com/office/word/2006/wordml" xmlns:wps="http://schemas.microsoft.com/office/word/2010/wordprocessingShape" mc:Ignorable="w14 w15 w16se wp14">
   <w:abstractNum w:abstractNumId="0" w15:restartNumberingAfterBreak="0">
     <w:nsid w:val="279079FA"/>
     <w:multiLevelType w:val="hybridMultilevel"/>
@@ -2657,7 +2968,7 @@
 </file>
 
 <file path=word/styles.xml><?xml version="1.0" encoding="utf-8"?>
-<w:styles xmlns:mc="http://schemas.openxmlformats.org/markup-compatibility/2006" xmlns:r="http://schemas.openxmlformats.org/officeDocument/2006/relationships" xmlns:w="http://schemas.openxmlformats.org/wordprocessingml/2006/main" xmlns:w14="http://schemas.microsoft.com/office/word/2010/wordml" xmlns:w15="http://schemas.microsoft.com/office/word/2012/wordml" xmlns:w16cid="http://schemas.microsoft.com/office/word/2016/wordml/cid" xmlns:w16se="http://schemas.microsoft.com/office/word/2015/wordml/symex" mc:Ignorable="w14 w15 w16se w16cid">
+<w:styles xmlns:mc="http://schemas.openxmlformats.org/markup-compatibility/2006" xmlns:r="http://schemas.openxmlformats.org/officeDocument/2006/relationships" xmlns:w="http://schemas.openxmlformats.org/wordprocessingml/2006/main" xmlns:w14="http://schemas.microsoft.com/office/word/2010/wordml" xmlns:w15="http://schemas.microsoft.com/office/word/2012/wordml" xmlns:w16se="http://schemas.microsoft.com/office/word/2015/wordml/symex" mc:Ignorable="w14 w15 w16se">
   <w:docDefaults>
     <w:rPrDefault>
       <w:rPr>
@@ -2673,7 +2984,7 @@
       </w:pPr>
     </w:pPrDefault>
   </w:docDefaults>
-  <w:latentStyles w:defLockedState="0" w:defUIPriority="99" w:defSemiHidden="0" w:defUnhideWhenUsed="0" w:defQFormat="0" w:count="375">
+  <w:latentStyles w:defLockedState="0" w:defUIPriority="99" w:defSemiHidden="0" w:defUnhideWhenUsed="0" w:defQFormat="0" w:count="371">
     <w:lsdException w:name="Normal" w:uiPriority="0" w:qFormat="1"/>
     <w:lsdException w:name="heading 1" w:uiPriority="9" w:qFormat="1"/>
     <w:lsdException w:name="heading 2" w:semiHidden="1" w:uiPriority="9" w:unhideWhenUsed="1" w:qFormat="1"/>
@@ -3045,10 +3356,6 @@
     <w:lsdException w:name="List Table 5 Dark Accent 6" w:uiPriority="50"/>
     <w:lsdException w:name="List Table 6 Colorful Accent 6" w:uiPriority="51"/>
     <w:lsdException w:name="List Table 7 Colorful Accent 6" w:uiPriority="52"/>
-    <w:lsdException w:name="Mention" w:semiHidden="1" w:unhideWhenUsed="1"/>
-    <w:lsdException w:name="Smart Hyperlink" w:semiHidden="1" w:unhideWhenUsed="1"/>
-    <w:lsdException w:name="Hashtag" w:semiHidden="1" w:unhideWhenUsed="1"/>
-    <w:lsdException w:name="Unresolved Mention" w:semiHidden="1" w:unhideWhenUsed="1"/>
   </w:latentStyles>
   <w:style w:type="paragraph" w:default="1" w:styleId="Normal">
     <w:name w:val="Normal"/>

--- a/planning/Planning Ver3.0.docx
+++ b/planning/Planning Ver3.0.docx
@@ -1,6 +1,6 @@
 
 <file path=word/document.xml><?xml version="1.0" encoding="utf-8"?>
-<w:document xmlns:wpc="http://schemas.microsoft.com/office/word/2010/wordprocessingCanvas" xmlns:cx="http://schemas.microsoft.com/office/drawing/2014/chartex" xmlns:cx1="http://schemas.microsoft.com/office/drawing/2015/9/8/chartex" xmlns:mc="http://schemas.openxmlformats.org/markup-compatibility/2006" xmlns:o="urn:schemas-microsoft-com:office:office" xmlns:r="http://schemas.openxmlformats.org/officeDocument/2006/relationships" xmlns:m="http://schemas.openxmlformats.org/officeDocument/2006/math" xmlns:v="urn:schemas-microsoft-com:vml" xmlns:wp14="http://schemas.microsoft.com/office/word/2010/wordprocessingDrawing" xmlns:wp="http://schemas.openxmlformats.org/drawingml/2006/wordprocessingDrawing" xmlns:w10="urn:schemas-microsoft-com:office:word" xmlns:w="http://schemas.openxmlformats.org/wordprocessingml/2006/main" xmlns:w14="http://schemas.microsoft.com/office/word/2010/wordml" xmlns:w15="http://schemas.microsoft.com/office/word/2012/wordml" xmlns:w16se="http://schemas.microsoft.com/office/word/2015/wordml/symex" xmlns:wpg="http://schemas.microsoft.com/office/word/2010/wordprocessingGroup" xmlns:wpi="http://schemas.microsoft.com/office/word/2010/wordprocessingInk" xmlns:wne="http://schemas.microsoft.com/office/word/2006/wordml" xmlns:wps="http://schemas.microsoft.com/office/word/2010/wordprocessingShape" mc:Ignorable="w14 w15 w16se wp14">
+<w:document xmlns:wpc="http://schemas.microsoft.com/office/word/2010/wordprocessingCanvas" xmlns:cx="http://schemas.microsoft.com/office/drawing/2014/chartex" xmlns:cx1="http://schemas.microsoft.com/office/drawing/2015/9/8/chartex" xmlns:cx2="http://schemas.microsoft.com/office/drawing/2015/10/21/chartex" xmlns:cx3="http://schemas.microsoft.com/office/drawing/2016/5/9/chartex" xmlns:cx4="http://schemas.microsoft.com/office/drawing/2016/5/10/chartex" xmlns:cx5="http://schemas.microsoft.com/office/drawing/2016/5/11/chartex" xmlns:cx6="http://schemas.microsoft.com/office/drawing/2016/5/12/chartex" xmlns:cx7="http://schemas.microsoft.com/office/drawing/2016/5/13/chartex" xmlns:cx8="http://schemas.microsoft.com/office/drawing/2016/5/14/chartex" xmlns:mc="http://schemas.openxmlformats.org/markup-compatibility/2006" xmlns:aink="http://schemas.microsoft.com/office/drawing/2016/ink" xmlns:am3d="http://schemas.microsoft.com/office/drawing/2017/model3d" xmlns:o="urn:schemas-microsoft-com:office:office" xmlns:r="http://schemas.openxmlformats.org/officeDocument/2006/relationships" xmlns:m="http://schemas.openxmlformats.org/officeDocument/2006/math" xmlns:v="urn:schemas-microsoft-com:vml" xmlns:wp14="http://schemas.microsoft.com/office/word/2010/wordprocessingDrawing" xmlns:wp="http://schemas.openxmlformats.org/drawingml/2006/wordprocessingDrawing" xmlns:w10="urn:schemas-microsoft-com:office:word" xmlns:w="http://schemas.openxmlformats.org/wordprocessingml/2006/main" xmlns:w14="http://schemas.microsoft.com/office/word/2010/wordml" xmlns:w15="http://schemas.microsoft.com/office/word/2012/wordml" xmlns:w16cid="http://schemas.microsoft.com/office/word/2016/wordml/cid" xmlns:w16se="http://schemas.microsoft.com/office/word/2015/wordml/symex" xmlns:wpg="http://schemas.microsoft.com/office/word/2010/wordprocessingGroup" xmlns:wpi="http://schemas.microsoft.com/office/word/2010/wordprocessingInk" xmlns:wne="http://schemas.microsoft.com/office/word/2006/wordml" xmlns:wps="http://schemas.microsoft.com/office/word/2010/wordprocessingShape" mc:Ignorable="w14 w15 w16se w16cid wp14">
   <w:body>
     <w:p>
       <w:pPr>
@@ -166,7 +166,53 @@
           <w:szCs w:val="22"/>
           <w:lang w:val="en-GB"/>
         </w:rPr>
-        <w:t xml:space="preserve"> feature of selling food items, you will be able to sell any amount (within its stock level) of that item, it should add to the “food.sold” value for the item. Then I will add a statistics page mainly just for extra because I think it would be very handy for the operator of my system, hopefully this page can display several stats; something along the lines of: total mount of food sold that day, total amount of net profit made that day, item that made the most profit/ sold the most and more if I can think of them. Also fix any bugs that come along with adding these new features </w:t>
+        <w:t xml:space="preserve"> feature of selling food items, you will be able to sell any amount (within its stock level) of that item, it should add to the “</w:t>
+      </w:r>
+      <w:proofErr w:type="gramStart"/>
+      <w:r>
+        <w:rPr>
+          <w:rStyle w:val="normaltextrun"/>
+          <w:rFonts w:ascii="Arial" w:hAnsi="Arial" w:cs="Arial"/>
+          <w:color w:val="000000"/>
+          <w:sz w:val="22"/>
+          <w:szCs w:val="22"/>
+          <w:lang w:val="en-GB"/>
+        </w:rPr>
+        <w:t>food.sold</w:t>
+      </w:r>
+      <w:proofErr w:type="gramEnd"/>
+      <w:r>
+        <w:rPr>
+          <w:rStyle w:val="normaltextrun"/>
+          <w:rFonts w:ascii="Arial" w:hAnsi="Arial" w:cs="Arial"/>
+          <w:color w:val="000000"/>
+          <w:sz w:val="22"/>
+          <w:szCs w:val="22"/>
+          <w:lang w:val="en-GB"/>
+        </w:rPr>
+        <w:t xml:space="preserve">” value for the item. Then I will add a statistics page mainly just for extra because I think it would be very handy for the operator of my system, hopefully this page can display several stats; something along the lines of: total </w:t>
+      </w:r>
+      <w:r>
+        <w:rPr>
+          <w:rStyle w:val="normaltextrun"/>
+          <w:rFonts w:ascii="Arial" w:hAnsi="Arial" w:cs="Arial"/>
+          <w:color w:val="000000"/>
+          <w:sz w:val="22"/>
+          <w:szCs w:val="22"/>
+          <w:lang w:val="en-GB"/>
+        </w:rPr>
+        <w:t>amount</w:t>
+      </w:r>
+      <w:r>
+        <w:rPr>
+          <w:rStyle w:val="normaltextrun"/>
+          <w:rFonts w:ascii="Arial" w:hAnsi="Arial" w:cs="Arial"/>
+          <w:color w:val="000000"/>
+          <w:sz w:val="22"/>
+          <w:szCs w:val="22"/>
+          <w:lang w:val="en-GB"/>
+        </w:rPr>
+        <w:t xml:space="preserve"> of food sold that day, total amount of net profit made that day, item that made the most profit/ sold the most and more if I can think of them. Also fix any bugs that come along with adding these new features </w:t>
       </w:r>
     </w:p>
     <w:p>
@@ -751,15 +797,61 @@
           <w:sz w:val="22"/>
           <w:szCs w:val="22"/>
         </w:rPr>
-        <w:t xml:space="preserve"> There will be the name of the food that is being sold (food.food_item) and the current stock level of that food item (food.stock) so the user knows how much they can sell</w:t>
-      </w:r>
-      <w:r>
-        <w:rPr>
-          <w:rFonts w:ascii="Arial" w:hAnsi="Arial" w:cs="Arial"/>
-          <w:sz w:val="22"/>
-          <w:szCs w:val="22"/>
-        </w:rPr>
-        <w:t>. And finally a input box that only takes numbers</w:t>
+        <w:t xml:space="preserve"> There will be the name of the food that is being sold (</w:t>
+      </w:r>
+      <w:proofErr w:type="spellStart"/>
+      <w:proofErr w:type="gramStart"/>
+      <w:r>
+        <w:rPr>
+          <w:rFonts w:ascii="Arial" w:hAnsi="Arial" w:cs="Arial"/>
+          <w:sz w:val="22"/>
+          <w:szCs w:val="22"/>
+        </w:rPr>
+        <w:t>food.food</w:t>
+      </w:r>
+      <w:proofErr w:type="gramEnd"/>
+      <w:r>
+        <w:rPr>
+          <w:rFonts w:ascii="Arial" w:hAnsi="Arial" w:cs="Arial"/>
+          <w:sz w:val="22"/>
+          <w:szCs w:val="22"/>
+        </w:rPr>
+        <w:t>_item</w:t>
+      </w:r>
+      <w:proofErr w:type="spellEnd"/>
+      <w:r>
+        <w:rPr>
+          <w:rFonts w:ascii="Arial" w:hAnsi="Arial" w:cs="Arial"/>
+          <w:sz w:val="22"/>
+          <w:szCs w:val="22"/>
+        </w:rPr>
+        <w:t>) and the current stock level of that food item (food.stock) so the user knows how much they can sell</w:t>
+      </w:r>
+      <w:r>
+        <w:rPr>
+          <w:rFonts w:ascii="Arial" w:hAnsi="Arial" w:cs="Arial"/>
+          <w:sz w:val="22"/>
+          <w:szCs w:val="22"/>
+        </w:rPr>
+        <w:t xml:space="preserve">. And finally </w:t>
+      </w:r>
+      <w:proofErr w:type="gramStart"/>
+      <w:r>
+        <w:rPr>
+          <w:rFonts w:ascii="Arial" w:hAnsi="Arial" w:cs="Arial"/>
+          <w:sz w:val="22"/>
+          <w:szCs w:val="22"/>
+        </w:rPr>
+        <w:t>a</w:t>
+      </w:r>
+      <w:proofErr w:type="gramEnd"/>
+      <w:r>
+        <w:rPr>
+          <w:rFonts w:ascii="Arial" w:hAnsi="Arial" w:cs="Arial"/>
+          <w:sz w:val="22"/>
+          <w:szCs w:val="22"/>
+        </w:rPr>
+        <w:t xml:space="preserve"> input box that only takes numbers</w:t>
       </w:r>
     </w:p>
     <w:p>
@@ -925,7 +1017,23 @@
           <w:sz w:val="22"/>
           <w:szCs w:val="22"/>
         </w:rPr>
-        <w:t xml:space="preserve"> sell item page. The that is passed to the python code will be called inp_sell_item, the python code will request that variable and store the value in a number called “sell_amount”</w:t>
+        <w:t xml:space="preserve"> sell item page. The</w:t>
+      </w:r>
+      <w:r>
+        <w:rPr>
+          <w:rFonts w:ascii="Arial" w:hAnsi="Arial" w:cs="Arial"/>
+          <w:sz w:val="22"/>
+          <w:szCs w:val="22"/>
+        </w:rPr>
+        <w:t>n</w:t>
+      </w:r>
+      <w:r>
+        <w:rPr>
+          <w:rFonts w:ascii="Arial" w:hAnsi="Arial" w:cs="Arial"/>
+          <w:sz w:val="22"/>
+          <w:szCs w:val="22"/>
+        </w:rPr>
+        <w:t xml:space="preserve"> that is passed to the python code will be called inp_sell_item, the python code will request that variable and store the value in a number called “sell_amount”</w:t>
       </w:r>
       <w:r>
         <w:rPr>
@@ -1281,7 +1389,25 @@
           <w:szCs w:val="22"/>
         </w:rPr>
         <w:tab/>
-        <w:t>- food.stock = food.stock – sell_amount</w:t>
+        <w:t xml:space="preserve">- </w:t>
+      </w:r>
+      <w:proofErr w:type="gramStart"/>
+      <w:r>
+        <w:rPr>
+          <w:rFonts w:ascii="Arial" w:hAnsi="Arial" w:cs="Arial"/>
+          <w:sz w:val="22"/>
+          <w:szCs w:val="22"/>
+        </w:rPr>
+        <w:t>food.stock</w:t>
+      </w:r>
+      <w:proofErr w:type="gramEnd"/>
+      <w:r>
+        <w:rPr>
+          <w:rFonts w:ascii="Arial" w:hAnsi="Arial" w:cs="Arial"/>
+          <w:sz w:val="22"/>
+          <w:szCs w:val="22"/>
+        </w:rPr>
+        <w:t xml:space="preserve"> = food.stock – sell_amount</w:t>
       </w:r>
     </w:p>
     <w:p>
@@ -1302,7 +1428,25 @@
           <w:szCs w:val="22"/>
         </w:rPr>
         <w:tab/>
-        <w:t>- food.sold = food.sold + sell_amount</w:t>
+        <w:t xml:space="preserve">- </w:t>
+      </w:r>
+      <w:proofErr w:type="gramStart"/>
+      <w:r>
+        <w:rPr>
+          <w:rFonts w:ascii="Arial" w:hAnsi="Arial" w:cs="Arial"/>
+          <w:sz w:val="22"/>
+          <w:szCs w:val="22"/>
+        </w:rPr>
+        <w:t>food.sold</w:t>
+      </w:r>
+      <w:proofErr w:type="gramEnd"/>
+      <w:r>
+        <w:rPr>
+          <w:rFonts w:ascii="Arial" w:hAnsi="Arial" w:cs="Arial"/>
+          <w:sz w:val="22"/>
+          <w:szCs w:val="22"/>
+        </w:rPr>
+        <w:t xml:space="preserve"> = food.sold + sell_amount</w:t>
       </w:r>
     </w:p>
     <w:p>
@@ -1366,8 +1510,18 @@
           <w:szCs w:val="22"/>
         </w:rPr>
         <w:tab/>
-        <w:t>- total_sold = total_sold + food.sold</w:t>
-      </w:r>
+        <w:t xml:space="preserve">- total_sold = total_sold + </w:t>
+      </w:r>
+      <w:proofErr w:type="gramStart"/>
+      <w:r>
+        <w:rPr>
+          <w:rFonts w:ascii="Arial" w:hAnsi="Arial" w:cs="Arial"/>
+          <w:sz w:val="22"/>
+          <w:szCs w:val="22"/>
+        </w:rPr>
+        <w:t>food.sold</w:t>
+      </w:r>
+      <w:proofErr w:type="gramEnd"/>
     </w:p>
     <w:p>
       <w:pPr>
@@ -1387,7 +1541,25 @@
           <w:szCs w:val="22"/>
         </w:rPr>
         <w:tab/>
-        <w:t>Calculation to find total profit, each item sold amount times it price.</w:t>
+        <w:t xml:space="preserve">Calculation to find total profit, each item sold amount times </w:t>
+      </w:r>
+      <w:proofErr w:type="gramStart"/>
+      <w:r>
+        <w:rPr>
+          <w:rFonts w:ascii="Arial" w:hAnsi="Arial" w:cs="Arial"/>
+          <w:sz w:val="22"/>
+          <w:szCs w:val="22"/>
+        </w:rPr>
+        <w:t>it</w:t>
+      </w:r>
+      <w:proofErr w:type="gramEnd"/>
+      <w:r>
+        <w:rPr>
+          <w:rFonts w:ascii="Arial" w:hAnsi="Arial" w:cs="Arial"/>
+          <w:sz w:val="22"/>
+          <w:szCs w:val="22"/>
+        </w:rPr>
+        <w:t xml:space="preserve"> price.</w:t>
       </w:r>
     </w:p>
     <w:p>
@@ -1408,7 +1580,25 @@
           <w:szCs w:val="22"/>
         </w:rPr>
         <w:tab/>
-        <w:t>- total_profit = total_profit + food.sold * food.price</w:t>
+        <w:t xml:space="preserve">- total_profit = total_profit + </w:t>
+      </w:r>
+      <w:proofErr w:type="gramStart"/>
+      <w:r>
+        <w:rPr>
+          <w:rFonts w:ascii="Arial" w:hAnsi="Arial" w:cs="Arial"/>
+          <w:sz w:val="22"/>
+          <w:szCs w:val="22"/>
+        </w:rPr>
+        <w:t>food.sold</w:t>
+      </w:r>
+      <w:proofErr w:type="gramEnd"/>
+      <w:r>
+        <w:rPr>
+          <w:rFonts w:ascii="Arial" w:hAnsi="Arial" w:cs="Arial"/>
+          <w:sz w:val="22"/>
+          <w:szCs w:val="22"/>
+        </w:rPr>
+        <w:t xml:space="preserve"> * food.price</w:t>
       </w:r>
     </w:p>
     <w:p>
@@ -1457,7 +1647,25 @@
           <w:szCs w:val="22"/>
         </w:rPr>
         <w:tab/>
-        <w:t xml:space="preserve">- if food.sold &gt; </w:t>
+        <w:t xml:space="preserve">- if </w:t>
+      </w:r>
+      <w:proofErr w:type="gramStart"/>
+      <w:r>
+        <w:rPr>
+          <w:rFonts w:ascii="Arial" w:hAnsi="Arial" w:cs="Arial"/>
+          <w:sz w:val="22"/>
+          <w:szCs w:val="22"/>
+        </w:rPr>
+        <w:t>food.sold</w:t>
+      </w:r>
+      <w:proofErr w:type="gramEnd"/>
+      <w:r>
+        <w:rPr>
+          <w:rFonts w:ascii="Arial" w:hAnsi="Arial" w:cs="Arial"/>
+          <w:sz w:val="22"/>
+          <w:szCs w:val="22"/>
+        </w:rPr>
+        <w:t xml:space="preserve"> &gt; </w:t>
       </w:r>
       <w:r>
         <w:rPr>
@@ -1590,19 +1798,21 @@
         <w:rPr>
           <w:rStyle w:val="eop"/>
           <w:rFonts w:ascii="Arial" w:hAnsi="Arial" w:cs="Arial"/>
-          <w:sz w:val="22"/>
-          <w:szCs w:val="22"/>
-        </w:rPr>
-      </w:pPr>
-      <w:r>
-        <w:rPr>
-          <w:rStyle w:val="eop"/>
-          <w:rFonts w:ascii="Arial" w:hAnsi="Arial" w:cs="Arial"/>
+          <w:b/>
+          <w:sz w:val="22"/>
+          <w:szCs w:val="22"/>
+        </w:rPr>
+      </w:pPr>
+      <w:r>
+        <w:rPr>
+          <w:rStyle w:val="eop"/>
+          <w:rFonts w:ascii="Arial" w:hAnsi="Arial" w:cs="Arial"/>
+          <w:b/>
           <w:sz w:val="22"/>
           <w:szCs w:val="22"/>
         </w:rPr>
         <w:lastRenderedPageBreak/>
-        <w:t>In this route(‘/sell-item/&lt;food_id&gt;’) view the page named sell-item</w:t>
+        <w:t>SELL ITEM PAGES:</w:t>
       </w:r>
     </w:p>
     <w:p>
@@ -1625,7 +1835,90 @@
           <w:sz w:val="22"/>
           <w:szCs w:val="22"/>
         </w:rPr>
-        <w:t>Define a function called “sell_item”(passing the parameter(s): food_id):</w:t>
+        <w:t>In this route(‘/sell-item/&lt;</w:t>
+      </w:r>
+      <w:proofErr w:type="spellStart"/>
+      <w:r>
+        <w:rPr>
+          <w:rStyle w:val="eop"/>
+          <w:rFonts w:ascii="Arial" w:hAnsi="Arial" w:cs="Arial"/>
+          <w:sz w:val="22"/>
+          <w:szCs w:val="22"/>
+        </w:rPr>
+        <w:t>food_id</w:t>
+      </w:r>
+      <w:proofErr w:type="spellEnd"/>
+      <w:r>
+        <w:rPr>
+          <w:rStyle w:val="eop"/>
+          <w:rFonts w:ascii="Arial" w:hAnsi="Arial" w:cs="Arial"/>
+          <w:sz w:val="22"/>
+          <w:szCs w:val="22"/>
+        </w:rPr>
+        <w:t>&gt;’) view the page named sell-item</w:t>
+      </w:r>
+    </w:p>
+    <w:p>
+      <w:pPr>
+        <w:pStyle w:val="paragraph"/>
+        <w:spacing w:before="0" w:beforeAutospacing="0" w:after="0" w:afterAutospacing="0"/>
+        <w:ind w:firstLine="720"/>
+        <w:textAlignment w:val="baseline"/>
+        <w:rPr>
+          <w:rStyle w:val="eop"/>
+          <w:rFonts w:ascii="Arial" w:hAnsi="Arial" w:cs="Arial"/>
+          <w:sz w:val="22"/>
+          <w:szCs w:val="22"/>
+        </w:rPr>
+      </w:pPr>
+      <w:r>
+        <w:rPr>
+          <w:rStyle w:val="eop"/>
+          <w:rFonts w:ascii="Arial" w:hAnsi="Arial" w:cs="Arial"/>
+          <w:sz w:val="22"/>
+          <w:szCs w:val="22"/>
+        </w:rPr>
+        <w:t>Define a function called “sell_</w:t>
+      </w:r>
+      <w:proofErr w:type="gramStart"/>
+      <w:r>
+        <w:rPr>
+          <w:rStyle w:val="eop"/>
+          <w:rFonts w:ascii="Arial" w:hAnsi="Arial" w:cs="Arial"/>
+          <w:sz w:val="22"/>
+          <w:szCs w:val="22"/>
+        </w:rPr>
+        <w:t>item”(</w:t>
+      </w:r>
+      <w:proofErr w:type="gramEnd"/>
+      <w:r>
+        <w:rPr>
+          <w:rStyle w:val="eop"/>
+          <w:rFonts w:ascii="Arial" w:hAnsi="Arial" w:cs="Arial"/>
+          <w:sz w:val="22"/>
+          <w:szCs w:val="22"/>
+        </w:rPr>
+        <w:t xml:space="preserve">passing the parameter(s): </w:t>
+      </w:r>
+      <w:proofErr w:type="spellStart"/>
+      <w:r>
+        <w:rPr>
+          <w:rStyle w:val="eop"/>
+          <w:rFonts w:ascii="Arial" w:hAnsi="Arial" w:cs="Arial"/>
+          <w:sz w:val="22"/>
+          <w:szCs w:val="22"/>
+        </w:rPr>
+        <w:t>food_id</w:t>
+      </w:r>
+      <w:proofErr w:type="spellEnd"/>
+      <w:r>
+        <w:rPr>
+          <w:rStyle w:val="eop"/>
+          <w:rFonts w:ascii="Arial" w:hAnsi="Arial" w:cs="Arial"/>
+          <w:sz w:val="22"/>
+          <w:szCs w:val="22"/>
+        </w:rPr>
+        <w:t>):</w:t>
       </w:r>
     </w:p>
     <w:p>
@@ -1657,15 +1950,27 @@
           <w:szCs w:val="22"/>
         </w:rPr>
         <w:tab/>
-      </w:r>
-      <w:r>
-        <w:rPr>
-          <w:rStyle w:val="eop"/>
-          <w:rFonts w:ascii="Arial" w:hAnsi="Arial" w:cs="Arial"/>
-          <w:sz w:val="22"/>
-          <w:szCs w:val="22"/>
-        </w:rPr>
-        <w:t>Convert the variable “food_id” to an integer</w:t>
+        <w:t>Convert the variable “</w:t>
+      </w:r>
+      <w:proofErr w:type="spellStart"/>
+      <w:r>
+        <w:rPr>
+          <w:rStyle w:val="eop"/>
+          <w:rFonts w:ascii="Arial" w:hAnsi="Arial" w:cs="Arial"/>
+          <w:sz w:val="22"/>
+          <w:szCs w:val="22"/>
+        </w:rPr>
+        <w:t>food_id</w:t>
+      </w:r>
+      <w:proofErr w:type="spellEnd"/>
+      <w:r>
+        <w:rPr>
+          <w:rStyle w:val="eop"/>
+          <w:rFonts w:ascii="Arial" w:hAnsi="Arial" w:cs="Arial"/>
+          <w:sz w:val="22"/>
+          <w:szCs w:val="22"/>
+        </w:rPr>
+        <w:t>” to an integer</w:t>
       </w:r>
     </w:p>
     <w:p>
@@ -1697,7 +2002,27 @@
           <w:szCs w:val="22"/>
         </w:rPr>
         <w:tab/>
-        <w:t>Create a variable “found_food” but give it no value (None)</w:t>
+        <w:t>Create a variable “</w:t>
+      </w:r>
+      <w:proofErr w:type="spellStart"/>
+      <w:r>
+        <w:rPr>
+          <w:rStyle w:val="eop"/>
+          <w:rFonts w:ascii="Arial" w:hAnsi="Arial" w:cs="Arial"/>
+          <w:sz w:val="22"/>
+          <w:szCs w:val="22"/>
+        </w:rPr>
+        <w:t>found_food</w:t>
+      </w:r>
+      <w:proofErr w:type="spellEnd"/>
+      <w:r>
+        <w:rPr>
+          <w:rStyle w:val="eop"/>
+          <w:rFonts w:ascii="Arial" w:hAnsi="Arial" w:cs="Arial"/>
+          <w:sz w:val="22"/>
+          <w:szCs w:val="22"/>
+        </w:rPr>
+        <w:t>” but give it no value (None)</w:t>
       </w:r>
     </w:p>
     <w:p>
@@ -1770,7 +2095,27 @@
           <w:szCs w:val="22"/>
         </w:rPr>
         <w:tab/>
-        <w:t>If the item id is equal to the “food_id” do this:</w:t>
+        <w:t>If the item id is equal to the “</w:t>
+      </w:r>
+      <w:proofErr w:type="spellStart"/>
+      <w:r>
+        <w:rPr>
+          <w:rStyle w:val="eop"/>
+          <w:rFonts w:ascii="Arial" w:hAnsi="Arial" w:cs="Arial"/>
+          <w:sz w:val="22"/>
+          <w:szCs w:val="22"/>
+        </w:rPr>
+        <w:t>food_id</w:t>
+      </w:r>
+      <w:proofErr w:type="spellEnd"/>
+      <w:r>
+        <w:rPr>
+          <w:rStyle w:val="eop"/>
+          <w:rFonts w:ascii="Arial" w:hAnsi="Arial" w:cs="Arial"/>
+          <w:sz w:val="22"/>
+          <w:szCs w:val="22"/>
+        </w:rPr>
+        <w:t>” do this:</w:t>
       </w:r>
     </w:p>
     <w:p>
@@ -1820,7 +2165,27 @@
           <w:szCs w:val="22"/>
         </w:rPr>
         <w:tab/>
-        <w:t>Set found_food to that item</w:t>
+        <w:t xml:space="preserve">Set </w:t>
+      </w:r>
+      <w:proofErr w:type="spellStart"/>
+      <w:r>
+        <w:rPr>
+          <w:rStyle w:val="eop"/>
+          <w:rFonts w:ascii="Arial" w:hAnsi="Arial" w:cs="Arial"/>
+          <w:sz w:val="22"/>
+          <w:szCs w:val="22"/>
+        </w:rPr>
+        <w:t>found_food</w:t>
+      </w:r>
+      <w:proofErr w:type="spellEnd"/>
+      <w:r>
+        <w:rPr>
+          <w:rStyle w:val="eop"/>
+          <w:rFonts w:ascii="Arial" w:hAnsi="Arial" w:cs="Arial"/>
+          <w:sz w:val="22"/>
+          <w:szCs w:val="22"/>
+        </w:rPr>
+        <w:t xml:space="preserve"> to that item</w:t>
       </w:r>
     </w:p>
     <w:p>
@@ -1852,8 +2217,19 @@
           <w:szCs w:val="22"/>
         </w:rPr>
         <w:tab/>
-        <w:t>Set variable “data” to a dictionary where the item equals found_food</w:t>
-      </w:r>
+        <w:t xml:space="preserve">Set variable “data” to a dictionary where the item equals </w:t>
+      </w:r>
+      <w:proofErr w:type="spellStart"/>
+      <w:r>
+        <w:rPr>
+          <w:rStyle w:val="eop"/>
+          <w:rFonts w:ascii="Arial" w:hAnsi="Arial" w:cs="Arial"/>
+          <w:sz w:val="22"/>
+          <w:szCs w:val="22"/>
+        </w:rPr>
+        <w:t>found_food</w:t>
+      </w:r>
+      <w:proofErr w:type="spellEnd"/>
     </w:p>
     <w:p>
       <w:pPr>
@@ -1929,7 +2305,27 @@
           <w:sz w:val="22"/>
           <w:szCs w:val="22"/>
         </w:rPr>
-        <w:t>/&lt;food_id&gt;, using method “POST”)</w:t>
+        <w:t>/&lt;</w:t>
+      </w:r>
+      <w:proofErr w:type="spellStart"/>
+      <w:r>
+        <w:rPr>
+          <w:rStyle w:val="eop"/>
+          <w:rFonts w:ascii="Arial" w:hAnsi="Arial" w:cs="Arial"/>
+          <w:sz w:val="22"/>
+          <w:szCs w:val="22"/>
+        </w:rPr>
+        <w:t>food_id</w:t>
+      </w:r>
+      <w:proofErr w:type="spellEnd"/>
+      <w:r>
+        <w:rPr>
+          <w:rStyle w:val="eop"/>
+          <w:rFonts w:ascii="Arial" w:hAnsi="Arial" w:cs="Arial"/>
+          <w:sz w:val="22"/>
+          <w:szCs w:val="22"/>
+        </w:rPr>
+        <w:t>&gt;, using method “POST”)</w:t>
       </w:r>
     </w:p>
     <w:p>
@@ -1952,10 +2348,1081 @@
           <w:szCs w:val="22"/>
         </w:rPr>
         <w:tab/>
-        <w:t>View the page……..</w:t>
-      </w:r>
-      <w:bookmarkStart w:id="0" w:name="_GoBack"/>
-      <w:bookmarkEnd w:id="0"/>
+        <w:t>View the pag</w:t>
+      </w:r>
+      <w:r>
+        <w:rPr>
+          <w:rStyle w:val="eop"/>
+          <w:rFonts w:ascii="Arial" w:hAnsi="Arial" w:cs="Arial"/>
+          <w:sz w:val="22"/>
+          <w:szCs w:val="22"/>
+        </w:rPr>
+        <w:t xml:space="preserve">e “sell-item-success” </w:t>
+      </w:r>
+    </w:p>
+    <w:p>
+      <w:pPr>
+        <w:pStyle w:val="paragraph"/>
+        <w:spacing w:before="0" w:beforeAutospacing="0" w:after="0" w:afterAutospacing="0"/>
+        <w:ind w:firstLine="720"/>
+        <w:textAlignment w:val="baseline"/>
+        <w:rPr>
+          <w:rStyle w:val="eop"/>
+          <w:rFonts w:ascii="Arial" w:hAnsi="Arial" w:cs="Arial"/>
+          <w:sz w:val="22"/>
+          <w:szCs w:val="22"/>
+        </w:rPr>
+      </w:pPr>
+      <w:r>
+        <w:rPr>
+          <w:rStyle w:val="eop"/>
+          <w:rFonts w:ascii="Arial" w:hAnsi="Arial" w:cs="Arial"/>
+          <w:sz w:val="22"/>
+          <w:szCs w:val="22"/>
+        </w:rPr>
+        <w:t xml:space="preserve">Define a function called sell_item_success (passing the parameters(s): </w:t>
+      </w:r>
+      <w:proofErr w:type="spellStart"/>
+      <w:r>
+        <w:rPr>
+          <w:rStyle w:val="eop"/>
+          <w:rFonts w:ascii="Arial" w:hAnsi="Arial" w:cs="Arial"/>
+          <w:sz w:val="22"/>
+          <w:szCs w:val="22"/>
+        </w:rPr>
+        <w:t>food_id</w:t>
+      </w:r>
+      <w:proofErr w:type="spellEnd"/>
+      <w:r>
+        <w:rPr>
+          <w:rStyle w:val="eop"/>
+          <w:rFonts w:ascii="Arial" w:hAnsi="Arial" w:cs="Arial"/>
+          <w:sz w:val="22"/>
+          <w:szCs w:val="22"/>
+        </w:rPr>
+        <w:t>)</w:t>
+      </w:r>
+    </w:p>
+    <w:p>
+      <w:pPr>
+        <w:pStyle w:val="paragraph"/>
+        <w:spacing w:before="0" w:beforeAutospacing="0" w:after="0" w:afterAutospacing="0"/>
+        <w:ind w:firstLine="720"/>
+        <w:textAlignment w:val="baseline"/>
+        <w:rPr>
+          <w:rStyle w:val="eop"/>
+          <w:rFonts w:ascii="Arial" w:hAnsi="Arial" w:cs="Arial"/>
+          <w:sz w:val="22"/>
+          <w:szCs w:val="22"/>
+        </w:rPr>
+      </w:pPr>
+      <w:r>
+        <w:rPr>
+          <w:rStyle w:val="eop"/>
+          <w:rFonts w:ascii="Arial" w:hAnsi="Arial" w:cs="Arial"/>
+          <w:sz w:val="22"/>
+          <w:szCs w:val="22"/>
+        </w:rPr>
+        <w:tab/>
+        <w:t xml:space="preserve">Convert the </w:t>
+      </w:r>
+      <w:proofErr w:type="spellStart"/>
+      <w:r>
+        <w:rPr>
+          <w:rStyle w:val="eop"/>
+          <w:rFonts w:ascii="Arial" w:hAnsi="Arial" w:cs="Arial"/>
+          <w:sz w:val="22"/>
+          <w:szCs w:val="22"/>
+        </w:rPr>
+        <w:t>varable</w:t>
+      </w:r>
+      <w:proofErr w:type="spellEnd"/>
+      <w:r>
+        <w:rPr>
+          <w:rStyle w:val="eop"/>
+          <w:rFonts w:ascii="Arial" w:hAnsi="Arial" w:cs="Arial"/>
+          <w:sz w:val="22"/>
+          <w:szCs w:val="22"/>
+        </w:rPr>
+        <w:t xml:space="preserve"> </w:t>
+      </w:r>
+      <w:proofErr w:type="spellStart"/>
+      <w:r>
+        <w:rPr>
+          <w:rStyle w:val="eop"/>
+          <w:rFonts w:ascii="Arial" w:hAnsi="Arial" w:cs="Arial"/>
+          <w:sz w:val="22"/>
+          <w:szCs w:val="22"/>
+        </w:rPr>
+        <w:t>food_id</w:t>
+      </w:r>
+      <w:proofErr w:type="spellEnd"/>
+      <w:r>
+        <w:rPr>
+          <w:rStyle w:val="eop"/>
+          <w:rFonts w:ascii="Arial" w:hAnsi="Arial" w:cs="Arial"/>
+          <w:sz w:val="22"/>
+          <w:szCs w:val="22"/>
+        </w:rPr>
+        <w:t xml:space="preserve"> to an int</w:t>
+      </w:r>
+    </w:p>
+    <w:p>
+      <w:pPr>
+        <w:pStyle w:val="paragraph"/>
+        <w:spacing w:before="0" w:beforeAutospacing="0" w:after="0" w:afterAutospacing="0"/>
+        <w:ind w:firstLine="720"/>
+        <w:textAlignment w:val="baseline"/>
+        <w:rPr>
+          <w:rStyle w:val="eop"/>
+          <w:rFonts w:ascii="Arial" w:hAnsi="Arial" w:cs="Arial"/>
+          <w:sz w:val="22"/>
+          <w:szCs w:val="22"/>
+        </w:rPr>
+      </w:pPr>
+      <w:r>
+        <w:rPr>
+          <w:rStyle w:val="eop"/>
+          <w:rFonts w:ascii="Arial" w:hAnsi="Arial" w:cs="Arial"/>
+          <w:sz w:val="22"/>
+          <w:szCs w:val="22"/>
+        </w:rPr>
+        <w:tab/>
+        <w:t>Request input “inp_sell_item” give its value to a variable(“sell_amount”)</w:t>
+      </w:r>
+    </w:p>
+    <w:p>
+      <w:pPr>
+        <w:pStyle w:val="paragraph"/>
+        <w:spacing w:before="0" w:beforeAutospacing="0" w:after="0" w:afterAutospacing="0"/>
+        <w:ind w:firstLine="720"/>
+        <w:textAlignment w:val="baseline"/>
+        <w:rPr>
+          <w:rStyle w:val="eop"/>
+          <w:rFonts w:ascii="Arial" w:hAnsi="Arial" w:cs="Arial"/>
+          <w:sz w:val="22"/>
+          <w:szCs w:val="22"/>
+        </w:rPr>
+      </w:pPr>
+      <w:r>
+        <w:rPr>
+          <w:rStyle w:val="eop"/>
+          <w:rFonts w:ascii="Arial" w:hAnsi="Arial" w:cs="Arial"/>
+          <w:sz w:val="22"/>
+          <w:szCs w:val="22"/>
+        </w:rPr>
+        <w:tab/>
+        <w:t>Convert the variable to an int</w:t>
+      </w:r>
+    </w:p>
+    <w:p>
+      <w:pPr>
+        <w:pStyle w:val="paragraph"/>
+        <w:spacing w:before="0" w:beforeAutospacing="0" w:after="0" w:afterAutospacing="0"/>
+        <w:ind w:firstLine="720"/>
+        <w:textAlignment w:val="baseline"/>
+        <w:rPr>
+          <w:rStyle w:val="eop"/>
+          <w:rFonts w:ascii="Arial" w:hAnsi="Arial" w:cs="Arial"/>
+          <w:sz w:val="22"/>
+          <w:szCs w:val="22"/>
+        </w:rPr>
+      </w:pPr>
+      <w:r>
+        <w:rPr>
+          <w:rStyle w:val="eop"/>
+          <w:rFonts w:ascii="Arial" w:hAnsi="Arial" w:cs="Arial"/>
+          <w:sz w:val="22"/>
+          <w:szCs w:val="22"/>
+        </w:rPr>
+        <w:tab/>
+        <w:t>For all the food items in “food” do this:</w:t>
+      </w:r>
+    </w:p>
+    <w:p>
+      <w:pPr>
+        <w:pStyle w:val="paragraph"/>
+        <w:spacing w:before="0" w:beforeAutospacing="0" w:after="0" w:afterAutospacing="0"/>
+        <w:ind w:firstLine="720"/>
+        <w:textAlignment w:val="baseline"/>
+        <w:rPr>
+          <w:rStyle w:val="eop"/>
+          <w:rFonts w:ascii="Arial" w:hAnsi="Arial" w:cs="Arial"/>
+          <w:sz w:val="22"/>
+          <w:szCs w:val="22"/>
+        </w:rPr>
+      </w:pPr>
+      <w:r>
+        <w:rPr>
+          <w:rStyle w:val="eop"/>
+          <w:rFonts w:ascii="Arial" w:hAnsi="Arial" w:cs="Arial"/>
+          <w:sz w:val="22"/>
+          <w:szCs w:val="22"/>
+        </w:rPr>
+        <w:tab/>
+      </w:r>
+      <w:r>
+        <w:rPr>
+          <w:rStyle w:val="eop"/>
+          <w:rFonts w:ascii="Arial" w:hAnsi="Arial" w:cs="Arial"/>
+          <w:sz w:val="22"/>
+          <w:szCs w:val="22"/>
+        </w:rPr>
+        <w:tab/>
+        <w:t xml:space="preserve">If that </w:t>
+      </w:r>
+      <w:proofErr w:type="spellStart"/>
+      <w:r>
+        <w:rPr>
+          <w:rStyle w:val="eop"/>
+          <w:rFonts w:ascii="Arial" w:hAnsi="Arial" w:cs="Arial"/>
+          <w:sz w:val="22"/>
+          <w:szCs w:val="22"/>
+        </w:rPr>
+        <w:t>fooditem</w:t>
+      </w:r>
+      <w:proofErr w:type="spellEnd"/>
+      <w:r>
+        <w:rPr>
+          <w:rStyle w:val="eop"/>
+          <w:rFonts w:ascii="Arial" w:hAnsi="Arial" w:cs="Arial"/>
+          <w:sz w:val="22"/>
+          <w:szCs w:val="22"/>
+        </w:rPr>
+        <w:t xml:space="preserve"> has the same id and </w:t>
+      </w:r>
+      <w:r>
+        <w:rPr>
+          <w:rStyle w:val="eop"/>
+          <w:rFonts w:ascii="Arial" w:hAnsi="Arial" w:cs="Arial"/>
+          <w:sz w:val="22"/>
+          <w:szCs w:val="22"/>
+        </w:rPr>
+        <w:t>“</w:t>
+      </w:r>
+      <w:proofErr w:type="spellStart"/>
+      <w:r>
+        <w:rPr>
+          <w:rStyle w:val="eop"/>
+          <w:rFonts w:ascii="Arial" w:hAnsi="Arial" w:cs="Arial"/>
+          <w:sz w:val="22"/>
+          <w:szCs w:val="22"/>
+        </w:rPr>
+        <w:t>food_id</w:t>
+      </w:r>
+      <w:proofErr w:type="spellEnd"/>
+      <w:r>
+        <w:rPr>
+          <w:rStyle w:val="eop"/>
+          <w:rFonts w:ascii="Arial" w:hAnsi="Arial" w:cs="Arial"/>
+          <w:sz w:val="22"/>
+          <w:szCs w:val="22"/>
+        </w:rPr>
+        <w:t>” then:</w:t>
+      </w:r>
+    </w:p>
+    <w:p>
+      <w:pPr>
+        <w:pStyle w:val="paragraph"/>
+        <w:spacing w:before="0" w:beforeAutospacing="0" w:after="0" w:afterAutospacing="0"/>
+        <w:ind w:firstLine="720"/>
+        <w:textAlignment w:val="baseline"/>
+        <w:rPr>
+          <w:rStyle w:val="eop"/>
+          <w:rFonts w:ascii="Arial" w:hAnsi="Arial" w:cs="Arial"/>
+          <w:sz w:val="22"/>
+          <w:szCs w:val="22"/>
+        </w:rPr>
+      </w:pPr>
+      <w:r>
+        <w:rPr>
+          <w:rStyle w:val="eop"/>
+          <w:rFonts w:ascii="Arial" w:hAnsi="Arial" w:cs="Arial"/>
+          <w:sz w:val="22"/>
+          <w:szCs w:val="22"/>
+        </w:rPr>
+        <w:tab/>
+      </w:r>
+      <w:r>
+        <w:rPr>
+          <w:rStyle w:val="eop"/>
+          <w:rFonts w:ascii="Arial" w:hAnsi="Arial" w:cs="Arial"/>
+          <w:sz w:val="22"/>
+          <w:szCs w:val="22"/>
+        </w:rPr>
+        <w:tab/>
+      </w:r>
+      <w:r>
+        <w:rPr>
+          <w:rStyle w:val="eop"/>
+          <w:rFonts w:ascii="Arial" w:hAnsi="Arial" w:cs="Arial"/>
+          <w:sz w:val="22"/>
+          <w:szCs w:val="22"/>
+        </w:rPr>
+        <w:tab/>
+        <w:t xml:space="preserve">Set the item to the </w:t>
+      </w:r>
+      <w:proofErr w:type="spellStart"/>
+      <w:r>
+        <w:rPr>
+          <w:rStyle w:val="eop"/>
+          <w:rFonts w:ascii="Arial" w:hAnsi="Arial" w:cs="Arial"/>
+          <w:sz w:val="22"/>
+          <w:szCs w:val="22"/>
+        </w:rPr>
+        <w:t>varible</w:t>
+      </w:r>
+      <w:proofErr w:type="spellEnd"/>
+      <w:r>
+        <w:rPr>
+          <w:rStyle w:val="eop"/>
+          <w:rFonts w:ascii="Arial" w:hAnsi="Arial" w:cs="Arial"/>
+          <w:sz w:val="22"/>
+          <w:szCs w:val="22"/>
+        </w:rPr>
+        <w:t xml:space="preserve"> “</w:t>
+      </w:r>
+      <w:proofErr w:type="spellStart"/>
+      <w:r>
+        <w:rPr>
+          <w:rStyle w:val="eop"/>
+          <w:rFonts w:ascii="Arial" w:hAnsi="Arial" w:cs="Arial"/>
+          <w:sz w:val="22"/>
+          <w:szCs w:val="22"/>
+        </w:rPr>
+        <w:t>found_food</w:t>
+      </w:r>
+      <w:proofErr w:type="spellEnd"/>
+      <w:r>
+        <w:rPr>
+          <w:rStyle w:val="eop"/>
+          <w:rFonts w:ascii="Arial" w:hAnsi="Arial" w:cs="Arial"/>
+          <w:sz w:val="22"/>
+          <w:szCs w:val="22"/>
+        </w:rPr>
+        <w:t>”</w:t>
+      </w:r>
+    </w:p>
+    <w:p>
+      <w:pPr>
+        <w:pStyle w:val="paragraph"/>
+        <w:spacing w:before="0" w:beforeAutospacing="0" w:after="0" w:afterAutospacing="0"/>
+        <w:ind w:firstLine="720"/>
+        <w:textAlignment w:val="baseline"/>
+        <w:rPr>
+          <w:rStyle w:val="eop"/>
+          <w:rFonts w:ascii="Arial" w:hAnsi="Arial" w:cs="Arial"/>
+          <w:sz w:val="22"/>
+          <w:szCs w:val="22"/>
+        </w:rPr>
+      </w:pPr>
+    </w:p>
+    <w:p>
+      <w:pPr>
+        <w:pStyle w:val="paragraph"/>
+        <w:spacing w:before="0" w:beforeAutospacing="0" w:after="0" w:afterAutospacing="0"/>
+        <w:ind w:left="720" w:firstLine="720"/>
+        <w:textAlignment w:val="baseline"/>
+        <w:rPr>
+          <w:rStyle w:val="eop"/>
+          <w:rFonts w:ascii="Arial" w:hAnsi="Arial" w:cs="Arial"/>
+          <w:sz w:val="22"/>
+          <w:szCs w:val="22"/>
+        </w:rPr>
+      </w:pPr>
+      <w:r>
+        <w:rPr>
+          <w:rStyle w:val="eop"/>
+          <w:rFonts w:ascii="Arial" w:hAnsi="Arial" w:cs="Arial"/>
+          <w:sz w:val="22"/>
+          <w:szCs w:val="22"/>
+        </w:rPr>
+        <w:t xml:space="preserve">Set </w:t>
+      </w:r>
+      <w:proofErr w:type="spellStart"/>
+      <w:r>
+        <w:rPr>
+          <w:rStyle w:val="eop"/>
+          <w:rFonts w:ascii="Arial" w:hAnsi="Arial" w:cs="Arial"/>
+          <w:sz w:val="22"/>
+          <w:szCs w:val="22"/>
+        </w:rPr>
+        <w:t>found_foods</w:t>
+      </w:r>
+      <w:proofErr w:type="spellEnd"/>
+      <w:r>
+        <w:rPr>
+          <w:rStyle w:val="eop"/>
+          <w:rFonts w:ascii="Arial" w:hAnsi="Arial" w:cs="Arial"/>
+          <w:sz w:val="22"/>
+          <w:szCs w:val="22"/>
+        </w:rPr>
+        <w:t xml:space="preserve"> attribute of stock to itself minus “sell_amount”</w:t>
+      </w:r>
+    </w:p>
+    <w:p>
+      <w:pPr>
+        <w:pStyle w:val="paragraph"/>
+        <w:spacing w:before="0" w:beforeAutospacing="0" w:after="0" w:afterAutospacing="0"/>
+        <w:ind w:left="720" w:firstLine="720"/>
+        <w:textAlignment w:val="baseline"/>
+        <w:rPr>
+          <w:rStyle w:val="eop"/>
+          <w:rFonts w:ascii="Arial" w:hAnsi="Arial" w:cs="Arial"/>
+          <w:sz w:val="22"/>
+          <w:szCs w:val="22"/>
+        </w:rPr>
+      </w:pPr>
+      <w:r>
+        <w:rPr>
+          <w:rStyle w:val="eop"/>
+          <w:rFonts w:ascii="Arial" w:hAnsi="Arial" w:cs="Arial"/>
+          <w:sz w:val="22"/>
+          <w:szCs w:val="22"/>
+        </w:rPr>
+        <w:t xml:space="preserve">Set </w:t>
+      </w:r>
+      <w:proofErr w:type="spellStart"/>
+      <w:r>
+        <w:rPr>
+          <w:rStyle w:val="eop"/>
+          <w:rFonts w:ascii="Arial" w:hAnsi="Arial" w:cs="Arial"/>
+          <w:sz w:val="22"/>
+          <w:szCs w:val="22"/>
+        </w:rPr>
+        <w:t>found_foods</w:t>
+      </w:r>
+      <w:proofErr w:type="spellEnd"/>
+      <w:r>
+        <w:rPr>
+          <w:rStyle w:val="eop"/>
+          <w:rFonts w:ascii="Arial" w:hAnsi="Arial" w:cs="Arial"/>
+          <w:sz w:val="22"/>
+          <w:szCs w:val="22"/>
+        </w:rPr>
+        <w:t xml:space="preserve"> attribute of sold to itself plus “sell_amount”</w:t>
+      </w:r>
+    </w:p>
+    <w:p>
+      <w:pPr>
+        <w:pStyle w:val="paragraph"/>
+        <w:spacing w:before="0" w:beforeAutospacing="0" w:after="0" w:afterAutospacing="0"/>
+        <w:ind w:left="720" w:firstLine="720"/>
+        <w:textAlignment w:val="baseline"/>
+        <w:rPr>
+          <w:rStyle w:val="eop"/>
+          <w:rFonts w:ascii="Arial" w:hAnsi="Arial" w:cs="Arial"/>
+          <w:sz w:val="22"/>
+          <w:szCs w:val="22"/>
+        </w:rPr>
+      </w:pPr>
+    </w:p>
+    <w:p>
+      <w:pPr>
+        <w:pStyle w:val="paragraph"/>
+        <w:spacing w:before="0" w:beforeAutospacing="0" w:after="0" w:afterAutospacing="0"/>
+        <w:ind w:left="720" w:firstLine="720"/>
+        <w:textAlignment w:val="baseline"/>
+        <w:rPr>
+          <w:rStyle w:val="eop"/>
+          <w:rFonts w:ascii="Arial" w:hAnsi="Arial" w:cs="Arial"/>
+          <w:sz w:val="22"/>
+          <w:szCs w:val="22"/>
+        </w:rPr>
+      </w:pPr>
+      <w:r>
+        <w:rPr>
+          <w:rStyle w:val="eop"/>
+          <w:rFonts w:ascii="Arial" w:hAnsi="Arial" w:cs="Arial"/>
+          <w:sz w:val="22"/>
+          <w:szCs w:val="22"/>
+        </w:rPr>
+        <w:t xml:space="preserve">Create dictionary called data, with </w:t>
+      </w:r>
+      <w:proofErr w:type="spellStart"/>
+      <w:r>
+        <w:rPr>
+          <w:rStyle w:val="eop"/>
+          <w:rFonts w:ascii="Arial" w:hAnsi="Arial" w:cs="Arial"/>
+          <w:sz w:val="22"/>
+          <w:szCs w:val="22"/>
+        </w:rPr>
+        <w:t>food_found</w:t>
+      </w:r>
+      <w:proofErr w:type="spellEnd"/>
+      <w:r>
+        <w:rPr>
+          <w:rStyle w:val="eop"/>
+          <w:rFonts w:ascii="Arial" w:hAnsi="Arial" w:cs="Arial"/>
+          <w:sz w:val="22"/>
+          <w:szCs w:val="22"/>
+        </w:rPr>
+        <w:t xml:space="preserve"> in it</w:t>
+      </w:r>
+    </w:p>
+    <w:p>
+      <w:pPr>
+        <w:pStyle w:val="paragraph"/>
+        <w:spacing w:before="0" w:beforeAutospacing="0" w:after="0" w:afterAutospacing="0"/>
+        <w:ind w:left="720" w:firstLine="720"/>
+        <w:textAlignment w:val="baseline"/>
+        <w:rPr>
+          <w:rStyle w:val="eop"/>
+          <w:rFonts w:ascii="Arial" w:hAnsi="Arial" w:cs="Arial"/>
+          <w:sz w:val="22"/>
+          <w:szCs w:val="22"/>
+        </w:rPr>
+      </w:pPr>
+      <w:r>
+        <w:rPr>
+          <w:rStyle w:val="eop"/>
+          <w:rFonts w:ascii="Arial" w:hAnsi="Arial" w:cs="Arial"/>
+          <w:sz w:val="22"/>
+          <w:szCs w:val="22"/>
+        </w:rPr>
+        <w:t>Return that data.</w:t>
+      </w:r>
+    </w:p>
+    <w:p>
+      <w:pPr>
+        <w:pStyle w:val="paragraph"/>
+        <w:spacing w:before="0" w:beforeAutospacing="0" w:after="0" w:afterAutospacing="0"/>
+        <w:textAlignment w:val="baseline"/>
+        <w:rPr>
+          <w:rStyle w:val="eop"/>
+          <w:rFonts w:ascii="Arial" w:hAnsi="Arial" w:cs="Arial"/>
+          <w:sz w:val="22"/>
+          <w:szCs w:val="22"/>
+        </w:rPr>
+      </w:pPr>
+      <w:r>
+        <w:rPr>
+          <w:rStyle w:val="eop"/>
+          <w:rFonts w:ascii="Arial" w:hAnsi="Arial" w:cs="Arial"/>
+          <w:sz w:val="22"/>
+          <w:szCs w:val="22"/>
+        </w:rPr>
+        <w:tab/>
+      </w:r>
+    </w:p>
+    <w:p>
+      <w:pPr>
+        <w:pStyle w:val="paragraph"/>
+        <w:spacing w:before="0" w:beforeAutospacing="0" w:after="0" w:afterAutospacing="0"/>
+        <w:textAlignment w:val="baseline"/>
+        <w:rPr>
+          <w:rStyle w:val="eop"/>
+          <w:rFonts w:ascii="Arial" w:hAnsi="Arial" w:cs="Arial"/>
+          <w:b/>
+          <w:sz w:val="22"/>
+          <w:szCs w:val="22"/>
+        </w:rPr>
+      </w:pPr>
+      <w:r>
+        <w:rPr>
+          <w:rStyle w:val="eop"/>
+          <w:rFonts w:ascii="Arial" w:hAnsi="Arial" w:cs="Arial"/>
+          <w:sz w:val="22"/>
+          <w:szCs w:val="22"/>
+        </w:rPr>
+        <w:tab/>
+      </w:r>
+      <w:r>
+        <w:rPr>
+          <w:rStyle w:val="eop"/>
+          <w:rFonts w:ascii="Arial" w:hAnsi="Arial" w:cs="Arial"/>
+          <w:b/>
+          <w:sz w:val="22"/>
+          <w:szCs w:val="22"/>
+        </w:rPr>
+        <w:t>STATS PAGE:</w:t>
+      </w:r>
+    </w:p>
+    <w:p>
+      <w:pPr>
+        <w:pStyle w:val="paragraph"/>
+        <w:spacing w:before="0" w:beforeAutospacing="0" w:after="0" w:afterAutospacing="0"/>
+        <w:textAlignment w:val="baseline"/>
+        <w:rPr>
+          <w:rStyle w:val="eop"/>
+          <w:rFonts w:ascii="Arial" w:hAnsi="Arial" w:cs="Arial"/>
+          <w:sz w:val="22"/>
+          <w:szCs w:val="22"/>
+        </w:rPr>
+      </w:pPr>
+      <w:r>
+        <w:rPr>
+          <w:rStyle w:val="eop"/>
+          <w:rFonts w:ascii="Arial" w:hAnsi="Arial" w:cs="Arial"/>
+          <w:sz w:val="22"/>
+          <w:szCs w:val="22"/>
+        </w:rPr>
+        <w:tab/>
+      </w:r>
+      <w:r>
+        <w:rPr>
+          <w:rStyle w:val="eop"/>
+          <w:rFonts w:ascii="Arial" w:hAnsi="Arial" w:cs="Arial"/>
+          <w:sz w:val="22"/>
+          <w:szCs w:val="22"/>
+        </w:rPr>
+        <w:t>In this route (‘/stats’) view the page named “stats”</w:t>
+      </w:r>
+    </w:p>
+    <w:p>
+      <w:pPr>
+        <w:pStyle w:val="paragraph"/>
+        <w:spacing w:before="0" w:beforeAutospacing="0" w:after="0" w:afterAutospacing="0"/>
+        <w:textAlignment w:val="baseline"/>
+        <w:rPr>
+          <w:rStyle w:val="eop"/>
+          <w:rFonts w:ascii="Arial" w:hAnsi="Arial" w:cs="Arial"/>
+          <w:sz w:val="22"/>
+          <w:szCs w:val="22"/>
+        </w:rPr>
+      </w:pPr>
+      <w:r>
+        <w:rPr>
+          <w:rStyle w:val="eop"/>
+          <w:rFonts w:ascii="Arial" w:hAnsi="Arial" w:cs="Arial"/>
+          <w:sz w:val="22"/>
+          <w:szCs w:val="22"/>
+        </w:rPr>
+        <w:tab/>
+        <w:t>Define a function called “stats” that does this:</w:t>
+      </w:r>
+    </w:p>
+    <w:p>
+      <w:pPr>
+        <w:pStyle w:val="paragraph"/>
+        <w:spacing w:before="0" w:beforeAutospacing="0" w:after="0" w:afterAutospacing="0"/>
+        <w:textAlignment w:val="baseline"/>
+        <w:rPr>
+          <w:rStyle w:val="eop"/>
+          <w:rFonts w:ascii="Arial" w:hAnsi="Arial" w:cs="Arial"/>
+          <w:sz w:val="22"/>
+          <w:szCs w:val="22"/>
+        </w:rPr>
+      </w:pPr>
+      <w:r>
+        <w:rPr>
+          <w:rStyle w:val="eop"/>
+          <w:rFonts w:ascii="Arial" w:hAnsi="Arial" w:cs="Arial"/>
+          <w:sz w:val="22"/>
+          <w:szCs w:val="22"/>
+        </w:rPr>
+        <w:tab/>
+      </w:r>
+      <w:r>
+        <w:rPr>
+          <w:rStyle w:val="eop"/>
+          <w:rFonts w:ascii="Arial" w:hAnsi="Arial" w:cs="Arial"/>
+          <w:sz w:val="22"/>
+          <w:szCs w:val="22"/>
+        </w:rPr>
+        <w:tab/>
+        <w:t xml:space="preserve">For every food object </w:t>
+      </w:r>
+      <w:proofErr w:type="gramStart"/>
+      <w:r>
+        <w:rPr>
+          <w:rStyle w:val="eop"/>
+          <w:rFonts w:ascii="Arial" w:hAnsi="Arial" w:cs="Arial"/>
+          <w:sz w:val="22"/>
+          <w:szCs w:val="22"/>
+        </w:rPr>
+        <w:t>In</w:t>
+      </w:r>
+      <w:proofErr w:type="gramEnd"/>
+      <w:r>
+        <w:rPr>
+          <w:rStyle w:val="eop"/>
+          <w:rFonts w:ascii="Arial" w:hAnsi="Arial" w:cs="Arial"/>
+          <w:sz w:val="22"/>
+          <w:szCs w:val="22"/>
+        </w:rPr>
+        <w:t xml:space="preserve"> the </w:t>
+      </w:r>
+      <w:proofErr w:type="spellStart"/>
+      <w:r>
+        <w:rPr>
+          <w:rStyle w:val="eop"/>
+          <w:rFonts w:ascii="Arial" w:hAnsi="Arial" w:cs="Arial"/>
+          <w:sz w:val="22"/>
+          <w:szCs w:val="22"/>
+        </w:rPr>
+        <w:t>dict</w:t>
+      </w:r>
+      <w:proofErr w:type="spellEnd"/>
+      <w:r>
+        <w:rPr>
+          <w:rStyle w:val="eop"/>
+          <w:rFonts w:ascii="Arial" w:hAnsi="Arial" w:cs="Arial"/>
+          <w:sz w:val="22"/>
+          <w:szCs w:val="22"/>
+        </w:rPr>
+        <w:t xml:space="preserve"> “food” do this:</w:t>
+      </w:r>
+    </w:p>
+    <w:p>
+      <w:pPr>
+        <w:pStyle w:val="paragraph"/>
+        <w:spacing w:before="0" w:beforeAutospacing="0" w:after="0" w:afterAutospacing="0"/>
+        <w:textAlignment w:val="baseline"/>
+        <w:rPr>
+          <w:rStyle w:val="eop"/>
+          <w:rFonts w:ascii="Arial" w:hAnsi="Arial" w:cs="Arial"/>
+          <w:sz w:val="22"/>
+          <w:szCs w:val="22"/>
+        </w:rPr>
+      </w:pPr>
+      <w:r>
+        <w:rPr>
+          <w:rStyle w:val="eop"/>
+          <w:rFonts w:ascii="Arial" w:hAnsi="Arial" w:cs="Arial"/>
+          <w:sz w:val="22"/>
+          <w:szCs w:val="22"/>
+        </w:rPr>
+        <w:tab/>
+      </w:r>
+      <w:r>
+        <w:rPr>
+          <w:rStyle w:val="eop"/>
+          <w:rFonts w:ascii="Arial" w:hAnsi="Arial" w:cs="Arial"/>
+          <w:sz w:val="22"/>
+          <w:szCs w:val="22"/>
+        </w:rPr>
+        <w:tab/>
+      </w:r>
+      <w:r>
+        <w:rPr>
+          <w:rStyle w:val="eop"/>
+          <w:rFonts w:ascii="Arial" w:hAnsi="Arial" w:cs="Arial"/>
+          <w:sz w:val="22"/>
+          <w:szCs w:val="22"/>
+        </w:rPr>
+        <w:tab/>
+        <w:t xml:space="preserve">Create </w:t>
+      </w:r>
+      <w:r>
+        <w:rPr>
+          <w:rStyle w:val="eop"/>
+          <w:rFonts w:ascii="Arial" w:hAnsi="Arial" w:cs="Arial"/>
+          <w:sz w:val="22"/>
+          <w:szCs w:val="22"/>
+        </w:rPr>
+        <w:t>“total_profit”, total profit is the food objects price x the sold</w:t>
+      </w:r>
+    </w:p>
+    <w:p>
+      <w:pPr>
+        <w:pStyle w:val="paragraph"/>
+        <w:spacing w:before="0" w:beforeAutospacing="0" w:after="0" w:afterAutospacing="0"/>
+        <w:textAlignment w:val="baseline"/>
+        <w:rPr>
+          <w:rStyle w:val="eop"/>
+          <w:rFonts w:ascii="Arial" w:hAnsi="Arial" w:cs="Arial"/>
+          <w:sz w:val="22"/>
+          <w:szCs w:val="22"/>
+        </w:rPr>
+      </w:pPr>
+      <w:r>
+        <w:rPr>
+          <w:rStyle w:val="eop"/>
+          <w:rFonts w:ascii="Arial" w:hAnsi="Arial" w:cs="Arial"/>
+          <w:sz w:val="22"/>
+          <w:szCs w:val="22"/>
+        </w:rPr>
+        <w:tab/>
+      </w:r>
+      <w:r>
+        <w:rPr>
+          <w:rStyle w:val="eop"/>
+          <w:rFonts w:ascii="Arial" w:hAnsi="Arial" w:cs="Arial"/>
+          <w:sz w:val="22"/>
+          <w:szCs w:val="22"/>
+        </w:rPr>
+        <w:tab/>
+      </w:r>
+      <w:r>
+        <w:rPr>
+          <w:rStyle w:val="eop"/>
+          <w:rFonts w:ascii="Arial" w:hAnsi="Arial" w:cs="Arial"/>
+          <w:sz w:val="22"/>
+          <w:szCs w:val="22"/>
+        </w:rPr>
+        <w:tab/>
+        <w:t xml:space="preserve">Create “total_sold, total sold is every food </w:t>
+      </w:r>
+      <w:proofErr w:type="gramStart"/>
+      <w:r>
+        <w:rPr>
+          <w:rStyle w:val="eop"/>
+          <w:rFonts w:ascii="Arial" w:hAnsi="Arial" w:cs="Arial"/>
+          <w:sz w:val="22"/>
+          <w:szCs w:val="22"/>
+        </w:rPr>
+        <w:t>objects</w:t>
+      </w:r>
+      <w:proofErr w:type="gramEnd"/>
+      <w:r>
+        <w:rPr>
+          <w:rStyle w:val="eop"/>
+          <w:rFonts w:ascii="Arial" w:hAnsi="Arial" w:cs="Arial"/>
+          <w:sz w:val="22"/>
+          <w:szCs w:val="22"/>
+        </w:rPr>
+        <w:t xml:space="preserve"> sold attribute plused</w:t>
+      </w:r>
+    </w:p>
+    <w:p>
+      <w:pPr>
+        <w:pStyle w:val="paragraph"/>
+        <w:spacing w:before="0" w:beforeAutospacing="0" w:after="0" w:afterAutospacing="0"/>
+        <w:textAlignment w:val="baseline"/>
+        <w:rPr>
+          <w:rStyle w:val="eop"/>
+          <w:rFonts w:ascii="Arial" w:hAnsi="Arial" w:cs="Arial"/>
+          <w:sz w:val="22"/>
+          <w:szCs w:val="22"/>
+        </w:rPr>
+      </w:pPr>
+      <w:r>
+        <w:rPr>
+          <w:rStyle w:val="eop"/>
+          <w:rFonts w:ascii="Arial" w:hAnsi="Arial" w:cs="Arial"/>
+          <w:sz w:val="22"/>
+          <w:szCs w:val="22"/>
+        </w:rPr>
+        <w:tab/>
+      </w:r>
+      <w:r>
+        <w:rPr>
+          <w:rStyle w:val="eop"/>
+          <w:rFonts w:ascii="Arial" w:hAnsi="Arial" w:cs="Arial"/>
+          <w:sz w:val="22"/>
+          <w:szCs w:val="22"/>
+        </w:rPr>
+        <w:tab/>
+      </w:r>
+      <w:r>
+        <w:rPr>
+          <w:rStyle w:val="eop"/>
+          <w:rFonts w:ascii="Arial" w:hAnsi="Arial" w:cs="Arial"/>
+          <w:sz w:val="22"/>
+          <w:szCs w:val="22"/>
+        </w:rPr>
+        <w:tab/>
+        <w:t xml:space="preserve">If food objects sold amount is greater than </w:t>
+      </w:r>
+      <w:proofErr w:type="spellStart"/>
+      <w:r>
+        <w:rPr>
+          <w:rStyle w:val="eop"/>
+          <w:rFonts w:ascii="Arial" w:hAnsi="Arial" w:cs="Arial"/>
+          <w:sz w:val="22"/>
+          <w:szCs w:val="22"/>
+        </w:rPr>
+        <w:t>most_popular</w:t>
+      </w:r>
+      <w:proofErr w:type="spellEnd"/>
+      <w:r>
+        <w:rPr>
+          <w:rStyle w:val="eop"/>
+          <w:rFonts w:ascii="Arial" w:hAnsi="Arial" w:cs="Arial"/>
+          <w:sz w:val="22"/>
+          <w:szCs w:val="22"/>
+        </w:rPr>
+        <w:t xml:space="preserve"> sold amount:</w:t>
+      </w:r>
+    </w:p>
+    <w:p>
+      <w:pPr>
+        <w:pStyle w:val="paragraph"/>
+        <w:spacing w:before="0" w:beforeAutospacing="0" w:after="0" w:afterAutospacing="0"/>
+        <w:textAlignment w:val="baseline"/>
+        <w:rPr>
+          <w:rStyle w:val="eop"/>
+          <w:rFonts w:ascii="Arial" w:hAnsi="Arial" w:cs="Arial"/>
+          <w:sz w:val="22"/>
+          <w:szCs w:val="22"/>
+        </w:rPr>
+      </w:pPr>
+      <w:r>
+        <w:rPr>
+          <w:rStyle w:val="eop"/>
+          <w:rFonts w:ascii="Arial" w:hAnsi="Arial" w:cs="Arial"/>
+          <w:sz w:val="22"/>
+          <w:szCs w:val="22"/>
+        </w:rPr>
+        <w:tab/>
+      </w:r>
+      <w:r>
+        <w:rPr>
+          <w:rStyle w:val="eop"/>
+          <w:rFonts w:ascii="Arial" w:hAnsi="Arial" w:cs="Arial"/>
+          <w:sz w:val="22"/>
+          <w:szCs w:val="22"/>
+        </w:rPr>
+        <w:tab/>
+      </w:r>
+      <w:r>
+        <w:rPr>
+          <w:rStyle w:val="eop"/>
+          <w:rFonts w:ascii="Arial" w:hAnsi="Arial" w:cs="Arial"/>
+          <w:sz w:val="22"/>
+          <w:szCs w:val="22"/>
+        </w:rPr>
+        <w:tab/>
+      </w:r>
+      <w:r>
+        <w:rPr>
+          <w:rStyle w:val="eop"/>
+          <w:rFonts w:ascii="Arial" w:hAnsi="Arial" w:cs="Arial"/>
+          <w:sz w:val="22"/>
+          <w:szCs w:val="22"/>
+        </w:rPr>
+        <w:tab/>
+        <w:t xml:space="preserve">Set </w:t>
+      </w:r>
+      <w:proofErr w:type="spellStart"/>
+      <w:r>
+        <w:rPr>
+          <w:rStyle w:val="eop"/>
+          <w:rFonts w:ascii="Arial" w:hAnsi="Arial" w:cs="Arial"/>
+          <w:sz w:val="22"/>
+          <w:szCs w:val="22"/>
+        </w:rPr>
+        <w:t>most_popular</w:t>
+      </w:r>
+      <w:proofErr w:type="spellEnd"/>
+      <w:r>
+        <w:rPr>
+          <w:rStyle w:val="eop"/>
+          <w:rFonts w:ascii="Arial" w:hAnsi="Arial" w:cs="Arial"/>
+          <w:sz w:val="22"/>
+          <w:szCs w:val="22"/>
+        </w:rPr>
+        <w:t xml:space="preserve"> to food object</w:t>
+      </w:r>
+    </w:p>
+    <w:p>
+      <w:pPr>
+        <w:pStyle w:val="paragraph"/>
+        <w:spacing w:before="0" w:beforeAutospacing="0" w:after="0" w:afterAutospacing="0"/>
+        <w:textAlignment w:val="baseline"/>
+        <w:rPr>
+          <w:rStyle w:val="eop"/>
+          <w:rFonts w:ascii="Arial" w:hAnsi="Arial" w:cs="Arial"/>
+          <w:sz w:val="22"/>
+          <w:szCs w:val="22"/>
+        </w:rPr>
+      </w:pPr>
+      <w:r>
+        <w:rPr>
+          <w:rStyle w:val="eop"/>
+          <w:rFonts w:ascii="Arial" w:hAnsi="Arial" w:cs="Arial"/>
+          <w:sz w:val="22"/>
+          <w:szCs w:val="22"/>
+        </w:rPr>
+        <w:tab/>
+      </w:r>
+      <w:r>
+        <w:rPr>
+          <w:rStyle w:val="eop"/>
+          <w:rFonts w:ascii="Arial" w:hAnsi="Arial" w:cs="Arial"/>
+          <w:sz w:val="22"/>
+          <w:szCs w:val="22"/>
+        </w:rPr>
+        <w:tab/>
+        <w:t xml:space="preserve">Create a </w:t>
+      </w:r>
+      <w:proofErr w:type="spellStart"/>
+      <w:r>
+        <w:rPr>
+          <w:rStyle w:val="eop"/>
+          <w:rFonts w:ascii="Arial" w:hAnsi="Arial" w:cs="Arial"/>
+          <w:sz w:val="22"/>
+          <w:szCs w:val="22"/>
+        </w:rPr>
+        <w:t>dict</w:t>
+      </w:r>
+      <w:proofErr w:type="spellEnd"/>
+      <w:r>
+        <w:rPr>
+          <w:rStyle w:val="eop"/>
+          <w:rFonts w:ascii="Arial" w:hAnsi="Arial" w:cs="Arial"/>
+          <w:sz w:val="22"/>
+          <w:szCs w:val="22"/>
+        </w:rPr>
+        <w:t xml:space="preserve"> called “data” that holds these numbers</w:t>
+      </w:r>
+    </w:p>
+    <w:p>
+      <w:pPr>
+        <w:pStyle w:val="paragraph"/>
+        <w:spacing w:before="0" w:beforeAutospacing="0" w:after="0" w:afterAutospacing="0"/>
+        <w:textAlignment w:val="baseline"/>
+        <w:rPr>
+          <w:rStyle w:val="eop"/>
+          <w:rFonts w:ascii="Arial" w:hAnsi="Arial" w:cs="Arial"/>
+          <w:sz w:val="22"/>
+          <w:szCs w:val="22"/>
+        </w:rPr>
+      </w:pPr>
+      <w:r>
+        <w:rPr>
+          <w:rStyle w:val="eop"/>
+          <w:rFonts w:ascii="Arial" w:hAnsi="Arial" w:cs="Arial"/>
+          <w:sz w:val="22"/>
+          <w:szCs w:val="22"/>
+        </w:rPr>
+        <w:tab/>
+      </w:r>
+      <w:r>
+        <w:rPr>
+          <w:rStyle w:val="eop"/>
+          <w:rFonts w:ascii="Arial" w:hAnsi="Arial" w:cs="Arial"/>
+          <w:sz w:val="22"/>
+          <w:szCs w:val="22"/>
+        </w:rPr>
+        <w:tab/>
+        <w:t xml:space="preserve">Return the </w:t>
+      </w:r>
+      <w:proofErr w:type="spellStart"/>
+      <w:r>
+        <w:rPr>
+          <w:rStyle w:val="eop"/>
+          <w:rFonts w:ascii="Arial" w:hAnsi="Arial" w:cs="Arial"/>
+          <w:sz w:val="22"/>
+          <w:szCs w:val="22"/>
+        </w:rPr>
+        <w:t>dict</w:t>
+      </w:r>
+      <w:proofErr w:type="spellEnd"/>
+      <w:r>
+        <w:rPr>
+          <w:rStyle w:val="eop"/>
+          <w:rFonts w:ascii="Arial" w:hAnsi="Arial" w:cs="Arial"/>
+          <w:sz w:val="22"/>
+          <w:szCs w:val="22"/>
+        </w:rPr>
+        <w:t xml:space="preserve"> “data”</w:t>
+      </w:r>
+    </w:p>
+    <w:p>
+      <w:pPr>
+        <w:pStyle w:val="paragraph"/>
+        <w:spacing w:before="0" w:beforeAutospacing="0" w:after="0" w:afterAutospacing="0"/>
+        <w:ind w:left="720" w:firstLine="720"/>
+        <w:textAlignment w:val="baseline"/>
+        <w:rPr>
+          <w:rStyle w:val="eop"/>
+          <w:rFonts w:ascii="Arial" w:hAnsi="Arial" w:cs="Arial"/>
+          <w:sz w:val="22"/>
+          <w:szCs w:val="22"/>
+        </w:rPr>
+      </w:pPr>
     </w:p>
     <w:p>
       <w:pPr>
@@ -2240,6 +3707,7 @@
           <w:sz w:val="22"/>
           <w:szCs w:val="22"/>
         </w:rPr>
+        <w:lastRenderedPageBreak/>
         <w:t>stats:</w:t>
       </w:r>
     </w:p>
@@ -2371,8 +3839,42 @@
           <w:szCs w:val="22"/>
           <w:lang w:val="en-GB"/>
         </w:rPr>
-        <w:t>When designing my website, I will take into account the implication of usability and functionality, meaning buttons will be labelled, a colour scheme that is easy to look at, the layout will make sense and be very basic, a school canteen website does not need to be complex, Because I want kids or people who arn’t so good at computers to be able to run my program. The website should not breach and legal and ethical requirement, it will follow copy right laws, won’t be offensive etc..</w:t>
-      </w:r>
+        <w:t xml:space="preserve">When designing my website, I will take into account the implication of usability and functionality, meaning buttons will be labelled, a colour scheme that is easy to look at, the layout will make sense and be very basic, a school canteen website does not need to be complex, Because I want kids or people who </w:t>
+      </w:r>
+      <w:proofErr w:type="spellStart"/>
+      <w:r>
+        <w:rPr>
+          <w:rStyle w:val="eop"/>
+          <w:rFonts w:ascii="Arial" w:hAnsi="Arial" w:cs="Arial"/>
+          <w:sz w:val="22"/>
+          <w:szCs w:val="22"/>
+          <w:lang w:val="en-GB"/>
+        </w:rPr>
+        <w:t>arn’t</w:t>
+      </w:r>
+      <w:proofErr w:type="spellEnd"/>
+      <w:r>
+        <w:rPr>
+          <w:rStyle w:val="eop"/>
+          <w:rFonts w:ascii="Arial" w:hAnsi="Arial" w:cs="Arial"/>
+          <w:sz w:val="22"/>
+          <w:szCs w:val="22"/>
+          <w:lang w:val="en-GB"/>
+        </w:rPr>
+        <w:t xml:space="preserve"> so good at computers to be able to run my program. The website should not breach and legal and ethical requirement, it will follow copy right laws, won’t be offensive </w:t>
+      </w:r>
+      <w:proofErr w:type="gramStart"/>
+      <w:r>
+        <w:rPr>
+          <w:rStyle w:val="eop"/>
+          <w:rFonts w:ascii="Arial" w:hAnsi="Arial" w:cs="Arial"/>
+          <w:sz w:val="22"/>
+          <w:szCs w:val="22"/>
+          <w:lang w:val="en-GB"/>
+        </w:rPr>
+        <w:t>etc..</w:t>
+      </w:r>
+      <w:proofErr w:type="gramEnd"/>
     </w:p>
     <w:p>
       <w:pPr>
@@ -2427,15 +3929,6 @@
         <w:spacing w:before="0" w:beforeAutospacing="0" w:after="0" w:afterAutospacing="0"/>
         <w:textAlignment w:val="baseline"/>
         <w:rPr>
-          <w:rStyle w:val="eop"/>
-          <w:rFonts w:ascii="Arial" w:hAnsi="Arial" w:cs="Arial"/>
-          <w:color w:val="A6A6A6" w:themeColor="background1" w:themeShade="A6"/>
-          <w:sz w:val="22"/>
-          <w:szCs w:val="22"/>
-        </w:rPr>
-      </w:pPr>
-      <w:r>
-        <w:rPr>
           <w:rStyle w:val="normaltextrun"/>
           <w:rFonts w:ascii="Arial" w:hAnsi="Arial" w:cs="Arial"/>
           <w:i/>
@@ -2444,9 +3937,59 @@
           <w:sz w:val="22"/>
           <w:szCs w:val="22"/>
         </w:rPr>
+      </w:pPr>
+      <w:r>
+        <w:rPr>
+          <w:rStyle w:val="normaltextrun"/>
+          <w:rFonts w:ascii="Arial" w:hAnsi="Arial" w:cs="Arial"/>
+          <w:i/>
+          <w:iCs/>
+          <w:color w:val="A6A6A6" w:themeColor="background1" w:themeShade="A6"/>
+          <w:sz w:val="22"/>
+          <w:szCs w:val="22"/>
+        </w:rPr>
         <w:t>Document any testing that can be used to test your program. If any input is inputted using the keyboard, describe the expected input, plus any exceptional, boundary or invalid cases.</w:t>
       </w:r>
-      <w:r>
+    </w:p>
+    <w:p>
+      <w:pPr>
+        <w:pStyle w:val="paragraph"/>
+        <w:spacing w:before="0" w:beforeAutospacing="0" w:after="0" w:afterAutospacing="0"/>
+        <w:textAlignment w:val="baseline"/>
+        <w:rPr>
+          <w:rStyle w:val="normaltextrun"/>
+          <w:rFonts w:ascii="Arial" w:hAnsi="Arial" w:cs="Arial"/>
+          <w:iCs/>
+          <w:sz w:val="22"/>
+          <w:szCs w:val="22"/>
+        </w:rPr>
+      </w:pPr>
+      <w:r>
+        <w:rPr>
+          <w:rStyle w:val="normaltextrun"/>
+          <w:rFonts w:ascii="Arial" w:hAnsi="Arial" w:cs="Arial"/>
+          <w:iCs/>
+          <w:sz w:val="22"/>
+          <w:szCs w:val="22"/>
+        </w:rPr>
+        <w:t>A screenshot below describes what I will be testing</w:t>
+      </w:r>
+      <w:r>
+        <w:rPr>
+          <w:rStyle w:val="normaltextrun"/>
+          <w:rFonts w:ascii="Arial" w:hAnsi="Arial" w:cs="Arial"/>
+          <w:iCs/>
+          <w:sz w:val="22"/>
+          <w:szCs w:val="22"/>
+        </w:rPr>
+        <w:t>:</w:t>
+      </w:r>
+    </w:p>
+    <w:p>
+      <w:pPr>
+        <w:pStyle w:val="paragraph"/>
+        <w:spacing w:before="0" w:beforeAutospacing="0" w:after="0" w:afterAutospacing="0"/>
+        <w:textAlignment w:val="baseline"/>
         <w:rPr>
           <w:rStyle w:val="eop"/>
           <w:rFonts w:ascii="Arial" w:hAnsi="Arial" w:cs="Arial"/>
@@ -2454,8 +3997,1676 @@
           <w:sz w:val="22"/>
           <w:szCs w:val="22"/>
         </w:rPr>
+      </w:pPr>
+      <w:r>
+        <w:rPr>
+          <w:rFonts w:ascii="Arial" w:hAnsi="Arial" w:cs="Arial"/>
+          <w:noProof/>
+          <w:color w:val="A6A6A6" w:themeColor="background1" w:themeShade="A6"/>
+          <w:sz w:val="22"/>
+          <w:szCs w:val="22"/>
+        </w:rPr>
+        <w:drawing>
+          <wp:inline distT="0" distB="0" distL="0" distR="0" wp14:anchorId="416B75D2" wp14:editId="563CC208">
+            <wp:extent cx="5457456" cy="5133975"/>
+            <wp:effectExtent l="0" t="0" r="0" b="0"/>
+            <wp:docPr id="3" name="Picture 3"/>
+            <wp:cNvGraphicFramePr>
+              <a:graphicFrameLocks xmlns:a="http://schemas.openxmlformats.org/drawingml/2006/main" noChangeAspect="1"/>
+            </wp:cNvGraphicFramePr>
+            <a:graphic xmlns:a="http://schemas.openxmlformats.org/drawingml/2006/main">
+              <a:graphicData uri="http://schemas.openxmlformats.org/drawingml/2006/picture">
+                <pic:pic xmlns:pic="http://schemas.openxmlformats.org/drawingml/2006/picture">
+                  <pic:nvPicPr>
+                    <pic:cNvPr id="3" name="Sell-item-test-Ver3.png"/>
+                    <pic:cNvPicPr/>
+                  </pic:nvPicPr>
+                  <pic:blipFill>
+                    <a:blip r:embed="rId7">
+                      <a:extLst>
+                        <a:ext uri="{28A0092B-C50C-407E-A947-70E740481C1C}">
+                          <a14:useLocalDpi xmlns:a14="http://schemas.microsoft.com/office/drawing/2010/main" val="0"/>
+                        </a:ext>
+                      </a:extLst>
+                    </a:blip>
+                    <a:stretch>
+                      <a:fillRect/>
+                    </a:stretch>
+                  </pic:blipFill>
+                  <pic:spPr>
+                    <a:xfrm>
+                      <a:off x="0" y="0"/>
+                      <a:ext cx="5526238" cy="5198680"/>
+                    </a:xfrm>
+                    <a:prstGeom prst="rect">
+                      <a:avLst/>
+                    </a:prstGeom>
+                  </pic:spPr>
+                </pic:pic>
+              </a:graphicData>
+            </a:graphic>
+          </wp:inline>
+        </w:drawing>
+      </w:r>
+      <w:r>
+        <w:rPr>
+          <w:rStyle w:val="eop"/>
+          <w:rFonts w:ascii="Arial" w:hAnsi="Arial" w:cs="Arial"/>
+          <w:color w:val="A6A6A6" w:themeColor="background1" w:themeShade="A6"/>
+          <w:sz w:val="22"/>
+          <w:szCs w:val="22"/>
+        </w:rPr>
         <w:t> </w:t>
       </w:r>
+    </w:p>
+    <w:tbl>
+      <w:tblPr>
+        <w:tblStyle w:val="TableGrid"/>
+        <w:tblpPr w:leftFromText="180" w:rightFromText="180" w:vertAnchor="text" w:horzAnchor="margin" w:tblpY="-44"/>
+        <w:tblW w:w="9404" w:type="dxa"/>
+        <w:tblInd w:w="0" w:type="dxa"/>
+        <w:tblLook w:val="04A0" w:firstRow="1" w:lastRow="0" w:firstColumn="1" w:lastColumn="0" w:noHBand="0" w:noVBand="1"/>
+      </w:tblPr>
+      <w:tblGrid>
+        <w:gridCol w:w="2547"/>
+        <w:gridCol w:w="2155"/>
+        <w:gridCol w:w="2351"/>
+        <w:gridCol w:w="2351"/>
+      </w:tblGrid>
+      <w:tr>
+        <w:trPr>
+          <w:trHeight w:val="416"/>
+        </w:trPr>
+        <w:tc>
+          <w:tcPr>
+            <w:tcW w:w="2547" w:type="dxa"/>
+            <w:tcBorders>
+              <w:top w:val="single" w:sz="4" w:space="0" w:color="auto"/>
+              <w:left w:val="single" w:sz="4" w:space="0" w:color="auto"/>
+              <w:bottom w:val="single" w:sz="4" w:space="0" w:color="auto"/>
+              <w:right w:val="single" w:sz="4" w:space="0" w:color="auto"/>
+            </w:tcBorders>
+            <w:hideMark/>
+          </w:tcPr>
+          <w:p>
+            <w:pPr>
+              <w:pStyle w:val="paragraph"/>
+              <w:spacing w:before="0" w:beforeAutospacing="0" w:after="0" w:afterAutospacing="0"/>
+              <w:jc w:val="center"/>
+              <w:textAlignment w:val="baseline"/>
+              <w:rPr>
+                <w:rFonts w:ascii="Segoe UI" w:hAnsi="Segoe UI" w:cs="Segoe UI"/>
+                <w:sz w:val="18"/>
+                <w:szCs w:val="18"/>
+                <w:lang w:eastAsia="en-US"/>
+              </w:rPr>
+            </w:pPr>
+            <w:r>
+              <w:rPr>
+                <w:rStyle w:val="eop"/>
+                <w:rFonts w:ascii="Calibri" w:hAnsi="Calibri" w:cs="Calibri"/>
+                <w:sz w:val="22"/>
+                <w:szCs w:val="22"/>
+                <w:lang w:eastAsia="en-US"/>
+              </w:rPr>
+              <w:lastRenderedPageBreak/>
+              <w:t>Test case</w:t>
+            </w:r>
+          </w:p>
+        </w:tc>
+        <w:tc>
+          <w:tcPr>
+            <w:tcW w:w="2155" w:type="dxa"/>
+            <w:tcBorders>
+              <w:top w:val="single" w:sz="4" w:space="0" w:color="auto"/>
+              <w:left w:val="single" w:sz="4" w:space="0" w:color="auto"/>
+              <w:bottom w:val="single" w:sz="4" w:space="0" w:color="auto"/>
+              <w:right w:val="single" w:sz="4" w:space="0" w:color="auto"/>
+            </w:tcBorders>
+            <w:hideMark/>
+          </w:tcPr>
+          <w:p>
+            <w:pPr>
+              <w:pStyle w:val="paragraph"/>
+              <w:spacing w:before="0" w:beforeAutospacing="0" w:after="0" w:afterAutospacing="0"/>
+              <w:jc w:val="center"/>
+              <w:textAlignment w:val="baseline"/>
+              <w:rPr>
+                <w:rFonts w:ascii="Segoe UI" w:hAnsi="Segoe UI" w:cs="Segoe UI"/>
+                <w:sz w:val="18"/>
+                <w:szCs w:val="18"/>
+                <w:lang w:eastAsia="en-US"/>
+              </w:rPr>
+            </w:pPr>
+            <w:r>
+              <w:rPr>
+                <w:rStyle w:val="eop"/>
+                <w:rFonts w:ascii="Calibri" w:hAnsi="Calibri" w:cs="Calibri"/>
+                <w:sz w:val="22"/>
+                <w:szCs w:val="22"/>
+                <w:lang w:eastAsia="en-US"/>
+              </w:rPr>
+              <w:t>expected outcome</w:t>
+            </w:r>
+          </w:p>
+        </w:tc>
+        <w:tc>
+          <w:tcPr>
+            <w:tcW w:w="2351" w:type="dxa"/>
+            <w:tcBorders>
+              <w:top w:val="single" w:sz="4" w:space="0" w:color="auto"/>
+              <w:left w:val="single" w:sz="4" w:space="0" w:color="auto"/>
+              <w:bottom w:val="single" w:sz="4" w:space="0" w:color="auto"/>
+              <w:right w:val="single" w:sz="4" w:space="0" w:color="auto"/>
+            </w:tcBorders>
+            <w:hideMark/>
+          </w:tcPr>
+          <w:p>
+            <w:pPr>
+              <w:pStyle w:val="paragraph"/>
+              <w:spacing w:before="0" w:beforeAutospacing="0" w:after="0" w:afterAutospacing="0"/>
+              <w:jc w:val="center"/>
+              <w:textAlignment w:val="baseline"/>
+              <w:rPr>
+                <w:rFonts w:ascii="Segoe UI" w:hAnsi="Segoe UI" w:cs="Segoe UI"/>
+                <w:sz w:val="18"/>
+                <w:szCs w:val="18"/>
+                <w:lang w:eastAsia="en-US"/>
+              </w:rPr>
+            </w:pPr>
+            <w:r>
+              <w:rPr>
+                <w:rStyle w:val="eop"/>
+                <w:rFonts w:ascii="Calibri" w:hAnsi="Calibri" w:cs="Calibri"/>
+                <w:sz w:val="22"/>
+                <w:szCs w:val="22"/>
+                <w:lang w:eastAsia="en-US"/>
+              </w:rPr>
+              <w:t>actual outcome</w:t>
+            </w:r>
+          </w:p>
+        </w:tc>
+        <w:tc>
+          <w:tcPr>
+            <w:tcW w:w="2351" w:type="dxa"/>
+            <w:tcBorders>
+              <w:top w:val="single" w:sz="4" w:space="0" w:color="auto"/>
+              <w:left w:val="single" w:sz="4" w:space="0" w:color="auto"/>
+              <w:bottom w:val="single" w:sz="4" w:space="0" w:color="auto"/>
+              <w:right w:val="single" w:sz="4" w:space="0" w:color="auto"/>
+            </w:tcBorders>
+            <w:hideMark/>
+          </w:tcPr>
+          <w:p>
+            <w:pPr>
+              <w:pStyle w:val="paragraph"/>
+              <w:spacing w:before="0" w:beforeAutospacing="0" w:after="0" w:afterAutospacing="0"/>
+              <w:jc w:val="center"/>
+              <w:textAlignment w:val="baseline"/>
+              <w:rPr>
+                <w:rFonts w:ascii="Segoe UI" w:hAnsi="Segoe UI" w:cs="Segoe UI"/>
+                <w:sz w:val="18"/>
+                <w:szCs w:val="18"/>
+                <w:lang w:eastAsia="en-US"/>
+              </w:rPr>
+            </w:pPr>
+            <w:r>
+              <w:rPr>
+                <w:rStyle w:val="eop"/>
+                <w:rFonts w:ascii="Calibri" w:hAnsi="Calibri" w:cs="Calibri"/>
+                <w:sz w:val="22"/>
+                <w:szCs w:val="22"/>
+                <w:lang w:eastAsia="en-US"/>
+              </w:rPr>
+              <w:t>Test case fix</w:t>
+            </w:r>
+          </w:p>
+        </w:tc>
+      </w:tr>
+      <w:tr>
+        <w:trPr>
+          <w:trHeight w:val="791"/>
+        </w:trPr>
+        <w:tc>
+          <w:tcPr>
+            <w:tcW w:w="2547" w:type="dxa"/>
+            <w:tcBorders>
+              <w:top w:val="single" w:sz="4" w:space="0" w:color="auto"/>
+              <w:left w:val="single" w:sz="4" w:space="0" w:color="auto"/>
+              <w:bottom w:val="single" w:sz="4" w:space="0" w:color="auto"/>
+              <w:right w:val="single" w:sz="4" w:space="0" w:color="auto"/>
+            </w:tcBorders>
+          </w:tcPr>
+          <w:p>
+            <w:pPr>
+              <w:pStyle w:val="paragraph"/>
+              <w:spacing w:before="0" w:beforeAutospacing="0" w:after="0" w:afterAutospacing="0"/>
+              <w:textAlignment w:val="baseline"/>
+              <w:rPr>
+                <w:rFonts w:ascii="Segoe UI" w:hAnsi="Segoe UI" w:cs="Segoe UI"/>
+                <w:b/>
+                <w:sz w:val="18"/>
+                <w:szCs w:val="18"/>
+                <w:lang w:eastAsia="en-US"/>
+              </w:rPr>
+            </w:pPr>
+            <w:r>
+              <w:rPr>
+                <w:rFonts w:ascii="Segoe UI" w:hAnsi="Segoe UI" w:cs="Segoe UI"/>
+                <w:b/>
+                <w:sz w:val="18"/>
+                <w:szCs w:val="18"/>
+                <w:lang w:eastAsia="en-US"/>
+              </w:rPr>
+              <w:t>Sell item page</w:t>
+            </w:r>
+          </w:p>
+          <w:p>
+            <w:pPr>
+              <w:pStyle w:val="paragraph"/>
+              <w:spacing w:before="0" w:beforeAutospacing="0" w:after="0" w:afterAutospacing="0"/>
+              <w:textAlignment w:val="baseline"/>
+              <w:rPr>
+                <w:rFonts w:ascii="Segoe UI" w:hAnsi="Segoe UI" w:cs="Segoe UI"/>
+                <w:sz w:val="18"/>
+                <w:szCs w:val="18"/>
+                <w:lang w:eastAsia="en-US"/>
+              </w:rPr>
+            </w:pPr>
+            <w:r>
+              <w:rPr>
+                <w:rFonts w:ascii="Segoe UI" w:hAnsi="Segoe UI" w:cs="Segoe UI"/>
+                <w:sz w:val="18"/>
+                <w:szCs w:val="18"/>
+                <w:lang w:eastAsia="en-US"/>
+              </w:rPr>
+              <w:t>Input test case 1:</w:t>
+            </w:r>
+          </w:p>
+          <w:p>
+            <w:pPr>
+              <w:pStyle w:val="paragraph"/>
+              <w:spacing w:before="0" w:beforeAutospacing="0" w:after="0" w:afterAutospacing="0"/>
+              <w:textAlignment w:val="baseline"/>
+              <w:rPr>
+                <w:rFonts w:ascii="Segoe UI" w:hAnsi="Segoe UI" w:cs="Segoe UI"/>
+                <w:sz w:val="18"/>
+                <w:szCs w:val="18"/>
+                <w:lang w:eastAsia="en-US"/>
+              </w:rPr>
+            </w:pPr>
+            <w:r>
+              <w:rPr>
+                <w:rFonts w:ascii="Segoe UI" w:hAnsi="Segoe UI" w:cs="Segoe UI"/>
+                <w:sz w:val="18"/>
+                <w:szCs w:val="18"/>
+                <w:lang w:eastAsia="en-US"/>
+              </w:rPr>
+              <w:t xml:space="preserve">Normal: </w:t>
+            </w:r>
+            <w:r>
+              <w:rPr>
+                <w:rFonts w:ascii="Segoe UI" w:hAnsi="Segoe UI" w:cs="Segoe UI"/>
+                <w:sz w:val="18"/>
+                <w:szCs w:val="18"/>
+                <w:lang w:eastAsia="en-US"/>
+              </w:rPr>
+              <w:t>5</w:t>
+            </w:r>
+          </w:p>
+          <w:p>
+            <w:pPr>
+              <w:pStyle w:val="paragraph"/>
+              <w:spacing w:before="0" w:beforeAutospacing="0" w:after="0" w:afterAutospacing="0"/>
+              <w:textAlignment w:val="baseline"/>
+              <w:rPr>
+                <w:rFonts w:ascii="Segoe UI" w:hAnsi="Segoe UI" w:cs="Segoe UI"/>
+                <w:sz w:val="18"/>
+                <w:szCs w:val="18"/>
+                <w:lang w:eastAsia="en-US"/>
+              </w:rPr>
+            </w:pPr>
+          </w:p>
+          <w:p>
+            <w:pPr>
+              <w:pStyle w:val="paragraph"/>
+              <w:spacing w:before="0" w:beforeAutospacing="0" w:after="0" w:afterAutospacing="0"/>
+              <w:textAlignment w:val="baseline"/>
+              <w:rPr>
+                <w:rFonts w:ascii="Segoe UI" w:hAnsi="Segoe UI" w:cs="Segoe UI"/>
+                <w:sz w:val="18"/>
+                <w:szCs w:val="18"/>
+                <w:lang w:eastAsia="en-US"/>
+              </w:rPr>
+            </w:pPr>
+            <w:r>
+              <w:rPr>
+                <w:rFonts w:ascii="Segoe UI" w:hAnsi="Segoe UI" w:cs="Segoe UI"/>
+                <w:sz w:val="18"/>
+                <w:szCs w:val="18"/>
+                <w:lang w:eastAsia="en-US"/>
+              </w:rPr>
+              <w:t>Input test case 2:</w:t>
+            </w:r>
+          </w:p>
+          <w:p>
+            <w:pPr>
+              <w:pStyle w:val="paragraph"/>
+              <w:spacing w:before="0" w:beforeAutospacing="0" w:after="0" w:afterAutospacing="0"/>
+              <w:textAlignment w:val="baseline"/>
+              <w:rPr>
+                <w:rFonts w:ascii="Segoe UI" w:hAnsi="Segoe UI" w:cs="Segoe UI"/>
+                <w:sz w:val="18"/>
+                <w:szCs w:val="18"/>
+                <w:lang w:eastAsia="en-US"/>
+              </w:rPr>
+            </w:pPr>
+            <w:r>
+              <w:rPr>
+                <w:rFonts w:ascii="Segoe UI" w:hAnsi="Segoe UI" w:cs="Segoe UI"/>
+                <w:sz w:val="18"/>
+                <w:szCs w:val="18"/>
+                <w:lang w:eastAsia="en-US"/>
+              </w:rPr>
+              <w:t xml:space="preserve">Large number: </w:t>
+            </w:r>
+            <w:r>
+              <w:rPr>
+                <w:rFonts w:ascii="Segoe UI" w:hAnsi="Segoe UI" w:cs="Segoe UI"/>
+                <w:sz w:val="18"/>
+                <w:szCs w:val="18"/>
+                <w:lang w:eastAsia="en-US"/>
+              </w:rPr>
+              <w:t>100</w:t>
+            </w:r>
+          </w:p>
+          <w:p>
+            <w:pPr>
+              <w:pStyle w:val="paragraph"/>
+              <w:spacing w:before="0" w:beforeAutospacing="0" w:after="0" w:afterAutospacing="0"/>
+              <w:textAlignment w:val="baseline"/>
+              <w:rPr>
+                <w:rFonts w:ascii="Segoe UI" w:hAnsi="Segoe UI" w:cs="Segoe UI"/>
+                <w:sz w:val="18"/>
+                <w:szCs w:val="18"/>
+                <w:lang w:eastAsia="en-US"/>
+              </w:rPr>
+            </w:pPr>
+          </w:p>
+          <w:p>
+            <w:pPr>
+              <w:pStyle w:val="paragraph"/>
+              <w:spacing w:before="0" w:beforeAutospacing="0" w:after="0" w:afterAutospacing="0"/>
+              <w:textAlignment w:val="baseline"/>
+              <w:rPr>
+                <w:rFonts w:ascii="Segoe UI" w:hAnsi="Segoe UI" w:cs="Segoe UI"/>
+                <w:sz w:val="18"/>
+                <w:szCs w:val="18"/>
+                <w:lang w:eastAsia="en-US"/>
+              </w:rPr>
+            </w:pPr>
+            <w:r>
+              <w:rPr>
+                <w:rFonts w:ascii="Segoe UI" w:hAnsi="Segoe UI" w:cs="Segoe UI"/>
+                <w:sz w:val="18"/>
+                <w:szCs w:val="18"/>
+                <w:lang w:eastAsia="en-US"/>
+              </w:rPr>
+              <w:t>Input test case 3:</w:t>
+            </w:r>
+          </w:p>
+          <w:p>
+            <w:pPr>
+              <w:pStyle w:val="paragraph"/>
+              <w:spacing w:before="0" w:beforeAutospacing="0" w:after="0" w:afterAutospacing="0"/>
+              <w:textAlignment w:val="baseline"/>
+              <w:rPr>
+                <w:rFonts w:ascii="Segoe UI" w:hAnsi="Segoe UI" w:cs="Segoe UI"/>
+                <w:sz w:val="18"/>
+                <w:szCs w:val="18"/>
+                <w:lang w:eastAsia="en-US"/>
+              </w:rPr>
+            </w:pPr>
+            <w:r>
+              <w:rPr>
+                <w:rFonts w:ascii="Segoe UI" w:hAnsi="Segoe UI" w:cs="Segoe UI"/>
+                <w:sz w:val="18"/>
+                <w:szCs w:val="18"/>
+                <w:lang w:eastAsia="en-US"/>
+              </w:rPr>
+              <w:t>Negative -10</w:t>
+            </w:r>
+          </w:p>
+          <w:p>
+            <w:pPr>
+              <w:pStyle w:val="paragraph"/>
+              <w:spacing w:before="0" w:beforeAutospacing="0" w:after="0" w:afterAutospacing="0"/>
+              <w:textAlignment w:val="baseline"/>
+              <w:rPr>
+                <w:rFonts w:ascii="Segoe UI" w:hAnsi="Segoe UI" w:cs="Segoe UI"/>
+                <w:sz w:val="18"/>
+                <w:szCs w:val="18"/>
+                <w:lang w:eastAsia="en-US"/>
+              </w:rPr>
+            </w:pPr>
+          </w:p>
+          <w:p>
+            <w:pPr>
+              <w:pStyle w:val="paragraph"/>
+              <w:spacing w:before="0" w:beforeAutospacing="0" w:after="0" w:afterAutospacing="0"/>
+              <w:textAlignment w:val="baseline"/>
+              <w:rPr>
+                <w:rFonts w:ascii="Segoe UI" w:hAnsi="Segoe UI" w:cs="Segoe UI"/>
+                <w:sz w:val="18"/>
+                <w:szCs w:val="18"/>
+                <w:lang w:eastAsia="en-US"/>
+              </w:rPr>
+            </w:pPr>
+            <w:r>
+              <w:rPr>
+                <w:rFonts w:ascii="Segoe UI" w:hAnsi="Segoe UI" w:cs="Segoe UI"/>
+                <w:sz w:val="18"/>
+                <w:szCs w:val="18"/>
+                <w:lang w:eastAsia="en-US"/>
+              </w:rPr>
+              <w:t>Input test case 4:</w:t>
+            </w:r>
+          </w:p>
+          <w:p>
+            <w:pPr>
+              <w:pStyle w:val="paragraph"/>
+              <w:spacing w:before="0" w:beforeAutospacing="0" w:after="0" w:afterAutospacing="0"/>
+              <w:textAlignment w:val="baseline"/>
+              <w:rPr>
+                <w:rFonts w:ascii="Segoe UI" w:hAnsi="Segoe UI" w:cs="Segoe UI"/>
+                <w:sz w:val="18"/>
+                <w:szCs w:val="18"/>
+                <w:lang w:eastAsia="en-US"/>
+              </w:rPr>
+            </w:pPr>
+            <w:r>
+              <w:rPr>
+                <w:rFonts w:ascii="Segoe UI" w:hAnsi="Segoe UI" w:cs="Segoe UI"/>
+                <w:sz w:val="18"/>
+                <w:szCs w:val="18"/>
+                <w:lang w:eastAsia="en-US"/>
+              </w:rPr>
+              <w:t>Invalid case: four</w:t>
+            </w:r>
+          </w:p>
+          <w:p>
+            <w:pPr>
+              <w:pStyle w:val="paragraph"/>
+              <w:spacing w:before="0" w:beforeAutospacing="0" w:after="0" w:afterAutospacing="0"/>
+              <w:textAlignment w:val="baseline"/>
+              <w:rPr>
+                <w:rFonts w:ascii="Segoe UI" w:hAnsi="Segoe UI" w:cs="Segoe UI"/>
+                <w:sz w:val="18"/>
+                <w:szCs w:val="18"/>
+                <w:lang w:eastAsia="en-US"/>
+              </w:rPr>
+            </w:pPr>
+          </w:p>
+        </w:tc>
+        <w:tc>
+          <w:tcPr>
+            <w:tcW w:w="2155" w:type="dxa"/>
+            <w:tcBorders>
+              <w:top w:val="single" w:sz="4" w:space="0" w:color="auto"/>
+              <w:left w:val="single" w:sz="4" w:space="0" w:color="auto"/>
+              <w:bottom w:val="single" w:sz="4" w:space="0" w:color="auto"/>
+              <w:right w:val="single" w:sz="4" w:space="0" w:color="auto"/>
+            </w:tcBorders>
+          </w:tcPr>
+          <w:p>
+            <w:pPr>
+              <w:pStyle w:val="paragraph"/>
+              <w:spacing w:before="0" w:beforeAutospacing="0" w:after="0" w:afterAutospacing="0"/>
+              <w:textAlignment w:val="baseline"/>
+              <w:rPr>
+                <w:rFonts w:ascii="Segoe UI" w:hAnsi="Segoe UI" w:cs="Segoe UI"/>
+                <w:sz w:val="18"/>
+                <w:szCs w:val="18"/>
+                <w:lang w:eastAsia="en-US"/>
+              </w:rPr>
+            </w:pPr>
+            <w:r>
+              <w:rPr>
+                <w:rFonts w:ascii="Segoe UI" w:hAnsi="Segoe UI" w:cs="Segoe UI"/>
+                <w:sz w:val="18"/>
+                <w:szCs w:val="18"/>
+                <w:lang w:eastAsia="en-US"/>
+              </w:rPr>
+              <w:t>Expected outcome 1:</w:t>
+            </w:r>
+          </w:p>
+          <w:p>
+            <w:pPr>
+              <w:pStyle w:val="paragraph"/>
+              <w:spacing w:before="0" w:beforeAutospacing="0" w:after="0" w:afterAutospacing="0"/>
+              <w:textAlignment w:val="baseline"/>
+              <w:rPr>
+                <w:rFonts w:ascii="Segoe UI" w:hAnsi="Segoe UI" w:cs="Segoe UI"/>
+                <w:sz w:val="18"/>
+                <w:szCs w:val="18"/>
+                <w:lang w:eastAsia="en-US"/>
+              </w:rPr>
+            </w:pPr>
+            <w:r>
+              <w:rPr>
+                <w:rFonts w:ascii="Segoe UI" w:hAnsi="Segoe UI" w:cs="Segoe UI"/>
+                <w:sz w:val="18"/>
+                <w:szCs w:val="18"/>
+                <w:lang w:eastAsia="en-US"/>
+              </w:rPr>
+              <w:t xml:space="preserve">To work as normal, decrease stock amount by </w:t>
+            </w:r>
+            <w:r>
+              <w:rPr>
+                <w:rFonts w:ascii="Segoe UI" w:hAnsi="Segoe UI" w:cs="Segoe UI"/>
+                <w:sz w:val="18"/>
+                <w:szCs w:val="18"/>
+                <w:lang w:eastAsia="en-US"/>
+              </w:rPr>
+              <w:t>5</w:t>
+            </w:r>
+            <w:r>
+              <w:rPr>
+                <w:rFonts w:ascii="Segoe UI" w:hAnsi="Segoe UI" w:cs="Segoe UI"/>
+                <w:sz w:val="18"/>
+                <w:szCs w:val="18"/>
+                <w:lang w:eastAsia="en-US"/>
+              </w:rPr>
+              <w:t xml:space="preserve"> and increase sold by </w:t>
+            </w:r>
+            <w:r>
+              <w:rPr>
+                <w:rFonts w:ascii="Segoe UI" w:hAnsi="Segoe UI" w:cs="Segoe UI"/>
+                <w:sz w:val="18"/>
+                <w:szCs w:val="18"/>
+                <w:lang w:eastAsia="en-US"/>
+              </w:rPr>
+              <w:t>5</w:t>
+            </w:r>
+          </w:p>
+          <w:p>
+            <w:pPr>
+              <w:pStyle w:val="paragraph"/>
+              <w:spacing w:before="0" w:beforeAutospacing="0" w:after="0" w:afterAutospacing="0"/>
+              <w:textAlignment w:val="baseline"/>
+              <w:rPr>
+                <w:rFonts w:ascii="Segoe UI" w:hAnsi="Segoe UI" w:cs="Segoe UI"/>
+                <w:sz w:val="18"/>
+                <w:szCs w:val="18"/>
+                <w:lang w:eastAsia="en-US"/>
+              </w:rPr>
+            </w:pPr>
+          </w:p>
+          <w:p>
+            <w:pPr>
+              <w:pStyle w:val="paragraph"/>
+              <w:spacing w:before="0" w:beforeAutospacing="0" w:after="0" w:afterAutospacing="0"/>
+              <w:textAlignment w:val="baseline"/>
+              <w:rPr>
+                <w:rFonts w:ascii="Segoe UI" w:hAnsi="Segoe UI" w:cs="Segoe UI"/>
+                <w:sz w:val="18"/>
+                <w:szCs w:val="18"/>
+                <w:lang w:eastAsia="en-US"/>
+              </w:rPr>
+            </w:pPr>
+            <w:r>
+              <w:rPr>
+                <w:rFonts w:ascii="Segoe UI" w:hAnsi="Segoe UI" w:cs="Segoe UI"/>
+                <w:sz w:val="18"/>
+                <w:szCs w:val="18"/>
+                <w:lang w:eastAsia="en-US"/>
+              </w:rPr>
+              <w:t>Expected outcome 2:</w:t>
+            </w:r>
+          </w:p>
+          <w:p>
+            <w:pPr>
+              <w:pStyle w:val="paragraph"/>
+              <w:spacing w:before="0" w:beforeAutospacing="0" w:after="0" w:afterAutospacing="0"/>
+              <w:textAlignment w:val="baseline"/>
+              <w:rPr>
+                <w:rFonts w:ascii="Segoe UI" w:hAnsi="Segoe UI" w:cs="Segoe UI"/>
+                <w:sz w:val="18"/>
+                <w:szCs w:val="18"/>
+                <w:lang w:eastAsia="en-US"/>
+              </w:rPr>
+            </w:pPr>
+            <w:r>
+              <w:rPr>
+                <w:rFonts w:ascii="Segoe UI" w:hAnsi="Segoe UI" w:cs="Segoe UI"/>
+                <w:sz w:val="18"/>
+                <w:szCs w:val="18"/>
+                <w:lang w:eastAsia="en-US"/>
+              </w:rPr>
+              <w:t>Will break my system, input larger than in stock</w:t>
+            </w:r>
+          </w:p>
+          <w:p>
+            <w:pPr>
+              <w:pStyle w:val="paragraph"/>
+              <w:spacing w:before="0" w:beforeAutospacing="0" w:after="0" w:afterAutospacing="0"/>
+              <w:textAlignment w:val="baseline"/>
+              <w:rPr>
+                <w:rFonts w:ascii="Segoe UI" w:hAnsi="Segoe UI" w:cs="Segoe UI"/>
+                <w:sz w:val="18"/>
+                <w:szCs w:val="18"/>
+                <w:lang w:eastAsia="en-US"/>
+              </w:rPr>
+            </w:pPr>
+            <w:r>
+              <w:rPr>
+                <w:rFonts w:ascii="Segoe UI" w:hAnsi="Segoe UI" w:cs="Segoe UI"/>
+                <w:sz w:val="18"/>
+                <w:szCs w:val="18"/>
+                <w:lang w:eastAsia="en-US"/>
+              </w:rPr>
+              <w:t xml:space="preserve"> </w:t>
+            </w:r>
+          </w:p>
+          <w:p>
+            <w:pPr>
+              <w:pStyle w:val="paragraph"/>
+              <w:spacing w:before="0" w:beforeAutospacing="0" w:after="0" w:afterAutospacing="0"/>
+              <w:textAlignment w:val="baseline"/>
+              <w:rPr>
+                <w:rFonts w:ascii="Segoe UI" w:hAnsi="Segoe UI" w:cs="Segoe UI"/>
+                <w:sz w:val="18"/>
+                <w:szCs w:val="18"/>
+                <w:lang w:eastAsia="en-US"/>
+              </w:rPr>
+            </w:pPr>
+            <w:r>
+              <w:rPr>
+                <w:rFonts w:ascii="Segoe UI" w:hAnsi="Segoe UI" w:cs="Segoe UI"/>
+                <w:sz w:val="18"/>
+                <w:szCs w:val="18"/>
+                <w:lang w:eastAsia="en-US"/>
+              </w:rPr>
+              <w:t>Expected outcome 3:</w:t>
+            </w:r>
+          </w:p>
+          <w:p>
+            <w:pPr>
+              <w:pStyle w:val="paragraph"/>
+              <w:spacing w:before="0" w:beforeAutospacing="0" w:after="0" w:afterAutospacing="0"/>
+              <w:textAlignment w:val="baseline"/>
+              <w:rPr>
+                <w:rFonts w:ascii="Segoe UI" w:hAnsi="Segoe UI" w:cs="Segoe UI"/>
+                <w:sz w:val="18"/>
+                <w:szCs w:val="18"/>
+                <w:lang w:eastAsia="en-US"/>
+              </w:rPr>
+            </w:pPr>
+            <w:r>
+              <w:rPr>
+                <w:rFonts w:ascii="Segoe UI" w:hAnsi="Segoe UI" w:cs="Segoe UI"/>
+                <w:sz w:val="18"/>
+                <w:szCs w:val="18"/>
+                <w:lang w:eastAsia="en-US"/>
+              </w:rPr>
+              <w:t>Will break my system, negative numbers will mess with the calculations</w:t>
+            </w:r>
+          </w:p>
+          <w:p>
+            <w:pPr>
+              <w:pStyle w:val="paragraph"/>
+              <w:spacing w:before="0" w:beforeAutospacing="0" w:after="0" w:afterAutospacing="0"/>
+              <w:textAlignment w:val="baseline"/>
+              <w:rPr>
+                <w:rFonts w:ascii="Segoe UI" w:hAnsi="Segoe UI" w:cs="Segoe UI"/>
+                <w:sz w:val="18"/>
+                <w:szCs w:val="18"/>
+                <w:lang w:eastAsia="en-US"/>
+              </w:rPr>
+            </w:pPr>
+          </w:p>
+          <w:p>
+            <w:pPr>
+              <w:pStyle w:val="paragraph"/>
+              <w:spacing w:before="0" w:beforeAutospacing="0" w:after="0" w:afterAutospacing="0"/>
+              <w:textAlignment w:val="baseline"/>
+              <w:rPr>
+                <w:rFonts w:ascii="Segoe UI" w:hAnsi="Segoe UI" w:cs="Segoe UI"/>
+                <w:sz w:val="18"/>
+                <w:szCs w:val="18"/>
+                <w:lang w:eastAsia="en-US"/>
+              </w:rPr>
+            </w:pPr>
+            <w:r>
+              <w:rPr>
+                <w:rFonts w:ascii="Segoe UI" w:hAnsi="Segoe UI" w:cs="Segoe UI"/>
+                <w:sz w:val="18"/>
+                <w:szCs w:val="18"/>
+                <w:lang w:eastAsia="en-US"/>
+              </w:rPr>
+              <w:t>Expected outcome 4:</w:t>
+            </w:r>
+          </w:p>
+          <w:p>
+            <w:pPr>
+              <w:pStyle w:val="paragraph"/>
+              <w:spacing w:before="0" w:beforeAutospacing="0" w:after="0" w:afterAutospacing="0"/>
+              <w:textAlignment w:val="baseline"/>
+              <w:rPr>
+                <w:rFonts w:ascii="Segoe UI" w:hAnsi="Segoe UI" w:cs="Segoe UI"/>
+                <w:sz w:val="18"/>
+                <w:szCs w:val="18"/>
+                <w:lang w:eastAsia="en-US"/>
+              </w:rPr>
+            </w:pPr>
+            <w:r>
+              <w:rPr>
+                <w:rFonts w:ascii="Segoe UI" w:hAnsi="Segoe UI" w:cs="Segoe UI"/>
+                <w:sz w:val="18"/>
+                <w:szCs w:val="18"/>
+                <w:lang w:eastAsia="en-US"/>
+              </w:rPr>
+              <w:t xml:space="preserve">Will give a </w:t>
+            </w:r>
+            <w:proofErr w:type="spellStart"/>
+            <w:r>
+              <w:rPr>
+                <w:rFonts w:ascii="Segoe UI" w:hAnsi="Segoe UI" w:cs="Segoe UI"/>
+                <w:sz w:val="18"/>
+                <w:szCs w:val="18"/>
+                <w:lang w:eastAsia="en-US"/>
+              </w:rPr>
+              <w:t>valueError</w:t>
+            </w:r>
+            <w:proofErr w:type="spellEnd"/>
+          </w:p>
+          <w:p>
+            <w:pPr>
+              <w:pStyle w:val="paragraph"/>
+              <w:spacing w:before="0" w:beforeAutospacing="0" w:after="0" w:afterAutospacing="0"/>
+              <w:textAlignment w:val="baseline"/>
+              <w:rPr>
+                <w:rFonts w:ascii="Segoe UI" w:hAnsi="Segoe UI" w:cs="Segoe UI"/>
+                <w:sz w:val="18"/>
+                <w:szCs w:val="18"/>
+                <w:lang w:eastAsia="en-US"/>
+              </w:rPr>
+            </w:pPr>
+          </w:p>
+        </w:tc>
+        <w:tc>
+          <w:tcPr>
+            <w:tcW w:w="2351" w:type="dxa"/>
+            <w:tcBorders>
+              <w:top w:val="single" w:sz="4" w:space="0" w:color="auto"/>
+              <w:left w:val="single" w:sz="4" w:space="0" w:color="auto"/>
+              <w:bottom w:val="single" w:sz="4" w:space="0" w:color="auto"/>
+              <w:right w:val="single" w:sz="4" w:space="0" w:color="auto"/>
+            </w:tcBorders>
+          </w:tcPr>
+          <w:p>
+            <w:pPr>
+              <w:pStyle w:val="paragraph"/>
+              <w:spacing w:before="0" w:beforeAutospacing="0" w:after="0" w:afterAutospacing="0"/>
+              <w:textAlignment w:val="baseline"/>
+              <w:rPr>
+                <w:rFonts w:ascii="Segoe UI" w:hAnsi="Segoe UI" w:cs="Segoe UI"/>
+                <w:sz w:val="18"/>
+                <w:szCs w:val="18"/>
+                <w:lang w:eastAsia="en-US"/>
+              </w:rPr>
+            </w:pPr>
+            <w:r>
+              <w:rPr>
+                <w:rFonts w:ascii="Segoe UI" w:hAnsi="Segoe UI" w:cs="Segoe UI"/>
+                <w:sz w:val="18"/>
+                <w:szCs w:val="18"/>
+                <w:lang w:eastAsia="en-US"/>
+              </w:rPr>
+              <w:t>Actual outcome 1:</w:t>
+            </w:r>
+          </w:p>
+          <w:p>
+            <w:pPr>
+              <w:pStyle w:val="paragraph"/>
+              <w:spacing w:before="0" w:beforeAutospacing="0" w:after="0" w:afterAutospacing="0"/>
+              <w:textAlignment w:val="baseline"/>
+              <w:rPr>
+                <w:rFonts w:ascii="Segoe UI" w:hAnsi="Segoe UI" w:cs="Segoe UI"/>
+                <w:sz w:val="18"/>
+                <w:szCs w:val="18"/>
+                <w:lang w:eastAsia="en-US"/>
+              </w:rPr>
+            </w:pPr>
+            <w:r>
+              <w:rPr>
+                <w:rFonts w:ascii="Segoe UI" w:hAnsi="Segoe UI" w:cs="Segoe UI"/>
+                <w:sz w:val="18"/>
+                <w:szCs w:val="18"/>
+                <w:lang w:eastAsia="en-US"/>
+              </w:rPr>
+              <w:t>Worked fine</w:t>
+            </w:r>
+          </w:p>
+          <w:p>
+            <w:pPr>
+              <w:pStyle w:val="paragraph"/>
+              <w:spacing w:before="0" w:beforeAutospacing="0" w:after="0" w:afterAutospacing="0"/>
+              <w:textAlignment w:val="baseline"/>
+              <w:rPr>
+                <w:rFonts w:ascii="Segoe UI" w:hAnsi="Segoe UI" w:cs="Segoe UI"/>
+                <w:sz w:val="18"/>
+                <w:szCs w:val="18"/>
+                <w:lang w:eastAsia="en-US"/>
+              </w:rPr>
+            </w:pPr>
+          </w:p>
+          <w:p>
+            <w:pPr>
+              <w:pStyle w:val="paragraph"/>
+              <w:spacing w:before="0" w:beforeAutospacing="0" w:after="0" w:afterAutospacing="0"/>
+              <w:textAlignment w:val="baseline"/>
+              <w:rPr>
+                <w:rFonts w:ascii="Segoe UI" w:hAnsi="Segoe UI" w:cs="Segoe UI"/>
+                <w:sz w:val="18"/>
+                <w:szCs w:val="18"/>
+                <w:lang w:eastAsia="en-US"/>
+              </w:rPr>
+            </w:pPr>
+            <w:r>
+              <w:rPr>
+                <w:rFonts w:ascii="Segoe UI" w:hAnsi="Segoe UI" w:cs="Segoe UI"/>
+                <w:sz w:val="18"/>
+                <w:szCs w:val="18"/>
+                <w:lang w:eastAsia="en-US"/>
+              </w:rPr>
+              <w:t>Actual outcome 2:</w:t>
+            </w:r>
+          </w:p>
+          <w:p>
+            <w:pPr>
+              <w:pStyle w:val="paragraph"/>
+              <w:spacing w:before="0" w:beforeAutospacing="0" w:after="0" w:afterAutospacing="0"/>
+              <w:textAlignment w:val="baseline"/>
+              <w:rPr>
+                <w:rFonts w:ascii="Segoe UI" w:hAnsi="Segoe UI" w:cs="Segoe UI"/>
+                <w:sz w:val="18"/>
+                <w:szCs w:val="18"/>
+                <w:lang w:eastAsia="en-US"/>
+              </w:rPr>
+            </w:pPr>
+            <w:r>
+              <w:rPr>
+                <w:rFonts w:ascii="Segoe UI" w:hAnsi="Segoe UI" w:cs="Segoe UI"/>
+                <w:sz w:val="18"/>
+                <w:szCs w:val="18"/>
+                <w:lang w:eastAsia="en-US"/>
+              </w:rPr>
+              <w:t>C</w:t>
+            </w:r>
+            <w:r>
+              <w:rPr>
+                <w:rFonts w:ascii="Segoe UI" w:hAnsi="Segoe UI" w:cs="Segoe UI"/>
+                <w:sz w:val="18"/>
+                <w:szCs w:val="18"/>
+              </w:rPr>
+              <w:t>aused stock to go into negative (-88) and made sold amount go up to 100, this needs a fix</w:t>
+            </w:r>
+          </w:p>
+          <w:p>
+            <w:pPr>
+              <w:pStyle w:val="paragraph"/>
+              <w:spacing w:before="0" w:beforeAutospacing="0" w:after="0" w:afterAutospacing="0"/>
+              <w:textAlignment w:val="baseline"/>
+              <w:rPr>
+                <w:rFonts w:ascii="Segoe UI" w:hAnsi="Segoe UI" w:cs="Segoe UI"/>
+                <w:sz w:val="18"/>
+                <w:szCs w:val="18"/>
+                <w:lang w:eastAsia="en-US"/>
+              </w:rPr>
+            </w:pPr>
+          </w:p>
+          <w:p>
+            <w:pPr>
+              <w:pStyle w:val="paragraph"/>
+              <w:spacing w:before="0" w:beforeAutospacing="0" w:after="0" w:afterAutospacing="0"/>
+              <w:textAlignment w:val="baseline"/>
+              <w:rPr>
+                <w:rFonts w:ascii="Segoe UI" w:hAnsi="Segoe UI" w:cs="Segoe UI"/>
+                <w:sz w:val="18"/>
+                <w:szCs w:val="18"/>
+                <w:lang w:eastAsia="en-US"/>
+              </w:rPr>
+            </w:pPr>
+            <w:r>
+              <w:rPr>
+                <w:rFonts w:ascii="Segoe UI" w:hAnsi="Segoe UI" w:cs="Segoe UI"/>
+                <w:sz w:val="18"/>
+                <w:szCs w:val="18"/>
+                <w:lang w:eastAsia="en-US"/>
+              </w:rPr>
+              <w:t>Actual outcome 3:</w:t>
+            </w:r>
+          </w:p>
+          <w:p>
+            <w:pPr>
+              <w:pStyle w:val="paragraph"/>
+              <w:spacing w:before="0" w:beforeAutospacing="0" w:after="0" w:afterAutospacing="0"/>
+              <w:textAlignment w:val="baseline"/>
+              <w:rPr>
+                <w:rFonts w:ascii="Segoe UI" w:hAnsi="Segoe UI" w:cs="Segoe UI"/>
+                <w:sz w:val="18"/>
+                <w:szCs w:val="18"/>
+                <w:lang w:eastAsia="en-US"/>
+              </w:rPr>
+            </w:pPr>
+            <w:r>
+              <w:rPr>
+                <w:rFonts w:ascii="Segoe UI" w:hAnsi="Segoe UI" w:cs="Segoe UI"/>
+                <w:sz w:val="18"/>
+                <w:szCs w:val="18"/>
+                <w:lang w:eastAsia="en-US"/>
+              </w:rPr>
+              <w:t xml:space="preserve">Made my stock increase by 10, (22) and sold amount go down by 10 </w:t>
+            </w:r>
+            <w:proofErr w:type="gramStart"/>
+            <w:r>
+              <w:rPr>
+                <w:rFonts w:ascii="Segoe UI" w:hAnsi="Segoe UI" w:cs="Segoe UI"/>
+                <w:sz w:val="18"/>
+                <w:szCs w:val="18"/>
+                <w:lang w:eastAsia="en-US"/>
+              </w:rPr>
+              <w:t xml:space="preserve">   (</w:t>
+            </w:r>
+            <w:proofErr w:type="gramEnd"/>
+            <w:r>
+              <w:rPr>
+                <w:rFonts w:ascii="Segoe UI" w:hAnsi="Segoe UI" w:cs="Segoe UI"/>
+                <w:sz w:val="18"/>
+                <w:szCs w:val="18"/>
+                <w:lang w:eastAsia="en-US"/>
+              </w:rPr>
+              <w:t>-10)</w:t>
+            </w:r>
+          </w:p>
+          <w:p>
+            <w:pPr>
+              <w:pStyle w:val="paragraph"/>
+              <w:spacing w:before="0" w:beforeAutospacing="0" w:after="0" w:afterAutospacing="0"/>
+              <w:textAlignment w:val="baseline"/>
+              <w:rPr>
+                <w:rFonts w:ascii="Segoe UI" w:hAnsi="Segoe UI" w:cs="Segoe UI"/>
+                <w:sz w:val="18"/>
+                <w:szCs w:val="18"/>
+                <w:lang w:eastAsia="en-US"/>
+              </w:rPr>
+            </w:pPr>
+          </w:p>
+          <w:p>
+            <w:pPr>
+              <w:pStyle w:val="paragraph"/>
+              <w:spacing w:before="0" w:beforeAutospacing="0" w:after="0" w:afterAutospacing="0"/>
+              <w:textAlignment w:val="baseline"/>
+              <w:rPr>
+                <w:rFonts w:ascii="Segoe UI" w:hAnsi="Segoe UI" w:cs="Segoe UI"/>
+                <w:sz w:val="18"/>
+                <w:szCs w:val="18"/>
+                <w:lang w:eastAsia="en-US"/>
+              </w:rPr>
+            </w:pPr>
+            <w:r>
+              <w:rPr>
+                <w:rFonts w:ascii="Segoe UI" w:hAnsi="Segoe UI" w:cs="Segoe UI"/>
+                <w:sz w:val="18"/>
+                <w:szCs w:val="18"/>
+                <w:lang w:eastAsia="en-US"/>
+              </w:rPr>
+              <w:t>Actual outcome 4:</w:t>
+            </w:r>
+          </w:p>
+          <w:p>
+            <w:pPr>
+              <w:pStyle w:val="paragraph"/>
+              <w:spacing w:before="0" w:beforeAutospacing="0" w:after="0" w:afterAutospacing="0"/>
+              <w:textAlignment w:val="baseline"/>
+              <w:rPr>
+                <w:rFonts w:ascii="Segoe UI" w:hAnsi="Segoe UI" w:cs="Segoe UI"/>
+                <w:sz w:val="18"/>
+                <w:szCs w:val="18"/>
+                <w:lang w:eastAsia="en-US"/>
+              </w:rPr>
+            </w:pPr>
+          </w:p>
+          <w:p>
+            <w:pPr>
+              <w:pStyle w:val="paragraph"/>
+              <w:spacing w:before="0" w:beforeAutospacing="0" w:after="0" w:afterAutospacing="0"/>
+              <w:textAlignment w:val="baseline"/>
+              <w:rPr>
+                <w:rFonts w:ascii="Segoe UI" w:hAnsi="Segoe UI" w:cs="Segoe UI"/>
+                <w:sz w:val="18"/>
+                <w:szCs w:val="18"/>
+                <w:lang w:eastAsia="en-US"/>
+              </w:rPr>
+            </w:pPr>
+            <w:r>
+              <w:rPr>
+                <w:rFonts w:ascii="Segoe UI" w:hAnsi="Segoe UI" w:cs="Segoe UI"/>
+                <w:sz w:val="18"/>
+                <w:szCs w:val="18"/>
+                <w:lang w:eastAsia="en-US"/>
+              </w:rPr>
+              <w:t xml:space="preserve"> </w:t>
+            </w:r>
+            <w:r>
+              <w:rPr>
+                <w:rFonts w:ascii="Segoe UI" w:hAnsi="Segoe UI" w:cs="Segoe UI"/>
+                <w:sz w:val="18"/>
+                <w:szCs w:val="18"/>
+                <w:lang w:eastAsia="en-US"/>
+              </w:rPr>
+              <w:t>ValueError</w:t>
+            </w:r>
+          </w:p>
+        </w:tc>
+        <w:tc>
+          <w:tcPr>
+            <w:tcW w:w="2351" w:type="dxa"/>
+            <w:tcBorders>
+              <w:top w:val="single" w:sz="4" w:space="0" w:color="auto"/>
+              <w:left w:val="single" w:sz="4" w:space="0" w:color="auto"/>
+              <w:bottom w:val="single" w:sz="4" w:space="0" w:color="auto"/>
+              <w:right w:val="single" w:sz="4" w:space="0" w:color="auto"/>
+            </w:tcBorders>
+          </w:tcPr>
+          <w:p>
+            <w:pPr>
+              <w:pStyle w:val="paragraph"/>
+              <w:spacing w:before="0" w:beforeAutospacing="0" w:after="0" w:afterAutospacing="0"/>
+              <w:textAlignment w:val="baseline"/>
+              <w:rPr>
+                <w:rFonts w:ascii="Segoe UI" w:hAnsi="Segoe UI" w:cs="Segoe UI"/>
+                <w:sz w:val="18"/>
+                <w:szCs w:val="18"/>
+                <w:lang w:eastAsia="en-US"/>
+              </w:rPr>
+            </w:pPr>
+            <w:r>
+              <w:rPr>
+                <w:rFonts w:ascii="Segoe UI" w:hAnsi="Segoe UI" w:cs="Segoe UI"/>
+                <w:sz w:val="18"/>
+                <w:szCs w:val="18"/>
+                <w:lang w:eastAsia="en-US"/>
+              </w:rPr>
+              <w:t>Fix 1:</w:t>
+            </w:r>
+          </w:p>
+          <w:p>
+            <w:pPr>
+              <w:pStyle w:val="paragraph"/>
+              <w:spacing w:before="0" w:beforeAutospacing="0" w:after="0" w:afterAutospacing="0"/>
+              <w:textAlignment w:val="baseline"/>
+              <w:rPr>
+                <w:rFonts w:ascii="Segoe UI" w:hAnsi="Segoe UI" w:cs="Segoe UI"/>
+                <w:sz w:val="18"/>
+                <w:szCs w:val="18"/>
+                <w:lang w:eastAsia="en-US"/>
+              </w:rPr>
+            </w:pPr>
+            <w:r>
+              <w:rPr>
+                <w:rFonts w:ascii="Segoe UI" w:hAnsi="Segoe UI" w:cs="Segoe UI"/>
+                <w:sz w:val="18"/>
+                <w:szCs w:val="18"/>
+                <w:lang w:eastAsia="en-US"/>
+              </w:rPr>
+              <w:t>No fixes needed</w:t>
+            </w:r>
+          </w:p>
+          <w:p>
+            <w:pPr>
+              <w:pStyle w:val="paragraph"/>
+              <w:spacing w:before="0" w:beforeAutospacing="0" w:after="0" w:afterAutospacing="0"/>
+              <w:textAlignment w:val="baseline"/>
+              <w:rPr>
+                <w:rFonts w:ascii="Segoe UI" w:hAnsi="Segoe UI" w:cs="Segoe UI"/>
+                <w:sz w:val="18"/>
+                <w:szCs w:val="18"/>
+                <w:lang w:eastAsia="en-US"/>
+              </w:rPr>
+            </w:pPr>
+            <w:r>
+              <w:rPr>
+                <w:rFonts w:ascii="Segoe UI" w:hAnsi="Segoe UI" w:cs="Segoe UI"/>
+                <w:sz w:val="18"/>
+                <w:szCs w:val="18"/>
+                <w:lang w:eastAsia="en-US"/>
+              </w:rPr>
+              <w:t>Fix 2:</w:t>
+            </w:r>
+          </w:p>
+          <w:p>
+            <w:pPr>
+              <w:pStyle w:val="paragraph"/>
+              <w:spacing w:before="0" w:beforeAutospacing="0" w:after="0" w:afterAutospacing="0"/>
+              <w:textAlignment w:val="baseline"/>
+              <w:rPr>
+                <w:rFonts w:ascii="Segoe UI" w:hAnsi="Segoe UI" w:cs="Segoe UI"/>
+                <w:sz w:val="18"/>
+                <w:szCs w:val="18"/>
+                <w:lang w:eastAsia="en-US"/>
+              </w:rPr>
+            </w:pPr>
+            <w:r>
+              <w:rPr>
+                <w:rFonts w:ascii="Segoe UI" w:hAnsi="Segoe UI" w:cs="Segoe UI"/>
+                <w:sz w:val="18"/>
+                <w:szCs w:val="18"/>
+                <w:lang w:eastAsia="en-US"/>
+              </w:rPr>
+              <w:t>Explanation to large, look in refine plan for: “sell item page fix 3”</w:t>
+            </w:r>
+          </w:p>
+          <w:p>
+            <w:pPr>
+              <w:pStyle w:val="paragraph"/>
+              <w:spacing w:before="0" w:beforeAutospacing="0" w:after="0" w:afterAutospacing="0"/>
+              <w:textAlignment w:val="baseline"/>
+              <w:rPr>
+                <w:rFonts w:ascii="Segoe UI" w:hAnsi="Segoe UI" w:cs="Segoe UI"/>
+                <w:sz w:val="18"/>
+                <w:szCs w:val="18"/>
+                <w:lang w:eastAsia="en-US"/>
+              </w:rPr>
+            </w:pPr>
+          </w:p>
+          <w:p>
+            <w:pPr>
+              <w:pStyle w:val="paragraph"/>
+              <w:spacing w:before="0" w:beforeAutospacing="0" w:after="0" w:afterAutospacing="0"/>
+              <w:textAlignment w:val="baseline"/>
+              <w:rPr>
+                <w:rFonts w:ascii="Segoe UI" w:hAnsi="Segoe UI" w:cs="Segoe UI"/>
+                <w:sz w:val="18"/>
+                <w:szCs w:val="18"/>
+                <w:lang w:eastAsia="en-US"/>
+              </w:rPr>
+            </w:pPr>
+            <w:r>
+              <w:rPr>
+                <w:rFonts w:ascii="Segoe UI" w:hAnsi="Segoe UI" w:cs="Segoe UI"/>
+                <w:sz w:val="18"/>
+                <w:szCs w:val="18"/>
+                <w:lang w:eastAsia="en-US"/>
+              </w:rPr>
+              <w:t>Fix 3</w:t>
+            </w:r>
+          </w:p>
+          <w:p>
+            <w:pPr>
+              <w:pStyle w:val="paragraph"/>
+              <w:spacing w:before="0" w:beforeAutospacing="0" w:after="0" w:afterAutospacing="0"/>
+              <w:textAlignment w:val="baseline"/>
+              <w:rPr>
+                <w:rFonts w:ascii="Segoe UI" w:hAnsi="Segoe UI" w:cs="Segoe UI"/>
+                <w:sz w:val="18"/>
+                <w:szCs w:val="18"/>
+                <w:lang w:eastAsia="en-US"/>
+              </w:rPr>
+            </w:pPr>
+          </w:p>
+          <w:p>
+            <w:pPr>
+              <w:pStyle w:val="paragraph"/>
+              <w:spacing w:before="0" w:beforeAutospacing="0" w:after="0" w:afterAutospacing="0"/>
+              <w:textAlignment w:val="baseline"/>
+              <w:rPr>
+                <w:rFonts w:ascii="Segoe UI" w:hAnsi="Segoe UI" w:cs="Segoe UI"/>
+                <w:sz w:val="18"/>
+                <w:szCs w:val="18"/>
+                <w:lang w:eastAsia="en-US"/>
+              </w:rPr>
+            </w:pPr>
+            <w:r>
+              <w:rPr>
+                <w:rFonts w:ascii="Segoe UI" w:hAnsi="Segoe UI" w:cs="Segoe UI"/>
+                <w:sz w:val="18"/>
+                <w:szCs w:val="18"/>
+                <w:lang w:eastAsia="en-US"/>
+              </w:rPr>
+              <w:t>Fix 4:</w:t>
+            </w:r>
+          </w:p>
+        </w:tc>
+      </w:tr>
+      <w:tr>
+        <w:trPr>
+          <w:trHeight w:val="843"/>
+        </w:trPr>
+        <w:tc>
+          <w:tcPr>
+            <w:tcW w:w="2547" w:type="dxa"/>
+            <w:tcBorders>
+              <w:top w:val="single" w:sz="4" w:space="0" w:color="auto"/>
+              <w:left w:val="single" w:sz="4" w:space="0" w:color="auto"/>
+              <w:bottom w:val="single" w:sz="4" w:space="0" w:color="auto"/>
+              <w:right w:val="single" w:sz="4" w:space="0" w:color="auto"/>
+            </w:tcBorders>
+          </w:tcPr>
+          <w:p>
+            <w:pPr>
+              <w:pStyle w:val="paragraph"/>
+              <w:spacing w:before="0" w:beforeAutospacing="0" w:after="0" w:afterAutospacing="0"/>
+              <w:textAlignment w:val="baseline"/>
+              <w:rPr>
+                <w:rFonts w:ascii="Segoe UI" w:hAnsi="Segoe UI" w:cs="Segoe UI"/>
+                <w:b/>
+                <w:sz w:val="18"/>
+                <w:szCs w:val="18"/>
+                <w:lang w:eastAsia="en-US"/>
+              </w:rPr>
+            </w:pPr>
+            <w:r>
+              <w:rPr>
+                <w:rFonts w:ascii="Segoe UI" w:hAnsi="Segoe UI" w:cs="Segoe UI"/>
+                <w:b/>
+                <w:sz w:val="18"/>
+                <w:szCs w:val="18"/>
+                <w:lang w:eastAsia="en-US"/>
+              </w:rPr>
+              <w:t>New item page</w:t>
+            </w:r>
+          </w:p>
+          <w:p>
+            <w:pPr>
+              <w:pStyle w:val="paragraph"/>
+              <w:spacing w:before="0" w:beforeAutospacing="0" w:after="0" w:afterAutospacing="0"/>
+              <w:textAlignment w:val="baseline"/>
+              <w:rPr>
+                <w:rFonts w:ascii="Segoe UI" w:hAnsi="Segoe UI" w:cs="Segoe UI"/>
+                <w:sz w:val="18"/>
+                <w:szCs w:val="18"/>
+                <w:lang w:eastAsia="en-US"/>
+              </w:rPr>
+            </w:pPr>
+          </w:p>
+        </w:tc>
+        <w:tc>
+          <w:tcPr>
+            <w:tcW w:w="2155" w:type="dxa"/>
+            <w:tcBorders>
+              <w:top w:val="single" w:sz="4" w:space="0" w:color="auto"/>
+              <w:left w:val="single" w:sz="4" w:space="0" w:color="auto"/>
+              <w:bottom w:val="single" w:sz="4" w:space="0" w:color="auto"/>
+              <w:right w:val="single" w:sz="4" w:space="0" w:color="auto"/>
+            </w:tcBorders>
+          </w:tcPr>
+          <w:p>
+            <w:pPr>
+              <w:pStyle w:val="paragraph"/>
+              <w:spacing w:before="0" w:beforeAutospacing="0" w:after="0" w:afterAutospacing="0"/>
+              <w:textAlignment w:val="baseline"/>
+              <w:rPr>
+                <w:rFonts w:ascii="Segoe UI" w:hAnsi="Segoe UI" w:cs="Segoe UI"/>
+                <w:sz w:val="18"/>
+                <w:szCs w:val="18"/>
+                <w:lang w:eastAsia="en-US"/>
+              </w:rPr>
+            </w:pPr>
+            <w:r>
+              <w:rPr>
+                <w:rFonts w:ascii="Segoe UI" w:hAnsi="Segoe UI" w:cs="Segoe UI"/>
+                <w:sz w:val="18"/>
+                <w:szCs w:val="18"/>
+                <w:lang w:eastAsia="en-US"/>
+              </w:rPr>
+              <w:t>Expected outcome 1:</w:t>
+            </w:r>
+          </w:p>
+          <w:p>
+            <w:pPr>
+              <w:pStyle w:val="paragraph"/>
+              <w:spacing w:before="0" w:beforeAutospacing="0" w:after="0" w:afterAutospacing="0"/>
+              <w:textAlignment w:val="baseline"/>
+              <w:rPr>
+                <w:rFonts w:ascii="Segoe UI" w:hAnsi="Segoe UI" w:cs="Segoe UI"/>
+                <w:sz w:val="18"/>
+                <w:szCs w:val="18"/>
+                <w:lang w:eastAsia="en-US"/>
+              </w:rPr>
+            </w:pPr>
+          </w:p>
+          <w:p>
+            <w:pPr>
+              <w:pStyle w:val="paragraph"/>
+              <w:spacing w:before="0" w:beforeAutospacing="0" w:after="0" w:afterAutospacing="0"/>
+              <w:textAlignment w:val="baseline"/>
+              <w:rPr>
+                <w:rFonts w:ascii="Segoe UI" w:hAnsi="Segoe UI" w:cs="Segoe UI"/>
+                <w:sz w:val="18"/>
+                <w:szCs w:val="18"/>
+                <w:lang w:eastAsia="en-US"/>
+              </w:rPr>
+            </w:pPr>
+            <w:r>
+              <w:rPr>
+                <w:rFonts w:ascii="Segoe UI" w:hAnsi="Segoe UI" w:cs="Segoe UI"/>
+                <w:sz w:val="18"/>
+                <w:szCs w:val="18"/>
+                <w:lang w:eastAsia="en-US"/>
+              </w:rPr>
+              <w:t>Expected outcome 2:</w:t>
+            </w:r>
+          </w:p>
+          <w:p>
+            <w:pPr>
+              <w:pStyle w:val="paragraph"/>
+              <w:spacing w:before="0" w:beforeAutospacing="0" w:after="0" w:afterAutospacing="0"/>
+              <w:textAlignment w:val="baseline"/>
+              <w:rPr>
+                <w:rFonts w:ascii="Segoe UI" w:hAnsi="Segoe UI" w:cs="Segoe UI"/>
+                <w:sz w:val="18"/>
+                <w:szCs w:val="18"/>
+                <w:lang w:eastAsia="en-US"/>
+              </w:rPr>
+            </w:pPr>
+          </w:p>
+          <w:p>
+            <w:pPr>
+              <w:pStyle w:val="paragraph"/>
+              <w:spacing w:before="0" w:beforeAutospacing="0" w:after="0" w:afterAutospacing="0"/>
+              <w:textAlignment w:val="baseline"/>
+              <w:rPr>
+                <w:rFonts w:ascii="Segoe UI" w:hAnsi="Segoe UI" w:cs="Segoe UI"/>
+                <w:sz w:val="18"/>
+                <w:szCs w:val="18"/>
+                <w:lang w:eastAsia="en-US"/>
+              </w:rPr>
+            </w:pPr>
+            <w:r>
+              <w:rPr>
+                <w:rFonts w:ascii="Segoe UI" w:hAnsi="Segoe UI" w:cs="Segoe UI"/>
+                <w:sz w:val="18"/>
+                <w:szCs w:val="18"/>
+                <w:lang w:eastAsia="en-US"/>
+              </w:rPr>
+              <w:t>Expected outcome 3:</w:t>
+            </w:r>
+          </w:p>
+          <w:p>
+            <w:pPr>
+              <w:pStyle w:val="paragraph"/>
+              <w:spacing w:before="0" w:beforeAutospacing="0" w:after="0" w:afterAutospacing="0"/>
+              <w:textAlignment w:val="baseline"/>
+              <w:rPr>
+                <w:rFonts w:ascii="Segoe UI" w:hAnsi="Segoe UI" w:cs="Segoe UI"/>
+                <w:sz w:val="18"/>
+                <w:szCs w:val="18"/>
+                <w:lang w:eastAsia="en-US"/>
+              </w:rPr>
+            </w:pPr>
+          </w:p>
+          <w:p>
+            <w:pPr>
+              <w:pStyle w:val="paragraph"/>
+              <w:spacing w:before="0" w:beforeAutospacing="0" w:after="0" w:afterAutospacing="0"/>
+              <w:textAlignment w:val="baseline"/>
+              <w:rPr>
+                <w:rFonts w:ascii="Segoe UI" w:hAnsi="Segoe UI" w:cs="Segoe UI"/>
+                <w:sz w:val="18"/>
+                <w:szCs w:val="18"/>
+                <w:lang w:eastAsia="en-US"/>
+              </w:rPr>
+            </w:pPr>
+          </w:p>
+        </w:tc>
+        <w:tc>
+          <w:tcPr>
+            <w:tcW w:w="2351" w:type="dxa"/>
+            <w:tcBorders>
+              <w:top w:val="single" w:sz="4" w:space="0" w:color="auto"/>
+              <w:left w:val="single" w:sz="4" w:space="0" w:color="auto"/>
+              <w:bottom w:val="single" w:sz="4" w:space="0" w:color="auto"/>
+              <w:right w:val="single" w:sz="4" w:space="0" w:color="auto"/>
+            </w:tcBorders>
+          </w:tcPr>
+          <w:p>
+            <w:pPr>
+              <w:pStyle w:val="paragraph"/>
+              <w:spacing w:before="0" w:beforeAutospacing="0" w:after="0" w:afterAutospacing="0"/>
+              <w:textAlignment w:val="baseline"/>
+              <w:rPr>
+                <w:rFonts w:ascii="Segoe UI" w:hAnsi="Segoe UI" w:cs="Segoe UI"/>
+                <w:sz w:val="18"/>
+                <w:szCs w:val="18"/>
+                <w:lang w:eastAsia="en-US"/>
+              </w:rPr>
+            </w:pPr>
+            <w:r>
+              <w:rPr>
+                <w:rFonts w:ascii="Segoe UI" w:hAnsi="Segoe UI" w:cs="Segoe UI"/>
+                <w:sz w:val="18"/>
+                <w:szCs w:val="18"/>
+                <w:lang w:eastAsia="en-US"/>
+              </w:rPr>
+              <w:t>Actual outcome 1:</w:t>
+            </w:r>
+          </w:p>
+          <w:p>
+            <w:pPr>
+              <w:pStyle w:val="paragraph"/>
+              <w:spacing w:before="0" w:beforeAutospacing="0" w:after="0" w:afterAutospacing="0"/>
+              <w:textAlignment w:val="baseline"/>
+              <w:rPr>
+                <w:rFonts w:ascii="Segoe UI" w:hAnsi="Segoe UI" w:cs="Segoe UI"/>
+                <w:sz w:val="18"/>
+                <w:szCs w:val="18"/>
+                <w:lang w:eastAsia="en-US"/>
+              </w:rPr>
+            </w:pPr>
+          </w:p>
+          <w:p>
+            <w:pPr>
+              <w:pStyle w:val="paragraph"/>
+              <w:spacing w:before="0" w:beforeAutospacing="0" w:after="0" w:afterAutospacing="0"/>
+              <w:textAlignment w:val="baseline"/>
+              <w:rPr>
+                <w:rFonts w:ascii="Segoe UI" w:hAnsi="Segoe UI" w:cs="Segoe UI"/>
+                <w:sz w:val="18"/>
+                <w:szCs w:val="18"/>
+                <w:lang w:eastAsia="en-US"/>
+              </w:rPr>
+            </w:pPr>
+            <w:r>
+              <w:rPr>
+                <w:rFonts w:ascii="Segoe UI" w:hAnsi="Segoe UI" w:cs="Segoe UI"/>
+                <w:sz w:val="18"/>
+                <w:szCs w:val="18"/>
+                <w:lang w:eastAsia="en-US"/>
+              </w:rPr>
+              <w:t>Actual outcome 2:</w:t>
+            </w:r>
+          </w:p>
+          <w:p>
+            <w:pPr>
+              <w:pStyle w:val="paragraph"/>
+              <w:spacing w:before="0" w:beforeAutospacing="0" w:after="0" w:afterAutospacing="0"/>
+              <w:textAlignment w:val="baseline"/>
+              <w:rPr>
+                <w:rFonts w:ascii="Segoe UI" w:hAnsi="Segoe UI" w:cs="Segoe UI"/>
+                <w:sz w:val="18"/>
+                <w:szCs w:val="18"/>
+                <w:lang w:eastAsia="en-US"/>
+              </w:rPr>
+            </w:pPr>
+          </w:p>
+          <w:p>
+            <w:pPr>
+              <w:pStyle w:val="paragraph"/>
+              <w:spacing w:before="0" w:beforeAutospacing="0" w:after="0" w:afterAutospacing="0"/>
+              <w:textAlignment w:val="baseline"/>
+              <w:rPr>
+                <w:rFonts w:ascii="Segoe UI" w:hAnsi="Segoe UI" w:cs="Segoe UI"/>
+                <w:sz w:val="18"/>
+                <w:szCs w:val="18"/>
+                <w:lang w:eastAsia="en-US"/>
+              </w:rPr>
+            </w:pPr>
+            <w:r>
+              <w:rPr>
+                <w:rFonts w:ascii="Segoe UI" w:hAnsi="Segoe UI" w:cs="Segoe UI"/>
+                <w:sz w:val="18"/>
+                <w:szCs w:val="18"/>
+                <w:lang w:eastAsia="en-US"/>
+              </w:rPr>
+              <w:t>Actual outcome 3:</w:t>
+            </w:r>
+          </w:p>
+          <w:p>
+            <w:pPr>
+              <w:pStyle w:val="paragraph"/>
+              <w:spacing w:before="0" w:beforeAutospacing="0" w:after="0" w:afterAutospacing="0"/>
+              <w:textAlignment w:val="baseline"/>
+              <w:rPr>
+                <w:rFonts w:ascii="Segoe UI" w:hAnsi="Segoe UI" w:cs="Segoe UI"/>
+                <w:sz w:val="18"/>
+                <w:szCs w:val="18"/>
+                <w:lang w:eastAsia="en-US"/>
+              </w:rPr>
+            </w:pPr>
+          </w:p>
+        </w:tc>
+        <w:tc>
+          <w:tcPr>
+            <w:tcW w:w="2351" w:type="dxa"/>
+            <w:tcBorders>
+              <w:top w:val="single" w:sz="4" w:space="0" w:color="auto"/>
+              <w:left w:val="single" w:sz="4" w:space="0" w:color="auto"/>
+              <w:bottom w:val="single" w:sz="4" w:space="0" w:color="auto"/>
+              <w:right w:val="single" w:sz="4" w:space="0" w:color="auto"/>
+            </w:tcBorders>
+          </w:tcPr>
+          <w:p>
+            <w:pPr>
+              <w:pStyle w:val="paragraph"/>
+              <w:spacing w:before="0" w:beforeAutospacing="0" w:after="0" w:afterAutospacing="0"/>
+              <w:textAlignment w:val="baseline"/>
+              <w:rPr>
+                <w:rFonts w:ascii="Segoe UI" w:hAnsi="Segoe UI" w:cs="Segoe UI"/>
+                <w:sz w:val="18"/>
+                <w:szCs w:val="18"/>
+                <w:lang w:eastAsia="en-US"/>
+              </w:rPr>
+            </w:pPr>
+            <w:r>
+              <w:rPr>
+                <w:rFonts w:ascii="Segoe UI" w:hAnsi="Segoe UI" w:cs="Segoe UI"/>
+                <w:sz w:val="18"/>
+                <w:szCs w:val="18"/>
+                <w:lang w:eastAsia="en-US"/>
+              </w:rPr>
+              <w:t>Fix 1:</w:t>
+            </w:r>
+          </w:p>
+          <w:p>
+            <w:pPr>
+              <w:pStyle w:val="paragraph"/>
+              <w:spacing w:before="0" w:beforeAutospacing="0" w:after="0" w:afterAutospacing="0"/>
+              <w:textAlignment w:val="baseline"/>
+              <w:rPr>
+                <w:rFonts w:ascii="Segoe UI" w:hAnsi="Segoe UI" w:cs="Segoe UI"/>
+                <w:sz w:val="18"/>
+                <w:szCs w:val="18"/>
+                <w:lang w:eastAsia="en-US"/>
+              </w:rPr>
+            </w:pPr>
+          </w:p>
+          <w:p>
+            <w:pPr>
+              <w:pStyle w:val="paragraph"/>
+              <w:spacing w:before="0" w:beforeAutospacing="0" w:after="0" w:afterAutospacing="0"/>
+              <w:textAlignment w:val="baseline"/>
+              <w:rPr>
+                <w:rFonts w:ascii="Segoe UI" w:hAnsi="Segoe UI" w:cs="Segoe UI"/>
+                <w:sz w:val="18"/>
+                <w:szCs w:val="18"/>
+                <w:lang w:eastAsia="en-US"/>
+              </w:rPr>
+            </w:pPr>
+            <w:r>
+              <w:rPr>
+                <w:rFonts w:ascii="Segoe UI" w:hAnsi="Segoe UI" w:cs="Segoe UI"/>
+                <w:sz w:val="18"/>
+                <w:szCs w:val="18"/>
+                <w:lang w:eastAsia="en-US"/>
+              </w:rPr>
+              <w:t>Fix 2:</w:t>
+            </w:r>
+          </w:p>
+          <w:p>
+            <w:pPr>
+              <w:pStyle w:val="paragraph"/>
+              <w:spacing w:before="0" w:beforeAutospacing="0" w:after="0" w:afterAutospacing="0"/>
+              <w:textAlignment w:val="baseline"/>
+              <w:rPr>
+                <w:rFonts w:ascii="Segoe UI" w:hAnsi="Segoe UI" w:cs="Segoe UI"/>
+                <w:sz w:val="18"/>
+                <w:szCs w:val="18"/>
+                <w:lang w:eastAsia="en-US"/>
+              </w:rPr>
+            </w:pPr>
+          </w:p>
+          <w:p>
+            <w:pPr>
+              <w:pStyle w:val="paragraph"/>
+              <w:spacing w:before="0" w:beforeAutospacing="0" w:after="0" w:afterAutospacing="0"/>
+              <w:textAlignment w:val="baseline"/>
+              <w:rPr>
+                <w:rFonts w:ascii="Segoe UI" w:hAnsi="Segoe UI" w:cs="Segoe UI"/>
+                <w:sz w:val="18"/>
+                <w:szCs w:val="18"/>
+                <w:lang w:eastAsia="en-US"/>
+              </w:rPr>
+            </w:pPr>
+            <w:r>
+              <w:rPr>
+                <w:rFonts w:ascii="Segoe UI" w:hAnsi="Segoe UI" w:cs="Segoe UI"/>
+                <w:sz w:val="18"/>
+                <w:szCs w:val="18"/>
+                <w:lang w:eastAsia="en-US"/>
+              </w:rPr>
+              <w:t>Fix 3:</w:t>
+            </w:r>
+          </w:p>
+          <w:p>
+            <w:pPr>
+              <w:pStyle w:val="paragraph"/>
+              <w:spacing w:before="0" w:beforeAutospacing="0" w:after="0" w:afterAutospacing="0"/>
+              <w:textAlignment w:val="baseline"/>
+              <w:rPr>
+                <w:rFonts w:ascii="Segoe UI" w:hAnsi="Segoe UI" w:cs="Segoe UI"/>
+                <w:sz w:val="18"/>
+                <w:szCs w:val="18"/>
+                <w:lang w:eastAsia="en-US"/>
+              </w:rPr>
+            </w:pPr>
+          </w:p>
+        </w:tc>
+      </w:tr>
+    </w:tbl>
+    <w:p>
+      <w:pPr>
+        <w:pStyle w:val="paragraph"/>
+        <w:spacing w:before="0" w:beforeAutospacing="0" w:after="0" w:afterAutospacing="0"/>
+        <w:textAlignment w:val="baseline"/>
+        <w:rPr>
+          <w:rStyle w:val="eop"/>
+          <w:rFonts w:ascii="Arial" w:hAnsi="Arial" w:cs="Arial"/>
+          <w:sz w:val="22"/>
+          <w:szCs w:val="22"/>
+        </w:rPr>
+      </w:pPr>
     </w:p>
     <w:p>
       <w:pPr>
@@ -2611,7 +5822,6 @@
           <w:sz w:val="22"/>
           <w:szCs w:val="18"/>
         </w:rPr>
-        <w:lastRenderedPageBreak/>
         <w:t>added information at the top of stock info page</w:t>
       </w:r>
     </w:p>
@@ -2667,6 +5877,209 @@
       <w:pPr>
         <w:pStyle w:val="paragraph"/>
         <w:spacing w:before="0" w:beforeAutospacing="0" w:after="0" w:afterAutospacing="0"/>
+        <w:ind w:left="360"/>
+        <w:textAlignment w:val="baseline"/>
+        <w:rPr>
+          <w:rFonts w:ascii="Arial" w:hAnsi="Arial" w:cs="Arial"/>
+          <w:sz w:val="22"/>
+          <w:szCs w:val="18"/>
+        </w:rPr>
+      </w:pPr>
+    </w:p>
+    <w:p>
+      <w:pPr>
+        <w:pStyle w:val="paragraph"/>
+        <w:spacing w:before="0" w:beforeAutospacing="0" w:after="0" w:afterAutospacing="0"/>
+        <w:ind w:left="360"/>
+        <w:textAlignment w:val="baseline"/>
+        <w:rPr>
+          <w:rFonts w:ascii="Arial" w:hAnsi="Arial" w:cs="Arial"/>
+          <w:b/>
+          <w:sz w:val="22"/>
+          <w:szCs w:val="18"/>
+        </w:rPr>
+      </w:pPr>
+      <w:r>
+        <w:rPr>
+          <w:rFonts w:ascii="Arial" w:hAnsi="Arial" w:cs="Arial"/>
+          <w:b/>
+          <w:sz w:val="22"/>
+          <w:szCs w:val="18"/>
+        </w:rPr>
+        <w:t>Sell item page fix 3:</w:t>
+      </w:r>
+    </w:p>
+    <w:p>
+      <w:pPr>
+        <w:pStyle w:val="paragraph"/>
+        <w:spacing w:before="0" w:beforeAutospacing="0" w:after="0" w:afterAutospacing="0"/>
+        <w:ind w:left="360"/>
+        <w:textAlignment w:val="baseline"/>
+        <w:rPr>
+          <w:rFonts w:ascii="Arial" w:hAnsi="Arial" w:cs="Arial"/>
+          <w:sz w:val="22"/>
+          <w:szCs w:val="18"/>
+        </w:rPr>
+      </w:pPr>
+      <w:r>
+        <w:rPr>
+          <w:rFonts w:ascii="Arial" w:hAnsi="Arial" w:cs="Arial"/>
+          <w:sz w:val="22"/>
+          <w:szCs w:val="18"/>
+        </w:rPr>
+        <w:t>The problem I was having here was to do with a larger number being sold than what was in stock, resulting in stock value going into negatives and sold amount being larger than what is possible for stock levels. The fix: before the calculation to decrease stock is made, I create a variable called “max_able_to_sell”:</w:t>
+      </w:r>
+    </w:p>
+    <w:p>
+      <w:pPr>
+        <w:pStyle w:val="paragraph"/>
+        <w:spacing w:before="0" w:beforeAutospacing="0" w:after="0" w:afterAutospacing="0"/>
+        <w:ind w:left="360"/>
+        <w:textAlignment w:val="baseline"/>
+        <w:rPr>
+          <w:rFonts w:ascii="Arial" w:hAnsi="Arial" w:cs="Arial"/>
+          <w:sz w:val="22"/>
+          <w:szCs w:val="18"/>
+        </w:rPr>
+      </w:pPr>
+      <w:r>
+        <w:rPr>
+          <w:noProof/>
+        </w:rPr>
+        <w:drawing>
+          <wp:inline distT="0" distB="0" distL="0" distR="0" wp14:anchorId="70BEF7B5" wp14:editId="5ABCE7A1">
+            <wp:extent cx="5731510" cy="253365"/>
+            <wp:effectExtent l="0" t="0" r="2540" b="0"/>
+            <wp:docPr id="4" name="Picture 4"/>
+            <wp:cNvGraphicFramePr>
+              <a:graphicFrameLocks xmlns:a="http://schemas.openxmlformats.org/drawingml/2006/main" noChangeAspect="1"/>
+            </wp:cNvGraphicFramePr>
+            <a:graphic xmlns:a="http://schemas.openxmlformats.org/drawingml/2006/main">
+              <a:graphicData uri="http://schemas.openxmlformats.org/drawingml/2006/picture">
+                <pic:pic xmlns:pic="http://schemas.openxmlformats.org/drawingml/2006/picture">
+                  <pic:nvPicPr>
+                    <pic:cNvPr id="1" name=""/>
+                    <pic:cNvPicPr/>
+                  </pic:nvPicPr>
+                  <pic:blipFill>
+                    <a:blip r:embed="rId8"/>
+                    <a:stretch>
+                      <a:fillRect/>
+                    </a:stretch>
+                  </pic:blipFill>
+                  <pic:spPr>
+                    <a:xfrm>
+                      <a:off x="0" y="0"/>
+                      <a:ext cx="5731510" cy="253365"/>
+                    </a:xfrm>
+                    <a:prstGeom prst="rect">
+                      <a:avLst/>
+                    </a:prstGeom>
+                  </pic:spPr>
+                </pic:pic>
+              </a:graphicData>
+            </a:graphic>
+          </wp:inline>
+        </w:drawing>
+      </w:r>
+    </w:p>
+    <w:p>
+      <w:pPr>
+        <w:pStyle w:val="paragraph"/>
+        <w:spacing w:before="0" w:beforeAutospacing="0" w:after="0" w:afterAutospacing="0"/>
+        <w:ind w:left="360"/>
+        <w:textAlignment w:val="baseline"/>
+        <w:rPr>
+          <w:rFonts w:ascii="Arial" w:hAnsi="Arial" w:cs="Arial"/>
+          <w:sz w:val="22"/>
+          <w:szCs w:val="18"/>
+        </w:rPr>
+      </w:pPr>
+      <w:r>
+        <w:rPr>
+          <w:rFonts w:ascii="Arial" w:hAnsi="Arial" w:cs="Arial"/>
+          <w:sz w:val="22"/>
+          <w:szCs w:val="18"/>
+        </w:rPr>
+        <w:t>Then I add an if statement that detects if found_</w:t>
+      </w:r>
+      <w:proofErr w:type="gramStart"/>
+      <w:r>
+        <w:rPr>
+          <w:rFonts w:ascii="Arial" w:hAnsi="Arial" w:cs="Arial"/>
+          <w:sz w:val="22"/>
+          <w:szCs w:val="18"/>
+        </w:rPr>
+        <w:t>food.stock</w:t>
+      </w:r>
+      <w:proofErr w:type="gramEnd"/>
+      <w:r>
+        <w:rPr>
+          <w:rFonts w:ascii="Arial" w:hAnsi="Arial" w:cs="Arial"/>
+          <w:sz w:val="22"/>
+          <w:szCs w:val="18"/>
+        </w:rPr>
+        <w:t xml:space="preserve"> has gone below zero and sets it to zero if so:</w:t>
+      </w:r>
+    </w:p>
+    <w:p>
+      <w:pPr>
+        <w:pStyle w:val="paragraph"/>
+        <w:spacing w:before="0" w:beforeAutospacing="0" w:after="0" w:afterAutospacing="0"/>
+        <w:ind w:left="360"/>
+        <w:textAlignment w:val="baseline"/>
+        <w:rPr>
+          <w:rFonts w:ascii="Arial" w:hAnsi="Arial" w:cs="Arial"/>
+          <w:sz w:val="22"/>
+          <w:szCs w:val="18"/>
+        </w:rPr>
+      </w:pPr>
+      <w:bookmarkStart w:id="0" w:name="_GoBack"/>
+      <w:bookmarkEnd w:id="0"/>
+    </w:p>
+    <w:p>
+      <w:pPr>
+        <w:pStyle w:val="paragraph"/>
+        <w:spacing w:before="0" w:beforeAutospacing="0" w:after="0" w:afterAutospacing="0"/>
+        <w:ind w:left="360"/>
+        <w:textAlignment w:val="baseline"/>
+        <w:rPr>
+          <w:rFonts w:ascii="Arial" w:hAnsi="Arial" w:cs="Arial"/>
+          <w:sz w:val="22"/>
+          <w:szCs w:val="18"/>
+        </w:rPr>
+      </w:pPr>
+    </w:p>
+    <w:p>
+      <w:pPr>
+        <w:pStyle w:val="paragraph"/>
+        <w:spacing w:before="0" w:beforeAutospacing="0" w:after="0" w:afterAutospacing="0"/>
+        <w:ind w:left="360"/>
+        <w:textAlignment w:val="baseline"/>
+        <w:rPr>
+          <w:rFonts w:ascii="Arial" w:hAnsi="Arial" w:cs="Arial"/>
+          <w:sz w:val="22"/>
+          <w:szCs w:val="18"/>
+        </w:rPr>
+      </w:pPr>
+    </w:p>
+    <w:p>
+      <w:pPr>
+        <w:pStyle w:val="paragraph"/>
+        <w:spacing w:before="0" w:beforeAutospacing="0" w:after="0" w:afterAutospacing="0"/>
+        <w:ind w:left="360"/>
+        <w:textAlignment w:val="baseline"/>
+        <w:rPr>
+          <w:rFonts w:ascii="Arial" w:hAnsi="Arial" w:cs="Arial"/>
+          <w:sz w:val="22"/>
+          <w:szCs w:val="18"/>
+        </w:rPr>
+      </w:pPr>
+    </w:p>
+    <w:p>
+      <w:pPr>
+        <w:pStyle w:val="paragraph"/>
+        <w:spacing w:before="0" w:beforeAutospacing="0" w:after="0" w:afterAutospacing="0"/>
         <w:ind w:left="720"/>
         <w:textAlignment w:val="baseline"/>
         <w:rPr>
@@ -2732,6 +6145,7 @@
           <w:sz w:val="22"/>
           <w:szCs w:val="22"/>
         </w:rPr>
+        <w:lastRenderedPageBreak/>
         <w:t>Show screenshots of your program working with descriptions of each image. These images should test the tests cases listed above.</w:t>
       </w:r>
       <w:r>
@@ -2847,7 +6261,7 @@
 </file>
 
 <file path=word/numbering.xml><?xml version="1.0" encoding="utf-8"?>
-<w:numbering xmlns:wpc="http://schemas.microsoft.com/office/word/2010/wordprocessingCanvas" xmlns:cx="http://schemas.microsoft.com/office/drawing/2014/chartex" xmlns:cx1="http://schemas.microsoft.com/office/drawing/2015/9/8/chartex" xmlns:mc="http://schemas.openxmlformats.org/markup-compatibility/2006" xmlns:o="urn:schemas-microsoft-com:office:office" xmlns:r="http://schemas.openxmlformats.org/officeDocument/2006/relationships" xmlns:m="http://schemas.openxmlformats.org/officeDocument/2006/math" xmlns:v="urn:schemas-microsoft-com:vml" xmlns:wp14="http://schemas.microsoft.com/office/word/2010/wordprocessingDrawing" xmlns:wp="http://schemas.openxmlformats.org/drawingml/2006/wordprocessingDrawing" xmlns:w10="urn:schemas-microsoft-com:office:word" xmlns:w="http://schemas.openxmlformats.org/wordprocessingml/2006/main" xmlns:w14="http://schemas.microsoft.com/office/word/2010/wordml" xmlns:w15="http://schemas.microsoft.com/office/word/2012/wordml" xmlns:w16se="http://schemas.microsoft.com/office/word/2015/wordml/symex" xmlns:wpg="http://schemas.microsoft.com/office/word/2010/wordprocessingGroup" xmlns:wpi="http://schemas.microsoft.com/office/word/2010/wordprocessingInk" xmlns:wne="http://schemas.microsoft.com/office/word/2006/wordml" xmlns:wps="http://schemas.microsoft.com/office/word/2010/wordprocessingShape" mc:Ignorable="w14 w15 w16se wp14">
+<w:numbering xmlns:wpc="http://schemas.microsoft.com/office/word/2010/wordprocessingCanvas" xmlns:cx="http://schemas.microsoft.com/office/drawing/2014/chartex" xmlns:cx1="http://schemas.microsoft.com/office/drawing/2015/9/8/chartex" xmlns:cx2="http://schemas.microsoft.com/office/drawing/2015/10/21/chartex" xmlns:cx3="http://schemas.microsoft.com/office/drawing/2016/5/9/chartex" xmlns:cx4="http://schemas.microsoft.com/office/drawing/2016/5/10/chartex" xmlns:cx5="http://schemas.microsoft.com/office/drawing/2016/5/11/chartex" xmlns:cx6="http://schemas.microsoft.com/office/drawing/2016/5/12/chartex" xmlns:cx7="http://schemas.microsoft.com/office/drawing/2016/5/13/chartex" xmlns:cx8="http://schemas.microsoft.com/office/drawing/2016/5/14/chartex" xmlns:mc="http://schemas.openxmlformats.org/markup-compatibility/2006" xmlns:aink="http://schemas.microsoft.com/office/drawing/2016/ink" xmlns:am3d="http://schemas.microsoft.com/office/drawing/2017/model3d" xmlns:o="urn:schemas-microsoft-com:office:office" xmlns:r="http://schemas.openxmlformats.org/officeDocument/2006/relationships" xmlns:m="http://schemas.openxmlformats.org/officeDocument/2006/math" xmlns:v="urn:schemas-microsoft-com:vml" xmlns:wp14="http://schemas.microsoft.com/office/word/2010/wordprocessingDrawing" xmlns:wp="http://schemas.openxmlformats.org/drawingml/2006/wordprocessingDrawing" xmlns:w10="urn:schemas-microsoft-com:office:word" xmlns:w="http://schemas.openxmlformats.org/wordprocessingml/2006/main" xmlns:w14="http://schemas.microsoft.com/office/word/2010/wordml" xmlns:w15="http://schemas.microsoft.com/office/word/2012/wordml" xmlns:w16cid="http://schemas.microsoft.com/office/word/2016/wordml/cid" xmlns:w16se="http://schemas.microsoft.com/office/word/2015/wordml/symex" xmlns:wpg="http://schemas.microsoft.com/office/word/2010/wordprocessingGroup" xmlns:wpi="http://schemas.microsoft.com/office/word/2010/wordprocessingInk" xmlns:wne="http://schemas.microsoft.com/office/word/2006/wordml" xmlns:wps="http://schemas.microsoft.com/office/word/2010/wordprocessingShape" mc:Ignorable="w14 w15 w16se w16cid wp14">
   <w:abstractNum w:abstractNumId="0" w15:restartNumberingAfterBreak="0">
     <w:nsid w:val="279079FA"/>
     <w:multiLevelType w:val="hybridMultilevel"/>
@@ -2968,7 +6382,7 @@
 </file>
 
 <file path=word/styles.xml><?xml version="1.0" encoding="utf-8"?>
-<w:styles xmlns:mc="http://schemas.openxmlformats.org/markup-compatibility/2006" xmlns:r="http://schemas.openxmlformats.org/officeDocument/2006/relationships" xmlns:w="http://schemas.openxmlformats.org/wordprocessingml/2006/main" xmlns:w14="http://schemas.microsoft.com/office/word/2010/wordml" xmlns:w15="http://schemas.microsoft.com/office/word/2012/wordml" xmlns:w16se="http://schemas.microsoft.com/office/word/2015/wordml/symex" mc:Ignorable="w14 w15 w16se">
+<w:styles xmlns:mc="http://schemas.openxmlformats.org/markup-compatibility/2006" xmlns:r="http://schemas.openxmlformats.org/officeDocument/2006/relationships" xmlns:w="http://schemas.openxmlformats.org/wordprocessingml/2006/main" xmlns:w14="http://schemas.microsoft.com/office/word/2010/wordml" xmlns:w15="http://schemas.microsoft.com/office/word/2012/wordml" xmlns:w16cid="http://schemas.microsoft.com/office/word/2016/wordml/cid" xmlns:w16se="http://schemas.microsoft.com/office/word/2015/wordml/symex" mc:Ignorable="w14 w15 w16se w16cid">
   <w:docDefaults>
     <w:rPrDefault>
       <w:rPr>
@@ -2984,7 +6398,7 @@
       </w:pPr>
     </w:pPrDefault>
   </w:docDefaults>
-  <w:latentStyles w:defLockedState="0" w:defUIPriority="99" w:defSemiHidden="0" w:defUnhideWhenUsed="0" w:defQFormat="0" w:count="371">
+  <w:latentStyles w:defLockedState="0" w:defUIPriority="99" w:defSemiHidden="0" w:defUnhideWhenUsed="0" w:defQFormat="0" w:count="375">
     <w:lsdException w:name="Normal" w:uiPriority="0" w:qFormat="1"/>
     <w:lsdException w:name="heading 1" w:uiPriority="9" w:qFormat="1"/>
     <w:lsdException w:name="heading 2" w:semiHidden="1" w:uiPriority="9" w:unhideWhenUsed="1" w:qFormat="1"/>
@@ -3090,7 +6504,6 @@
     <w:lsdException w:name="HTML Sample" w:semiHidden="1" w:unhideWhenUsed="1"/>
     <w:lsdException w:name="HTML Typewriter" w:semiHidden="1" w:unhideWhenUsed="1"/>
     <w:lsdException w:name="HTML Variable" w:semiHidden="1" w:unhideWhenUsed="1"/>
-    <w:lsdException w:name="Normal Table" w:semiHidden="1" w:unhideWhenUsed="1"/>
     <w:lsdException w:name="annotation subject" w:semiHidden="1" w:unhideWhenUsed="1"/>
     <w:lsdException w:name="No List" w:semiHidden="1" w:unhideWhenUsed="1"/>
     <w:lsdException w:name="Outline List 1" w:semiHidden="1" w:unhideWhenUsed="1"/>
@@ -3134,10 +6547,8 @@
     <w:lsdException w:name="Table Elegant" w:semiHidden="1" w:unhideWhenUsed="1"/>
     <w:lsdException w:name="Table Professional" w:semiHidden="1" w:unhideWhenUsed="1"/>
     <w:lsdException w:name="Table Subtle 1" w:semiHidden="1" w:unhideWhenUsed="1"/>
-    <w:lsdException w:name="Table Subtle 2" w:semiHidden="1" w:unhideWhenUsed="1"/>
     <w:lsdException w:name="Table Web 1" w:semiHidden="1" w:unhideWhenUsed="1"/>
     <w:lsdException w:name="Table Web 2" w:semiHidden="1" w:unhideWhenUsed="1"/>
-    <w:lsdException w:name="Table Web 3" w:semiHidden="1" w:unhideWhenUsed="1"/>
     <w:lsdException w:name="Balloon Text" w:semiHidden="1" w:unhideWhenUsed="1"/>
     <w:lsdException w:name="Table Grid" w:uiPriority="39"/>
     <w:lsdException w:name="Table Theme" w:semiHidden="1" w:unhideWhenUsed="1"/>
@@ -3356,6 +6767,10 @@
     <w:lsdException w:name="List Table 5 Dark Accent 6" w:uiPriority="50"/>
     <w:lsdException w:name="List Table 6 Colorful Accent 6" w:uiPriority="51"/>
     <w:lsdException w:name="List Table 7 Colorful Accent 6" w:uiPriority="52"/>
+    <w:lsdException w:name="Mention" w:semiHidden="1" w:unhideWhenUsed="1"/>
+    <w:lsdException w:name="Smart Hyperlink" w:semiHidden="1" w:unhideWhenUsed="1"/>
+    <w:lsdException w:name="Hashtag" w:semiHidden="1" w:unhideWhenUsed="1"/>
+    <w:lsdException w:name="Unresolved Mention" w:semiHidden="1" w:unhideWhenUsed="1"/>
   </w:latentStyles>
   <w:style w:type="paragraph" w:default="1" w:styleId="Normal">
     <w:name w:val="Normal"/>
@@ -3411,6 +6826,26 @@
     <w:name w:val="eop"/>
     <w:basedOn w:val="DefaultParagraphFont"/>
     <w:rsid w:val="00D35F8E"/>
+  </w:style>
+  <w:style w:type="table" w:styleId="TableGrid">
+    <w:name w:val="Table Grid"/>
+    <w:basedOn w:val="TableNormal"/>
+    <w:uiPriority w:val="39"/>
+    <w:rsid w:val="009F203F"/>
+    <w:pPr>
+      <w:spacing w:after="0" w:line="240" w:lineRule="auto"/>
+    </w:pPr>
+    <w:tblPr>
+      <w:tblInd w:w="0" w:type="nil"/>
+      <w:tblBorders>
+        <w:top w:val="single" w:sz="4" w:space="0" w:color="auto"/>
+        <w:left w:val="single" w:sz="4" w:space="0" w:color="auto"/>
+        <w:bottom w:val="single" w:sz="4" w:space="0" w:color="auto"/>
+        <w:right w:val="single" w:sz="4" w:space="0" w:color="auto"/>
+        <w:insideH w:val="single" w:sz="4" w:space="0" w:color="auto"/>
+        <w:insideV w:val="single" w:sz="4" w:space="0" w:color="auto"/>
+      </w:tblBorders>
+    </w:tblPr>
   </w:style>
 </w:styles>
 </file>

--- a/planning/Planning Ver3.0.docx
+++ b/planning/Planning Ver3.0.docx
@@ -3959,8 +3959,8 @@
         <w:rPr>
           <w:rStyle w:val="normaltextrun"/>
           <w:rFonts w:ascii="Arial" w:hAnsi="Arial" w:cs="Arial"/>
+          <w:b/>
           <w:iCs/>
-          <w:sz w:val="22"/>
           <w:szCs w:val="22"/>
         </w:rPr>
       </w:pPr>
@@ -3968,11 +3968,45 @@
         <w:rPr>
           <w:rStyle w:val="normaltextrun"/>
           <w:rFonts w:ascii="Arial" w:hAnsi="Arial" w:cs="Arial"/>
+          <w:b/>
           <w:iCs/>
+          <w:szCs w:val="22"/>
+        </w:rPr>
+        <w:t>Sell Item page testing:</w:t>
+      </w:r>
+    </w:p>
+    <w:p>
+      <w:pPr>
+        <w:pStyle w:val="paragraph"/>
+        <w:spacing w:before="0" w:beforeAutospacing="0" w:after="0" w:afterAutospacing="0"/>
+        <w:textAlignment w:val="baseline"/>
+        <w:rPr>
+          <w:rStyle w:val="normaltextrun"/>
+          <w:rFonts w:ascii="Arial" w:hAnsi="Arial" w:cs="Arial"/>
+          <w:iCs/>
+          <w:sz w:val="22"/>
+          <w:szCs w:val="22"/>
+        </w:rPr>
+      </w:pPr>
+      <w:r>
+        <w:rPr>
+          <w:rStyle w:val="normaltextrun"/>
+          <w:rFonts w:ascii="Arial" w:hAnsi="Arial" w:cs="Arial"/>
+          <w:iCs/>
           <w:sz w:val="22"/>
           <w:szCs w:val="22"/>
         </w:rPr>
         <w:t>A screenshot below describes what I will be testing</w:t>
+      </w:r>
+      <w:r>
+        <w:rPr>
+          <w:rStyle w:val="normaltextrun"/>
+          <w:rFonts w:ascii="Arial" w:hAnsi="Arial" w:cs="Arial"/>
+          <w:iCs/>
+          <w:sz w:val="22"/>
+          <w:szCs w:val="22"/>
+        </w:rPr>
+        <w:t xml:space="preserve"> on the sell item page</w:t>
       </w:r>
       <w:r>
         <w:rPr>
@@ -5136,6 +5170,19 @@
                 <w:lang w:eastAsia="en-US"/>
               </w:rPr>
             </w:pPr>
+          </w:p>
+          <w:p>
+            <w:pPr>
+              <w:pStyle w:val="paragraph"/>
+              <w:spacing w:before="0" w:beforeAutospacing="0" w:after="0" w:afterAutospacing="0"/>
+              <w:textAlignment w:val="baseline"/>
+              <w:rPr>
+                <w:rFonts w:ascii="Segoe UI" w:hAnsi="Segoe UI" w:cs="Segoe UI"/>
+                <w:sz w:val="18"/>
+                <w:szCs w:val="18"/>
+                <w:lang w:eastAsia="en-US"/>
+              </w:rPr>
+            </w:pPr>
             <w:r>
               <w:rPr>
                 <w:rFonts w:ascii="Segoe UI" w:hAnsi="Segoe UI" w:cs="Segoe UI"/>
@@ -5215,6 +5262,15 @@
                 <w:lang w:eastAsia="en-US"/>
               </w:rPr>
             </w:pPr>
+            <w:r>
+              <w:rPr>
+                <w:rFonts w:ascii="Segoe UI" w:hAnsi="Segoe UI" w:cs="Segoe UI"/>
+                <w:sz w:val="18"/>
+                <w:szCs w:val="18"/>
+                <w:lang w:eastAsia="en-US"/>
+              </w:rPr>
+              <w:t>Fix is simple, negative numbers for selling item is completely impossible, to prevent this I added a feature to my html “min=’1’”:</w:t>
+            </w:r>
           </w:p>
           <w:p>
             <w:pPr>
@@ -5230,12 +5286,592 @@
             </w:pPr>
             <w:r>
               <w:rPr>
+                <w:noProof/>
+              </w:rPr>
+              <w:drawing>
+                <wp:inline distT="0" distB="0" distL="0" distR="0" wp14:anchorId="2D596DD8" wp14:editId="5AD7B38F">
+                  <wp:extent cx="571500" cy="171450"/>
+                  <wp:effectExtent l="0" t="0" r="0" b="0"/>
+                  <wp:docPr id="9" name="Picture 9"/>
+                  <wp:cNvGraphicFramePr>
+                    <a:graphicFrameLocks xmlns:a="http://schemas.openxmlformats.org/drawingml/2006/main" noChangeAspect="1"/>
+                  </wp:cNvGraphicFramePr>
+                  <a:graphic xmlns:a="http://schemas.openxmlformats.org/drawingml/2006/main">
+                    <a:graphicData uri="http://schemas.openxmlformats.org/drawingml/2006/picture">
+                      <pic:pic xmlns:pic="http://schemas.openxmlformats.org/drawingml/2006/picture">
+                        <pic:nvPicPr>
+                          <pic:cNvPr id="1" name=""/>
+                          <pic:cNvPicPr/>
+                        </pic:nvPicPr>
+                        <pic:blipFill>
+                          <a:blip r:embed="rId8"/>
+                          <a:stretch>
+                            <a:fillRect/>
+                          </a:stretch>
+                        </pic:blipFill>
+                        <pic:spPr>
+                          <a:xfrm>
+                            <a:off x="0" y="0"/>
+                            <a:ext cx="571500" cy="171450"/>
+                          </a:xfrm>
+                          <a:prstGeom prst="rect">
+                            <a:avLst/>
+                          </a:prstGeom>
+                        </pic:spPr>
+                      </pic:pic>
+                    </a:graphicData>
+                  </a:graphic>
+                </wp:inline>
+              </w:drawing>
+            </w:r>
+          </w:p>
+          <w:p>
+            <w:pPr>
+              <w:pStyle w:val="paragraph"/>
+              <w:spacing w:before="0" w:beforeAutospacing="0" w:after="0" w:afterAutospacing="0"/>
+              <w:textAlignment w:val="baseline"/>
+              <w:rPr>
+                <w:rFonts w:ascii="Segoe UI" w:hAnsi="Segoe UI" w:cs="Segoe UI"/>
+                <w:sz w:val="18"/>
+                <w:szCs w:val="18"/>
+                <w:lang w:eastAsia="en-US"/>
+              </w:rPr>
+            </w:pPr>
+          </w:p>
+          <w:p>
+            <w:pPr>
+              <w:pStyle w:val="paragraph"/>
+              <w:spacing w:before="0" w:beforeAutospacing="0" w:after="0" w:afterAutospacing="0"/>
+              <w:textAlignment w:val="baseline"/>
+              <w:rPr>
+                <w:rFonts w:ascii="Segoe UI" w:hAnsi="Segoe UI" w:cs="Segoe UI"/>
+                <w:sz w:val="18"/>
+                <w:szCs w:val="18"/>
+                <w:lang w:eastAsia="en-US"/>
+              </w:rPr>
+            </w:pPr>
+            <w:r>
+              <w:rPr>
                 <w:rFonts w:ascii="Segoe UI" w:hAnsi="Segoe UI" w:cs="Segoe UI"/>
                 <w:sz w:val="18"/>
                 <w:szCs w:val="18"/>
                 <w:lang w:eastAsia="en-US"/>
               </w:rPr>
               <w:t>Fix 4:</w:t>
+            </w:r>
+          </w:p>
+          <w:p>
+            <w:pPr>
+              <w:pStyle w:val="paragraph"/>
+              <w:spacing w:before="0" w:beforeAutospacing="0" w:after="0" w:afterAutospacing="0"/>
+              <w:textAlignment w:val="baseline"/>
+              <w:rPr>
+                <w:rFonts w:ascii="Segoe UI" w:hAnsi="Segoe UI" w:cs="Segoe UI"/>
+                <w:sz w:val="18"/>
+                <w:szCs w:val="18"/>
+                <w:lang w:eastAsia="en-US"/>
+              </w:rPr>
+            </w:pPr>
+            <w:r>
+              <w:rPr>
+                <w:rFonts w:ascii="Segoe UI" w:hAnsi="Segoe UI" w:cs="Segoe UI"/>
+                <w:sz w:val="18"/>
+                <w:szCs w:val="18"/>
+                <w:lang w:eastAsia="en-US"/>
+              </w:rPr>
+              <w:t>Set the type to number:</w:t>
+            </w:r>
+          </w:p>
+          <w:p>
+            <w:pPr>
+              <w:pStyle w:val="paragraph"/>
+              <w:spacing w:before="0" w:beforeAutospacing="0" w:after="0" w:afterAutospacing="0"/>
+              <w:textAlignment w:val="baseline"/>
+              <w:rPr>
+                <w:rFonts w:ascii="Segoe UI" w:hAnsi="Segoe UI" w:cs="Segoe UI"/>
+                <w:sz w:val="18"/>
+                <w:szCs w:val="18"/>
+                <w:lang w:eastAsia="en-US"/>
+              </w:rPr>
+            </w:pPr>
+            <w:r>
+              <w:rPr>
+                <w:noProof/>
+              </w:rPr>
+              <w:drawing>
+                <wp:inline distT="0" distB="0" distL="0" distR="0" wp14:anchorId="384390D6" wp14:editId="1318210F">
+                  <wp:extent cx="1019175" cy="152400"/>
+                  <wp:effectExtent l="0" t="0" r="9525" b="0"/>
+                  <wp:docPr id="10" name="Picture 10"/>
+                  <wp:cNvGraphicFramePr>
+                    <a:graphicFrameLocks xmlns:a="http://schemas.openxmlformats.org/drawingml/2006/main" noChangeAspect="1"/>
+                  </wp:cNvGraphicFramePr>
+                  <a:graphic xmlns:a="http://schemas.openxmlformats.org/drawingml/2006/main">
+                    <a:graphicData uri="http://schemas.openxmlformats.org/drawingml/2006/picture">
+                      <pic:pic xmlns:pic="http://schemas.openxmlformats.org/drawingml/2006/picture">
+                        <pic:nvPicPr>
+                          <pic:cNvPr id="1" name=""/>
+                          <pic:cNvPicPr/>
+                        </pic:nvPicPr>
+                        <pic:blipFill>
+                          <a:blip r:embed="rId9"/>
+                          <a:stretch>
+                            <a:fillRect/>
+                          </a:stretch>
+                        </pic:blipFill>
+                        <pic:spPr>
+                          <a:xfrm>
+                            <a:off x="0" y="0"/>
+                            <a:ext cx="1019175" cy="152400"/>
+                          </a:xfrm>
+                          <a:prstGeom prst="rect">
+                            <a:avLst/>
+                          </a:prstGeom>
+                        </pic:spPr>
+                      </pic:pic>
+                    </a:graphicData>
+                  </a:graphic>
+                </wp:inline>
+              </w:drawing>
+            </w:r>
+          </w:p>
+          <w:p>
+            <w:pPr>
+              <w:pStyle w:val="paragraph"/>
+              <w:spacing w:before="0" w:beforeAutospacing="0" w:after="0" w:afterAutospacing="0"/>
+              <w:textAlignment w:val="baseline"/>
+              <w:rPr>
+                <w:rFonts w:ascii="Segoe UI" w:hAnsi="Segoe UI" w:cs="Segoe UI"/>
+                <w:sz w:val="18"/>
+                <w:szCs w:val="18"/>
+                <w:lang w:eastAsia="en-US"/>
+              </w:rPr>
+            </w:pPr>
+            <w:r>
+              <w:rPr>
+                <w:rFonts w:ascii="Segoe UI" w:hAnsi="Segoe UI" w:cs="Segoe UI"/>
+                <w:sz w:val="18"/>
+                <w:szCs w:val="18"/>
+                <w:lang w:eastAsia="en-US"/>
+              </w:rPr>
+              <w:t>And I added a try/expect ValueError just for extra protection:</w:t>
+            </w:r>
+          </w:p>
+          <w:p>
+            <w:pPr>
+              <w:pStyle w:val="paragraph"/>
+              <w:spacing w:before="0" w:beforeAutospacing="0" w:after="0" w:afterAutospacing="0"/>
+              <w:textAlignment w:val="baseline"/>
+              <w:rPr>
+                <w:rFonts w:ascii="Segoe UI" w:hAnsi="Segoe UI" w:cs="Segoe UI"/>
+                <w:sz w:val="18"/>
+                <w:szCs w:val="18"/>
+                <w:lang w:eastAsia="en-US"/>
+              </w:rPr>
+            </w:pPr>
+            <w:r>
+              <w:rPr>
+                <w:noProof/>
+              </w:rPr>
+              <w:drawing>
+                <wp:inline distT="0" distB="0" distL="0" distR="0" wp14:anchorId="3BBAD5C4" wp14:editId="09C58444">
+                  <wp:extent cx="1304925" cy="647769"/>
+                  <wp:effectExtent l="0" t="0" r="0" b="0"/>
+                  <wp:docPr id="12" name="Picture 12"/>
+                  <wp:cNvGraphicFramePr>
+                    <a:graphicFrameLocks xmlns:a="http://schemas.openxmlformats.org/drawingml/2006/main" noChangeAspect="1"/>
+                  </wp:cNvGraphicFramePr>
+                  <a:graphic xmlns:a="http://schemas.openxmlformats.org/drawingml/2006/main">
+                    <a:graphicData uri="http://schemas.openxmlformats.org/drawingml/2006/picture">
+                      <pic:pic xmlns:pic="http://schemas.openxmlformats.org/drawingml/2006/picture">
+                        <pic:nvPicPr>
+                          <pic:cNvPr id="1" name=""/>
+                          <pic:cNvPicPr/>
+                        </pic:nvPicPr>
+                        <pic:blipFill>
+                          <a:blip r:embed="rId10"/>
+                          <a:stretch>
+                            <a:fillRect/>
+                          </a:stretch>
+                        </pic:blipFill>
+                        <pic:spPr>
+                          <a:xfrm>
+                            <a:off x="0" y="0"/>
+                            <a:ext cx="1305769" cy="648188"/>
+                          </a:xfrm>
+                          <a:prstGeom prst="rect">
+                            <a:avLst/>
+                          </a:prstGeom>
+                        </pic:spPr>
+                      </pic:pic>
+                    </a:graphicData>
+                  </a:graphic>
+                </wp:inline>
+              </w:drawing>
+            </w:r>
+          </w:p>
+          <w:p>
+            <w:pPr>
+              <w:pStyle w:val="paragraph"/>
+              <w:spacing w:before="0" w:beforeAutospacing="0" w:after="0" w:afterAutospacing="0"/>
+              <w:textAlignment w:val="baseline"/>
+              <w:rPr>
+                <w:rFonts w:ascii="Segoe UI" w:hAnsi="Segoe UI" w:cs="Segoe UI"/>
+                <w:sz w:val="18"/>
+                <w:szCs w:val="18"/>
+                <w:lang w:eastAsia="en-US"/>
+              </w:rPr>
+            </w:pPr>
+          </w:p>
+        </w:tc>
+      </w:tr>
+    </w:tbl>
+    <w:p>
+      <w:pPr>
+        <w:pStyle w:val="paragraph"/>
+        <w:spacing w:before="0" w:beforeAutospacing="0" w:after="0" w:afterAutospacing="0"/>
+        <w:textAlignment w:val="baseline"/>
+        <w:rPr>
+          <w:rStyle w:val="eop"/>
+          <w:rFonts w:ascii="Arial" w:hAnsi="Arial" w:cs="Arial"/>
+          <w:sz w:val="22"/>
+          <w:szCs w:val="22"/>
+        </w:rPr>
+      </w:pPr>
+    </w:p>
+    <w:p>
+      <w:pPr>
+        <w:pStyle w:val="paragraph"/>
+        <w:spacing w:before="0" w:beforeAutospacing="0" w:after="0" w:afterAutospacing="0"/>
+        <w:textAlignment w:val="baseline"/>
+        <w:rPr>
+          <w:rStyle w:val="eop"/>
+          <w:rFonts w:ascii="Arial" w:hAnsi="Arial" w:cs="Arial"/>
+          <w:sz w:val="22"/>
+          <w:szCs w:val="22"/>
+        </w:rPr>
+      </w:pPr>
+    </w:p>
+    <w:p>
+      <w:pPr>
+        <w:pStyle w:val="paragraph"/>
+        <w:spacing w:before="0" w:beforeAutospacing="0" w:after="0" w:afterAutospacing="0"/>
+        <w:textAlignment w:val="baseline"/>
+        <w:rPr>
+          <w:rStyle w:val="eop"/>
+          <w:rFonts w:ascii="Arial" w:hAnsi="Arial" w:cs="Arial"/>
+          <w:b/>
+          <w:szCs w:val="22"/>
+        </w:rPr>
+      </w:pPr>
+      <w:r>
+        <w:rPr>
+          <w:rStyle w:val="eop"/>
+          <w:rFonts w:ascii="Arial" w:hAnsi="Arial" w:cs="Arial"/>
+          <w:b/>
+          <w:szCs w:val="22"/>
+        </w:rPr>
+        <w:t>Stats page testing:</w:t>
+      </w:r>
+    </w:p>
+    <w:p>
+      <w:pPr>
+        <w:pStyle w:val="paragraph"/>
+        <w:spacing w:before="0" w:beforeAutospacing="0" w:after="0" w:afterAutospacing="0"/>
+        <w:textAlignment w:val="baseline"/>
+        <w:rPr>
+          <w:rStyle w:val="eop"/>
+          <w:rFonts w:ascii="Arial" w:hAnsi="Arial" w:cs="Arial"/>
+          <w:sz w:val="22"/>
+          <w:szCs w:val="22"/>
+        </w:rPr>
+      </w:pPr>
+      <w:r>
+        <w:rPr>
+          <w:rStyle w:val="eop"/>
+          <w:rFonts w:ascii="Arial" w:hAnsi="Arial" w:cs="Arial"/>
+          <w:sz w:val="22"/>
+          <w:szCs w:val="22"/>
+        </w:rPr>
+        <w:t xml:space="preserve">There is not much I can test here, because it doesn’t involve any input, and the code it solid. But </w:t>
+      </w:r>
+      <w:proofErr w:type="spellStart"/>
+      <w:r>
+        <w:rPr>
+          <w:rStyle w:val="eop"/>
+          <w:rFonts w:ascii="Arial" w:hAnsi="Arial" w:cs="Arial"/>
+          <w:sz w:val="22"/>
+          <w:szCs w:val="22"/>
+        </w:rPr>
+        <w:t>ill</w:t>
+      </w:r>
+      <w:proofErr w:type="spellEnd"/>
+      <w:r>
+        <w:rPr>
+          <w:rStyle w:val="eop"/>
+          <w:rFonts w:ascii="Arial" w:hAnsi="Arial" w:cs="Arial"/>
+          <w:sz w:val="22"/>
+          <w:szCs w:val="22"/>
+        </w:rPr>
+        <w:t xml:space="preserve"> try my best</w:t>
+      </w:r>
+      <w:r>
+        <w:rPr>
+          <w:rStyle w:val="eop"/>
+          <w:rFonts w:ascii="Arial" w:hAnsi="Arial" w:cs="Arial"/>
+          <w:sz w:val="22"/>
+          <w:szCs w:val="22"/>
+        </w:rPr>
+        <w:t>:</w:t>
+      </w:r>
+    </w:p>
+    <w:p>
+      <w:pPr>
+        <w:pStyle w:val="paragraph"/>
+        <w:spacing w:before="0" w:beforeAutospacing="0" w:after="0" w:afterAutospacing="0"/>
+        <w:textAlignment w:val="baseline"/>
+        <w:rPr>
+          <w:rFonts w:ascii="Arial" w:hAnsi="Arial" w:cs="Arial"/>
+          <w:noProof/>
+          <w:sz w:val="22"/>
+          <w:szCs w:val="22"/>
+        </w:rPr>
+      </w:pPr>
+    </w:p>
+    <w:p>
+      <w:pPr>
+        <w:pStyle w:val="paragraph"/>
+        <w:spacing w:before="0" w:beforeAutospacing="0" w:after="0" w:afterAutospacing="0"/>
+        <w:textAlignment w:val="baseline"/>
+        <w:rPr>
+          <w:rStyle w:val="eop"/>
+          <w:rFonts w:ascii="Arial" w:hAnsi="Arial" w:cs="Arial"/>
+          <w:sz w:val="22"/>
+          <w:szCs w:val="22"/>
+        </w:rPr>
+      </w:pPr>
+      <w:r>
+        <w:rPr>
+          <w:rFonts w:ascii="Arial" w:hAnsi="Arial" w:cs="Arial"/>
+          <w:noProof/>
+          <w:sz w:val="22"/>
+          <w:szCs w:val="22"/>
+        </w:rPr>
+        <w:lastRenderedPageBreak/>
+        <w:drawing>
+          <wp:inline distT="0" distB="0" distL="0" distR="0" wp14:anchorId="3870F9D1" wp14:editId="2A339C42">
+            <wp:extent cx="5934075" cy="4595520"/>
+            <wp:effectExtent l="0" t="0" r="0" b="0"/>
+            <wp:docPr id="13" name="Picture 13"/>
+            <wp:cNvGraphicFramePr>
+              <a:graphicFrameLocks xmlns:a="http://schemas.openxmlformats.org/drawingml/2006/main" noChangeAspect="1"/>
+            </wp:cNvGraphicFramePr>
+            <a:graphic xmlns:a="http://schemas.openxmlformats.org/drawingml/2006/main">
+              <a:graphicData uri="http://schemas.openxmlformats.org/drawingml/2006/picture">
+                <pic:pic xmlns:pic="http://schemas.openxmlformats.org/drawingml/2006/picture">
+                  <pic:nvPicPr>
+                    <pic:cNvPr id="13" name="Stats-test-case.png"/>
+                    <pic:cNvPicPr/>
+                  </pic:nvPicPr>
+                  <pic:blipFill rotWithShape="1">
+                    <a:blip r:embed="rId11">
+                      <a:extLst>
+                        <a:ext uri="{28A0092B-C50C-407E-A947-70E740481C1C}">
+                          <a14:useLocalDpi xmlns:a14="http://schemas.microsoft.com/office/drawing/2010/main" val="0"/>
+                        </a:ext>
+                      </a:extLst>
+                    </a:blip>
+                    <a:srcRect b="21035"/>
+                    <a:stretch/>
+                  </pic:blipFill>
+                  <pic:spPr bwMode="auto">
+                    <a:xfrm>
+                      <a:off x="0" y="0"/>
+                      <a:ext cx="6016057" cy="4659009"/>
+                    </a:xfrm>
+                    <a:prstGeom prst="rect">
+                      <a:avLst/>
+                    </a:prstGeom>
+                    <a:ln>
+                      <a:noFill/>
+                    </a:ln>
+                    <a:extLst>
+                      <a:ext uri="{53640926-AAD7-44D8-BBD7-CCE9431645EC}">
+                        <a14:shadowObscured xmlns:a14="http://schemas.microsoft.com/office/drawing/2010/main"/>
+                      </a:ext>
+                    </a:extLst>
+                  </pic:spPr>
+                </pic:pic>
+              </a:graphicData>
+            </a:graphic>
+          </wp:inline>
+        </w:drawing>
+      </w:r>
+    </w:p>
+    <w:p>
+      <w:pPr>
+        <w:pStyle w:val="paragraph"/>
+        <w:spacing w:before="0" w:beforeAutospacing="0" w:after="0" w:afterAutospacing="0"/>
+        <w:textAlignment w:val="baseline"/>
+        <w:rPr>
+          <w:rStyle w:val="eop"/>
+          <w:rFonts w:ascii="Arial" w:hAnsi="Arial" w:cs="Arial"/>
+          <w:sz w:val="22"/>
+          <w:szCs w:val="22"/>
+        </w:rPr>
+      </w:pPr>
+    </w:p>
+    <w:tbl>
+      <w:tblPr>
+        <w:tblStyle w:val="TableGrid"/>
+        <w:tblpPr w:leftFromText="180" w:rightFromText="180" w:vertAnchor="text" w:horzAnchor="margin" w:tblpY="-44"/>
+        <w:tblW w:w="9404" w:type="dxa"/>
+        <w:tblInd w:w="0" w:type="dxa"/>
+        <w:tblLook w:val="04A0" w:firstRow="1" w:lastRow="0" w:firstColumn="1" w:lastColumn="0" w:noHBand="0" w:noVBand="1"/>
+      </w:tblPr>
+      <w:tblGrid>
+        <w:gridCol w:w="2547"/>
+        <w:gridCol w:w="2155"/>
+        <w:gridCol w:w="2351"/>
+        <w:gridCol w:w="2351"/>
+      </w:tblGrid>
+      <w:tr>
+        <w:trPr>
+          <w:trHeight w:val="416"/>
+        </w:trPr>
+        <w:tc>
+          <w:tcPr>
+            <w:tcW w:w="2547" w:type="dxa"/>
+            <w:tcBorders>
+              <w:top w:val="single" w:sz="4" w:space="0" w:color="auto"/>
+              <w:left w:val="single" w:sz="4" w:space="0" w:color="auto"/>
+              <w:bottom w:val="single" w:sz="4" w:space="0" w:color="auto"/>
+              <w:right w:val="single" w:sz="4" w:space="0" w:color="auto"/>
+            </w:tcBorders>
+          </w:tcPr>
+          <w:p>
+            <w:pPr>
+              <w:pStyle w:val="paragraph"/>
+              <w:spacing w:before="0" w:beforeAutospacing="0" w:after="0" w:afterAutospacing="0"/>
+              <w:jc w:val="center"/>
+              <w:textAlignment w:val="baseline"/>
+              <w:rPr>
+                <w:rFonts w:ascii="Segoe UI" w:hAnsi="Segoe UI" w:cs="Segoe UI"/>
+                <w:sz w:val="18"/>
+                <w:szCs w:val="18"/>
+                <w:lang w:eastAsia="en-US"/>
+              </w:rPr>
+            </w:pPr>
+            <w:r>
+              <w:rPr>
+                <w:rFonts w:ascii="Segoe UI" w:hAnsi="Segoe UI" w:cs="Segoe UI"/>
+                <w:sz w:val="18"/>
+                <w:szCs w:val="18"/>
+                <w:lang w:eastAsia="en-US"/>
+              </w:rPr>
+              <w:t>Test case</w:t>
+            </w:r>
+          </w:p>
+        </w:tc>
+        <w:tc>
+          <w:tcPr>
+            <w:tcW w:w="2155" w:type="dxa"/>
+            <w:tcBorders>
+              <w:top w:val="single" w:sz="4" w:space="0" w:color="auto"/>
+              <w:left w:val="single" w:sz="4" w:space="0" w:color="auto"/>
+              <w:bottom w:val="single" w:sz="4" w:space="0" w:color="auto"/>
+              <w:right w:val="single" w:sz="4" w:space="0" w:color="auto"/>
+            </w:tcBorders>
+          </w:tcPr>
+          <w:p>
+            <w:pPr>
+              <w:pStyle w:val="paragraph"/>
+              <w:spacing w:before="0" w:beforeAutospacing="0" w:after="0" w:afterAutospacing="0"/>
+              <w:jc w:val="center"/>
+              <w:textAlignment w:val="baseline"/>
+              <w:rPr>
+                <w:rFonts w:ascii="Segoe UI" w:hAnsi="Segoe UI" w:cs="Segoe UI"/>
+                <w:sz w:val="18"/>
+                <w:szCs w:val="18"/>
+                <w:lang w:eastAsia="en-US"/>
+              </w:rPr>
+            </w:pPr>
+            <w:r>
+              <w:rPr>
+                <w:rFonts w:ascii="Segoe UI" w:hAnsi="Segoe UI" w:cs="Segoe UI"/>
+                <w:sz w:val="18"/>
+                <w:szCs w:val="18"/>
+                <w:lang w:eastAsia="en-US"/>
+              </w:rPr>
+              <w:t>Expected outcome</w:t>
+            </w:r>
+          </w:p>
+        </w:tc>
+        <w:tc>
+          <w:tcPr>
+            <w:tcW w:w="2351" w:type="dxa"/>
+            <w:tcBorders>
+              <w:top w:val="single" w:sz="4" w:space="0" w:color="auto"/>
+              <w:left w:val="single" w:sz="4" w:space="0" w:color="auto"/>
+              <w:bottom w:val="single" w:sz="4" w:space="0" w:color="auto"/>
+              <w:right w:val="single" w:sz="4" w:space="0" w:color="auto"/>
+            </w:tcBorders>
+          </w:tcPr>
+          <w:p>
+            <w:pPr>
+              <w:pStyle w:val="paragraph"/>
+              <w:spacing w:before="0" w:beforeAutospacing="0" w:after="0" w:afterAutospacing="0"/>
+              <w:jc w:val="center"/>
+              <w:textAlignment w:val="baseline"/>
+              <w:rPr>
+                <w:rFonts w:ascii="Segoe UI" w:hAnsi="Segoe UI" w:cs="Segoe UI"/>
+                <w:sz w:val="18"/>
+                <w:szCs w:val="18"/>
+                <w:lang w:eastAsia="en-US"/>
+              </w:rPr>
+            </w:pPr>
+            <w:r>
+              <w:rPr>
+                <w:rFonts w:ascii="Segoe UI" w:hAnsi="Segoe UI" w:cs="Segoe UI"/>
+                <w:sz w:val="18"/>
+                <w:szCs w:val="18"/>
+                <w:lang w:eastAsia="en-US"/>
+              </w:rPr>
+              <w:t>Actual outcome</w:t>
+            </w:r>
+          </w:p>
+        </w:tc>
+        <w:tc>
+          <w:tcPr>
+            <w:tcW w:w="2351" w:type="dxa"/>
+            <w:tcBorders>
+              <w:top w:val="single" w:sz="4" w:space="0" w:color="auto"/>
+              <w:left w:val="single" w:sz="4" w:space="0" w:color="auto"/>
+              <w:bottom w:val="single" w:sz="4" w:space="0" w:color="auto"/>
+              <w:right w:val="single" w:sz="4" w:space="0" w:color="auto"/>
+            </w:tcBorders>
+          </w:tcPr>
+          <w:p>
+            <w:pPr>
+              <w:pStyle w:val="paragraph"/>
+              <w:spacing w:before="0" w:beforeAutospacing="0" w:after="0" w:afterAutospacing="0"/>
+              <w:jc w:val="center"/>
+              <w:textAlignment w:val="baseline"/>
+              <w:rPr>
+                <w:rFonts w:ascii="Segoe UI" w:hAnsi="Segoe UI" w:cs="Segoe UI"/>
+                <w:sz w:val="18"/>
+                <w:szCs w:val="18"/>
+                <w:lang w:eastAsia="en-US"/>
+              </w:rPr>
+            </w:pPr>
+            <w:r>
+              <w:rPr>
+                <w:rFonts w:ascii="Segoe UI" w:hAnsi="Segoe UI" w:cs="Segoe UI"/>
+                <w:sz w:val="18"/>
+                <w:szCs w:val="18"/>
+                <w:lang w:eastAsia="en-US"/>
+              </w:rPr>
+              <w:t>Test case fix</w:t>
             </w:r>
           </w:p>
         </w:tc>
@@ -5275,7 +5911,7 @@
                 <w:szCs w:val="18"/>
                 <w:lang w:eastAsia="en-US"/>
               </w:rPr>
-              <w:t>New item page</w:t>
+              <w:t>Stats page</w:t>
             </w:r>
           </w:p>
           <w:p>
@@ -5287,9 +5923,110 @@
                 <w:rFonts w:ascii="Segoe UI" w:hAnsi="Segoe UI" w:cs="Segoe UI"/>
                 <w:sz w:val="18"/>
                 <w:szCs w:val="18"/>
-                <w:lang w:eastAsia="en-US"/>
               </w:rPr>
             </w:pPr>
+            <w:r>
+              <w:rPr>
+                <w:rFonts w:ascii="Segoe UI" w:hAnsi="Segoe UI" w:cs="Segoe UI"/>
+                <w:sz w:val="18"/>
+                <w:szCs w:val="18"/>
+                <w:lang w:eastAsia="en-US"/>
+              </w:rPr>
+              <w:t>T</w:t>
+            </w:r>
+            <w:r>
+              <w:rPr>
+                <w:rFonts w:ascii="Segoe UI" w:hAnsi="Segoe UI" w:cs="Segoe UI"/>
+                <w:sz w:val="18"/>
+                <w:szCs w:val="18"/>
+              </w:rPr>
+              <w:t>est 1:</w:t>
+            </w:r>
+          </w:p>
+          <w:p>
+            <w:pPr>
+              <w:pStyle w:val="paragraph"/>
+              <w:spacing w:before="0" w:beforeAutospacing="0" w:after="0" w:afterAutospacing="0"/>
+              <w:textAlignment w:val="baseline"/>
+              <w:rPr>
+                <w:rFonts w:ascii="Segoe UI" w:hAnsi="Segoe UI" w:cs="Segoe UI"/>
+                <w:sz w:val="18"/>
+                <w:szCs w:val="18"/>
+              </w:rPr>
+            </w:pPr>
+            <w:r>
+              <w:rPr>
+                <w:rFonts w:ascii="Segoe UI" w:hAnsi="Segoe UI" w:cs="Segoe UI"/>
+                <w:sz w:val="18"/>
+                <w:szCs w:val="18"/>
+              </w:rPr>
+              <w:t>Expected: I restock a couple things and sold some items at random</w:t>
+            </w:r>
+            <w:r>
+              <w:rPr>
+                <w:rFonts w:ascii="Segoe UI" w:hAnsi="Segoe UI" w:cs="Segoe UI"/>
+                <w:sz w:val="18"/>
+                <w:szCs w:val="18"/>
+              </w:rPr>
+              <w:t xml:space="preserve"> (shown in above screen shot)</w:t>
+            </w:r>
+          </w:p>
+          <w:p>
+            <w:pPr>
+              <w:pStyle w:val="paragraph"/>
+              <w:spacing w:before="0" w:beforeAutospacing="0" w:after="0" w:afterAutospacing="0"/>
+              <w:textAlignment w:val="baseline"/>
+              <w:rPr>
+                <w:rFonts w:ascii="Segoe UI" w:hAnsi="Segoe UI" w:cs="Segoe UI"/>
+                <w:sz w:val="18"/>
+                <w:szCs w:val="18"/>
+                <w:lang w:eastAsia="en-US"/>
+              </w:rPr>
+            </w:pPr>
+          </w:p>
+          <w:p>
+            <w:pPr>
+              <w:pStyle w:val="paragraph"/>
+              <w:spacing w:before="0" w:beforeAutospacing="0" w:after="0" w:afterAutospacing="0"/>
+              <w:textAlignment w:val="baseline"/>
+              <w:rPr>
+                <w:rFonts w:ascii="Segoe UI" w:hAnsi="Segoe UI" w:cs="Segoe UI"/>
+                <w:sz w:val="18"/>
+                <w:szCs w:val="18"/>
+                <w:lang w:eastAsia="en-US"/>
+              </w:rPr>
+            </w:pPr>
+            <w:r>
+              <w:rPr>
+                <w:rFonts w:ascii="Segoe UI" w:hAnsi="Segoe UI" w:cs="Segoe UI"/>
+                <w:sz w:val="18"/>
+                <w:szCs w:val="18"/>
+                <w:lang w:eastAsia="en-US"/>
+              </w:rPr>
+              <w:t>Test 2:</w:t>
+            </w:r>
+          </w:p>
+          <w:p>
+            <w:pPr>
+              <w:pStyle w:val="paragraph"/>
+              <w:spacing w:before="0" w:beforeAutospacing="0" w:after="0" w:afterAutospacing="0"/>
+              <w:textAlignment w:val="baseline"/>
+              <w:rPr>
+                <w:rFonts w:ascii="Segoe UI" w:hAnsi="Segoe UI" w:cs="Segoe UI"/>
+                <w:sz w:val="18"/>
+                <w:szCs w:val="18"/>
+                <w:lang w:eastAsia="en-US"/>
+              </w:rPr>
+            </w:pPr>
+            <w:r>
+              <w:rPr>
+                <w:rFonts w:ascii="Segoe UI" w:hAnsi="Segoe UI" w:cs="Segoe UI"/>
+                <w:sz w:val="18"/>
+                <w:szCs w:val="18"/>
+                <w:lang w:eastAsia="en-US"/>
+              </w:rPr>
+              <w:t>Unexpected: someone clicks on the page without selling any stock?</w:t>
+            </w:r>
           </w:p>
         </w:tc>
         <w:tc>
@@ -5336,6 +6073,28 @@
                 <w:lang w:eastAsia="en-US"/>
               </w:rPr>
             </w:pPr>
+            <w:r>
+              <w:rPr>
+                <w:rFonts w:ascii="Segoe UI" w:hAnsi="Segoe UI" w:cs="Segoe UI"/>
+                <w:sz w:val="18"/>
+                <w:szCs w:val="18"/>
+                <w:lang w:eastAsia="en-US"/>
+              </w:rPr>
+              <w:t>My expected outcome is shown in screenshot above</w:t>
+            </w:r>
+          </w:p>
+          <w:p>
+            <w:pPr>
+              <w:pStyle w:val="paragraph"/>
+              <w:spacing w:before="0" w:beforeAutospacing="0" w:after="0" w:afterAutospacing="0"/>
+              <w:textAlignment w:val="baseline"/>
+              <w:rPr>
+                <w:rFonts w:ascii="Segoe UI" w:hAnsi="Segoe UI" w:cs="Segoe UI"/>
+                <w:sz w:val="18"/>
+                <w:szCs w:val="18"/>
+                <w:lang w:eastAsia="en-US"/>
+              </w:rPr>
+            </w:pPr>
           </w:p>
           <w:p>
             <w:pPr>
@@ -5371,19 +6130,6 @@
                 <w:lang w:eastAsia="en-US"/>
               </w:rPr>
             </w:pPr>
-          </w:p>
-          <w:p>
-            <w:pPr>
-              <w:pStyle w:val="paragraph"/>
-              <w:spacing w:before="0" w:beforeAutospacing="0" w:after="0" w:afterAutospacing="0"/>
-              <w:textAlignment w:val="baseline"/>
-              <w:rPr>
-                <w:rFonts w:ascii="Segoe UI" w:hAnsi="Segoe UI" w:cs="Segoe UI"/>
-                <w:sz w:val="18"/>
-                <w:szCs w:val="18"/>
-                <w:lang w:eastAsia="en-US"/>
-              </w:rPr>
-            </w:pPr>
             <w:r>
               <w:rPr>
                 <w:rFonts w:ascii="Segoe UI" w:hAnsi="Segoe UI" w:cs="Segoe UI"/>
@@ -5391,7 +6137,7 @@
                 <w:szCs w:val="18"/>
                 <w:lang w:eastAsia="en-US"/>
               </w:rPr>
-              <w:t>Expected outcome 3:</w:t>
+              <w:t>All values will be zero</w:t>
             </w:r>
           </w:p>
           <w:p>
@@ -5465,6 +6211,28 @@
                 <w:lang w:eastAsia="en-US"/>
               </w:rPr>
             </w:pPr>
+            <w:r>
+              <w:rPr>
+                <w:rFonts w:ascii="Segoe UI" w:hAnsi="Segoe UI" w:cs="Segoe UI"/>
+                <w:sz w:val="18"/>
+                <w:szCs w:val="18"/>
+                <w:lang w:eastAsia="en-US"/>
+              </w:rPr>
+              <w:t>The actual outcome is the same as predicted, proof in document testing</w:t>
+            </w:r>
+          </w:p>
+          <w:p>
+            <w:pPr>
+              <w:pStyle w:val="paragraph"/>
+              <w:spacing w:before="0" w:beforeAutospacing="0" w:after="0" w:afterAutospacing="0"/>
+              <w:textAlignment w:val="baseline"/>
+              <w:rPr>
+                <w:rFonts w:ascii="Segoe UI" w:hAnsi="Segoe UI" w:cs="Segoe UI"/>
+                <w:sz w:val="18"/>
+                <w:szCs w:val="18"/>
+                <w:lang w:eastAsia="en-US"/>
+              </w:rPr>
+            </w:pPr>
           </w:p>
           <w:p>
             <w:pPr>
@@ -5500,19 +6268,6 @@
                 <w:lang w:eastAsia="en-US"/>
               </w:rPr>
             </w:pPr>
-          </w:p>
-          <w:p>
-            <w:pPr>
-              <w:pStyle w:val="paragraph"/>
-              <w:spacing w:before="0" w:beforeAutospacing="0" w:after="0" w:afterAutospacing="0"/>
-              <w:textAlignment w:val="baseline"/>
-              <w:rPr>
-                <w:rFonts w:ascii="Segoe UI" w:hAnsi="Segoe UI" w:cs="Segoe UI"/>
-                <w:sz w:val="18"/>
-                <w:szCs w:val="18"/>
-                <w:lang w:eastAsia="en-US"/>
-              </w:rPr>
-            </w:pPr>
             <w:r>
               <w:rPr>
                 <w:rFonts w:ascii="Segoe UI" w:hAnsi="Segoe UI" w:cs="Segoe UI"/>
@@ -5520,21 +6275,8 @@
                 <w:szCs w:val="18"/>
                 <w:lang w:eastAsia="en-US"/>
               </w:rPr>
-              <w:t>Actual outcome 3:</w:t>
+              <w:t>Error because they don’t exist</w:t>
             </w:r>
-          </w:p>
-          <w:p>
-            <w:pPr>
-              <w:pStyle w:val="paragraph"/>
-              <w:spacing w:before="0" w:beforeAutospacing="0" w:after="0" w:afterAutospacing="0"/>
-              <w:textAlignment w:val="baseline"/>
-              <w:rPr>
-                <w:rFonts w:ascii="Segoe UI" w:hAnsi="Segoe UI" w:cs="Segoe UI"/>
-                <w:sz w:val="18"/>
-                <w:szCs w:val="18"/>
-                <w:lang w:eastAsia="en-US"/>
-              </w:rPr>
-            </w:pPr>
           </w:p>
         </w:tc>
         <w:tc>
@@ -5581,6 +6323,28 @@
                 <w:lang w:eastAsia="en-US"/>
               </w:rPr>
             </w:pPr>
+            <w:r>
+              <w:rPr>
+                <w:rFonts w:ascii="Segoe UI" w:hAnsi="Segoe UI" w:cs="Segoe UI"/>
+                <w:sz w:val="18"/>
+                <w:szCs w:val="18"/>
+                <w:lang w:eastAsia="en-US"/>
+              </w:rPr>
+              <w:t>No fix needed</w:t>
+            </w:r>
+          </w:p>
+          <w:p>
+            <w:pPr>
+              <w:pStyle w:val="paragraph"/>
+              <w:spacing w:before="0" w:beforeAutospacing="0" w:after="0" w:afterAutospacing="0"/>
+              <w:textAlignment w:val="baseline"/>
+              <w:rPr>
+                <w:rFonts w:ascii="Segoe UI" w:hAnsi="Segoe UI" w:cs="Segoe UI"/>
+                <w:sz w:val="18"/>
+                <w:szCs w:val="18"/>
+                <w:lang w:eastAsia="en-US"/>
+              </w:rPr>
+            </w:pPr>
           </w:p>
           <w:p>
             <w:pPr>
@@ -5616,19 +6380,6 @@
                 <w:lang w:eastAsia="en-US"/>
               </w:rPr>
             </w:pPr>
-          </w:p>
-          <w:p>
-            <w:pPr>
-              <w:pStyle w:val="paragraph"/>
-              <w:spacing w:before="0" w:beforeAutospacing="0" w:after="0" w:afterAutospacing="0"/>
-              <w:textAlignment w:val="baseline"/>
-              <w:rPr>
-                <w:rFonts w:ascii="Segoe UI" w:hAnsi="Segoe UI" w:cs="Segoe UI"/>
-                <w:sz w:val="18"/>
-                <w:szCs w:val="18"/>
-                <w:lang w:eastAsia="en-US"/>
-              </w:rPr>
-            </w:pPr>
             <w:r>
               <w:rPr>
                 <w:rFonts w:ascii="Segoe UI" w:hAnsi="Segoe UI" w:cs="Segoe UI"/>
@@ -5636,7 +6387,7 @@
                 <w:szCs w:val="18"/>
                 <w:lang w:eastAsia="en-US"/>
               </w:rPr>
-              <w:t>Fix 3:</w:t>
+              <w:t>To fix this I created empty variables at the top of the function, screen shot will be shown in “task 12, stats page fix 2”</w:t>
             </w:r>
           </w:p>
           <w:p>
@@ -5804,6 +6555,59 @@
     <w:p>
       <w:pPr>
         <w:pStyle w:val="paragraph"/>
+        <w:spacing w:before="0" w:beforeAutospacing="0" w:after="0" w:afterAutospacing="0"/>
+        <w:ind w:left="720"/>
+        <w:textAlignment w:val="baseline"/>
+        <w:rPr>
+          <w:rFonts w:ascii="Arial" w:hAnsi="Arial" w:cs="Arial"/>
+          <w:sz w:val="22"/>
+          <w:szCs w:val="18"/>
+        </w:rPr>
+      </w:pPr>
+      <w:r>
+        <w:rPr>
+          <w:noProof/>
+        </w:rPr>
+        <w:drawing>
+          <wp:inline distT="0" distB="0" distL="0" distR="0" wp14:anchorId="4281334B" wp14:editId="10A3D32B">
+            <wp:extent cx="1790700" cy="836776"/>
+            <wp:effectExtent l="0" t="0" r="0" b="1905"/>
+            <wp:docPr id="6" name="Picture 6"/>
+            <wp:cNvGraphicFramePr>
+              <a:graphicFrameLocks xmlns:a="http://schemas.openxmlformats.org/drawingml/2006/main" noChangeAspect="1"/>
+            </wp:cNvGraphicFramePr>
+            <a:graphic xmlns:a="http://schemas.openxmlformats.org/drawingml/2006/main">
+              <a:graphicData uri="http://schemas.openxmlformats.org/drawingml/2006/picture">
+                <pic:pic xmlns:pic="http://schemas.openxmlformats.org/drawingml/2006/picture">
+                  <pic:nvPicPr>
+                    <pic:cNvPr id="1" name=""/>
+                    <pic:cNvPicPr/>
+                  </pic:nvPicPr>
+                  <pic:blipFill>
+                    <a:blip r:embed="rId12"/>
+                    <a:stretch>
+                      <a:fillRect/>
+                    </a:stretch>
+                  </pic:blipFill>
+                  <pic:spPr>
+                    <a:xfrm>
+                      <a:off x="0" y="0"/>
+                      <a:ext cx="1831409" cy="855799"/>
+                    </a:xfrm>
+                    <a:prstGeom prst="rect">
+                      <a:avLst/>
+                    </a:prstGeom>
+                  </pic:spPr>
+                </pic:pic>
+              </a:graphicData>
+            </a:graphic>
+          </wp:inline>
+        </w:drawing>
+      </w:r>
+    </w:p>
+    <w:p>
+      <w:pPr>
+        <w:pStyle w:val="paragraph"/>
         <w:numPr>
           <w:ilvl w:val="0"/>
           <w:numId w:val="1"/>
@@ -5846,6 +6650,7 @@
           <w:sz w:val="22"/>
           <w:szCs w:val="18"/>
         </w:rPr>
+        <w:lastRenderedPageBreak/>
         <w:t xml:space="preserve">learned about a feature in html called “required” for input fields, I added that for most input fields as well because </w:t>
       </w:r>
       <w:r>
@@ -5870,8 +6675,82 @@
           <w:sz w:val="22"/>
           <w:szCs w:val="18"/>
         </w:rPr>
-        <w:t>t let you submit until all fields are filled in.</w:t>
-      </w:r>
+        <w:t>t let you submit until all fields are filled in</w:t>
+      </w:r>
+      <w:r>
+        <w:rPr>
+          <w:rFonts w:ascii="Arial" w:hAnsi="Arial" w:cs="Arial"/>
+          <w:sz w:val="22"/>
+          <w:szCs w:val="18"/>
+        </w:rPr>
+        <w:t>:</w:t>
+      </w:r>
+    </w:p>
+    <w:p>
+      <w:pPr>
+        <w:pStyle w:val="paragraph"/>
+        <w:spacing w:before="0" w:beforeAutospacing="0" w:after="0" w:afterAutospacing="0"/>
+        <w:ind w:left="720"/>
+        <w:textAlignment w:val="baseline"/>
+        <w:rPr>
+          <w:rFonts w:ascii="Arial" w:hAnsi="Arial" w:cs="Arial"/>
+          <w:sz w:val="22"/>
+          <w:szCs w:val="18"/>
+        </w:rPr>
+      </w:pPr>
+      <w:r>
+        <w:rPr>
+          <w:noProof/>
+        </w:rPr>
+        <w:drawing>
+          <wp:inline distT="0" distB="0" distL="0" distR="0" wp14:anchorId="64E2D2E5" wp14:editId="1F5CCF97">
+            <wp:extent cx="3215457" cy="1533525"/>
+            <wp:effectExtent l="0" t="0" r="4445" b="0"/>
+            <wp:docPr id="7" name="Picture 7"/>
+            <wp:cNvGraphicFramePr>
+              <a:graphicFrameLocks xmlns:a="http://schemas.openxmlformats.org/drawingml/2006/main" noChangeAspect="1"/>
+            </wp:cNvGraphicFramePr>
+            <a:graphic xmlns:a="http://schemas.openxmlformats.org/drawingml/2006/main">
+              <a:graphicData uri="http://schemas.openxmlformats.org/drawingml/2006/picture">
+                <pic:pic xmlns:pic="http://schemas.openxmlformats.org/drawingml/2006/picture">
+                  <pic:nvPicPr>
+                    <pic:cNvPr id="1" name=""/>
+                    <pic:cNvPicPr/>
+                  </pic:nvPicPr>
+                  <pic:blipFill>
+                    <a:blip r:embed="rId13"/>
+                    <a:stretch>
+                      <a:fillRect/>
+                    </a:stretch>
+                  </pic:blipFill>
+                  <pic:spPr>
+                    <a:xfrm>
+                      <a:off x="0" y="0"/>
+                      <a:ext cx="3238165" cy="1544355"/>
+                    </a:xfrm>
+                    <a:prstGeom prst="rect">
+                      <a:avLst/>
+                    </a:prstGeom>
+                  </pic:spPr>
+                </pic:pic>
+              </a:graphicData>
+            </a:graphic>
+          </wp:inline>
+        </w:drawing>
+      </w:r>
+    </w:p>
+    <w:p>
+      <w:pPr>
+        <w:pStyle w:val="paragraph"/>
+        <w:spacing w:before="0" w:beforeAutospacing="0" w:after="0" w:afterAutospacing="0"/>
+        <w:ind w:left="720"/>
+        <w:textAlignment w:val="baseline"/>
+        <w:rPr>
+          <w:rFonts w:ascii="Arial" w:hAnsi="Arial" w:cs="Arial"/>
+          <w:sz w:val="22"/>
+          <w:szCs w:val="18"/>
+        </w:rPr>
+      </w:pPr>
     </w:p>
     <w:p>
       <w:pPr>
@@ -5927,7 +6806,24 @@
           <w:sz w:val="22"/>
           <w:szCs w:val="18"/>
         </w:rPr>
-        <w:t>The problem I was having here was to do with a larger number being sold than what was in stock, resulting in stock value going into negatives and sold amount being larger than what is possible for stock levels. The fix: before the calculation to decrease stock is made, I create a variable called “max_able_to_sell”:</w:t>
+        <w:t xml:space="preserve">The problem I was having here was to do with a larger number being sold than what was in stock, resulting in stock value going into negatives and sold amount being larger than what is possible for stock levels. </w:t>
+      </w:r>
+      <w:r>
+        <w:rPr>
+          <w:rFonts w:ascii="Arial" w:hAnsi="Arial" w:cs="Arial"/>
+          <w:b/>
+          <w:sz w:val="22"/>
+          <w:szCs w:val="18"/>
+        </w:rPr>
+        <w:t>The fix</w:t>
+      </w:r>
+      <w:r>
+        <w:rPr>
+          <w:rFonts w:ascii="Arial" w:hAnsi="Arial" w:cs="Arial"/>
+          <w:sz w:val="22"/>
+          <w:szCs w:val="18"/>
+        </w:rPr>
+        <w:t>: before the calculation to decrease stock is made, I create a variable called “max_able_to_sell”:</w:t>
       </w:r>
     </w:p>
     <w:p>
@@ -5962,7 +6858,7 @@
                     <pic:cNvPicPr/>
                   </pic:nvPicPr>
                   <pic:blipFill>
-                    <a:blip r:embed="rId8"/>
+                    <a:blip r:embed="rId14"/>
                     <a:stretch>
                       <a:fillRect/>
                     </a:stretch>
@@ -6019,7 +6915,105 @@
           <w:sz w:val="22"/>
           <w:szCs w:val="18"/>
         </w:rPr>
-        <w:t xml:space="preserve"> has gone below zero and sets it to zero if so:</w:t>
+        <w:t xml:space="preserve"> has gone below zero</w:t>
+      </w:r>
+      <w:r>
+        <w:rPr>
+          <w:rFonts w:ascii="Arial" w:hAnsi="Arial" w:cs="Arial"/>
+          <w:sz w:val="22"/>
+          <w:szCs w:val="18"/>
+        </w:rPr>
+        <w:t xml:space="preserve">, If the stock has gone below zero, then the number they </w:t>
+      </w:r>
+      <w:proofErr w:type="spellStart"/>
+      <w:r>
+        <w:rPr>
+          <w:rFonts w:ascii="Arial" w:hAnsi="Arial" w:cs="Arial"/>
+          <w:sz w:val="22"/>
+          <w:szCs w:val="18"/>
+        </w:rPr>
+        <w:t>inputed</w:t>
+      </w:r>
+      <w:proofErr w:type="spellEnd"/>
+      <w:r>
+        <w:rPr>
+          <w:rFonts w:ascii="Arial" w:hAnsi="Arial" w:cs="Arial"/>
+          <w:sz w:val="22"/>
+          <w:szCs w:val="18"/>
+        </w:rPr>
+        <w:t xml:space="preserve"> was larger than stock, this if statement is the way my python code detects this problem, now it is able to identify the problem. First thing it does it sets stock back to zero, then this is where the variable “max_able_to_sell” comes in, instead of increasing sold amount by the number they inputted</w:t>
+      </w:r>
+      <w:r>
+        <w:rPr>
+          <w:rFonts w:ascii="Arial" w:hAnsi="Arial" w:cs="Arial"/>
+          <w:sz w:val="22"/>
+          <w:szCs w:val="18"/>
+        </w:rPr>
+        <w:t xml:space="preserve"> (like it normally would)</w:t>
+      </w:r>
+      <w:r>
+        <w:rPr>
+          <w:rFonts w:ascii="Arial" w:hAnsi="Arial" w:cs="Arial"/>
+          <w:sz w:val="22"/>
+          <w:szCs w:val="18"/>
+        </w:rPr>
+        <w:t>, it will only increase sold items by “max</w:t>
+      </w:r>
+      <w:r>
+        <w:rPr>
+          <w:rFonts w:ascii="Arial" w:hAnsi="Arial" w:cs="Arial"/>
+          <w:sz w:val="22"/>
+          <w:szCs w:val="18"/>
+        </w:rPr>
+        <w:t>_</w:t>
+      </w:r>
+      <w:r>
+        <w:rPr>
+          <w:rFonts w:ascii="Arial" w:hAnsi="Arial" w:cs="Arial"/>
+          <w:sz w:val="22"/>
+          <w:szCs w:val="18"/>
+        </w:rPr>
+        <w:t>able</w:t>
+      </w:r>
+      <w:r>
+        <w:rPr>
+          <w:rFonts w:ascii="Arial" w:hAnsi="Arial" w:cs="Arial"/>
+          <w:sz w:val="22"/>
+          <w:szCs w:val="18"/>
+        </w:rPr>
+        <w:t>_</w:t>
+      </w:r>
+      <w:r>
+        <w:rPr>
+          <w:rFonts w:ascii="Arial" w:hAnsi="Arial" w:cs="Arial"/>
+          <w:sz w:val="22"/>
+          <w:szCs w:val="18"/>
+        </w:rPr>
+        <w:t>to</w:t>
+      </w:r>
+      <w:r>
+        <w:rPr>
+          <w:rFonts w:ascii="Arial" w:hAnsi="Arial" w:cs="Arial"/>
+          <w:sz w:val="22"/>
+          <w:szCs w:val="18"/>
+        </w:rPr>
+        <w:t>_</w:t>
+      </w:r>
+      <w:r>
+        <w:rPr>
+          <w:rFonts w:ascii="Arial" w:hAnsi="Arial" w:cs="Arial"/>
+          <w:sz w:val="22"/>
+          <w:szCs w:val="18"/>
+        </w:rPr>
+        <w:t>sell”</w:t>
+      </w:r>
+      <w:r>
+        <w:rPr>
+          <w:rFonts w:ascii="Arial" w:hAnsi="Arial" w:cs="Arial"/>
+          <w:sz w:val="22"/>
+          <w:szCs w:val="18"/>
+        </w:rPr>
+        <w:t xml:space="preserve"> number:</w:t>
       </w:r>
     </w:p>
     <w:p>
@@ -6034,8 +7028,46 @@
           <w:szCs w:val="18"/>
         </w:rPr>
       </w:pPr>
-      <w:bookmarkStart w:id="0" w:name="_GoBack"/>
-      <w:bookmarkEnd w:id="0"/>
+      <w:r>
+        <w:rPr>
+          <w:noProof/>
+        </w:rPr>
+        <w:drawing>
+          <wp:inline distT="0" distB="0" distL="0" distR="0" wp14:anchorId="318223A8" wp14:editId="06C1C476">
+            <wp:extent cx="5731510" cy="1049655"/>
+            <wp:effectExtent l="0" t="0" r="2540" b="0"/>
+            <wp:docPr id="5" name="Picture 5"/>
+            <wp:cNvGraphicFramePr>
+              <a:graphicFrameLocks xmlns:a="http://schemas.openxmlformats.org/drawingml/2006/main" noChangeAspect="1"/>
+            </wp:cNvGraphicFramePr>
+            <a:graphic xmlns:a="http://schemas.openxmlformats.org/drawingml/2006/main">
+              <a:graphicData uri="http://schemas.openxmlformats.org/drawingml/2006/picture">
+                <pic:pic xmlns:pic="http://schemas.openxmlformats.org/drawingml/2006/picture">
+                  <pic:nvPicPr>
+                    <pic:cNvPr id="1" name=""/>
+                    <pic:cNvPicPr/>
+                  </pic:nvPicPr>
+                  <pic:blipFill>
+                    <a:blip r:embed="rId15"/>
+                    <a:stretch>
+                      <a:fillRect/>
+                    </a:stretch>
+                  </pic:blipFill>
+                  <pic:spPr>
+                    <a:xfrm>
+                      <a:off x="0" y="0"/>
+                      <a:ext cx="5731510" cy="1049655"/>
+                    </a:xfrm>
+                    <a:prstGeom prst="rect">
+                      <a:avLst/>
+                    </a:prstGeom>
+                  </pic:spPr>
+                </pic:pic>
+              </a:graphicData>
+            </a:graphic>
+          </wp:inline>
+        </w:drawing>
+      </w:r>
     </w:p>
     <w:p>
       <w:pPr>
@@ -6049,6 +7081,321 @@
           <w:szCs w:val="18"/>
         </w:rPr>
       </w:pPr>
+      <w:r>
+        <w:rPr>
+          <w:rFonts w:ascii="Arial" w:hAnsi="Arial" w:cs="Arial"/>
+          <w:sz w:val="22"/>
+          <w:szCs w:val="18"/>
+        </w:rPr>
+        <w:t xml:space="preserve">This will always cause the system to balance, more items cant be sold than what has previously been in stock, </w:t>
+      </w:r>
+      <w:proofErr w:type="spellStart"/>
+      <w:r>
+        <w:rPr>
+          <w:rFonts w:ascii="Arial" w:hAnsi="Arial" w:cs="Arial"/>
+          <w:sz w:val="22"/>
+          <w:szCs w:val="18"/>
+        </w:rPr>
+        <w:t>display_message</w:t>
+      </w:r>
+      <w:proofErr w:type="spellEnd"/>
+      <w:r>
+        <w:rPr>
+          <w:rFonts w:ascii="Arial" w:hAnsi="Arial" w:cs="Arial"/>
+          <w:sz w:val="22"/>
+          <w:szCs w:val="18"/>
+        </w:rPr>
+        <w:t xml:space="preserve"> is another thing I added witch will tick the boxes for making the user aware of any errors that have occurred, if the message does come up it will just explain that they attempted to sell more than what was there and that only a certain amount was sold:</w:t>
+      </w:r>
+    </w:p>
+    <w:p>
+      <w:pPr>
+        <w:pStyle w:val="paragraph"/>
+        <w:spacing w:before="0" w:beforeAutospacing="0" w:after="0" w:afterAutospacing="0"/>
+        <w:ind w:left="360"/>
+        <w:textAlignment w:val="baseline"/>
+        <w:rPr>
+          <w:rFonts w:ascii="Arial" w:hAnsi="Arial" w:cs="Arial"/>
+          <w:sz w:val="22"/>
+          <w:szCs w:val="18"/>
+        </w:rPr>
+      </w:pPr>
+      <w:r>
+        <w:rPr>
+          <w:noProof/>
+        </w:rPr>
+        <w:drawing>
+          <wp:inline distT="0" distB="0" distL="0" distR="0" wp14:anchorId="5D1F259C" wp14:editId="1C88C24E">
+            <wp:extent cx="5731510" cy="1193800"/>
+            <wp:effectExtent l="0" t="0" r="2540" b="6350"/>
+            <wp:docPr id="8" name="Picture 8"/>
+            <wp:cNvGraphicFramePr>
+              <a:graphicFrameLocks xmlns:a="http://schemas.openxmlformats.org/drawingml/2006/main" noChangeAspect="1"/>
+            </wp:cNvGraphicFramePr>
+            <a:graphic xmlns:a="http://schemas.openxmlformats.org/drawingml/2006/main">
+              <a:graphicData uri="http://schemas.openxmlformats.org/drawingml/2006/picture">
+                <pic:pic xmlns:pic="http://schemas.openxmlformats.org/drawingml/2006/picture">
+                  <pic:nvPicPr>
+                    <pic:cNvPr id="1" name=""/>
+                    <pic:cNvPicPr/>
+                  </pic:nvPicPr>
+                  <pic:blipFill>
+                    <a:blip r:embed="rId16"/>
+                    <a:stretch>
+                      <a:fillRect/>
+                    </a:stretch>
+                  </pic:blipFill>
+                  <pic:spPr>
+                    <a:xfrm>
+                      <a:off x="0" y="0"/>
+                      <a:ext cx="5731510" cy="1193800"/>
+                    </a:xfrm>
+                    <a:prstGeom prst="rect">
+                      <a:avLst/>
+                    </a:prstGeom>
+                  </pic:spPr>
+                </pic:pic>
+              </a:graphicData>
+            </a:graphic>
+          </wp:inline>
+        </w:drawing>
+      </w:r>
+    </w:p>
+    <w:p>
+      <w:pPr>
+        <w:pStyle w:val="paragraph"/>
+        <w:spacing w:before="0" w:beforeAutospacing="0" w:after="0" w:afterAutospacing="0"/>
+        <w:ind w:left="360"/>
+        <w:textAlignment w:val="baseline"/>
+        <w:rPr>
+          <w:rFonts w:ascii="Arial" w:hAnsi="Arial" w:cs="Arial"/>
+          <w:sz w:val="22"/>
+          <w:szCs w:val="18"/>
+        </w:rPr>
+      </w:pPr>
+    </w:p>
+    <w:p>
+      <w:pPr>
+        <w:pStyle w:val="paragraph"/>
+        <w:spacing w:before="0" w:beforeAutospacing="0" w:after="0" w:afterAutospacing="0"/>
+        <w:ind w:left="360"/>
+        <w:textAlignment w:val="baseline"/>
+        <w:rPr>
+          <w:rFonts w:ascii="Arial" w:hAnsi="Arial" w:cs="Arial"/>
+          <w:sz w:val="22"/>
+          <w:szCs w:val="18"/>
+        </w:rPr>
+      </w:pPr>
+    </w:p>
+    <w:p>
+      <w:pPr>
+        <w:pStyle w:val="paragraph"/>
+        <w:spacing w:before="0" w:beforeAutospacing="0" w:after="0" w:afterAutospacing="0"/>
+        <w:ind w:left="360"/>
+        <w:textAlignment w:val="baseline"/>
+        <w:rPr>
+          <w:rFonts w:ascii="Arial" w:hAnsi="Arial" w:cs="Arial"/>
+          <w:sz w:val="22"/>
+          <w:szCs w:val="18"/>
+        </w:rPr>
+      </w:pPr>
+    </w:p>
+    <w:p>
+      <w:pPr>
+        <w:pStyle w:val="paragraph"/>
+        <w:spacing w:before="0" w:beforeAutospacing="0" w:after="0" w:afterAutospacing="0"/>
+        <w:ind w:left="360"/>
+        <w:textAlignment w:val="baseline"/>
+        <w:rPr>
+          <w:rFonts w:ascii="Arial" w:hAnsi="Arial" w:cs="Arial"/>
+          <w:sz w:val="22"/>
+          <w:szCs w:val="18"/>
+        </w:rPr>
+      </w:pPr>
+    </w:p>
+    <w:p>
+      <w:pPr>
+        <w:pStyle w:val="paragraph"/>
+        <w:spacing w:before="0" w:beforeAutospacing="0" w:after="0" w:afterAutospacing="0"/>
+        <w:ind w:left="360"/>
+        <w:textAlignment w:val="baseline"/>
+        <w:rPr>
+          <w:rFonts w:ascii="Arial" w:hAnsi="Arial" w:cs="Arial"/>
+          <w:sz w:val="22"/>
+          <w:szCs w:val="18"/>
+        </w:rPr>
+      </w:pPr>
+    </w:p>
+    <w:p>
+      <w:pPr>
+        <w:pStyle w:val="paragraph"/>
+        <w:spacing w:before="0" w:beforeAutospacing="0" w:after="0" w:afterAutospacing="0"/>
+        <w:ind w:left="360"/>
+        <w:textAlignment w:val="baseline"/>
+        <w:rPr>
+          <w:rFonts w:ascii="Arial" w:hAnsi="Arial" w:cs="Arial"/>
+          <w:sz w:val="22"/>
+          <w:szCs w:val="18"/>
+        </w:rPr>
+      </w:pPr>
+    </w:p>
+    <w:p>
+      <w:pPr>
+        <w:pStyle w:val="paragraph"/>
+        <w:spacing w:before="0" w:beforeAutospacing="0" w:after="0" w:afterAutospacing="0"/>
+        <w:ind w:left="360"/>
+        <w:textAlignment w:val="baseline"/>
+        <w:rPr>
+          <w:rFonts w:ascii="Arial" w:hAnsi="Arial" w:cs="Arial"/>
+          <w:b/>
+          <w:sz w:val="22"/>
+          <w:szCs w:val="18"/>
+        </w:rPr>
+      </w:pPr>
+      <w:r>
+        <w:rPr>
+          <w:rFonts w:ascii="Arial" w:hAnsi="Arial" w:cs="Arial"/>
+          <w:b/>
+          <w:sz w:val="22"/>
+          <w:szCs w:val="18"/>
+        </w:rPr>
+        <w:lastRenderedPageBreak/>
+        <w:t>Stats page fix 2:</w:t>
+      </w:r>
+    </w:p>
+    <w:p>
+      <w:pPr>
+        <w:pStyle w:val="paragraph"/>
+        <w:spacing w:before="0" w:beforeAutospacing="0" w:after="0" w:afterAutospacing="0"/>
+        <w:ind w:left="360"/>
+        <w:textAlignment w:val="baseline"/>
+        <w:rPr>
+          <w:rFonts w:ascii="Arial" w:hAnsi="Arial" w:cs="Arial"/>
+          <w:sz w:val="22"/>
+          <w:szCs w:val="18"/>
+        </w:rPr>
+      </w:pPr>
+      <w:r>
+        <w:rPr>
+          <w:rFonts w:ascii="Arial" w:hAnsi="Arial" w:cs="Arial"/>
+          <w:sz w:val="22"/>
+          <w:szCs w:val="18"/>
+        </w:rPr>
+        <w:t>I had a problem of people checking stats page before it even</w:t>
+      </w:r>
+      <w:r>
+        <w:rPr>
+          <w:rFonts w:ascii="Arial" w:hAnsi="Arial" w:cs="Arial"/>
+          <w:sz w:val="22"/>
+          <w:szCs w:val="18"/>
+        </w:rPr>
+        <w:t xml:space="preserve"> had any values to work with, html would throw an error when it couldn’t find “</w:t>
+      </w:r>
+      <w:proofErr w:type="spellStart"/>
+      <w:r>
+        <w:rPr>
+          <w:rFonts w:ascii="Arial" w:hAnsi="Arial" w:cs="Arial"/>
+          <w:sz w:val="22"/>
+          <w:szCs w:val="18"/>
+        </w:rPr>
+        <w:t>most_popular</w:t>
+      </w:r>
+      <w:proofErr w:type="spellEnd"/>
+      <w:r>
+        <w:rPr>
+          <w:rFonts w:ascii="Arial" w:hAnsi="Arial" w:cs="Arial"/>
+          <w:sz w:val="22"/>
+          <w:szCs w:val="18"/>
+        </w:rPr>
+        <w:t>” because it didn’t create one, so I added this:</w:t>
+      </w:r>
+    </w:p>
+    <w:p>
+      <w:pPr>
+        <w:pStyle w:val="paragraph"/>
+        <w:spacing w:before="0" w:beforeAutospacing="0" w:after="0" w:afterAutospacing="0"/>
+        <w:ind w:left="360"/>
+        <w:textAlignment w:val="baseline"/>
+        <w:rPr>
+          <w:rFonts w:ascii="Arial" w:hAnsi="Arial" w:cs="Arial"/>
+          <w:sz w:val="22"/>
+          <w:szCs w:val="18"/>
+        </w:rPr>
+      </w:pPr>
+    </w:p>
+    <w:p>
+      <w:pPr>
+        <w:pStyle w:val="paragraph"/>
+        <w:spacing w:before="0" w:beforeAutospacing="0" w:after="0" w:afterAutospacing="0"/>
+        <w:ind w:left="360"/>
+        <w:textAlignment w:val="baseline"/>
+        <w:rPr>
+          <w:rFonts w:ascii="Arial" w:hAnsi="Arial" w:cs="Arial"/>
+          <w:sz w:val="22"/>
+          <w:szCs w:val="18"/>
+        </w:rPr>
+      </w:pPr>
+      <w:r>
+        <w:rPr>
+          <w:noProof/>
+        </w:rPr>
+        <w:drawing>
+          <wp:inline distT="0" distB="0" distL="0" distR="0" wp14:anchorId="4B309DEC" wp14:editId="5040D5CA">
+            <wp:extent cx="3753820" cy="752475"/>
+            <wp:effectExtent l="0" t="0" r="0" b="0"/>
+            <wp:docPr id="15" name="Picture 15"/>
+            <wp:cNvGraphicFramePr>
+              <a:graphicFrameLocks xmlns:a="http://schemas.openxmlformats.org/drawingml/2006/main" noChangeAspect="1"/>
+            </wp:cNvGraphicFramePr>
+            <a:graphic xmlns:a="http://schemas.openxmlformats.org/drawingml/2006/main">
+              <a:graphicData uri="http://schemas.openxmlformats.org/drawingml/2006/picture">
+                <pic:pic xmlns:pic="http://schemas.openxmlformats.org/drawingml/2006/picture">
+                  <pic:nvPicPr>
+                    <pic:cNvPr id="1" name=""/>
+                    <pic:cNvPicPr/>
+                  </pic:nvPicPr>
+                  <pic:blipFill>
+                    <a:blip r:embed="rId17"/>
+                    <a:stretch>
+                      <a:fillRect/>
+                    </a:stretch>
+                  </pic:blipFill>
+                  <pic:spPr>
+                    <a:xfrm>
+                      <a:off x="0" y="0"/>
+                      <a:ext cx="4011389" cy="804106"/>
+                    </a:xfrm>
+                    <a:prstGeom prst="rect">
+                      <a:avLst/>
+                    </a:prstGeom>
+                  </pic:spPr>
+                </pic:pic>
+              </a:graphicData>
+            </a:graphic>
+          </wp:inline>
+        </w:drawing>
+      </w:r>
+    </w:p>
+    <w:p>
+      <w:pPr>
+        <w:pStyle w:val="paragraph"/>
+        <w:spacing w:before="0" w:beforeAutospacing="0" w:after="0" w:afterAutospacing="0"/>
+        <w:ind w:left="360"/>
+        <w:textAlignment w:val="baseline"/>
+        <w:rPr>
+          <w:rFonts w:ascii="Arial" w:hAnsi="Arial" w:cs="Arial"/>
+          <w:sz w:val="22"/>
+          <w:szCs w:val="18"/>
+        </w:rPr>
+      </w:pPr>
+      <w:r>
+        <w:rPr>
+          <w:rFonts w:ascii="Arial" w:hAnsi="Arial" w:cs="Arial"/>
+          <w:sz w:val="22"/>
+          <w:szCs w:val="18"/>
+        </w:rPr>
+        <w:t>Proof of this working task 13.</w:t>
+      </w:r>
     </w:p>
     <w:p>
       <w:pPr>
@@ -6129,35 +7476,387 @@
         <w:spacing w:before="0" w:beforeAutospacing="0" w:after="0" w:afterAutospacing="0"/>
         <w:textAlignment w:val="baseline"/>
         <w:rPr>
+          <w:rStyle w:val="eop"/>
+          <w:rFonts w:ascii="Arial" w:hAnsi="Arial" w:cs="Arial"/>
+          <w:color w:val="A6A6A6" w:themeColor="background1" w:themeShade="A6"/>
+          <w:sz w:val="22"/>
+          <w:szCs w:val="22"/>
+        </w:rPr>
+      </w:pPr>
+      <w:r>
+        <w:rPr>
+          <w:rStyle w:val="normaltextrun"/>
+          <w:rFonts w:ascii="Arial" w:hAnsi="Arial" w:cs="Arial"/>
+          <w:i/>
+          <w:iCs/>
+          <w:color w:val="A6A6A6" w:themeColor="background1" w:themeShade="A6"/>
+          <w:sz w:val="22"/>
+          <w:szCs w:val="22"/>
+        </w:rPr>
+        <w:t>Show screenshots of your program working with descriptions of each image. These images should test the tests cases listed above.</w:t>
+      </w:r>
+      <w:r>
+        <w:rPr>
+          <w:rStyle w:val="eop"/>
+          <w:rFonts w:ascii="Arial" w:hAnsi="Arial" w:cs="Arial"/>
+          <w:color w:val="A6A6A6" w:themeColor="background1" w:themeShade="A6"/>
+          <w:sz w:val="22"/>
+          <w:szCs w:val="22"/>
+        </w:rPr>
+        <w:t> </w:t>
+      </w:r>
+    </w:p>
+    <w:p>
+      <w:pPr>
+        <w:pStyle w:val="paragraph"/>
+        <w:spacing w:before="0" w:beforeAutospacing="0" w:after="0" w:afterAutospacing="0"/>
+        <w:textAlignment w:val="baseline"/>
+        <w:rPr>
+          <w:rFonts w:ascii="Arial" w:hAnsi="Arial" w:cs="Arial"/>
+          <w:b/>
+          <w:sz w:val="32"/>
+          <w:szCs w:val="22"/>
+        </w:rPr>
+      </w:pPr>
+      <w:r>
+        <w:rPr>
+          <w:rFonts w:ascii="Arial" w:hAnsi="Arial" w:cs="Arial"/>
+          <w:b/>
+          <w:sz w:val="32"/>
+          <w:szCs w:val="22"/>
+        </w:rPr>
+        <w:t>Sell item page proof:</w:t>
+      </w:r>
+    </w:p>
+    <w:p>
+      <w:pPr>
+        <w:pStyle w:val="paragraph"/>
+        <w:spacing w:before="0" w:beforeAutospacing="0" w:after="0" w:afterAutospacing="0"/>
+        <w:textAlignment w:val="baseline"/>
+        <w:rPr>
+          <w:rFonts w:ascii="Arial" w:hAnsi="Arial" w:cs="Arial"/>
+          <w:sz w:val="22"/>
+          <w:szCs w:val="22"/>
+        </w:rPr>
+      </w:pPr>
+      <w:r>
+        <w:rPr>
+          <w:rFonts w:ascii="Arial" w:hAnsi="Arial" w:cs="Arial"/>
+          <w:sz w:val="22"/>
+          <w:szCs w:val="22"/>
+        </w:rPr>
+        <w:t>Proof that my fix for test case 2 works:</w:t>
+      </w:r>
+    </w:p>
+    <w:p>
+      <w:pPr>
+        <w:pStyle w:val="paragraph"/>
+        <w:spacing w:before="0" w:beforeAutospacing="0" w:after="0" w:afterAutospacing="0"/>
+        <w:textAlignment w:val="baseline"/>
+        <w:rPr>
+          <w:rFonts w:ascii="Arial" w:hAnsi="Arial" w:cs="Arial"/>
+          <w:sz w:val="22"/>
+          <w:szCs w:val="22"/>
+        </w:rPr>
+      </w:pPr>
+      <w:r>
+        <w:rPr>
+          <w:rFonts w:ascii="Arial" w:hAnsi="Arial" w:cs="Arial"/>
+          <w:noProof/>
+          <w:sz w:val="22"/>
+          <w:szCs w:val="22"/>
+        </w:rPr>
+        <w:lastRenderedPageBreak/>
+        <w:drawing>
+          <wp:inline distT="0" distB="0" distL="0" distR="0" wp14:anchorId="155E5A25" wp14:editId="4079CD5A">
+            <wp:extent cx="6265692" cy="9086850"/>
+            <wp:effectExtent l="0" t="0" r="1905" b="0"/>
+            <wp:docPr id="17" name="Picture 17"/>
+            <wp:cNvGraphicFramePr>
+              <a:graphicFrameLocks xmlns:a="http://schemas.openxmlformats.org/drawingml/2006/main" noChangeAspect="1"/>
+            </wp:cNvGraphicFramePr>
+            <a:graphic xmlns:a="http://schemas.openxmlformats.org/drawingml/2006/main">
+              <a:graphicData uri="http://schemas.openxmlformats.org/drawingml/2006/picture">
+                <pic:pic xmlns:pic="http://schemas.openxmlformats.org/drawingml/2006/picture">
+                  <pic:nvPicPr>
+                    <pic:cNvPr id="17" name="sell-item-test-case-2-proof.png"/>
+                    <pic:cNvPicPr/>
+                  </pic:nvPicPr>
+                  <pic:blipFill>
+                    <a:blip r:embed="rId18" cstate="print">
+                      <a:extLst>
+                        <a:ext uri="{28A0092B-C50C-407E-A947-70E740481C1C}">
+                          <a14:useLocalDpi xmlns:a14="http://schemas.microsoft.com/office/drawing/2010/main" val="0"/>
+                        </a:ext>
+                      </a:extLst>
+                    </a:blip>
+                    <a:stretch>
+                      <a:fillRect/>
+                    </a:stretch>
+                  </pic:blipFill>
+                  <pic:spPr>
+                    <a:xfrm>
+                      <a:off x="0" y="0"/>
+                      <a:ext cx="6280634" cy="9108520"/>
+                    </a:xfrm>
+                    <a:prstGeom prst="rect">
+                      <a:avLst/>
+                    </a:prstGeom>
+                  </pic:spPr>
+                </pic:pic>
+              </a:graphicData>
+            </a:graphic>
+          </wp:inline>
+        </w:drawing>
+      </w:r>
+    </w:p>
+    <w:p>
+      <w:pPr>
+        <w:pStyle w:val="paragraph"/>
+        <w:spacing w:before="0" w:beforeAutospacing="0" w:after="0" w:afterAutospacing="0"/>
+        <w:textAlignment w:val="baseline"/>
+        <w:rPr>
+          <w:rFonts w:ascii="Arial" w:hAnsi="Arial" w:cs="Arial"/>
+          <w:sz w:val="22"/>
+          <w:szCs w:val="22"/>
+        </w:rPr>
+      </w:pPr>
+    </w:p>
+    <w:p>
+      <w:pPr>
+        <w:pStyle w:val="paragraph"/>
+        <w:spacing w:before="0" w:beforeAutospacing="0" w:after="0" w:afterAutospacing="0"/>
+        <w:textAlignment w:val="baseline"/>
+        <w:rPr>
+          <w:rFonts w:ascii="Arial" w:hAnsi="Arial" w:cs="Arial"/>
+          <w:b/>
+          <w:sz w:val="32"/>
+          <w:szCs w:val="22"/>
+        </w:rPr>
+      </w:pPr>
+      <w:r>
+        <w:rPr>
+          <w:rFonts w:ascii="Arial" w:hAnsi="Arial" w:cs="Arial"/>
+          <w:b/>
+          <w:sz w:val="32"/>
+          <w:szCs w:val="22"/>
+        </w:rPr>
+        <w:t>Stats page proof:</w:t>
+      </w:r>
+    </w:p>
+    <w:p>
+      <w:pPr>
+        <w:pStyle w:val="paragraph"/>
+        <w:spacing w:before="0" w:beforeAutospacing="0" w:after="0" w:afterAutospacing="0"/>
+        <w:textAlignment w:val="baseline"/>
+        <w:rPr>
+          <w:rFonts w:ascii="Arial" w:hAnsi="Arial" w:cs="Arial"/>
+          <w:sz w:val="22"/>
+          <w:szCs w:val="22"/>
+        </w:rPr>
+      </w:pPr>
+      <w:r>
+        <w:rPr>
+          <w:rFonts w:ascii="Arial" w:hAnsi="Arial" w:cs="Arial"/>
+          <w:b/>
+          <w:sz w:val="22"/>
+          <w:szCs w:val="22"/>
+        </w:rPr>
+        <w:t xml:space="preserve">Test case </w:t>
+      </w:r>
+      <w:r>
+        <w:rPr>
+          <w:rFonts w:ascii="Arial" w:hAnsi="Arial" w:cs="Arial"/>
+          <w:b/>
+          <w:sz w:val="22"/>
+          <w:szCs w:val="22"/>
+        </w:rPr>
+        <w:t>1</w:t>
+      </w:r>
+      <w:r>
+        <w:rPr>
+          <w:rFonts w:ascii="Arial" w:hAnsi="Arial" w:cs="Arial"/>
+          <w:sz w:val="22"/>
+          <w:szCs w:val="22"/>
+        </w:rPr>
+        <w:t xml:space="preserve"> </w:t>
+      </w:r>
+      <w:r>
+        <w:rPr>
+          <w:rFonts w:ascii="Arial" w:hAnsi="Arial" w:cs="Arial"/>
+          <w:sz w:val="22"/>
+          <w:szCs w:val="22"/>
+        </w:rPr>
+        <w:t>actual outcome</w:t>
+      </w:r>
+      <w:r>
+        <w:rPr>
+          <w:rFonts w:ascii="Arial" w:hAnsi="Arial" w:cs="Arial"/>
+          <w:sz w:val="22"/>
+          <w:szCs w:val="22"/>
+        </w:rPr>
+        <w:t>, all the numbers were correct</w:t>
+      </w:r>
+      <w:bookmarkStart w:id="0" w:name="_GoBack"/>
+      <w:bookmarkEnd w:id="0"/>
+      <w:r>
+        <w:rPr>
+          <w:rFonts w:ascii="Arial" w:hAnsi="Arial" w:cs="Arial"/>
+          <w:sz w:val="22"/>
+          <w:szCs w:val="22"/>
+        </w:rPr>
+        <w:t>:</w:t>
+      </w:r>
+    </w:p>
+    <w:p>
+      <w:pPr>
+        <w:pStyle w:val="paragraph"/>
+        <w:spacing w:before="0" w:beforeAutospacing="0" w:after="0" w:afterAutospacing="0"/>
+        <w:textAlignment w:val="baseline"/>
+        <w:rPr>
+          <w:rFonts w:ascii="Arial" w:hAnsi="Arial" w:cs="Arial"/>
+          <w:sz w:val="22"/>
+          <w:szCs w:val="22"/>
+        </w:rPr>
+      </w:pPr>
+      <w:r>
+        <w:rPr>
+          <w:noProof/>
+        </w:rPr>
+        <w:drawing>
+          <wp:inline distT="0" distB="0" distL="0" distR="0" wp14:anchorId="76014204" wp14:editId="5A62F51E">
+            <wp:extent cx="5731510" cy="1905000"/>
+            <wp:effectExtent l="0" t="0" r="2540" b="0"/>
+            <wp:docPr id="14" name="Picture 14"/>
+            <wp:cNvGraphicFramePr>
+              <a:graphicFrameLocks xmlns:a="http://schemas.openxmlformats.org/drawingml/2006/main" noChangeAspect="1"/>
+            </wp:cNvGraphicFramePr>
+            <a:graphic xmlns:a="http://schemas.openxmlformats.org/drawingml/2006/main">
+              <a:graphicData uri="http://schemas.openxmlformats.org/drawingml/2006/picture">
+                <pic:pic xmlns:pic="http://schemas.openxmlformats.org/drawingml/2006/picture">
+                  <pic:nvPicPr>
+                    <pic:cNvPr id="1" name=""/>
+                    <pic:cNvPicPr/>
+                  </pic:nvPicPr>
+                  <pic:blipFill>
+                    <a:blip r:embed="rId19"/>
+                    <a:stretch>
+                      <a:fillRect/>
+                    </a:stretch>
+                  </pic:blipFill>
+                  <pic:spPr>
+                    <a:xfrm>
+                      <a:off x="0" y="0"/>
+                      <a:ext cx="5731510" cy="1905000"/>
+                    </a:xfrm>
+                    <a:prstGeom prst="rect">
+                      <a:avLst/>
+                    </a:prstGeom>
+                  </pic:spPr>
+                </pic:pic>
+              </a:graphicData>
+            </a:graphic>
+          </wp:inline>
+        </w:drawing>
+      </w:r>
+    </w:p>
+    <w:p>
+      <w:pPr>
+        <w:pStyle w:val="paragraph"/>
+        <w:spacing w:before="0" w:beforeAutospacing="0" w:after="0" w:afterAutospacing="0"/>
+        <w:textAlignment w:val="baseline"/>
+        <w:rPr>
+          <w:rFonts w:ascii="Arial" w:hAnsi="Arial" w:cs="Arial"/>
+          <w:sz w:val="22"/>
+          <w:szCs w:val="22"/>
+        </w:rPr>
+      </w:pPr>
+      <w:r>
+        <w:rPr>
+          <w:rFonts w:ascii="Arial" w:hAnsi="Arial" w:cs="Arial"/>
+          <w:b/>
+          <w:sz w:val="22"/>
+          <w:szCs w:val="22"/>
+        </w:rPr>
+        <w:t>Test case 2</w:t>
+      </w:r>
+      <w:r>
+        <w:rPr>
+          <w:rFonts w:ascii="Arial" w:hAnsi="Arial" w:cs="Arial"/>
+          <w:sz w:val="22"/>
+          <w:szCs w:val="22"/>
+        </w:rPr>
+        <w:t xml:space="preserve"> after fix</w:t>
+      </w:r>
+      <w:r>
+        <w:rPr>
+          <w:rFonts w:ascii="Arial" w:hAnsi="Arial" w:cs="Arial"/>
+          <w:sz w:val="22"/>
+          <w:szCs w:val="22"/>
+        </w:rPr>
+        <w:t>, everything works now with no data to collect:</w:t>
+      </w:r>
+      <w:r>
+        <w:rPr>
+          <w:rFonts w:ascii="Arial" w:hAnsi="Arial" w:cs="Arial"/>
+          <w:sz w:val="22"/>
+          <w:szCs w:val="22"/>
+        </w:rPr>
+        <w:br/>
+      </w:r>
+      <w:r>
+        <w:rPr>
+          <w:noProof/>
+        </w:rPr>
+        <w:drawing>
+          <wp:inline distT="0" distB="0" distL="0" distR="0" wp14:anchorId="782F78FC" wp14:editId="67C979DB">
+            <wp:extent cx="5731510" cy="1892935"/>
+            <wp:effectExtent l="0" t="0" r="2540" b="0"/>
+            <wp:docPr id="16" name="Picture 16"/>
+            <wp:cNvGraphicFramePr>
+              <a:graphicFrameLocks xmlns:a="http://schemas.openxmlformats.org/drawingml/2006/main" noChangeAspect="1"/>
+            </wp:cNvGraphicFramePr>
+            <a:graphic xmlns:a="http://schemas.openxmlformats.org/drawingml/2006/main">
+              <a:graphicData uri="http://schemas.openxmlformats.org/drawingml/2006/picture">
+                <pic:pic xmlns:pic="http://schemas.openxmlformats.org/drawingml/2006/picture">
+                  <pic:nvPicPr>
+                    <pic:cNvPr id="1" name=""/>
+                    <pic:cNvPicPr/>
+                  </pic:nvPicPr>
+                  <pic:blipFill>
+                    <a:blip r:embed="rId20"/>
+                    <a:stretch>
+                      <a:fillRect/>
+                    </a:stretch>
+                  </pic:blipFill>
+                  <pic:spPr>
+                    <a:xfrm>
+                      <a:off x="0" y="0"/>
+                      <a:ext cx="5731510" cy="1892935"/>
+                    </a:xfrm>
+                    <a:prstGeom prst="rect">
+                      <a:avLst/>
+                    </a:prstGeom>
+                  </pic:spPr>
+                </pic:pic>
+              </a:graphicData>
+            </a:graphic>
+          </wp:inline>
+        </w:drawing>
+      </w:r>
+    </w:p>
+    <w:p>
+      <w:pPr>
+        <w:pStyle w:val="paragraph"/>
+        <w:spacing w:before="0" w:beforeAutospacing="0" w:after="0" w:afterAutospacing="0"/>
+        <w:textAlignment w:val="baseline"/>
+        <w:rPr>
           <w:rFonts w:ascii="Segoe UI" w:hAnsi="Segoe UI" w:cs="Segoe UI"/>
           <w:color w:val="A6A6A6" w:themeColor="background1" w:themeShade="A6"/>
           <w:sz w:val="18"/>
           <w:szCs w:val="18"/>
         </w:rPr>
       </w:pPr>
-      <w:r>
-        <w:rPr>
-          <w:rStyle w:val="normaltextrun"/>
-          <w:rFonts w:ascii="Arial" w:hAnsi="Arial" w:cs="Arial"/>
-          <w:i/>
-          <w:iCs/>
-          <w:color w:val="A6A6A6" w:themeColor="background1" w:themeShade="A6"/>
-          <w:sz w:val="22"/>
-          <w:szCs w:val="22"/>
-        </w:rPr>
-        <w:lastRenderedPageBreak/>
-        <w:t>Show screenshots of your program working with descriptions of each image. These images should test the tests cases listed above.</w:t>
-      </w:r>
-      <w:r>
-        <w:rPr>
-          <w:rStyle w:val="eop"/>
-          <w:rFonts w:ascii="Arial" w:hAnsi="Arial" w:cs="Arial"/>
-          <w:color w:val="A6A6A6" w:themeColor="background1" w:themeShade="A6"/>
-          <w:sz w:val="22"/>
-          <w:szCs w:val="22"/>
-        </w:rPr>
-        <w:t> </w:t>
-      </w:r>
     </w:p>
     <w:p>
       <w:pPr>
@@ -6249,7 +7948,52 @@
         <w:t> </w:t>
       </w:r>
     </w:p>
-    <w:p/>
+    <w:p>
+      <w:r>
+        <w:t>I’m</w:t>
+      </w:r>
+      <w:r>
+        <w:t xml:space="preserve"> very happy </w:t>
+      </w:r>
+      <w:r>
+        <w:t>w</w:t>
+      </w:r>
+      <w:r>
+        <w:t xml:space="preserve">ith this Turn out, </w:t>
+      </w:r>
+      <w:r>
+        <w:t>now</w:t>
+      </w:r>
+      <w:r>
+        <w:t xml:space="preserve"> my website has all the functions needed, I am 95.3% sure that there is no way to break it just by clicking buttons and inputting wrong values. Everything now requires an input before </w:t>
+      </w:r>
+      <w:r>
+        <w:t>submitting</w:t>
+      </w:r>
+      <w:r>
+        <w:t>, number</w:t>
+      </w:r>
+      <w:r>
+        <w:t>s</w:t>
+      </w:r>
+      <w:r>
+        <w:t xml:space="preserve"> can now only be input to fields that require numbers, A min max has been set for a few fields to stock negative values, it should be unbreakable by this point. Throughout the design of this website I have had a goal to keep it simple and easy to look at, when picking colours and layout, I kept in mind the 10 heuristics for user interface design, my system is a canteen stock/menu processor, </w:t>
+      </w:r>
+      <w:proofErr w:type="gramStart"/>
+      <w:r>
+        <w:t>It</w:t>
+      </w:r>
+      <w:proofErr w:type="gramEnd"/>
+      <w:r>
+        <w:t xml:space="preserve"> needs to remain simple so anyone young and old can run it with little to no instructions. (I hope) It fills in all the requirements for this</w:t>
+      </w:r>
+      <w:r>
+        <w:t xml:space="preserve"> assessment, and it has extra features for example the stats page and new items page.</w:t>
+      </w:r>
+      <w:r>
+        <w:t xml:space="preserve"> </w:t>
+      </w:r>
+    </w:p>
     <w:sectPr>
       <w:pgSz w:w="11906" w:h="16838"/>
       <w:pgMar w:top="1440" w:right="1440" w:bottom="1440" w:left="1440" w:header="708" w:footer="708" w:gutter="0"/>
@@ -6504,6 +8248,7 @@
     <w:lsdException w:name="HTML Sample" w:semiHidden="1" w:unhideWhenUsed="1"/>
     <w:lsdException w:name="HTML Typewriter" w:semiHidden="1" w:unhideWhenUsed="1"/>
     <w:lsdException w:name="HTML Variable" w:semiHidden="1" w:unhideWhenUsed="1"/>
+    <w:lsdException w:name="Normal Table" w:semiHidden="1" w:unhideWhenUsed="1"/>
     <w:lsdException w:name="annotation subject" w:semiHidden="1" w:unhideWhenUsed="1"/>
     <w:lsdException w:name="No List" w:semiHidden="1" w:unhideWhenUsed="1"/>
     <w:lsdException w:name="Outline List 1" w:semiHidden="1" w:unhideWhenUsed="1"/>
@@ -6547,8 +8292,10 @@
     <w:lsdException w:name="Table Elegant" w:semiHidden="1" w:unhideWhenUsed="1"/>
     <w:lsdException w:name="Table Professional" w:semiHidden="1" w:unhideWhenUsed="1"/>
     <w:lsdException w:name="Table Subtle 1" w:semiHidden="1" w:unhideWhenUsed="1"/>
+    <w:lsdException w:name="Table Subtle 2" w:semiHidden="1" w:unhideWhenUsed="1"/>
     <w:lsdException w:name="Table Web 1" w:semiHidden="1" w:unhideWhenUsed="1"/>
     <w:lsdException w:name="Table Web 2" w:semiHidden="1" w:unhideWhenUsed="1"/>
+    <w:lsdException w:name="Table Web 3" w:semiHidden="1" w:unhideWhenUsed="1"/>
     <w:lsdException w:name="Balloon Text" w:semiHidden="1" w:unhideWhenUsed="1"/>
     <w:lsdException w:name="Table Grid" w:uiPriority="39"/>
     <w:lsdException w:name="Table Theme" w:semiHidden="1" w:unhideWhenUsed="1"/>

--- a/planning/Planning Ver3.0.docx
+++ b/planning/Planning Ver3.0.docx
@@ -92,6 +92,17 @@
           <w:lang w:val="en-GB"/>
         </w:rPr>
         <w:t>I am going to create a website that manages a school canteen, it will manage the stock of items on the menu and students will be able to order food. I will create a program that stores the students name and what they ordered in an array. The inputs will be processed with a python bottle program and displayed on an html website.</w:t>
+      </w:r>
+      <w:r>
+        <w:rPr>
+          <w:rStyle w:val="normaltextrun"/>
+          <w:rFonts w:ascii="Arial" w:hAnsi="Arial" w:cs="Arial"/>
+          <w:color w:val="000000"/>
+          <w:sz w:val="22"/>
+          <w:szCs w:val="22"/>
+          <w:lang w:val="en-GB"/>
+        </w:rPr>
+        <w:t xml:space="preserve"> </w:t>
       </w:r>
     </w:p>
     <w:p>
@@ -1835,7 +1846,25 @@
           <w:sz w:val="22"/>
           <w:szCs w:val="22"/>
         </w:rPr>
-        <w:t>In this route(‘/sell-item/&lt;</w:t>
+        <w:t>In this route</w:t>
+      </w:r>
+      <w:r>
+        <w:rPr>
+          <w:rStyle w:val="eop"/>
+          <w:rFonts w:ascii="Arial" w:hAnsi="Arial" w:cs="Arial"/>
+          <w:sz w:val="22"/>
+          <w:szCs w:val="22"/>
+        </w:rPr>
+        <w:t xml:space="preserve"> </w:t>
+      </w:r>
+      <w:r>
+        <w:rPr>
+          <w:rStyle w:val="eop"/>
+          <w:rFonts w:ascii="Arial" w:hAnsi="Arial" w:cs="Arial"/>
+          <w:sz w:val="22"/>
+          <w:szCs w:val="22"/>
+        </w:rPr>
+        <w:t>‘/sell-item/&lt;</w:t>
       </w:r>
       <w:proofErr w:type="spellStart"/>
       <w:r>
@@ -1855,7 +1884,7 @@
           <w:sz w:val="22"/>
           <w:szCs w:val="22"/>
         </w:rPr>
-        <w:t>&gt;’) view the page named sell-item</w:t>
+        <w:t>&gt;’ view the page named sell-item</w:t>
       </w:r>
     </w:p>
     <w:p>
@@ -1878,27 +1907,43 @@
           <w:sz w:val="22"/>
           <w:szCs w:val="22"/>
         </w:rPr>
-        <w:t>Define a function called “sell_</w:t>
-      </w:r>
-      <w:proofErr w:type="gramStart"/>
-      <w:r>
-        <w:rPr>
-          <w:rStyle w:val="eop"/>
-          <w:rFonts w:ascii="Arial" w:hAnsi="Arial" w:cs="Arial"/>
-          <w:sz w:val="22"/>
-          <w:szCs w:val="22"/>
-        </w:rPr>
-        <w:t>item”(</w:t>
-      </w:r>
-      <w:proofErr w:type="gramEnd"/>
-      <w:r>
-        <w:rPr>
-          <w:rStyle w:val="eop"/>
-          <w:rFonts w:ascii="Arial" w:hAnsi="Arial" w:cs="Arial"/>
-          <w:sz w:val="22"/>
-          <w:szCs w:val="22"/>
-        </w:rPr>
-        <w:t xml:space="preserve">passing the parameter(s): </w:t>
+        <w:t>Define a function called “sell_item”</w:t>
+      </w:r>
+      <w:r>
+        <w:rPr>
+          <w:rStyle w:val="eop"/>
+          <w:rFonts w:ascii="Arial" w:hAnsi="Arial" w:cs="Arial"/>
+          <w:sz w:val="22"/>
+          <w:szCs w:val="22"/>
+        </w:rPr>
+        <w:t xml:space="preserve"> </w:t>
+      </w:r>
+      <w:r>
+        <w:rPr>
+          <w:rStyle w:val="eop"/>
+          <w:rFonts w:ascii="Arial" w:hAnsi="Arial" w:cs="Arial"/>
+          <w:sz w:val="22"/>
+          <w:szCs w:val="22"/>
+        </w:rPr>
+        <w:t>passing the parameter</w:t>
+      </w:r>
+      <w:r>
+        <w:rPr>
+          <w:rStyle w:val="eop"/>
+          <w:rFonts w:ascii="Arial" w:hAnsi="Arial" w:cs="Arial"/>
+          <w:sz w:val="22"/>
+          <w:szCs w:val="22"/>
+        </w:rPr>
+        <w:t>s</w:t>
+      </w:r>
+      <w:r>
+        <w:rPr>
+          <w:rStyle w:val="eop"/>
+          <w:rFonts w:ascii="Arial" w:hAnsi="Arial" w:cs="Arial"/>
+          <w:sz w:val="22"/>
+          <w:szCs w:val="22"/>
+        </w:rPr>
+        <w:t xml:space="preserve">: </w:t>
       </w:r>
       <w:proofErr w:type="spellStart"/>
       <w:r>
@@ -1918,7 +1963,7 @@
           <w:sz w:val="22"/>
           <w:szCs w:val="22"/>
         </w:rPr>
-        <w:t>):</w:t>
+        <w:t>:</w:t>
       </w:r>
     </w:p>
     <w:p>
@@ -2296,7 +2341,25 @@
           <w:szCs w:val="22"/>
         </w:rPr>
         <w:tab/>
-        <w:t>In this route(‘/sell-item-success</w:t>
+        <w:t>In this route</w:t>
+      </w:r>
+      <w:r>
+        <w:rPr>
+          <w:rStyle w:val="eop"/>
+          <w:rFonts w:ascii="Arial" w:hAnsi="Arial" w:cs="Arial"/>
+          <w:sz w:val="22"/>
+          <w:szCs w:val="22"/>
+        </w:rPr>
+        <w:t xml:space="preserve"> </w:t>
+      </w:r>
+      <w:r>
+        <w:rPr>
+          <w:rStyle w:val="eop"/>
+          <w:rFonts w:ascii="Arial" w:hAnsi="Arial" w:cs="Arial"/>
+          <w:sz w:val="22"/>
+          <w:szCs w:val="22"/>
+        </w:rPr>
+        <w:t>‘/sell-item-success</w:t>
       </w:r>
       <w:r>
         <w:rPr>
@@ -2325,7 +2388,7 @@
           <w:sz w:val="22"/>
           <w:szCs w:val="22"/>
         </w:rPr>
-        <w:t>&gt;, using method “POST”)</w:t>
+        <w:t>&gt;, using method “POST”</w:t>
       </w:r>
     </w:p>
     <w:p>
@@ -2380,7 +2443,25 @@
           <w:sz w:val="22"/>
           <w:szCs w:val="22"/>
         </w:rPr>
-        <w:t xml:space="preserve">Define a function called sell_item_success (passing the parameters(s): </w:t>
+        <w:t>Define a function called sell_item_success</w:t>
+      </w:r>
+      <w:r>
+        <w:rPr>
+          <w:rStyle w:val="eop"/>
+          <w:rFonts w:ascii="Arial" w:hAnsi="Arial" w:cs="Arial"/>
+          <w:sz w:val="22"/>
+          <w:szCs w:val="22"/>
+        </w:rPr>
+        <w:t xml:space="preserve">, </w:t>
+      </w:r>
+      <w:r>
+        <w:rPr>
+          <w:rStyle w:val="eop"/>
+          <w:rFonts w:ascii="Arial" w:hAnsi="Arial" w:cs="Arial"/>
+          <w:sz w:val="22"/>
+          <w:szCs w:val="22"/>
+        </w:rPr>
+        <w:t xml:space="preserve">passing the parameters: </w:t>
       </w:r>
       <w:proofErr w:type="spellStart"/>
       <w:r>
@@ -2393,15 +2474,6 @@
         <w:t>food_id</w:t>
       </w:r>
       <w:proofErr w:type="spellEnd"/>
-      <w:r>
-        <w:rPr>
-          <w:rStyle w:val="eop"/>
-          <w:rFonts w:ascii="Arial" w:hAnsi="Arial" w:cs="Arial"/>
-          <w:sz w:val="22"/>
-          <w:szCs w:val="22"/>
-        </w:rPr>
-        <w:t>)</w:t>
-      </w:r>
     </w:p>
     <w:p>
       <w:pPr>
@@ -2488,7 +2560,25 @@
           <w:szCs w:val="22"/>
         </w:rPr>
         <w:tab/>
-        <w:t>Request input “inp_sell_item” give its value to a variable(“sell_amount”)</w:t>
+        <w:t>Request input “inp_sell_item” give its value to a variable</w:t>
+      </w:r>
+      <w:r>
+        <w:rPr>
+          <w:rStyle w:val="eop"/>
+          <w:rFonts w:ascii="Arial" w:hAnsi="Arial" w:cs="Arial"/>
+          <w:sz w:val="22"/>
+          <w:szCs w:val="22"/>
+        </w:rPr>
+        <w:t xml:space="preserve"> </w:t>
+      </w:r>
+      <w:r>
+        <w:rPr>
+          <w:rStyle w:val="eop"/>
+          <w:rFonts w:ascii="Arial" w:hAnsi="Arial" w:cs="Arial"/>
+          <w:sz w:val="22"/>
+          <w:szCs w:val="22"/>
+        </w:rPr>
+        <w:t>“sell_amount”</w:t>
       </w:r>
     </w:p>
     <w:p>
@@ -2966,7 +3056,7 @@
           <w:sz w:val="22"/>
           <w:szCs w:val="22"/>
         </w:rPr>
-        <w:t>In this route (‘/stats’) view the page named “stats”</w:t>
+        <w:t>In this route ‘/stats’ view the page named “stats”</w:t>
       </w:r>
     </w:p>
     <w:p>
@@ -3825,6 +3915,33 @@
         <w:spacing w:before="0" w:beforeAutospacing="0" w:after="0" w:afterAutospacing="0"/>
         <w:textAlignment w:val="baseline"/>
         <w:rPr>
+          <w:rStyle w:val="eop"/>
+          <w:rFonts w:ascii="Arial" w:hAnsi="Arial" w:cs="Arial"/>
+          <w:b/>
+          <w:sz w:val="22"/>
+          <w:szCs w:val="28"/>
+          <w:lang w:val="en-GB"/>
+        </w:rPr>
+      </w:pPr>
+      <w:r>
+        <w:rPr>
+          <w:rStyle w:val="eop"/>
+          <w:rFonts w:ascii="Arial" w:hAnsi="Arial" w:cs="Arial"/>
+          <w:b/>
+          <w:sz w:val="22"/>
+          <w:szCs w:val="28"/>
+          <w:lang w:val="en-GB"/>
+        </w:rPr>
+        <w:t>All Versions:</w:t>
+      </w:r>
+    </w:p>
+    <w:p>
+      <w:pPr>
+        <w:pStyle w:val="paragraph"/>
+        <w:spacing w:before="0" w:beforeAutospacing="0" w:after="0" w:afterAutospacing="0"/>
+        <w:textAlignment w:val="baseline"/>
+        <w:rPr>
+          <w:rStyle w:val="eop"/>
           <w:rFonts w:ascii="Arial" w:hAnsi="Arial" w:cs="Arial"/>
           <w:sz w:val="22"/>
           <w:szCs w:val="22"/>
@@ -3882,8 +3999,315 @@
         <w:spacing w:before="0" w:beforeAutospacing="0" w:after="0" w:afterAutospacing="0"/>
         <w:textAlignment w:val="baseline"/>
         <w:rPr>
-          <w:rFonts w:ascii="Segoe UI" w:hAnsi="Segoe UI" w:cs="Segoe UI"/>
-          <w:sz w:val="18"/>
+          <w:rFonts w:ascii="Arial" w:hAnsi="Arial" w:cs="Arial"/>
+          <w:sz w:val="22"/>
+          <w:szCs w:val="22"/>
+          <w:lang w:val="en-GB"/>
+        </w:rPr>
+      </w:pPr>
+    </w:p>
+    <w:p>
+      <w:pPr>
+        <w:pStyle w:val="paragraph"/>
+        <w:spacing w:before="0" w:beforeAutospacing="0" w:after="0" w:afterAutospacing="0"/>
+        <w:textAlignment w:val="baseline"/>
+        <w:rPr>
+          <w:rFonts w:ascii="Arial" w:hAnsi="Arial" w:cs="Arial"/>
+          <w:b/>
+          <w:sz w:val="22"/>
+          <w:szCs w:val="22"/>
+          <w:lang w:val="en-GB"/>
+        </w:rPr>
+      </w:pPr>
+      <w:r>
+        <w:rPr>
+          <w:rFonts w:ascii="Arial" w:hAnsi="Arial" w:cs="Arial"/>
+          <w:b/>
+          <w:sz w:val="22"/>
+          <w:szCs w:val="22"/>
+          <w:lang w:val="en-GB"/>
+        </w:rPr>
+        <w:t>This version:</w:t>
+      </w:r>
+    </w:p>
+    <w:p>
+      <w:pPr>
+        <w:pStyle w:val="paragraph"/>
+        <w:spacing w:before="0" w:beforeAutospacing="0" w:after="0" w:afterAutospacing="0"/>
+        <w:textAlignment w:val="baseline"/>
+        <w:rPr>
+          <w:rFonts w:ascii="Arial" w:hAnsi="Arial" w:cs="Arial"/>
+          <w:sz w:val="22"/>
+          <w:szCs w:val="18"/>
+          <w:lang w:val="en-GB"/>
+        </w:rPr>
+      </w:pPr>
+      <w:r>
+        <w:rPr>
+          <w:rFonts w:ascii="Arial" w:hAnsi="Arial" w:cs="Arial"/>
+          <w:sz w:val="22"/>
+          <w:szCs w:val="18"/>
+          <w:lang w:val="en-GB"/>
+        </w:rPr>
+        <w:t>Cancel buttons were added to Re-stock page</w:t>
+      </w:r>
+      <w:r>
+        <w:rPr>
+          <w:rFonts w:ascii="Arial" w:hAnsi="Arial" w:cs="Arial"/>
+          <w:sz w:val="22"/>
+          <w:szCs w:val="18"/>
+          <w:lang w:val="en-GB"/>
+        </w:rPr>
+        <w:t xml:space="preserve"> and new item page</w:t>
+      </w:r>
+      <w:r>
+        <w:rPr>
+          <w:rFonts w:ascii="Arial" w:hAnsi="Arial" w:cs="Arial"/>
+          <w:sz w:val="22"/>
+          <w:szCs w:val="18"/>
+          <w:lang w:val="en-GB"/>
+        </w:rPr>
+        <w:t xml:space="preserve"> to improve the ease of access/usability/functionality implications, these buttons follow the same design as the rest of the buttons, this looks better and makes the website not look “tacky”,</w:t>
+      </w:r>
+      <w:r>
+        <w:rPr>
+          <w:rFonts w:ascii="Arial" w:hAnsi="Arial" w:cs="Arial"/>
+          <w:sz w:val="22"/>
+          <w:szCs w:val="18"/>
+          <w:lang w:val="en-GB"/>
+        </w:rPr>
+        <w:t xml:space="preserve"> they </w:t>
+      </w:r>
+      <w:proofErr w:type="gramStart"/>
+      <w:r>
+        <w:rPr>
+          <w:rFonts w:ascii="Arial" w:hAnsi="Arial" w:cs="Arial"/>
+          <w:sz w:val="22"/>
+          <w:szCs w:val="18"/>
+          <w:lang w:val="en-GB"/>
+        </w:rPr>
+        <w:t>are located in</w:t>
+      </w:r>
+      <w:proofErr w:type="gramEnd"/>
+      <w:r>
+        <w:rPr>
+          <w:rFonts w:ascii="Arial" w:hAnsi="Arial" w:cs="Arial"/>
+          <w:sz w:val="22"/>
+          <w:szCs w:val="18"/>
+          <w:lang w:val="en-GB"/>
+        </w:rPr>
+        <w:t xml:space="preserve"> the same position on each page, the user will know where to look. Also has symbols of back arrows.</w:t>
+      </w:r>
+      <w:r>
+        <w:rPr>
+          <w:rFonts w:ascii="Arial" w:hAnsi="Arial" w:cs="Arial"/>
+          <w:sz w:val="22"/>
+          <w:szCs w:val="18"/>
+          <w:lang w:val="en-GB"/>
+        </w:rPr>
+        <w:t xml:space="preserve"> here you can see</w:t>
+      </w:r>
+      <w:r>
+        <w:rPr>
+          <w:rFonts w:ascii="Arial" w:hAnsi="Arial" w:cs="Arial"/>
+          <w:sz w:val="22"/>
+          <w:szCs w:val="18"/>
+          <w:lang w:val="en-GB"/>
+        </w:rPr>
+        <w:t xml:space="preserve"> the cancel button</w:t>
+      </w:r>
+      <w:r>
+        <w:rPr>
+          <w:rFonts w:ascii="Arial" w:hAnsi="Arial" w:cs="Arial"/>
+          <w:sz w:val="22"/>
+          <w:szCs w:val="18"/>
+          <w:lang w:val="en-GB"/>
+        </w:rPr>
+        <w:t xml:space="preserve"> in the screen shot below:</w:t>
+      </w:r>
+    </w:p>
+    <w:p>
+      <w:pPr>
+        <w:pStyle w:val="paragraph"/>
+        <w:spacing w:before="0" w:beforeAutospacing="0" w:after="0" w:afterAutospacing="0"/>
+        <w:textAlignment w:val="baseline"/>
+        <w:rPr>
+          <w:rFonts w:ascii="Arial" w:hAnsi="Arial" w:cs="Arial"/>
+          <w:sz w:val="22"/>
+          <w:szCs w:val="18"/>
+          <w:lang w:val="en-GB"/>
+        </w:rPr>
+      </w:pPr>
+      <w:r>
+        <w:rPr>
+          <w:noProof/>
+        </w:rPr>
+        <w:drawing>
+          <wp:inline distT="0" distB="0" distL="0" distR="0" wp14:anchorId="33E4E551" wp14:editId="24C13706">
+            <wp:extent cx="5731510" cy="2428240"/>
+            <wp:effectExtent l="0" t="0" r="2540" b="0"/>
+            <wp:docPr id="11" name="Picture 11"/>
+            <wp:cNvGraphicFramePr>
+              <a:graphicFrameLocks xmlns:a="http://schemas.openxmlformats.org/drawingml/2006/main" noChangeAspect="1"/>
+            </wp:cNvGraphicFramePr>
+            <a:graphic xmlns:a="http://schemas.openxmlformats.org/drawingml/2006/main">
+              <a:graphicData uri="http://schemas.openxmlformats.org/drawingml/2006/picture">
+                <pic:pic xmlns:pic="http://schemas.openxmlformats.org/drawingml/2006/picture">
+                  <pic:nvPicPr>
+                    <pic:cNvPr id="1" name=""/>
+                    <pic:cNvPicPr/>
+                  </pic:nvPicPr>
+                  <pic:blipFill>
+                    <a:blip r:embed="rId7"/>
+                    <a:stretch>
+                      <a:fillRect/>
+                    </a:stretch>
+                  </pic:blipFill>
+                  <pic:spPr>
+                    <a:xfrm>
+                      <a:off x="0" y="0"/>
+                      <a:ext cx="5731510" cy="2428240"/>
+                    </a:xfrm>
+                    <a:prstGeom prst="rect">
+                      <a:avLst/>
+                    </a:prstGeom>
+                  </pic:spPr>
+                </pic:pic>
+              </a:graphicData>
+            </a:graphic>
+          </wp:inline>
+        </w:drawing>
+      </w:r>
+    </w:p>
+    <w:p>
+      <w:pPr>
+        <w:pStyle w:val="paragraph"/>
+        <w:spacing w:before="0" w:beforeAutospacing="0" w:after="0" w:afterAutospacing="0"/>
+        <w:textAlignment w:val="baseline"/>
+        <w:rPr>
+          <w:rFonts w:ascii="Arial" w:hAnsi="Arial" w:cs="Arial"/>
+          <w:sz w:val="22"/>
+          <w:szCs w:val="18"/>
+          <w:lang w:val="en-GB"/>
+        </w:rPr>
+      </w:pPr>
+    </w:p>
+    <w:p>
+      <w:pPr>
+        <w:pStyle w:val="paragraph"/>
+        <w:spacing w:before="0" w:beforeAutospacing="0" w:after="0" w:afterAutospacing="0"/>
+        <w:textAlignment w:val="baseline"/>
+        <w:rPr>
+          <w:rFonts w:ascii="Arial" w:hAnsi="Arial" w:cs="Arial"/>
+          <w:sz w:val="22"/>
+          <w:szCs w:val="18"/>
+          <w:lang w:val="en-GB"/>
+        </w:rPr>
+      </w:pPr>
+      <w:r>
+        <w:rPr>
+          <w:rFonts w:ascii="Arial" w:hAnsi="Arial" w:cs="Arial"/>
+          <w:sz w:val="22"/>
+          <w:szCs w:val="18"/>
+          <w:lang w:val="en-GB"/>
+        </w:rPr>
+        <w:t>When adding the statistics page I made the values bold, This is so if the user has already visited twice, it is easier to skim read, they don’t have to read each line again to find out what statistic they are reading</w:t>
+      </w:r>
+      <w:r>
+        <w:rPr>
+          <w:rFonts w:ascii="Arial" w:hAnsi="Arial" w:cs="Arial"/>
+          <w:sz w:val="22"/>
+          <w:szCs w:val="18"/>
+          <w:lang w:val="en-GB"/>
+        </w:rPr>
+        <w:t>, also added a home button at bottom to improve ease of access</w:t>
+      </w:r>
+      <w:bookmarkStart w:id="0" w:name="_GoBack"/>
+      <w:bookmarkEnd w:id="0"/>
+      <w:r>
+        <w:rPr>
+          <w:rFonts w:ascii="Arial" w:hAnsi="Arial" w:cs="Arial"/>
+          <w:sz w:val="22"/>
+          <w:szCs w:val="18"/>
+          <w:lang w:val="en-GB"/>
+        </w:rPr>
+        <w:t xml:space="preserve"> when using this page:</w:t>
+      </w:r>
+    </w:p>
+    <w:p>
+      <w:pPr>
+        <w:pStyle w:val="paragraph"/>
+        <w:spacing w:before="0" w:beforeAutospacing="0" w:after="0" w:afterAutospacing="0"/>
+        <w:textAlignment w:val="baseline"/>
+        <w:rPr>
+          <w:rFonts w:ascii="Arial" w:hAnsi="Arial" w:cs="Arial"/>
+          <w:sz w:val="22"/>
+          <w:szCs w:val="18"/>
+          <w:lang w:val="en-GB"/>
+        </w:rPr>
+      </w:pPr>
+      <w:r>
+        <w:rPr>
+          <w:noProof/>
+        </w:rPr>
+        <w:drawing>
+          <wp:inline distT="0" distB="0" distL="0" distR="0" wp14:anchorId="089EFE6F" wp14:editId="20EDA7C0">
+            <wp:extent cx="4150584" cy="1495425"/>
+            <wp:effectExtent l="0" t="0" r="2540" b="0"/>
+            <wp:docPr id="20" name="Picture 20"/>
+            <wp:cNvGraphicFramePr>
+              <a:graphicFrameLocks xmlns:a="http://schemas.openxmlformats.org/drawingml/2006/main" noChangeAspect="1"/>
+            </wp:cNvGraphicFramePr>
+            <a:graphic xmlns:a="http://schemas.openxmlformats.org/drawingml/2006/main">
+              <a:graphicData uri="http://schemas.openxmlformats.org/drawingml/2006/picture">
+                <pic:pic xmlns:pic="http://schemas.openxmlformats.org/drawingml/2006/picture">
+                  <pic:nvPicPr>
+                    <pic:cNvPr id="1" name=""/>
+                    <pic:cNvPicPr/>
+                  </pic:nvPicPr>
+                  <pic:blipFill>
+                    <a:blip r:embed="rId8"/>
+                    <a:stretch>
+                      <a:fillRect/>
+                    </a:stretch>
+                  </pic:blipFill>
+                  <pic:spPr>
+                    <a:xfrm>
+                      <a:off x="0" y="0"/>
+                      <a:ext cx="4204888" cy="1514990"/>
+                    </a:xfrm>
+                    <a:prstGeom prst="rect">
+                      <a:avLst/>
+                    </a:prstGeom>
+                  </pic:spPr>
+                </pic:pic>
+              </a:graphicData>
+            </a:graphic>
+          </wp:inline>
+        </w:drawing>
+      </w:r>
+    </w:p>
+    <w:p>
+      <w:pPr>
+        <w:pStyle w:val="paragraph"/>
+        <w:spacing w:before="0" w:beforeAutospacing="0" w:after="0" w:afterAutospacing="0"/>
+        <w:textAlignment w:val="baseline"/>
+        <w:rPr>
+          <w:rFonts w:ascii="Arial" w:hAnsi="Arial" w:cs="Arial"/>
+          <w:sz w:val="22"/>
+          <w:szCs w:val="18"/>
+          <w:lang w:val="en-GB"/>
+        </w:rPr>
+      </w:pPr>
+    </w:p>
+    <w:p>
+      <w:pPr>
+        <w:pStyle w:val="paragraph"/>
+        <w:spacing w:before="0" w:beforeAutospacing="0" w:after="0" w:afterAutospacing="0"/>
+        <w:textAlignment w:val="baseline"/>
+        <w:rPr>
+          <w:rFonts w:ascii="Arial" w:hAnsi="Arial" w:cs="Arial"/>
+          <w:sz w:val="22"/>
           <w:szCs w:val="18"/>
           <w:lang w:val="en-GB"/>
         </w:rPr>
@@ -4018,6 +4442,20 @@
         </w:rPr>
         <w:t>:</w:t>
       </w:r>
+    </w:p>
+    <w:p>
+      <w:pPr>
+        <w:pStyle w:val="paragraph"/>
+        <w:spacing w:before="0" w:beforeAutospacing="0" w:after="0" w:afterAutospacing="0"/>
+        <w:textAlignment w:val="baseline"/>
+        <w:rPr>
+          <w:rStyle w:val="normaltextrun"/>
+          <w:rFonts w:ascii="Arial" w:hAnsi="Arial" w:cs="Arial"/>
+          <w:iCs/>
+          <w:sz w:val="22"/>
+          <w:szCs w:val="22"/>
+        </w:rPr>
+      </w:pPr>
     </w:p>
     <w:p>
       <w:pPr>
@@ -4056,7 +4494,7 @@
                     <pic:cNvPicPr/>
                   </pic:nvPicPr>
                   <pic:blipFill>
-                    <a:blip r:embed="rId7">
+                    <a:blip r:embed="rId9">
                       <a:extLst>
                         <a:ext uri="{28A0092B-C50C-407E-A947-70E740481C1C}">
                           <a14:useLocalDpi xmlns:a14="http://schemas.microsoft.com/office/drawing/2010/main" val="0"/>
@@ -5304,7 +5742,7 @@
                           <pic:cNvPicPr/>
                         </pic:nvPicPr>
                         <pic:blipFill>
-                          <a:blip r:embed="rId8"/>
+                          <a:blip r:embed="rId10"/>
                           <a:stretch>
                             <a:fillRect/>
                           </a:stretch>
@@ -5414,7 +5852,7 @@
                           <pic:cNvPicPr/>
                         </pic:nvPicPr>
                         <pic:blipFill>
-                          <a:blip r:embed="rId9"/>
+                          <a:blip r:embed="rId11"/>
                           <a:stretch>
                             <a:fillRect/>
                           </a:stretch>
@@ -5489,7 +5927,7 @@
                           <pic:cNvPicPr/>
                         </pic:nvPicPr>
                         <pic:blipFill>
-                          <a:blip r:embed="rId10"/>
+                          <a:blip r:embed="rId12"/>
                           <a:stretch>
                             <a:fillRect/>
                           </a:stretch>
@@ -5674,7 +6112,7 @@
                     <pic:cNvPicPr/>
                   </pic:nvPicPr>
                   <pic:blipFill rotWithShape="1">
-                    <a:blip r:embed="rId11">
+                    <a:blip r:embed="rId13">
                       <a:extLst>
                         <a:ext uri="{28A0092B-C50C-407E-A947-70E740481C1C}">
                           <a14:useLocalDpi xmlns:a14="http://schemas.microsoft.com/office/drawing/2010/main" val="0"/>
@@ -6584,7 +7022,7 @@
                     <pic:cNvPicPr/>
                   </pic:nvPicPr>
                   <pic:blipFill>
-                    <a:blip r:embed="rId12"/>
+                    <a:blip r:embed="rId14"/>
                     <a:stretch>
                       <a:fillRect/>
                     </a:stretch>
@@ -6707,336 +7145,6 @@
             <wp:extent cx="3215457" cy="1533525"/>
             <wp:effectExtent l="0" t="0" r="4445" b="0"/>
             <wp:docPr id="7" name="Picture 7"/>
-            <wp:cNvGraphicFramePr>
-              <a:graphicFrameLocks xmlns:a="http://schemas.openxmlformats.org/drawingml/2006/main" noChangeAspect="1"/>
-            </wp:cNvGraphicFramePr>
-            <a:graphic xmlns:a="http://schemas.openxmlformats.org/drawingml/2006/main">
-              <a:graphicData uri="http://schemas.openxmlformats.org/drawingml/2006/picture">
-                <pic:pic xmlns:pic="http://schemas.openxmlformats.org/drawingml/2006/picture">
-                  <pic:nvPicPr>
-                    <pic:cNvPr id="1" name=""/>
-                    <pic:cNvPicPr/>
-                  </pic:nvPicPr>
-                  <pic:blipFill>
-                    <a:blip r:embed="rId13"/>
-                    <a:stretch>
-                      <a:fillRect/>
-                    </a:stretch>
-                  </pic:blipFill>
-                  <pic:spPr>
-                    <a:xfrm>
-                      <a:off x="0" y="0"/>
-                      <a:ext cx="3238165" cy="1544355"/>
-                    </a:xfrm>
-                    <a:prstGeom prst="rect">
-                      <a:avLst/>
-                    </a:prstGeom>
-                  </pic:spPr>
-                </pic:pic>
-              </a:graphicData>
-            </a:graphic>
-          </wp:inline>
-        </w:drawing>
-      </w:r>
-    </w:p>
-    <w:p>
-      <w:pPr>
-        <w:pStyle w:val="paragraph"/>
-        <w:spacing w:before="0" w:beforeAutospacing="0" w:after="0" w:afterAutospacing="0"/>
-        <w:ind w:left="720"/>
-        <w:textAlignment w:val="baseline"/>
-        <w:rPr>
-          <w:rFonts w:ascii="Arial" w:hAnsi="Arial" w:cs="Arial"/>
-          <w:sz w:val="22"/>
-          <w:szCs w:val="18"/>
-        </w:rPr>
-      </w:pPr>
-    </w:p>
-    <w:p>
-      <w:pPr>
-        <w:pStyle w:val="paragraph"/>
-        <w:spacing w:before="0" w:beforeAutospacing="0" w:after="0" w:afterAutospacing="0"/>
-        <w:ind w:left="360"/>
-        <w:textAlignment w:val="baseline"/>
-        <w:rPr>
-          <w:rFonts w:ascii="Arial" w:hAnsi="Arial" w:cs="Arial"/>
-          <w:sz w:val="22"/>
-          <w:szCs w:val="18"/>
-        </w:rPr>
-      </w:pPr>
-    </w:p>
-    <w:p>
-      <w:pPr>
-        <w:pStyle w:val="paragraph"/>
-        <w:spacing w:before="0" w:beforeAutospacing="0" w:after="0" w:afterAutospacing="0"/>
-        <w:ind w:left="360"/>
-        <w:textAlignment w:val="baseline"/>
-        <w:rPr>
-          <w:rFonts w:ascii="Arial" w:hAnsi="Arial" w:cs="Arial"/>
-          <w:b/>
-          <w:sz w:val="22"/>
-          <w:szCs w:val="18"/>
-        </w:rPr>
-      </w:pPr>
-      <w:r>
-        <w:rPr>
-          <w:rFonts w:ascii="Arial" w:hAnsi="Arial" w:cs="Arial"/>
-          <w:b/>
-          <w:sz w:val="22"/>
-          <w:szCs w:val="18"/>
-        </w:rPr>
-        <w:t>Sell item page fix 3:</w:t>
-      </w:r>
-    </w:p>
-    <w:p>
-      <w:pPr>
-        <w:pStyle w:val="paragraph"/>
-        <w:spacing w:before="0" w:beforeAutospacing="0" w:after="0" w:afterAutospacing="0"/>
-        <w:ind w:left="360"/>
-        <w:textAlignment w:val="baseline"/>
-        <w:rPr>
-          <w:rFonts w:ascii="Arial" w:hAnsi="Arial" w:cs="Arial"/>
-          <w:sz w:val="22"/>
-          <w:szCs w:val="18"/>
-        </w:rPr>
-      </w:pPr>
-      <w:r>
-        <w:rPr>
-          <w:rFonts w:ascii="Arial" w:hAnsi="Arial" w:cs="Arial"/>
-          <w:sz w:val="22"/>
-          <w:szCs w:val="18"/>
-        </w:rPr>
-        <w:t xml:space="preserve">The problem I was having here was to do with a larger number being sold than what was in stock, resulting in stock value going into negatives and sold amount being larger than what is possible for stock levels. </w:t>
-      </w:r>
-      <w:r>
-        <w:rPr>
-          <w:rFonts w:ascii="Arial" w:hAnsi="Arial" w:cs="Arial"/>
-          <w:b/>
-          <w:sz w:val="22"/>
-          <w:szCs w:val="18"/>
-        </w:rPr>
-        <w:t>The fix</w:t>
-      </w:r>
-      <w:r>
-        <w:rPr>
-          <w:rFonts w:ascii="Arial" w:hAnsi="Arial" w:cs="Arial"/>
-          <w:sz w:val="22"/>
-          <w:szCs w:val="18"/>
-        </w:rPr>
-        <w:t>: before the calculation to decrease stock is made, I create a variable called “max_able_to_sell”:</w:t>
-      </w:r>
-    </w:p>
-    <w:p>
-      <w:pPr>
-        <w:pStyle w:val="paragraph"/>
-        <w:spacing w:before="0" w:beforeAutospacing="0" w:after="0" w:afterAutospacing="0"/>
-        <w:ind w:left="360"/>
-        <w:textAlignment w:val="baseline"/>
-        <w:rPr>
-          <w:rFonts w:ascii="Arial" w:hAnsi="Arial" w:cs="Arial"/>
-          <w:sz w:val="22"/>
-          <w:szCs w:val="18"/>
-        </w:rPr>
-      </w:pPr>
-      <w:r>
-        <w:rPr>
-          <w:noProof/>
-        </w:rPr>
-        <w:drawing>
-          <wp:inline distT="0" distB="0" distL="0" distR="0" wp14:anchorId="70BEF7B5" wp14:editId="5ABCE7A1">
-            <wp:extent cx="5731510" cy="253365"/>
-            <wp:effectExtent l="0" t="0" r="2540" b="0"/>
-            <wp:docPr id="4" name="Picture 4"/>
-            <wp:cNvGraphicFramePr>
-              <a:graphicFrameLocks xmlns:a="http://schemas.openxmlformats.org/drawingml/2006/main" noChangeAspect="1"/>
-            </wp:cNvGraphicFramePr>
-            <a:graphic xmlns:a="http://schemas.openxmlformats.org/drawingml/2006/main">
-              <a:graphicData uri="http://schemas.openxmlformats.org/drawingml/2006/picture">
-                <pic:pic xmlns:pic="http://schemas.openxmlformats.org/drawingml/2006/picture">
-                  <pic:nvPicPr>
-                    <pic:cNvPr id="1" name=""/>
-                    <pic:cNvPicPr/>
-                  </pic:nvPicPr>
-                  <pic:blipFill>
-                    <a:blip r:embed="rId14"/>
-                    <a:stretch>
-                      <a:fillRect/>
-                    </a:stretch>
-                  </pic:blipFill>
-                  <pic:spPr>
-                    <a:xfrm>
-                      <a:off x="0" y="0"/>
-                      <a:ext cx="5731510" cy="253365"/>
-                    </a:xfrm>
-                    <a:prstGeom prst="rect">
-                      <a:avLst/>
-                    </a:prstGeom>
-                  </pic:spPr>
-                </pic:pic>
-              </a:graphicData>
-            </a:graphic>
-          </wp:inline>
-        </w:drawing>
-      </w:r>
-    </w:p>
-    <w:p>
-      <w:pPr>
-        <w:pStyle w:val="paragraph"/>
-        <w:spacing w:before="0" w:beforeAutospacing="0" w:after="0" w:afterAutospacing="0"/>
-        <w:ind w:left="360"/>
-        <w:textAlignment w:val="baseline"/>
-        <w:rPr>
-          <w:rFonts w:ascii="Arial" w:hAnsi="Arial" w:cs="Arial"/>
-          <w:sz w:val="22"/>
-          <w:szCs w:val="18"/>
-        </w:rPr>
-      </w:pPr>
-      <w:r>
-        <w:rPr>
-          <w:rFonts w:ascii="Arial" w:hAnsi="Arial" w:cs="Arial"/>
-          <w:sz w:val="22"/>
-          <w:szCs w:val="18"/>
-        </w:rPr>
-        <w:t>Then I add an if statement that detects if found_</w:t>
-      </w:r>
-      <w:proofErr w:type="gramStart"/>
-      <w:r>
-        <w:rPr>
-          <w:rFonts w:ascii="Arial" w:hAnsi="Arial" w:cs="Arial"/>
-          <w:sz w:val="22"/>
-          <w:szCs w:val="18"/>
-        </w:rPr>
-        <w:t>food.stock</w:t>
-      </w:r>
-      <w:proofErr w:type="gramEnd"/>
-      <w:r>
-        <w:rPr>
-          <w:rFonts w:ascii="Arial" w:hAnsi="Arial" w:cs="Arial"/>
-          <w:sz w:val="22"/>
-          <w:szCs w:val="18"/>
-        </w:rPr>
-        <w:t xml:space="preserve"> has gone below zero</w:t>
-      </w:r>
-      <w:r>
-        <w:rPr>
-          <w:rFonts w:ascii="Arial" w:hAnsi="Arial" w:cs="Arial"/>
-          <w:sz w:val="22"/>
-          <w:szCs w:val="18"/>
-        </w:rPr>
-        <w:t xml:space="preserve">, If the stock has gone below zero, then the number they </w:t>
-      </w:r>
-      <w:proofErr w:type="spellStart"/>
-      <w:r>
-        <w:rPr>
-          <w:rFonts w:ascii="Arial" w:hAnsi="Arial" w:cs="Arial"/>
-          <w:sz w:val="22"/>
-          <w:szCs w:val="18"/>
-        </w:rPr>
-        <w:t>inputed</w:t>
-      </w:r>
-      <w:proofErr w:type="spellEnd"/>
-      <w:r>
-        <w:rPr>
-          <w:rFonts w:ascii="Arial" w:hAnsi="Arial" w:cs="Arial"/>
-          <w:sz w:val="22"/>
-          <w:szCs w:val="18"/>
-        </w:rPr>
-        <w:t xml:space="preserve"> was larger than stock, this if statement is the way my python code detects this problem, now it is able to identify the problem. First thing it does it sets stock back to zero, then this is where the variable “max_able_to_sell” comes in, instead of increasing sold amount by the number they inputted</w:t>
-      </w:r>
-      <w:r>
-        <w:rPr>
-          <w:rFonts w:ascii="Arial" w:hAnsi="Arial" w:cs="Arial"/>
-          <w:sz w:val="22"/>
-          <w:szCs w:val="18"/>
-        </w:rPr>
-        <w:t xml:space="preserve"> (like it normally would)</w:t>
-      </w:r>
-      <w:r>
-        <w:rPr>
-          <w:rFonts w:ascii="Arial" w:hAnsi="Arial" w:cs="Arial"/>
-          <w:sz w:val="22"/>
-          <w:szCs w:val="18"/>
-        </w:rPr>
-        <w:t>, it will only increase sold items by “max</w:t>
-      </w:r>
-      <w:r>
-        <w:rPr>
-          <w:rFonts w:ascii="Arial" w:hAnsi="Arial" w:cs="Arial"/>
-          <w:sz w:val="22"/>
-          <w:szCs w:val="18"/>
-        </w:rPr>
-        <w:t>_</w:t>
-      </w:r>
-      <w:r>
-        <w:rPr>
-          <w:rFonts w:ascii="Arial" w:hAnsi="Arial" w:cs="Arial"/>
-          <w:sz w:val="22"/>
-          <w:szCs w:val="18"/>
-        </w:rPr>
-        <w:t>able</w:t>
-      </w:r>
-      <w:r>
-        <w:rPr>
-          <w:rFonts w:ascii="Arial" w:hAnsi="Arial" w:cs="Arial"/>
-          <w:sz w:val="22"/>
-          <w:szCs w:val="18"/>
-        </w:rPr>
-        <w:t>_</w:t>
-      </w:r>
-      <w:r>
-        <w:rPr>
-          <w:rFonts w:ascii="Arial" w:hAnsi="Arial" w:cs="Arial"/>
-          <w:sz w:val="22"/>
-          <w:szCs w:val="18"/>
-        </w:rPr>
-        <w:t>to</w:t>
-      </w:r>
-      <w:r>
-        <w:rPr>
-          <w:rFonts w:ascii="Arial" w:hAnsi="Arial" w:cs="Arial"/>
-          <w:sz w:val="22"/>
-          <w:szCs w:val="18"/>
-        </w:rPr>
-        <w:t>_</w:t>
-      </w:r>
-      <w:r>
-        <w:rPr>
-          <w:rFonts w:ascii="Arial" w:hAnsi="Arial" w:cs="Arial"/>
-          <w:sz w:val="22"/>
-          <w:szCs w:val="18"/>
-        </w:rPr>
-        <w:t>sell”</w:t>
-      </w:r>
-      <w:r>
-        <w:rPr>
-          <w:rFonts w:ascii="Arial" w:hAnsi="Arial" w:cs="Arial"/>
-          <w:sz w:val="22"/>
-          <w:szCs w:val="18"/>
-        </w:rPr>
-        <w:t xml:space="preserve"> number:</w:t>
-      </w:r>
-    </w:p>
-    <w:p>
-      <w:pPr>
-        <w:pStyle w:val="paragraph"/>
-        <w:spacing w:before="0" w:beforeAutospacing="0" w:after="0" w:afterAutospacing="0"/>
-        <w:ind w:left="360"/>
-        <w:textAlignment w:val="baseline"/>
-        <w:rPr>
-          <w:rFonts w:ascii="Arial" w:hAnsi="Arial" w:cs="Arial"/>
-          <w:sz w:val="22"/>
-          <w:szCs w:val="18"/>
-        </w:rPr>
-      </w:pPr>
-      <w:r>
-        <w:rPr>
-          <w:noProof/>
-        </w:rPr>
-        <w:drawing>
-          <wp:inline distT="0" distB="0" distL="0" distR="0" wp14:anchorId="318223A8" wp14:editId="06C1C476">
-            <wp:extent cx="5731510" cy="1049655"/>
-            <wp:effectExtent l="0" t="0" r="2540" b="0"/>
-            <wp:docPr id="5" name="Picture 5"/>
             <wp:cNvGraphicFramePr>
               <a:graphicFrameLocks xmlns:a="http://schemas.openxmlformats.org/drawingml/2006/main" noChangeAspect="1"/>
             </wp:cNvGraphicFramePr>
@@ -7056,7 +7164,7 @@
                   <pic:spPr>
                     <a:xfrm>
                       <a:off x="0" y="0"/>
-                      <a:ext cx="5731510" cy="1049655"/>
+                      <a:ext cx="3238165" cy="1544355"/>
                     </a:xfrm>
                     <a:prstGeom prst="rect">
                       <a:avLst/>
@@ -7073,6 +7181,19 @@
       <w:pPr>
         <w:pStyle w:val="paragraph"/>
         <w:spacing w:before="0" w:beforeAutospacing="0" w:after="0" w:afterAutospacing="0"/>
+        <w:ind w:left="720"/>
+        <w:textAlignment w:val="baseline"/>
+        <w:rPr>
+          <w:rFonts w:ascii="Arial" w:hAnsi="Arial" w:cs="Arial"/>
+          <w:sz w:val="22"/>
+          <w:szCs w:val="18"/>
+        </w:rPr>
+      </w:pPr>
+    </w:p>
+    <w:p>
+      <w:pPr>
+        <w:pStyle w:val="paragraph"/>
+        <w:spacing w:before="0" w:beforeAutospacing="0" w:after="0" w:afterAutospacing="0"/>
         <w:ind w:left="360"/>
         <w:textAlignment w:val="baseline"/>
         <w:rPr>
@@ -7081,32 +7202,6 @@
           <w:szCs w:val="18"/>
         </w:rPr>
       </w:pPr>
-      <w:r>
-        <w:rPr>
-          <w:rFonts w:ascii="Arial" w:hAnsi="Arial" w:cs="Arial"/>
-          <w:sz w:val="22"/>
-          <w:szCs w:val="18"/>
-        </w:rPr>
-        <w:t xml:space="preserve">This will always cause the system to balance, more items cant be sold than what has previously been in stock, </w:t>
-      </w:r>
-      <w:proofErr w:type="spellStart"/>
-      <w:r>
-        <w:rPr>
-          <w:rFonts w:ascii="Arial" w:hAnsi="Arial" w:cs="Arial"/>
-          <w:sz w:val="22"/>
-          <w:szCs w:val="18"/>
-        </w:rPr>
-        <w:t>display_message</w:t>
-      </w:r>
-      <w:proofErr w:type="spellEnd"/>
-      <w:r>
-        <w:rPr>
-          <w:rFonts w:ascii="Arial" w:hAnsi="Arial" w:cs="Arial"/>
-          <w:sz w:val="22"/>
-          <w:szCs w:val="18"/>
-        </w:rPr>
-        <w:t xml:space="preserve"> is another thing I added witch will tick the boxes for making the user aware of any errors that have occurred, if the message does come up it will just explain that they attempted to sell more than what was there and that only a certain amount was sold:</w:t>
-      </w:r>
     </w:p>
     <w:p>
       <w:pPr>
@@ -7116,6 +7211,67 @@
         <w:textAlignment w:val="baseline"/>
         <w:rPr>
           <w:rFonts w:ascii="Arial" w:hAnsi="Arial" w:cs="Arial"/>
+          <w:b/>
+          <w:sz w:val="22"/>
+          <w:szCs w:val="18"/>
+        </w:rPr>
+      </w:pPr>
+      <w:r>
+        <w:rPr>
+          <w:rFonts w:ascii="Arial" w:hAnsi="Arial" w:cs="Arial"/>
+          <w:b/>
+          <w:sz w:val="22"/>
+          <w:szCs w:val="18"/>
+        </w:rPr>
+        <w:t>Sell item page fix 3:</w:t>
+      </w:r>
+    </w:p>
+    <w:p>
+      <w:pPr>
+        <w:pStyle w:val="paragraph"/>
+        <w:spacing w:before="0" w:beforeAutospacing="0" w:after="0" w:afterAutospacing="0"/>
+        <w:ind w:left="360"/>
+        <w:textAlignment w:val="baseline"/>
+        <w:rPr>
+          <w:rFonts w:ascii="Arial" w:hAnsi="Arial" w:cs="Arial"/>
+          <w:sz w:val="22"/>
+          <w:szCs w:val="18"/>
+        </w:rPr>
+      </w:pPr>
+      <w:r>
+        <w:rPr>
+          <w:rFonts w:ascii="Arial" w:hAnsi="Arial" w:cs="Arial"/>
+          <w:sz w:val="22"/>
+          <w:szCs w:val="18"/>
+        </w:rPr>
+        <w:t xml:space="preserve">The problem I was having here was to do with a larger number being sold than what was in stock, resulting in stock value going into negatives and sold amount being larger than what is possible for stock levels. </w:t>
+      </w:r>
+      <w:r>
+        <w:rPr>
+          <w:rFonts w:ascii="Arial" w:hAnsi="Arial" w:cs="Arial"/>
+          <w:b/>
+          <w:sz w:val="22"/>
+          <w:szCs w:val="18"/>
+        </w:rPr>
+        <w:t>The fix</w:t>
+      </w:r>
+      <w:r>
+        <w:rPr>
+          <w:rFonts w:ascii="Arial" w:hAnsi="Arial" w:cs="Arial"/>
+          <w:sz w:val="22"/>
+          <w:szCs w:val="18"/>
+        </w:rPr>
+        <w:t>: before the calculation to decrease stock is made, I create a variable called “max_able_to_sell”:</w:t>
+      </w:r>
+    </w:p>
+    <w:p>
+      <w:pPr>
+        <w:pStyle w:val="paragraph"/>
+        <w:spacing w:before="0" w:beforeAutospacing="0" w:after="0" w:afterAutospacing="0"/>
+        <w:ind w:left="360"/>
+        <w:textAlignment w:val="baseline"/>
+        <w:rPr>
+          <w:rFonts w:ascii="Arial" w:hAnsi="Arial" w:cs="Arial"/>
           <w:sz w:val="22"/>
           <w:szCs w:val="18"/>
         </w:rPr>
@@ -7125,10 +7281,10 @@
           <w:noProof/>
         </w:rPr>
         <w:drawing>
-          <wp:inline distT="0" distB="0" distL="0" distR="0" wp14:anchorId="5D1F259C" wp14:editId="1C88C24E">
-            <wp:extent cx="5731510" cy="1193800"/>
-            <wp:effectExtent l="0" t="0" r="2540" b="6350"/>
-            <wp:docPr id="8" name="Picture 8"/>
+          <wp:inline distT="0" distB="0" distL="0" distR="0" wp14:anchorId="70BEF7B5" wp14:editId="5ABCE7A1">
+            <wp:extent cx="5731510" cy="253365"/>
+            <wp:effectExtent l="0" t="0" r="2540" b="0"/>
+            <wp:docPr id="4" name="Picture 4"/>
             <wp:cNvGraphicFramePr>
               <a:graphicFrameLocks xmlns:a="http://schemas.openxmlformats.org/drawingml/2006/main" noChangeAspect="1"/>
             </wp:cNvGraphicFramePr>
@@ -7148,7 +7304,7 @@
                   <pic:spPr>
                     <a:xfrm>
                       <a:off x="0" y="0"/>
-                      <a:ext cx="5731510" cy="1193800"/>
+                      <a:ext cx="5731510" cy="253365"/>
                     </a:xfrm>
                     <a:prstGeom prst="rect">
                       <a:avLst/>
@@ -7173,6 +7329,130 @@
           <w:szCs w:val="18"/>
         </w:rPr>
       </w:pPr>
+      <w:r>
+        <w:rPr>
+          <w:rFonts w:ascii="Arial" w:hAnsi="Arial" w:cs="Arial"/>
+          <w:sz w:val="22"/>
+          <w:szCs w:val="18"/>
+        </w:rPr>
+        <w:t>Then I add an if statement that detects if found_</w:t>
+      </w:r>
+      <w:proofErr w:type="gramStart"/>
+      <w:r>
+        <w:rPr>
+          <w:rFonts w:ascii="Arial" w:hAnsi="Arial" w:cs="Arial"/>
+          <w:sz w:val="22"/>
+          <w:szCs w:val="18"/>
+        </w:rPr>
+        <w:t>food.stock</w:t>
+      </w:r>
+      <w:proofErr w:type="gramEnd"/>
+      <w:r>
+        <w:rPr>
+          <w:rFonts w:ascii="Arial" w:hAnsi="Arial" w:cs="Arial"/>
+          <w:sz w:val="22"/>
+          <w:szCs w:val="18"/>
+        </w:rPr>
+        <w:t xml:space="preserve"> has gone below zero</w:t>
+      </w:r>
+      <w:r>
+        <w:rPr>
+          <w:rFonts w:ascii="Arial" w:hAnsi="Arial" w:cs="Arial"/>
+          <w:sz w:val="22"/>
+          <w:szCs w:val="18"/>
+        </w:rPr>
+        <w:t xml:space="preserve">, If the stock has gone below zero, then the number they </w:t>
+      </w:r>
+      <w:proofErr w:type="spellStart"/>
+      <w:r>
+        <w:rPr>
+          <w:rFonts w:ascii="Arial" w:hAnsi="Arial" w:cs="Arial"/>
+          <w:sz w:val="22"/>
+          <w:szCs w:val="18"/>
+        </w:rPr>
+        <w:t>inputed</w:t>
+      </w:r>
+      <w:proofErr w:type="spellEnd"/>
+      <w:r>
+        <w:rPr>
+          <w:rFonts w:ascii="Arial" w:hAnsi="Arial" w:cs="Arial"/>
+          <w:sz w:val="22"/>
+          <w:szCs w:val="18"/>
+        </w:rPr>
+        <w:t xml:space="preserve"> was larger than stock, this if statement is the way my python code detects this problem, now it is able to identify the problem. First thing it does it sets stock back to zero, then this is where the variable “max_able_to_sell” comes in, instead of increasing sold amount by the number they inputted</w:t>
+      </w:r>
+      <w:r>
+        <w:rPr>
+          <w:rFonts w:ascii="Arial" w:hAnsi="Arial" w:cs="Arial"/>
+          <w:sz w:val="22"/>
+          <w:szCs w:val="18"/>
+        </w:rPr>
+        <w:t xml:space="preserve"> (like it normally would)</w:t>
+      </w:r>
+      <w:r>
+        <w:rPr>
+          <w:rFonts w:ascii="Arial" w:hAnsi="Arial" w:cs="Arial"/>
+          <w:sz w:val="22"/>
+          <w:szCs w:val="18"/>
+        </w:rPr>
+        <w:t>, it will only increase sold items by “max</w:t>
+      </w:r>
+      <w:r>
+        <w:rPr>
+          <w:rFonts w:ascii="Arial" w:hAnsi="Arial" w:cs="Arial"/>
+          <w:sz w:val="22"/>
+          <w:szCs w:val="18"/>
+        </w:rPr>
+        <w:t>_</w:t>
+      </w:r>
+      <w:r>
+        <w:rPr>
+          <w:rFonts w:ascii="Arial" w:hAnsi="Arial" w:cs="Arial"/>
+          <w:sz w:val="22"/>
+          <w:szCs w:val="18"/>
+        </w:rPr>
+        <w:t>able</w:t>
+      </w:r>
+      <w:r>
+        <w:rPr>
+          <w:rFonts w:ascii="Arial" w:hAnsi="Arial" w:cs="Arial"/>
+          <w:sz w:val="22"/>
+          <w:szCs w:val="18"/>
+        </w:rPr>
+        <w:t>_</w:t>
+      </w:r>
+      <w:r>
+        <w:rPr>
+          <w:rFonts w:ascii="Arial" w:hAnsi="Arial" w:cs="Arial"/>
+          <w:sz w:val="22"/>
+          <w:szCs w:val="18"/>
+        </w:rPr>
+        <w:t>to</w:t>
+      </w:r>
+      <w:r>
+        <w:rPr>
+          <w:rFonts w:ascii="Arial" w:hAnsi="Arial" w:cs="Arial"/>
+          <w:sz w:val="22"/>
+          <w:szCs w:val="18"/>
+        </w:rPr>
+        <w:t>_</w:t>
+      </w:r>
+      <w:r>
+        <w:rPr>
+          <w:rFonts w:ascii="Arial" w:hAnsi="Arial" w:cs="Arial"/>
+          <w:sz w:val="22"/>
+          <w:szCs w:val="18"/>
+        </w:rPr>
+        <w:t>sell”</w:t>
+      </w:r>
+      <w:r>
+        <w:rPr>
+          <w:rFonts w:ascii="Arial" w:hAnsi="Arial" w:cs="Arial"/>
+          <w:sz w:val="22"/>
+          <w:szCs w:val="18"/>
+        </w:rPr>
+        <w:t xml:space="preserve"> number:</w:t>
+      </w:r>
     </w:p>
     <w:p>
       <w:pPr>
@@ -7186,164 +7466,15 @@
           <w:szCs w:val="18"/>
         </w:rPr>
       </w:pPr>
-    </w:p>
-    <w:p>
-      <w:pPr>
-        <w:pStyle w:val="paragraph"/>
-        <w:spacing w:before="0" w:beforeAutospacing="0" w:after="0" w:afterAutospacing="0"/>
-        <w:ind w:left="360"/>
-        <w:textAlignment w:val="baseline"/>
-        <w:rPr>
-          <w:rFonts w:ascii="Arial" w:hAnsi="Arial" w:cs="Arial"/>
-          <w:sz w:val="22"/>
-          <w:szCs w:val="18"/>
-        </w:rPr>
-      </w:pPr>
-    </w:p>
-    <w:p>
-      <w:pPr>
-        <w:pStyle w:val="paragraph"/>
-        <w:spacing w:before="0" w:beforeAutospacing="0" w:after="0" w:afterAutospacing="0"/>
-        <w:ind w:left="360"/>
-        <w:textAlignment w:val="baseline"/>
-        <w:rPr>
-          <w:rFonts w:ascii="Arial" w:hAnsi="Arial" w:cs="Arial"/>
-          <w:sz w:val="22"/>
-          <w:szCs w:val="18"/>
-        </w:rPr>
-      </w:pPr>
-    </w:p>
-    <w:p>
-      <w:pPr>
-        <w:pStyle w:val="paragraph"/>
-        <w:spacing w:before="0" w:beforeAutospacing="0" w:after="0" w:afterAutospacing="0"/>
-        <w:ind w:left="360"/>
-        <w:textAlignment w:val="baseline"/>
-        <w:rPr>
-          <w:rFonts w:ascii="Arial" w:hAnsi="Arial" w:cs="Arial"/>
-          <w:sz w:val="22"/>
-          <w:szCs w:val="18"/>
-        </w:rPr>
-      </w:pPr>
-    </w:p>
-    <w:p>
-      <w:pPr>
-        <w:pStyle w:val="paragraph"/>
-        <w:spacing w:before="0" w:beforeAutospacing="0" w:after="0" w:afterAutospacing="0"/>
-        <w:ind w:left="360"/>
-        <w:textAlignment w:val="baseline"/>
-        <w:rPr>
-          <w:rFonts w:ascii="Arial" w:hAnsi="Arial" w:cs="Arial"/>
-          <w:sz w:val="22"/>
-          <w:szCs w:val="18"/>
-        </w:rPr>
-      </w:pPr>
-    </w:p>
-    <w:p>
-      <w:pPr>
-        <w:pStyle w:val="paragraph"/>
-        <w:spacing w:before="0" w:beforeAutospacing="0" w:after="0" w:afterAutospacing="0"/>
-        <w:ind w:left="360"/>
-        <w:textAlignment w:val="baseline"/>
-        <w:rPr>
-          <w:rFonts w:ascii="Arial" w:hAnsi="Arial" w:cs="Arial"/>
-          <w:b/>
-          <w:sz w:val="22"/>
-          <w:szCs w:val="18"/>
-        </w:rPr>
-      </w:pPr>
-      <w:r>
-        <w:rPr>
-          <w:rFonts w:ascii="Arial" w:hAnsi="Arial" w:cs="Arial"/>
-          <w:b/>
-          <w:sz w:val="22"/>
-          <w:szCs w:val="18"/>
-        </w:rPr>
-        <w:lastRenderedPageBreak/>
-        <w:t>Stats page fix 2:</w:t>
-      </w:r>
-    </w:p>
-    <w:p>
-      <w:pPr>
-        <w:pStyle w:val="paragraph"/>
-        <w:spacing w:before="0" w:beforeAutospacing="0" w:after="0" w:afterAutospacing="0"/>
-        <w:ind w:left="360"/>
-        <w:textAlignment w:val="baseline"/>
-        <w:rPr>
-          <w:rFonts w:ascii="Arial" w:hAnsi="Arial" w:cs="Arial"/>
-          <w:sz w:val="22"/>
-          <w:szCs w:val="18"/>
-        </w:rPr>
-      </w:pPr>
-      <w:r>
-        <w:rPr>
-          <w:rFonts w:ascii="Arial" w:hAnsi="Arial" w:cs="Arial"/>
-          <w:sz w:val="22"/>
-          <w:szCs w:val="18"/>
-        </w:rPr>
-        <w:t>I had a problem of people checking stats page before it even</w:t>
-      </w:r>
-      <w:r>
-        <w:rPr>
-          <w:rFonts w:ascii="Arial" w:hAnsi="Arial" w:cs="Arial"/>
-          <w:sz w:val="22"/>
-          <w:szCs w:val="18"/>
-        </w:rPr>
-        <w:t xml:space="preserve"> had any values to work with, html would throw an error when it couldn’t find “</w:t>
-      </w:r>
-      <w:proofErr w:type="spellStart"/>
-      <w:r>
-        <w:rPr>
-          <w:rFonts w:ascii="Arial" w:hAnsi="Arial" w:cs="Arial"/>
-          <w:sz w:val="22"/>
-          <w:szCs w:val="18"/>
-        </w:rPr>
-        <w:t>most_popular</w:t>
-      </w:r>
-      <w:proofErr w:type="spellEnd"/>
-      <w:r>
-        <w:rPr>
-          <w:rFonts w:ascii="Arial" w:hAnsi="Arial" w:cs="Arial"/>
-          <w:sz w:val="22"/>
-          <w:szCs w:val="18"/>
-        </w:rPr>
-        <w:t>” because it didn’t create one, so I added this:</w:t>
-      </w:r>
-    </w:p>
-    <w:p>
-      <w:pPr>
-        <w:pStyle w:val="paragraph"/>
-        <w:spacing w:before="0" w:beforeAutospacing="0" w:after="0" w:afterAutospacing="0"/>
-        <w:ind w:left="360"/>
-        <w:textAlignment w:val="baseline"/>
-        <w:rPr>
-          <w:rFonts w:ascii="Arial" w:hAnsi="Arial" w:cs="Arial"/>
-          <w:sz w:val="22"/>
-          <w:szCs w:val="18"/>
-        </w:rPr>
-      </w:pPr>
-    </w:p>
-    <w:p>
-      <w:pPr>
-        <w:pStyle w:val="paragraph"/>
-        <w:spacing w:before="0" w:beforeAutospacing="0" w:after="0" w:afterAutospacing="0"/>
-        <w:ind w:left="360"/>
-        <w:textAlignment w:val="baseline"/>
-        <w:rPr>
-          <w:rFonts w:ascii="Arial" w:hAnsi="Arial" w:cs="Arial"/>
-          <w:sz w:val="22"/>
-          <w:szCs w:val="18"/>
-        </w:rPr>
-      </w:pPr>
       <w:r>
         <w:rPr>
           <w:noProof/>
         </w:rPr>
         <w:drawing>
-          <wp:inline distT="0" distB="0" distL="0" distR="0" wp14:anchorId="4B309DEC" wp14:editId="5040D5CA">
-            <wp:extent cx="3753820" cy="752475"/>
-            <wp:effectExtent l="0" t="0" r="0" b="0"/>
-            <wp:docPr id="15" name="Picture 15"/>
+          <wp:inline distT="0" distB="0" distL="0" distR="0" wp14:anchorId="318223A8" wp14:editId="06C1C476">
+            <wp:extent cx="5731510" cy="1049655"/>
+            <wp:effectExtent l="0" t="0" r="2540" b="0"/>
+            <wp:docPr id="5" name="Picture 5"/>
             <wp:cNvGraphicFramePr>
               <a:graphicFrameLocks xmlns:a="http://schemas.openxmlformats.org/drawingml/2006/main" noChangeAspect="1"/>
             </wp:cNvGraphicFramePr>
@@ -7363,6 +7494,313 @@
                   <pic:spPr>
                     <a:xfrm>
                       <a:off x="0" y="0"/>
+                      <a:ext cx="5731510" cy="1049655"/>
+                    </a:xfrm>
+                    <a:prstGeom prst="rect">
+                      <a:avLst/>
+                    </a:prstGeom>
+                  </pic:spPr>
+                </pic:pic>
+              </a:graphicData>
+            </a:graphic>
+          </wp:inline>
+        </w:drawing>
+      </w:r>
+    </w:p>
+    <w:p>
+      <w:pPr>
+        <w:pStyle w:val="paragraph"/>
+        <w:spacing w:before="0" w:beforeAutospacing="0" w:after="0" w:afterAutospacing="0"/>
+        <w:ind w:left="360"/>
+        <w:textAlignment w:val="baseline"/>
+        <w:rPr>
+          <w:rFonts w:ascii="Arial" w:hAnsi="Arial" w:cs="Arial"/>
+          <w:sz w:val="22"/>
+          <w:szCs w:val="18"/>
+        </w:rPr>
+      </w:pPr>
+      <w:r>
+        <w:rPr>
+          <w:rFonts w:ascii="Arial" w:hAnsi="Arial" w:cs="Arial"/>
+          <w:sz w:val="22"/>
+          <w:szCs w:val="18"/>
+        </w:rPr>
+        <w:t xml:space="preserve">This will always cause the system to balance, more items cant be sold than what has previously been in stock, </w:t>
+      </w:r>
+      <w:proofErr w:type="spellStart"/>
+      <w:r>
+        <w:rPr>
+          <w:rFonts w:ascii="Arial" w:hAnsi="Arial" w:cs="Arial"/>
+          <w:sz w:val="22"/>
+          <w:szCs w:val="18"/>
+        </w:rPr>
+        <w:t>display_message</w:t>
+      </w:r>
+      <w:proofErr w:type="spellEnd"/>
+      <w:r>
+        <w:rPr>
+          <w:rFonts w:ascii="Arial" w:hAnsi="Arial" w:cs="Arial"/>
+          <w:sz w:val="22"/>
+          <w:szCs w:val="18"/>
+        </w:rPr>
+        <w:t xml:space="preserve"> is another thing I added witch will tick the boxes for making the user aware of any errors that have occurred, if the message does come up it will just explain that they attempted to sell more than what was there and that only a certain amount was sold:</w:t>
+      </w:r>
+    </w:p>
+    <w:p>
+      <w:pPr>
+        <w:pStyle w:val="paragraph"/>
+        <w:spacing w:before="0" w:beforeAutospacing="0" w:after="0" w:afterAutospacing="0"/>
+        <w:ind w:left="360"/>
+        <w:textAlignment w:val="baseline"/>
+        <w:rPr>
+          <w:rFonts w:ascii="Arial" w:hAnsi="Arial" w:cs="Arial"/>
+          <w:sz w:val="22"/>
+          <w:szCs w:val="18"/>
+        </w:rPr>
+      </w:pPr>
+      <w:r>
+        <w:rPr>
+          <w:noProof/>
+        </w:rPr>
+        <w:drawing>
+          <wp:inline distT="0" distB="0" distL="0" distR="0" wp14:anchorId="5D1F259C" wp14:editId="1C88C24E">
+            <wp:extent cx="5731510" cy="1193800"/>
+            <wp:effectExtent l="0" t="0" r="2540" b="6350"/>
+            <wp:docPr id="8" name="Picture 8"/>
+            <wp:cNvGraphicFramePr>
+              <a:graphicFrameLocks xmlns:a="http://schemas.openxmlformats.org/drawingml/2006/main" noChangeAspect="1"/>
+            </wp:cNvGraphicFramePr>
+            <a:graphic xmlns:a="http://schemas.openxmlformats.org/drawingml/2006/main">
+              <a:graphicData uri="http://schemas.openxmlformats.org/drawingml/2006/picture">
+                <pic:pic xmlns:pic="http://schemas.openxmlformats.org/drawingml/2006/picture">
+                  <pic:nvPicPr>
+                    <pic:cNvPr id="1" name=""/>
+                    <pic:cNvPicPr/>
+                  </pic:nvPicPr>
+                  <pic:blipFill>
+                    <a:blip r:embed="rId18"/>
+                    <a:stretch>
+                      <a:fillRect/>
+                    </a:stretch>
+                  </pic:blipFill>
+                  <pic:spPr>
+                    <a:xfrm>
+                      <a:off x="0" y="0"/>
+                      <a:ext cx="5731510" cy="1193800"/>
+                    </a:xfrm>
+                    <a:prstGeom prst="rect">
+                      <a:avLst/>
+                    </a:prstGeom>
+                  </pic:spPr>
+                </pic:pic>
+              </a:graphicData>
+            </a:graphic>
+          </wp:inline>
+        </w:drawing>
+      </w:r>
+    </w:p>
+    <w:p>
+      <w:pPr>
+        <w:pStyle w:val="paragraph"/>
+        <w:spacing w:before="0" w:beforeAutospacing="0" w:after="0" w:afterAutospacing="0"/>
+        <w:ind w:left="360"/>
+        <w:textAlignment w:val="baseline"/>
+        <w:rPr>
+          <w:rFonts w:ascii="Arial" w:hAnsi="Arial" w:cs="Arial"/>
+          <w:sz w:val="22"/>
+          <w:szCs w:val="18"/>
+        </w:rPr>
+      </w:pPr>
+    </w:p>
+    <w:p>
+      <w:pPr>
+        <w:pStyle w:val="paragraph"/>
+        <w:spacing w:before="0" w:beforeAutospacing="0" w:after="0" w:afterAutospacing="0"/>
+        <w:ind w:left="360"/>
+        <w:textAlignment w:val="baseline"/>
+        <w:rPr>
+          <w:rFonts w:ascii="Arial" w:hAnsi="Arial" w:cs="Arial"/>
+          <w:sz w:val="22"/>
+          <w:szCs w:val="18"/>
+        </w:rPr>
+      </w:pPr>
+    </w:p>
+    <w:p>
+      <w:pPr>
+        <w:pStyle w:val="paragraph"/>
+        <w:spacing w:before="0" w:beforeAutospacing="0" w:after="0" w:afterAutospacing="0"/>
+        <w:ind w:left="360"/>
+        <w:textAlignment w:val="baseline"/>
+        <w:rPr>
+          <w:rFonts w:ascii="Arial" w:hAnsi="Arial" w:cs="Arial"/>
+          <w:sz w:val="22"/>
+          <w:szCs w:val="18"/>
+        </w:rPr>
+      </w:pPr>
+    </w:p>
+    <w:p>
+      <w:pPr>
+        <w:pStyle w:val="paragraph"/>
+        <w:spacing w:before="0" w:beforeAutospacing="0" w:after="0" w:afterAutospacing="0"/>
+        <w:ind w:left="360"/>
+        <w:textAlignment w:val="baseline"/>
+        <w:rPr>
+          <w:rFonts w:ascii="Arial" w:hAnsi="Arial" w:cs="Arial"/>
+          <w:sz w:val="22"/>
+          <w:szCs w:val="18"/>
+        </w:rPr>
+      </w:pPr>
+    </w:p>
+    <w:p>
+      <w:pPr>
+        <w:pStyle w:val="paragraph"/>
+        <w:spacing w:before="0" w:beforeAutospacing="0" w:after="0" w:afterAutospacing="0"/>
+        <w:ind w:left="360"/>
+        <w:textAlignment w:val="baseline"/>
+        <w:rPr>
+          <w:rFonts w:ascii="Arial" w:hAnsi="Arial" w:cs="Arial"/>
+          <w:sz w:val="22"/>
+          <w:szCs w:val="18"/>
+        </w:rPr>
+      </w:pPr>
+    </w:p>
+    <w:p>
+      <w:pPr>
+        <w:pStyle w:val="paragraph"/>
+        <w:spacing w:before="0" w:beforeAutospacing="0" w:after="0" w:afterAutospacing="0"/>
+        <w:ind w:left="360"/>
+        <w:textAlignment w:val="baseline"/>
+        <w:rPr>
+          <w:rFonts w:ascii="Arial" w:hAnsi="Arial" w:cs="Arial"/>
+          <w:sz w:val="22"/>
+          <w:szCs w:val="18"/>
+        </w:rPr>
+      </w:pPr>
+    </w:p>
+    <w:p>
+      <w:pPr>
+        <w:pStyle w:val="paragraph"/>
+        <w:spacing w:before="0" w:beforeAutospacing="0" w:after="0" w:afterAutospacing="0"/>
+        <w:ind w:left="360"/>
+        <w:textAlignment w:val="baseline"/>
+        <w:rPr>
+          <w:rFonts w:ascii="Arial" w:hAnsi="Arial" w:cs="Arial"/>
+          <w:b/>
+          <w:sz w:val="22"/>
+          <w:szCs w:val="18"/>
+        </w:rPr>
+      </w:pPr>
+      <w:r>
+        <w:rPr>
+          <w:rFonts w:ascii="Arial" w:hAnsi="Arial" w:cs="Arial"/>
+          <w:b/>
+          <w:sz w:val="22"/>
+          <w:szCs w:val="18"/>
+        </w:rPr>
+        <w:lastRenderedPageBreak/>
+        <w:t>Stats page fix 2:</w:t>
+      </w:r>
+    </w:p>
+    <w:p>
+      <w:pPr>
+        <w:pStyle w:val="paragraph"/>
+        <w:spacing w:before="0" w:beforeAutospacing="0" w:after="0" w:afterAutospacing="0"/>
+        <w:ind w:left="360"/>
+        <w:textAlignment w:val="baseline"/>
+        <w:rPr>
+          <w:rFonts w:ascii="Arial" w:hAnsi="Arial" w:cs="Arial"/>
+          <w:sz w:val="22"/>
+          <w:szCs w:val="18"/>
+        </w:rPr>
+      </w:pPr>
+      <w:r>
+        <w:rPr>
+          <w:rFonts w:ascii="Arial" w:hAnsi="Arial" w:cs="Arial"/>
+          <w:sz w:val="22"/>
+          <w:szCs w:val="18"/>
+        </w:rPr>
+        <w:t>I had a problem of people checking stats page before it even</w:t>
+      </w:r>
+      <w:r>
+        <w:rPr>
+          <w:rFonts w:ascii="Arial" w:hAnsi="Arial" w:cs="Arial"/>
+          <w:sz w:val="22"/>
+          <w:szCs w:val="18"/>
+        </w:rPr>
+        <w:t xml:space="preserve"> had any values to work with, html would throw an error when it couldn’t find “</w:t>
+      </w:r>
+      <w:proofErr w:type="spellStart"/>
+      <w:r>
+        <w:rPr>
+          <w:rFonts w:ascii="Arial" w:hAnsi="Arial" w:cs="Arial"/>
+          <w:sz w:val="22"/>
+          <w:szCs w:val="18"/>
+        </w:rPr>
+        <w:t>most_popular</w:t>
+      </w:r>
+      <w:proofErr w:type="spellEnd"/>
+      <w:r>
+        <w:rPr>
+          <w:rFonts w:ascii="Arial" w:hAnsi="Arial" w:cs="Arial"/>
+          <w:sz w:val="22"/>
+          <w:szCs w:val="18"/>
+        </w:rPr>
+        <w:t>” because it didn’t create one, so I added this:</w:t>
+      </w:r>
+    </w:p>
+    <w:p>
+      <w:pPr>
+        <w:pStyle w:val="paragraph"/>
+        <w:spacing w:before="0" w:beforeAutospacing="0" w:after="0" w:afterAutospacing="0"/>
+        <w:ind w:left="360"/>
+        <w:textAlignment w:val="baseline"/>
+        <w:rPr>
+          <w:rFonts w:ascii="Arial" w:hAnsi="Arial" w:cs="Arial"/>
+          <w:sz w:val="22"/>
+          <w:szCs w:val="18"/>
+        </w:rPr>
+      </w:pPr>
+    </w:p>
+    <w:p>
+      <w:pPr>
+        <w:pStyle w:val="paragraph"/>
+        <w:spacing w:before="0" w:beforeAutospacing="0" w:after="0" w:afterAutospacing="0"/>
+        <w:ind w:left="360"/>
+        <w:textAlignment w:val="baseline"/>
+        <w:rPr>
+          <w:rFonts w:ascii="Arial" w:hAnsi="Arial" w:cs="Arial"/>
+          <w:sz w:val="22"/>
+          <w:szCs w:val="18"/>
+        </w:rPr>
+      </w:pPr>
+      <w:r>
+        <w:rPr>
+          <w:noProof/>
+        </w:rPr>
+        <w:drawing>
+          <wp:inline distT="0" distB="0" distL="0" distR="0" wp14:anchorId="4B309DEC" wp14:editId="5040D5CA">
+            <wp:extent cx="3753820" cy="752475"/>
+            <wp:effectExtent l="0" t="0" r="0" b="0"/>
+            <wp:docPr id="15" name="Picture 15"/>
+            <wp:cNvGraphicFramePr>
+              <a:graphicFrameLocks xmlns:a="http://schemas.openxmlformats.org/drawingml/2006/main" noChangeAspect="1"/>
+            </wp:cNvGraphicFramePr>
+            <a:graphic xmlns:a="http://schemas.openxmlformats.org/drawingml/2006/main">
+              <a:graphicData uri="http://schemas.openxmlformats.org/drawingml/2006/picture">
+                <pic:pic xmlns:pic="http://schemas.openxmlformats.org/drawingml/2006/picture">
+                  <pic:nvPicPr>
+                    <pic:cNvPr id="1" name=""/>
+                    <pic:cNvPicPr/>
+                  </pic:nvPicPr>
+                  <pic:blipFill>
+                    <a:blip r:embed="rId19"/>
+                    <a:stretch>
+                      <a:fillRect/>
+                    </a:stretch>
+                  </pic:blipFill>
+                  <pic:spPr>
+                    <a:xfrm>
+                      <a:off x="0" y="0"/>
                       <a:ext cx="4011389" cy="804106"/>
                     </a:xfrm>
                     <a:prstGeom prst="rect">
@@ -7583,7 +8021,7 @@
                     <pic:cNvPicPr/>
                   </pic:nvPicPr>
                   <pic:blipFill>
-                    <a:blip r:embed="rId18" cstate="print">
+                    <a:blip r:embed="rId20" cstate="print">
                       <a:extLst>
                         <a:ext uri="{28A0092B-C50C-407E-A947-70E740481C1C}">
                           <a14:useLocalDpi xmlns:a14="http://schemas.microsoft.com/office/drawing/2010/main" val="0"/>
@@ -7697,8 +8135,6 @@
         </w:rPr>
         <w:t>, all the numbers were correct</w:t>
       </w:r>
-      <w:bookmarkStart w:id="0" w:name="_GoBack"/>
-      <w:bookmarkEnd w:id="0"/>
       <w:r>
         <w:rPr>
           <w:rFonts w:ascii="Arial" w:hAnsi="Arial" w:cs="Arial"/>
@@ -7739,7 +8175,7 @@
                     <pic:cNvPicPr/>
                   </pic:nvPicPr>
                   <pic:blipFill>
-                    <a:blip r:embed="rId19"/>
+                    <a:blip r:embed="rId21"/>
                     <a:stretch>
                       <a:fillRect/>
                     </a:stretch>
@@ -7824,7 +8260,7 @@
                     <pic:cNvPicPr/>
                   </pic:nvPicPr>
                   <pic:blipFill>
-                    <a:blip r:embed="rId20"/>
+                    <a:blip r:embed="rId22"/>
                     <a:stretch>
                       <a:fillRect/>
                     </a:stretch>

--- a/planning/Planning Ver3.0.docx
+++ b/planning/Planning Ver3.0.docx
@@ -1,6 +1,6 @@
 
 <file path=word/document.xml><?xml version="1.0" encoding="utf-8"?>
-<w:document xmlns:wpc="http://schemas.microsoft.com/office/word/2010/wordprocessingCanvas" xmlns:cx="http://schemas.microsoft.com/office/drawing/2014/chartex" xmlns:cx1="http://schemas.microsoft.com/office/drawing/2015/9/8/chartex" xmlns:cx2="http://schemas.microsoft.com/office/drawing/2015/10/21/chartex" xmlns:cx3="http://schemas.microsoft.com/office/drawing/2016/5/9/chartex" xmlns:cx4="http://schemas.microsoft.com/office/drawing/2016/5/10/chartex" xmlns:cx5="http://schemas.microsoft.com/office/drawing/2016/5/11/chartex" xmlns:cx6="http://schemas.microsoft.com/office/drawing/2016/5/12/chartex" xmlns:cx7="http://schemas.microsoft.com/office/drawing/2016/5/13/chartex" xmlns:cx8="http://schemas.microsoft.com/office/drawing/2016/5/14/chartex" xmlns:mc="http://schemas.openxmlformats.org/markup-compatibility/2006" xmlns:aink="http://schemas.microsoft.com/office/drawing/2016/ink" xmlns:am3d="http://schemas.microsoft.com/office/drawing/2017/model3d" xmlns:o="urn:schemas-microsoft-com:office:office" xmlns:r="http://schemas.openxmlformats.org/officeDocument/2006/relationships" xmlns:m="http://schemas.openxmlformats.org/officeDocument/2006/math" xmlns:v="urn:schemas-microsoft-com:vml" xmlns:wp14="http://schemas.microsoft.com/office/word/2010/wordprocessingDrawing" xmlns:wp="http://schemas.openxmlformats.org/drawingml/2006/wordprocessingDrawing" xmlns:w10="urn:schemas-microsoft-com:office:word" xmlns:w="http://schemas.openxmlformats.org/wordprocessingml/2006/main" xmlns:w14="http://schemas.microsoft.com/office/word/2010/wordml" xmlns:w15="http://schemas.microsoft.com/office/word/2012/wordml" xmlns:w16cid="http://schemas.microsoft.com/office/word/2016/wordml/cid" xmlns:w16se="http://schemas.microsoft.com/office/word/2015/wordml/symex" xmlns:wpg="http://schemas.microsoft.com/office/word/2010/wordprocessingGroup" xmlns:wpi="http://schemas.microsoft.com/office/word/2010/wordprocessingInk" xmlns:wne="http://schemas.microsoft.com/office/word/2006/wordml" xmlns:wps="http://schemas.microsoft.com/office/word/2010/wordprocessingShape" mc:Ignorable="w14 w15 w16se w16cid wp14">
+<w:document xmlns:wpc="http://schemas.microsoft.com/office/word/2010/wordprocessingCanvas" xmlns:cx="http://schemas.microsoft.com/office/drawing/2014/chartex" xmlns:cx1="http://schemas.microsoft.com/office/drawing/2015/9/8/chartex" xmlns:mc="http://schemas.openxmlformats.org/markup-compatibility/2006" xmlns:o="urn:schemas-microsoft-com:office:office" xmlns:r="http://schemas.openxmlformats.org/officeDocument/2006/relationships" xmlns:m="http://schemas.openxmlformats.org/officeDocument/2006/math" xmlns:v="urn:schemas-microsoft-com:vml" xmlns:wp14="http://schemas.microsoft.com/office/word/2010/wordprocessingDrawing" xmlns:wp="http://schemas.openxmlformats.org/drawingml/2006/wordprocessingDrawing" xmlns:w10="urn:schemas-microsoft-com:office:word" xmlns:w="http://schemas.openxmlformats.org/wordprocessingml/2006/main" xmlns:w14="http://schemas.microsoft.com/office/word/2010/wordml" xmlns:w15="http://schemas.microsoft.com/office/word/2012/wordml" xmlns:w16se="http://schemas.microsoft.com/office/word/2015/wordml/symex" xmlns:wpg="http://schemas.microsoft.com/office/word/2010/wordprocessingGroup" xmlns:wpi="http://schemas.microsoft.com/office/word/2010/wordprocessingInk" xmlns:wne="http://schemas.microsoft.com/office/word/2006/wordml" xmlns:wps="http://schemas.microsoft.com/office/word/2010/wordprocessingShape" mc:Ignorable="w14 w15 w16se wp14">
   <w:body>
     <w:p>
       <w:pPr>
@@ -177,31 +177,7 @@
           <w:szCs w:val="22"/>
           <w:lang w:val="en-GB"/>
         </w:rPr>
-        <w:t xml:space="preserve"> feature of selling food items, you will be able to sell any amount (within its stock level) of that item, it should add to the “</w:t>
-      </w:r>
-      <w:proofErr w:type="gramStart"/>
-      <w:r>
-        <w:rPr>
-          <w:rStyle w:val="normaltextrun"/>
-          <w:rFonts w:ascii="Arial" w:hAnsi="Arial" w:cs="Arial"/>
-          <w:color w:val="000000"/>
-          <w:sz w:val="22"/>
-          <w:szCs w:val="22"/>
-          <w:lang w:val="en-GB"/>
-        </w:rPr>
-        <w:t>food.sold</w:t>
-      </w:r>
-      <w:proofErr w:type="gramEnd"/>
-      <w:r>
-        <w:rPr>
-          <w:rStyle w:val="normaltextrun"/>
-          <w:rFonts w:ascii="Arial" w:hAnsi="Arial" w:cs="Arial"/>
-          <w:color w:val="000000"/>
-          <w:sz w:val="22"/>
-          <w:szCs w:val="22"/>
-          <w:lang w:val="en-GB"/>
-        </w:rPr>
-        <w:t xml:space="preserve">” value for the item. Then I will add a statistics page mainly just for extra because I think it would be very handy for the operator of my system, hopefully this page can display several stats; something along the lines of: total </w:t>
+        <w:t xml:space="preserve"> feature of selling food items, you will be able to sell any amount (within its stock level) of that item, it should add to the “food.sold” value for the item. Then I will add a statistics page mainly just for extra because I think it would be very handy for the operator of my system, hopefully this page can display several stats; something along the lines of: total </w:t>
       </w:r>
       <w:r>
         <w:rPr>
@@ -808,61 +784,15 @@
           <w:sz w:val="22"/>
           <w:szCs w:val="22"/>
         </w:rPr>
-        <w:t xml:space="preserve"> There will be the name of the food that is being sold (</w:t>
-      </w:r>
-      <w:proofErr w:type="spellStart"/>
-      <w:proofErr w:type="gramStart"/>
-      <w:r>
-        <w:rPr>
-          <w:rFonts w:ascii="Arial" w:hAnsi="Arial" w:cs="Arial"/>
-          <w:sz w:val="22"/>
-          <w:szCs w:val="22"/>
-        </w:rPr>
-        <w:t>food.food</w:t>
-      </w:r>
-      <w:proofErr w:type="gramEnd"/>
-      <w:r>
-        <w:rPr>
-          <w:rFonts w:ascii="Arial" w:hAnsi="Arial" w:cs="Arial"/>
-          <w:sz w:val="22"/>
-          <w:szCs w:val="22"/>
-        </w:rPr>
-        <w:t>_item</w:t>
-      </w:r>
-      <w:proofErr w:type="spellEnd"/>
-      <w:r>
-        <w:rPr>
-          <w:rFonts w:ascii="Arial" w:hAnsi="Arial" w:cs="Arial"/>
-          <w:sz w:val="22"/>
-          <w:szCs w:val="22"/>
-        </w:rPr>
-        <w:t>) and the current stock level of that food item (food.stock) so the user knows how much they can sell</w:t>
-      </w:r>
-      <w:r>
-        <w:rPr>
-          <w:rFonts w:ascii="Arial" w:hAnsi="Arial" w:cs="Arial"/>
-          <w:sz w:val="22"/>
-          <w:szCs w:val="22"/>
-        </w:rPr>
-        <w:t xml:space="preserve">. And finally </w:t>
-      </w:r>
-      <w:proofErr w:type="gramStart"/>
-      <w:r>
-        <w:rPr>
-          <w:rFonts w:ascii="Arial" w:hAnsi="Arial" w:cs="Arial"/>
-          <w:sz w:val="22"/>
-          <w:szCs w:val="22"/>
-        </w:rPr>
-        <w:t>a</w:t>
-      </w:r>
-      <w:proofErr w:type="gramEnd"/>
-      <w:r>
-        <w:rPr>
-          <w:rFonts w:ascii="Arial" w:hAnsi="Arial" w:cs="Arial"/>
-          <w:sz w:val="22"/>
-          <w:szCs w:val="22"/>
-        </w:rPr>
-        <w:t xml:space="preserve"> input box that only takes numbers</w:t>
+        <w:t xml:space="preserve"> There will be the name of the food that is being sold (food.food_item) and the current stock level of that food item (food.stock) so the user knows how much they can sell</w:t>
+      </w:r>
+      <w:r>
+        <w:rPr>
+          <w:rFonts w:ascii="Arial" w:hAnsi="Arial" w:cs="Arial"/>
+          <w:sz w:val="22"/>
+          <w:szCs w:val="22"/>
+        </w:rPr>
+        <w:t>. And finally a input box that only takes numbers</w:t>
       </w:r>
     </w:p>
     <w:p>
@@ -1400,25 +1330,7 @@
           <w:szCs w:val="22"/>
         </w:rPr>
         <w:tab/>
-        <w:t xml:space="preserve">- </w:t>
-      </w:r>
-      <w:proofErr w:type="gramStart"/>
-      <w:r>
-        <w:rPr>
-          <w:rFonts w:ascii="Arial" w:hAnsi="Arial" w:cs="Arial"/>
-          <w:sz w:val="22"/>
-          <w:szCs w:val="22"/>
-        </w:rPr>
-        <w:t>food.stock</w:t>
-      </w:r>
-      <w:proofErr w:type="gramEnd"/>
-      <w:r>
-        <w:rPr>
-          <w:rFonts w:ascii="Arial" w:hAnsi="Arial" w:cs="Arial"/>
-          <w:sz w:val="22"/>
-          <w:szCs w:val="22"/>
-        </w:rPr>
-        <w:t xml:space="preserve"> = food.stock – sell_amount</w:t>
+        <w:t>- food.stock = food.stock – sell_amount</w:t>
       </w:r>
     </w:p>
     <w:p>
@@ -1439,25 +1351,7 @@
           <w:szCs w:val="22"/>
         </w:rPr>
         <w:tab/>
-        <w:t xml:space="preserve">- </w:t>
-      </w:r>
-      <w:proofErr w:type="gramStart"/>
-      <w:r>
-        <w:rPr>
-          <w:rFonts w:ascii="Arial" w:hAnsi="Arial" w:cs="Arial"/>
-          <w:sz w:val="22"/>
-          <w:szCs w:val="22"/>
-        </w:rPr>
-        <w:t>food.sold</w:t>
-      </w:r>
-      <w:proofErr w:type="gramEnd"/>
-      <w:r>
-        <w:rPr>
-          <w:rFonts w:ascii="Arial" w:hAnsi="Arial" w:cs="Arial"/>
-          <w:sz w:val="22"/>
-          <w:szCs w:val="22"/>
-        </w:rPr>
-        <w:t xml:space="preserve"> = food.sold + sell_amount</w:t>
+        <w:t>- food.sold = food.sold + sell_amount</w:t>
       </w:r>
     </w:p>
     <w:p>
@@ -1521,18 +1415,8 @@
           <w:szCs w:val="22"/>
         </w:rPr>
         <w:tab/>
-        <w:t xml:space="preserve">- total_sold = total_sold + </w:t>
-      </w:r>
-      <w:proofErr w:type="gramStart"/>
-      <w:r>
-        <w:rPr>
-          <w:rFonts w:ascii="Arial" w:hAnsi="Arial" w:cs="Arial"/>
-          <w:sz w:val="22"/>
-          <w:szCs w:val="22"/>
-        </w:rPr>
-        <w:t>food.sold</w:t>
-      </w:r>
-      <w:proofErr w:type="gramEnd"/>
+        <w:t>- total_sold = total_sold + food.sold</w:t>
+      </w:r>
     </w:p>
     <w:p>
       <w:pPr>
@@ -1552,25 +1436,7 @@
           <w:szCs w:val="22"/>
         </w:rPr>
         <w:tab/>
-        <w:t xml:space="preserve">Calculation to find total profit, each item sold amount times </w:t>
-      </w:r>
-      <w:proofErr w:type="gramStart"/>
-      <w:r>
-        <w:rPr>
-          <w:rFonts w:ascii="Arial" w:hAnsi="Arial" w:cs="Arial"/>
-          <w:sz w:val="22"/>
-          <w:szCs w:val="22"/>
-        </w:rPr>
-        <w:t>it</w:t>
-      </w:r>
-      <w:proofErr w:type="gramEnd"/>
-      <w:r>
-        <w:rPr>
-          <w:rFonts w:ascii="Arial" w:hAnsi="Arial" w:cs="Arial"/>
-          <w:sz w:val="22"/>
-          <w:szCs w:val="22"/>
-        </w:rPr>
-        <w:t xml:space="preserve"> price.</w:t>
+        <w:t>Calculation to find total profit, each item sold amount times it price.</w:t>
       </w:r>
     </w:p>
     <w:p>
@@ -1591,25 +1457,7 @@
           <w:szCs w:val="22"/>
         </w:rPr>
         <w:tab/>
-        <w:t xml:space="preserve">- total_profit = total_profit + </w:t>
-      </w:r>
-      <w:proofErr w:type="gramStart"/>
-      <w:r>
-        <w:rPr>
-          <w:rFonts w:ascii="Arial" w:hAnsi="Arial" w:cs="Arial"/>
-          <w:sz w:val="22"/>
-          <w:szCs w:val="22"/>
-        </w:rPr>
-        <w:t>food.sold</w:t>
-      </w:r>
-      <w:proofErr w:type="gramEnd"/>
-      <w:r>
-        <w:rPr>
-          <w:rFonts w:ascii="Arial" w:hAnsi="Arial" w:cs="Arial"/>
-          <w:sz w:val="22"/>
-          <w:szCs w:val="22"/>
-        </w:rPr>
-        <w:t xml:space="preserve"> * food.price</w:t>
+        <w:t>- total_profit = total_profit + food.sold * food.price</w:t>
       </w:r>
     </w:p>
     <w:p>
@@ -1658,25 +1506,7 @@
           <w:szCs w:val="22"/>
         </w:rPr>
         <w:tab/>
-        <w:t xml:space="preserve">- if </w:t>
-      </w:r>
-      <w:proofErr w:type="gramStart"/>
-      <w:r>
-        <w:rPr>
-          <w:rFonts w:ascii="Arial" w:hAnsi="Arial" w:cs="Arial"/>
-          <w:sz w:val="22"/>
-          <w:szCs w:val="22"/>
-        </w:rPr>
-        <w:t>food.sold</w:t>
-      </w:r>
-      <w:proofErr w:type="gramEnd"/>
-      <w:r>
-        <w:rPr>
-          <w:rFonts w:ascii="Arial" w:hAnsi="Arial" w:cs="Arial"/>
-          <w:sz w:val="22"/>
-          <w:szCs w:val="22"/>
-        </w:rPr>
-        <w:t xml:space="preserve"> &gt; </w:t>
+        <w:t xml:space="preserve">- if food.sold &gt; </w:t>
       </w:r>
       <w:r>
         <w:rPr>
@@ -1864,27 +1694,7 @@
           <w:sz w:val="22"/>
           <w:szCs w:val="22"/>
         </w:rPr>
-        <w:t>‘/sell-item/&lt;</w:t>
-      </w:r>
-      <w:proofErr w:type="spellStart"/>
-      <w:r>
-        <w:rPr>
-          <w:rStyle w:val="eop"/>
-          <w:rFonts w:ascii="Arial" w:hAnsi="Arial" w:cs="Arial"/>
-          <w:sz w:val="22"/>
-          <w:szCs w:val="22"/>
-        </w:rPr>
-        <w:t>food_id</w:t>
-      </w:r>
-      <w:proofErr w:type="spellEnd"/>
-      <w:r>
-        <w:rPr>
-          <w:rStyle w:val="eop"/>
-          <w:rFonts w:ascii="Arial" w:hAnsi="Arial" w:cs="Arial"/>
-          <w:sz w:val="22"/>
-          <w:szCs w:val="22"/>
-        </w:rPr>
-        <w:t>&gt;’ view the page named sell-item</w:t>
+        <w:t>‘/sell-item/&lt;food_id&gt;’ view the page named sell-item</w:t>
       </w:r>
     </w:p>
     <w:p>
@@ -1943,27 +1753,7 @@
           <w:sz w:val="22"/>
           <w:szCs w:val="22"/>
         </w:rPr>
-        <w:t xml:space="preserve">: </w:t>
-      </w:r>
-      <w:proofErr w:type="spellStart"/>
-      <w:r>
-        <w:rPr>
-          <w:rStyle w:val="eop"/>
-          <w:rFonts w:ascii="Arial" w:hAnsi="Arial" w:cs="Arial"/>
-          <w:sz w:val="22"/>
-          <w:szCs w:val="22"/>
-        </w:rPr>
-        <w:t>food_id</w:t>
-      </w:r>
-      <w:proofErr w:type="spellEnd"/>
-      <w:r>
-        <w:rPr>
-          <w:rStyle w:val="eop"/>
-          <w:rFonts w:ascii="Arial" w:hAnsi="Arial" w:cs="Arial"/>
-          <w:sz w:val="22"/>
-          <w:szCs w:val="22"/>
-        </w:rPr>
-        <w:t>:</w:t>
+        <w:t>: food_id:</w:t>
       </w:r>
     </w:p>
     <w:p>
@@ -1995,27 +1785,7 @@
           <w:szCs w:val="22"/>
         </w:rPr>
         <w:tab/>
-        <w:t>Convert the variable “</w:t>
-      </w:r>
-      <w:proofErr w:type="spellStart"/>
-      <w:r>
-        <w:rPr>
-          <w:rStyle w:val="eop"/>
-          <w:rFonts w:ascii="Arial" w:hAnsi="Arial" w:cs="Arial"/>
-          <w:sz w:val="22"/>
-          <w:szCs w:val="22"/>
-        </w:rPr>
-        <w:t>food_id</w:t>
-      </w:r>
-      <w:proofErr w:type="spellEnd"/>
-      <w:r>
-        <w:rPr>
-          <w:rStyle w:val="eop"/>
-          <w:rFonts w:ascii="Arial" w:hAnsi="Arial" w:cs="Arial"/>
-          <w:sz w:val="22"/>
-          <w:szCs w:val="22"/>
-        </w:rPr>
-        <w:t>” to an integer</w:t>
+        <w:t>Convert the variable “food_id” to an integer</w:t>
       </w:r>
     </w:p>
     <w:p>
@@ -2047,27 +1817,7 @@
           <w:szCs w:val="22"/>
         </w:rPr>
         <w:tab/>
-        <w:t>Create a variable “</w:t>
-      </w:r>
-      <w:proofErr w:type="spellStart"/>
-      <w:r>
-        <w:rPr>
-          <w:rStyle w:val="eop"/>
-          <w:rFonts w:ascii="Arial" w:hAnsi="Arial" w:cs="Arial"/>
-          <w:sz w:val="22"/>
-          <w:szCs w:val="22"/>
-        </w:rPr>
-        <w:t>found_food</w:t>
-      </w:r>
-      <w:proofErr w:type="spellEnd"/>
-      <w:r>
-        <w:rPr>
-          <w:rStyle w:val="eop"/>
-          <w:rFonts w:ascii="Arial" w:hAnsi="Arial" w:cs="Arial"/>
-          <w:sz w:val="22"/>
-          <w:szCs w:val="22"/>
-        </w:rPr>
-        <w:t>” but give it no value (None)</w:t>
+        <w:t>Create a variable “found_food” but give it no value (None)</w:t>
       </w:r>
     </w:p>
     <w:p>
@@ -2140,27 +1890,7 @@
           <w:szCs w:val="22"/>
         </w:rPr>
         <w:tab/>
-        <w:t>If the item id is equal to the “</w:t>
-      </w:r>
-      <w:proofErr w:type="spellStart"/>
-      <w:r>
-        <w:rPr>
-          <w:rStyle w:val="eop"/>
-          <w:rFonts w:ascii="Arial" w:hAnsi="Arial" w:cs="Arial"/>
-          <w:sz w:val="22"/>
-          <w:szCs w:val="22"/>
-        </w:rPr>
-        <w:t>food_id</w:t>
-      </w:r>
-      <w:proofErr w:type="spellEnd"/>
-      <w:r>
-        <w:rPr>
-          <w:rStyle w:val="eop"/>
-          <w:rFonts w:ascii="Arial" w:hAnsi="Arial" w:cs="Arial"/>
-          <w:sz w:val="22"/>
-          <w:szCs w:val="22"/>
-        </w:rPr>
-        <w:t>” do this:</w:t>
+        <w:t>If the item id is equal to the “food_id” do this:</w:t>
       </w:r>
     </w:p>
     <w:p>
@@ -2210,27 +1940,7 @@
           <w:szCs w:val="22"/>
         </w:rPr>
         <w:tab/>
-        <w:t xml:space="preserve">Set </w:t>
-      </w:r>
-      <w:proofErr w:type="spellStart"/>
-      <w:r>
-        <w:rPr>
-          <w:rStyle w:val="eop"/>
-          <w:rFonts w:ascii="Arial" w:hAnsi="Arial" w:cs="Arial"/>
-          <w:sz w:val="22"/>
-          <w:szCs w:val="22"/>
-        </w:rPr>
-        <w:t>found_food</w:t>
-      </w:r>
-      <w:proofErr w:type="spellEnd"/>
-      <w:r>
-        <w:rPr>
-          <w:rStyle w:val="eop"/>
-          <w:rFonts w:ascii="Arial" w:hAnsi="Arial" w:cs="Arial"/>
-          <w:sz w:val="22"/>
-          <w:szCs w:val="22"/>
-        </w:rPr>
-        <w:t xml:space="preserve"> to that item</w:t>
+        <w:t>Set found_food to that item</w:t>
       </w:r>
     </w:p>
     <w:p>
@@ -2262,19 +1972,8 @@
           <w:szCs w:val="22"/>
         </w:rPr>
         <w:tab/>
-        <w:t xml:space="preserve">Set variable “data” to a dictionary where the item equals </w:t>
-      </w:r>
-      <w:proofErr w:type="spellStart"/>
-      <w:r>
-        <w:rPr>
-          <w:rStyle w:val="eop"/>
-          <w:rFonts w:ascii="Arial" w:hAnsi="Arial" w:cs="Arial"/>
-          <w:sz w:val="22"/>
-          <w:szCs w:val="22"/>
-        </w:rPr>
-        <w:t>found_food</w:t>
-      </w:r>
-      <w:proofErr w:type="spellEnd"/>
+        <w:t>Set variable “data” to a dictionary where the item equals found_food</w:t>
+      </w:r>
     </w:p>
     <w:p>
       <w:pPr>
@@ -2368,27 +2067,7 @@
           <w:sz w:val="22"/>
           <w:szCs w:val="22"/>
         </w:rPr>
-        <w:t>/&lt;</w:t>
-      </w:r>
-      <w:proofErr w:type="spellStart"/>
-      <w:r>
-        <w:rPr>
-          <w:rStyle w:val="eop"/>
-          <w:rFonts w:ascii="Arial" w:hAnsi="Arial" w:cs="Arial"/>
-          <w:sz w:val="22"/>
-          <w:szCs w:val="22"/>
-        </w:rPr>
-        <w:t>food_id</w:t>
-      </w:r>
-      <w:proofErr w:type="spellEnd"/>
-      <w:r>
-        <w:rPr>
-          <w:rStyle w:val="eop"/>
-          <w:rFonts w:ascii="Arial" w:hAnsi="Arial" w:cs="Arial"/>
-          <w:sz w:val="22"/>
-          <w:szCs w:val="22"/>
-        </w:rPr>
-        <w:t>&gt;, using method “POST”</w:t>
+        <w:t>/&lt;food_id&gt;, using method “POST”</w:t>
       </w:r>
     </w:p>
     <w:p>
@@ -2461,19 +2140,8 @@
           <w:sz w:val="22"/>
           <w:szCs w:val="22"/>
         </w:rPr>
-        <w:t xml:space="preserve">passing the parameters: </w:t>
-      </w:r>
-      <w:proofErr w:type="spellStart"/>
-      <w:r>
-        <w:rPr>
-          <w:rStyle w:val="eop"/>
-          <w:rFonts w:ascii="Arial" w:hAnsi="Arial" w:cs="Arial"/>
-          <w:sz w:val="22"/>
-          <w:szCs w:val="22"/>
-        </w:rPr>
-        <w:t>food_id</w:t>
-      </w:r>
-      <w:proofErr w:type="spellEnd"/>
+        <w:t>passing the parameters: food_id</w:t>
+      </w:r>
     </w:p>
     <w:p>
       <w:pPr>
@@ -2496,47 +2164,7 @@
           <w:szCs w:val="22"/>
         </w:rPr>
         <w:tab/>
-        <w:t xml:space="preserve">Convert the </w:t>
-      </w:r>
-      <w:proofErr w:type="spellStart"/>
-      <w:r>
-        <w:rPr>
-          <w:rStyle w:val="eop"/>
-          <w:rFonts w:ascii="Arial" w:hAnsi="Arial" w:cs="Arial"/>
-          <w:sz w:val="22"/>
-          <w:szCs w:val="22"/>
-        </w:rPr>
-        <w:t>varable</w:t>
-      </w:r>
-      <w:proofErr w:type="spellEnd"/>
-      <w:r>
-        <w:rPr>
-          <w:rStyle w:val="eop"/>
-          <w:rFonts w:ascii="Arial" w:hAnsi="Arial" w:cs="Arial"/>
-          <w:sz w:val="22"/>
-          <w:szCs w:val="22"/>
-        </w:rPr>
-        <w:t xml:space="preserve"> </w:t>
-      </w:r>
-      <w:proofErr w:type="spellStart"/>
-      <w:r>
-        <w:rPr>
-          <w:rStyle w:val="eop"/>
-          <w:rFonts w:ascii="Arial" w:hAnsi="Arial" w:cs="Arial"/>
-          <w:sz w:val="22"/>
-          <w:szCs w:val="22"/>
-        </w:rPr>
-        <w:t>food_id</w:t>
-      </w:r>
-      <w:proofErr w:type="spellEnd"/>
-      <w:r>
-        <w:rPr>
-          <w:rStyle w:val="eop"/>
-          <w:rFonts w:ascii="Arial" w:hAnsi="Arial" w:cs="Arial"/>
-          <w:sz w:val="22"/>
-          <w:szCs w:val="22"/>
-        </w:rPr>
-        <w:t xml:space="preserve"> to an int</w:t>
+        <w:t>Convert the varable food_id to an int</w:t>
       </w:r>
     </w:p>
     <w:p>
@@ -2659,56 +2287,16 @@
           <w:szCs w:val="22"/>
         </w:rPr>
         <w:tab/>
-        <w:t xml:space="preserve">If that </w:t>
-      </w:r>
-      <w:proofErr w:type="spellStart"/>
-      <w:r>
-        <w:rPr>
-          <w:rStyle w:val="eop"/>
-          <w:rFonts w:ascii="Arial" w:hAnsi="Arial" w:cs="Arial"/>
-          <w:sz w:val="22"/>
-          <w:szCs w:val="22"/>
-        </w:rPr>
-        <w:t>fooditem</w:t>
-      </w:r>
-      <w:proofErr w:type="spellEnd"/>
-      <w:r>
-        <w:rPr>
-          <w:rStyle w:val="eop"/>
-          <w:rFonts w:ascii="Arial" w:hAnsi="Arial" w:cs="Arial"/>
-          <w:sz w:val="22"/>
-          <w:szCs w:val="22"/>
-        </w:rPr>
-        <w:t xml:space="preserve"> has the same id and </w:t>
-      </w:r>
-      <w:r>
-        <w:rPr>
-          <w:rStyle w:val="eop"/>
-          <w:rFonts w:ascii="Arial" w:hAnsi="Arial" w:cs="Arial"/>
-          <w:sz w:val="22"/>
-          <w:szCs w:val="22"/>
-        </w:rPr>
-        <w:t>“</w:t>
-      </w:r>
-      <w:proofErr w:type="spellStart"/>
-      <w:r>
-        <w:rPr>
-          <w:rStyle w:val="eop"/>
-          <w:rFonts w:ascii="Arial" w:hAnsi="Arial" w:cs="Arial"/>
-          <w:sz w:val="22"/>
-          <w:szCs w:val="22"/>
-        </w:rPr>
-        <w:t>food_id</w:t>
-      </w:r>
-      <w:proofErr w:type="spellEnd"/>
-      <w:r>
-        <w:rPr>
-          <w:rStyle w:val="eop"/>
-          <w:rFonts w:ascii="Arial" w:hAnsi="Arial" w:cs="Arial"/>
-          <w:sz w:val="22"/>
-          <w:szCs w:val="22"/>
-        </w:rPr>
-        <w:t>” then:</w:t>
+        <w:t xml:space="preserve">If that fooditem has the same id and </w:t>
+      </w:r>
+      <w:r>
+        <w:rPr>
+          <w:rStyle w:val="eop"/>
+          <w:rFonts w:ascii="Arial" w:hAnsi="Arial" w:cs="Arial"/>
+          <w:sz w:val="22"/>
+          <w:szCs w:val="22"/>
+        </w:rPr>
+        <w:t>“food_id” then:</w:t>
       </w:r>
     </w:p>
     <w:p>
@@ -2750,47 +2338,7 @@
           <w:szCs w:val="22"/>
         </w:rPr>
         <w:tab/>
-        <w:t xml:space="preserve">Set the item to the </w:t>
-      </w:r>
-      <w:proofErr w:type="spellStart"/>
-      <w:r>
-        <w:rPr>
-          <w:rStyle w:val="eop"/>
-          <w:rFonts w:ascii="Arial" w:hAnsi="Arial" w:cs="Arial"/>
-          <w:sz w:val="22"/>
-          <w:szCs w:val="22"/>
-        </w:rPr>
-        <w:t>varible</w:t>
-      </w:r>
-      <w:proofErr w:type="spellEnd"/>
-      <w:r>
-        <w:rPr>
-          <w:rStyle w:val="eop"/>
-          <w:rFonts w:ascii="Arial" w:hAnsi="Arial" w:cs="Arial"/>
-          <w:sz w:val="22"/>
-          <w:szCs w:val="22"/>
-        </w:rPr>
-        <w:t xml:space="preserve"> “</w:t>
-      </w:r>
-      <w:proofErr w:type="spellStart"/>
-      <w:r>
-        <w:rPr>
-          <w:rStyle w:val="eop"/>
-          <w:rFonts w:ascii="Arial" w:hAnsi="Arial" w:cs="Arial"/>
-          <w:sz w:val="22"/>
-          <w:szCs w:val="22"/>
-        </w:rPr>
-        <w:t>found_food</w:t>
-      </w:r>
-      <w:proofErr w:type="spellEnd"/>
-      <w:r>
-        <w:rPr>
-          <w:rStyle w:val="eop"/>
-          <w:rFonts w:ascii="Arial" w:hAnsi="Arial" w:cs="Arial"/>
-          <w:sz w:val="22"/>
-          <w:szCs w:val="22"/>
-        </w:rPr>
-        <w:t>”</w:t>
+        <w:t>Set the item to the varible “found_food”</w:t>
       </w:r>
     </w:p>
     <w:p>
@@ -2827,27 +2375,7 @@
           <w:sz w:val="22"/>
           <w:szCs w:val="22"/>
         </w:rPr>
-        <w:t xml:space="preserve">Set </w:t>
-      </w:r>
-      <w:proofErr w:type="spellStart"/>
-      <w:r>
-        <w:rPr>
-          <w:rStyle w:val="eop"/>
-          <w:rFonts w:ascii="Arial" w:hAnsi="Arial" w:cs="Arial"/>
-          <w:sz w:val="22"/>
-          <w:szCs w:val="22"/>
-        </w:rPr>
-        <w:t>found_foods</w:t>
-      </w:r>
-      <w:proofErr w:type="spellEnd"/>
-      <w:r>
-        <w:rPr>
-          <w:rStyle w:val="eop"/>
-          <w:rFonts w:ascii="Arial" w:hAnsi="Arial" w:cs="Arial"/>
-          <w:sz w:val="22"/>
-          <w:szCs w:val="22"/>
-        </w:rPr>
-        <w:t xml:space="preserve"> attribute of stock to itself minus “sell_amount”</w:t>
+        <w:t>Set found_foods attribute of stock to itself minus “sell_amount”</w:t>
       </w:r>
     </w:p>
     <w:p>
@@ -2870,27 +2398,7 @@
           <w:sz w:val="22"/>
           <w:szCs w:val="22"/>
         </w:rPr>
-        <w:t xml:space="preserve">Set </w:t>
-      </w:r>
-      <w:proofErr w:type="spellStart"/>
-      <w:r>
-        <w:rPr>
-          <w:rStyle w:val="eop"/>
-          <w:rFonts w:ascii="Arial" w:hAnsi="Arial" w:cs="Arial"/>
-          <w:sz w:val="22"/>
-          <w:szCs w:val="22"/>
-        </w:rPr>
-        <w:t>found_foods</w:t>
-      </w:r>
-      <w:proofErr w:type="spellEnd"/>
-      <w:r>
-        <w:rPr>
-          <w:rStyle w:val="eop"/>
-          <w:rFonts w:ascii="Arial" w:hAnsi="Arial" w:cs="Arial"/>
-          <w:sz w:val="22"/>
-          <w:szCs w:val="22"/>
-        </w:rPr>
-        <w:t xml:space="preserve"> attribute of sold to itself plus “sell_amount”</w:t>
+        <w:t>Set found_foods attribute of sold to itself plus “sell_amount”</w:t>
       </w:r>
     </w:p>
     <w:p>
@@ -2927,27 +2435,7 @@
           <w:sz w:val="22"/>
           <w:szCs w:val="22"/>
         </w:rPr>
-        <w:t xml:space="preserve">Create dictionary called data, with </w:t>
-      </w:r>
-      <w:proofErr w:type="spellStart"/>
-      <w:r>
-        <w:rPr>
-          <w:rStyle w:val="eop"/>
-          <w:rFonts w:ascii="Arial" w:hAnsi="Arial" w:cs="Arial"/>
-          <w:sz w:val="22"/>
-          <w:szCs w:val="22"/>
-        </w:rPr>
-        <w:t>food_found</w:t>
-      </w:r>
-      <w:proofErr w:type="spellEnd"/>
-      <w:r>
-        <w:rPr>
-          <w:rStyle w:val="eop"/>
-          <w:rFonts w:ascii="Arial" w:hAnsi="Arial" w:cs="Arial"/>
-          <w:sz w:val="22"/>
-          <w:szCs w:val="22"/>
-        </w:rPr>
-        <w:t xml:space="preserve"> in it</w:t>
+        <w:t>Create dictionary called data, with food_found in it</w:t>
       </w:r>
     </w:p>
     <w:p>
@@ -3111,47 +2599,7 @@
           <w:szCs w:val="22"/>
         </w:rPr>
         <w:tab/>
-        <w:t xml:space="preserve">For every food object </w:t>
-      </w:r>
-      <w:proofErr w:type="gramStart"/>
-      <w:r>
-        <w:rPr>
-          <w:rStyle w:val="eop"/>
-          <w:rFonts w:ascii="Arial" w:hAnsi="Arial" w:cs="Arial"/>
-          <w:sz w:val="22"/>
-          <w:szCs w:val="22"/>
-        </w:rPr>
-        <w:t>In</w:t>
-      </w:r>
-      <w:proofErr w:type="gramEnd"/>
-      <w:r>
-        <w:rPr>
-          <w:rStyle w:val="eop"/>
-          <w:rFonts w:ascii="Arial" w:hAnsi="Arial" w:cs="Arial"/>
-          <w:sz w:val="22"/>
-          <w:szCs w:val="22"/>
-        </w:rPr>
-        <w:t xml:space="preserve"> the </w:t>
-      </w:r>
-      <w:proofErr w:type="spellStart"/>
-      <w:r>
-        <w:rPr>
-          <w:rStyle w:val="eop"/>
-          <w:rFonts w:ascii="Arial" w:hAnsi="Arial" w:cs="Arial"/>
-          <w:sz w:val="22"/>
-          <w:szCs w:val="22"/>
-        </w:rPr>
-        <w:t>dict</w:t>
-      </w:r>
-      <w:proofErr w:type="spellEnd"/>
-      <w:r>
-        <w:rPr>
-          <w:rStyle w:val="eop"/>
-          <w:rFonts w:ascii="Arial" w:hAnsi="Arial" w:cs="Arial"/>
-          <w:sz w:val="22"/>
-          <w:szCs w:val="22"/>
-        </w:rPr>
-        <w:t xml:space="preserve"> “food” do this:</w:t>
+        <w:t>For every food object In the dict “food” do this:</w:t>
       </w:r>
     </w:p>
     <w:p>
@@ -3242,27 +2690,7 @@
           <w:szCs w:val="22"/>
         </w:rPr>
         <w:tab/>
-        <w:t xml:space="preserve">Create “total_sold, total sold is every food </w:t>
-      </w:r>
-      <w:proofErr w:type="gramStart"/>
-      <w:r>
-        <w:rPr>
-          <w:rStyle w:val="eop"/>
-          <w:rFonts w:ascii="Arial" w:hAnsi="Arial" w:cs="Arial"/>
-          <w:sz w:val="22"/>
-          <w:szCs w:val="22"/>
-        </w:rPr>
-        <w:t>objects</w:t>
-      </w:r>
-      <w:proofErr w:type="gramEnd"/>
-      <w:r>
-        <w:rPr>
-          <w:rStyle w:val="eop"/>
-          <w:rFonts w:ascii="Arial" w:hAnsi="Arial" w:cs="Arial"/>
-          <w:sz w:val="22"/>
-          <w:szCs w:val="22"/>
-        </w:rPr>
-        <w:t xml:space="preserve"> sold attribute plused</w:t>
+        <w:t>Create “total_sold, total sold is every food objects sold attribute plused</w:t>
       </w:r>
     </w:p>
     <w:p>
@@ -3303,27 +2731,7 @@
           <w:szCs w:val="22"/>
         </w:rPr>
         <w:tab/>
-        <w:t xml:space="preserve">If food objects sold amount is greater than </w:t>
-      </w:r>
-      <w:proofErr w:type="spellStart"/>
-      <w:r>
-        <w:rPr>
-          <w:rStyle w:val="eop"/>
-          <w:rFonts w:ascii="Arial" w:hAnsi="Arial" w:cs="Arial"/>
-          <w:sz w:val="22"/>
-          <w:szCs w:val="22"/>
-        </w:rPr>
-        <w:t>most_popular</w:t>
-      </w:r>
-      <w:proofErr w:type="spellEnd"/>
-      <w:r>
-        <w:rPr>
-          <w:rStyle w:val="eop"/>
-          <w:rFonts w:ascii="Arial" w:hAnsi="Arial" w:cs="Arial"/>
-          <w:sz w:val="22"/>
-          <w:szCs w:val="22"/>
-        </w:rPr>
-        <w:t xml:space="preserve"> sold amount:</w:t>
+        <w:t>If food objects sold amount is greater than most_popular sold amount:</w:t>
       </w:r>
     </w:p>
     <w:p>
@@ -3373,27 +2781,7 @@
           <w:szCs w:val="22"/>
         </w:rPr>
         <w:tab/>
-        <w:t xml:space="preserve">Set </w:t>
-      </w:r>
-      <w:proofErr w:type="spellStart"/>
-      <w:r>
-        <w:rPr>
-          <w:rStyle w:val="eop"/>
-          <w:rFonts w:ascii="Arial" w:hAnsi="Arial" w:cs="Arial"/>
-          <w:sz w:val="22"/>
-          <w:szCs w:val="22"/>
-        </w:rPr>
-        <w:t>most_popular</w:t>
-      </w:r>
-      <w:proofErr w:type="spellEnd"/>
-      <w:r>
-        <w:rPr>
-          <w:rStyle w:val="eop"/>
-          <w:rFonts w:ascii="Arial" w:hAnsi="Arial" w:cs="Arial"/>
-          <w:sz w:val="22"/>
-          <w:szCs w:val="22"/>
-        </w:rPr>
-        <w:t xml:space="preserve"> to food object</w:t>
+        <w:t>Set most_popular to food object</w:t>
       </w:r>
     </w:p>
     <w:p>
@@ -3425,27 +2813,7 @@
           <w:szCs w:val="22"/>
         </w:rPr>
         <w:tab/>
-        <w:t xml:space="preserve">Create a </w:t>
-      </w:r>
-      <w:proofErr w:type="spellStart"/>
-      <w:r>
-        <w:rPr>
-          <w:rStyle w:val="eop"/>
-          <w:rFonts w:ascii="Arial" w:hAnsi="Arial" w:cs="Arial"/>
-          <w:sz w:val="22"/>
-          <w:szCs w:val="22"/>
-        </w:rPr>
-        <w:t>dict</w:t>
-      </w:r>
-      <w:proofErr w:type="spellEnd"/>
-      <w:r>
-        <w:rPr>
-          <w:rStyle w:val="eop"/>
-          <w:rFonts w:ascii="Arial" w:hAnsi="Arial" w:cs="Arial"/>
-          <w:sz w:val="22"/>
-          <w:szCs w:val="22"/>
-        </w:rPr>
-        <w:t xml:space="preserve"> called “data” that holds these numbers</w:t>
+        <w:t>Create a dict called “data” that holds these numbers</w:t>
       </w:r>
     </w:p>
     <w:p>
@@ -3477,27 +2845,7 @@
           <w:szCs w:val="22"/>
         </w:rPr>
         <w:tab/>
-        <w:t xml:space="preserve">Return the </w:t>
-      </w:r>
-      <w:proofErr w:type="spellStart"/>
-      <w:r>
-        <w:rPr>
-          <w:rStyle w:val="eop"/>
-          <w:rFonts w:ascii="Arial" w:hAnsi="Arial" w:cs="Arial"/>
-          <w:sz w:val="22"/>
-          <w:szCs w:val="22"/>
-        </w:rPr>
-        <w:t>dict</w:t>
-      </w:r>
-      <w:proofErr w:type="spellEnd"/>
-      <w:r>
-        <w:rPr>
-          <w:rStyle w:val="eop"/>
-          <w:rFonts w:ascii="Arial" w:hAnsi="Arial" w:cs="Arial"/>
-          <w:sz w:val="22"/>
-          <w:szCs w:val="22"/>
-        </w:rPr>
-        <w:t xml:space="preserve"> “data”</w:t>
+        <w:t>Return the dict “data”</w:t>
       </w:r>
     </w:p>
     <w:p>
@@ -3956,42 +3304,8 @@
           <w:szCs w:val="22"/>
           <w:lang w:val="en-GB"/>
         </w:rPr>
-        <w:t xml:space="preserve">When designing my website, I will take into account the implication of usability and functionality, meaning buttons will be labelled, a colour scheme that is easy to look at, the layout will make sense and be very basic, a school canteen website does not need to be complex, Because I want kids or people who </w:t>
-      </w:r>
-      <w:proofErr w:type="spellStart"/>
-      <w:r>
-        <w:rPr>
-          <w:rStyle w:val="eop"/>
-          <w:rFonts w:ascii="Arial" w:hAnsi="Arial" w:cs="Arial"/>
-          <w:sz w:val="22"/>
-          <w:szCs w:val="22"/>
-          <w:lang w:val="en-GB"/>
-        </w:rPr>
-        <w:t>arn’t</w:t>
-      </w:r>
-      <w:proofErr w:type="spellEnd"/>
-      <w:r>
-        <w:rPr>
-          <w:rStyle w:val="eop"/>
-          <w:rFonts w:ascii="Arial" w:hAnsi="Arial" w:cs="Arial"/>
-          <w:sz w:val="22"/>
-          <w:szCs w:val="22"/>
-          <w:lang w:val="en-GB"/>
-        </w:rPr>
-        <w:t xml:space="preserve"> so good at computers to be able to run my program. The website should not breach and legal and ethical requirement, it will follow copy right laws, won’t be offensive </w:t>
-      </w:r>
-      <w:proofErr w:type="gramStart"/>
-      <w:r>
-        <w:rPr>
-          <w:rStyle w:val="eop"/>
-          <w:rFonts w:ascii="Arial" w:hAnsi="Arial" w:cs="Arial"/>
-          <w:sz w:val="22"/>
-          <w:szCs w:val="22"/>
-          <w:lang w:val="en-GB"/>
-        </w:rPr>
-        <w:t>etc..</w:t>
-      </w:r>
-      <w:proofErr w:type="gramEnd"/>
+        <w:t>When designing my website, I will take into account the implication of usability and functionality, meaning buttons will be labelled, a colour scheme that is easy to look at, the layout will make sense and be very basic, a school canteen website does not need to be complex, Because I want kids or people who arn’t so good at computers to be able to run my program. The website should not breach and legal and ethical requirement, it will follow copy right laws, won’t be offensive etc..</w:t>
+      </w:r>
     </w:p>
     <w:p>
       <w:pPr>
@@ -4076,27 +3390,7 @@
           <w:szCs w:val="18"/>
           <w:lang w:val="en-GB"/>
         </w:rPr>
-        <w:t xml:space="preserve"> they </w:t>
-      </w:r>
-      <w:proofErr w:type="gramStart"/>
-      <w:r>
-        <w:rPr>
-          <w:rFonts w:ascii="Arial" w:hAnsi="Arial" w:cs="Arial"/>
-          <w:sz w:val="22"/>
-          <w:szCs w:val="18"/>
-          <w:lang w:val="en-GB"/>
-        </w:rPr>
-        <w:t>are located in</w:t>
-      </w:r>
-      <w:proofErr w:type="gramEnd"/>
-      <w:r>
-        <w:rPr>
-          <w:rFonts w:ascii="Arial" w:hAnsi="Arial" w:cs="Arial"/>
-          <w:sz w:val="22"/>
-          <w:szCs w:val="18"/>
-          <w:lang w:val="en-GB"/>
-        </w:rPr>
-        <w:t xml:space="preserve"> the same position on each page, the user will know where to look. Also has symbols of back arrows.</w:t>
+        <w:t xml:space="preserve"> they are located in the same position on each page, the user will know where to look. Also has symbols of back arrows.</w:t>
       </w:r>
       <w:r>
         <w:rPr>
@@ -4220,18 +3514,7 @@
           <w:szCs w:val="18"/>
           <w:lang w:val="en-GB"/>
         </w:rPr>
-        <w:t>, also added a home button at bottom to improve ease of access</w:t>
-      </w:r>
-      <w:bookmarkStart w:id="0" w:name="_GoBack"/>
-      <w:bookmarkEnd w:id="0"/>
-      <w:r>
-        <w:rPr>
-          <w:rFonts w:ascii="Arial" w:hAnsi="Arial" w:cs="Arial"/>
-          <w:sz w:val="22"/>
-          <w:szCs w:val="18"/>
-          <w:lang w:val="en-GB"/>
-        </w:rPr>
-        <w:t xml:space="preserve"> when using this page:</w:t>
+        <w:t>, also added a home button at bottom to improve ease of access when using this page:</w:t>
       </w:r>
     </w:p>
     <w:p>
@@ -4312,6 +3595,146 @@
           <w:lang w:val="en-GB"/>
         </w:rPr>
       </w:pPr>
+      <w:r>
+        <w:rPr>
+          <w:rFonts w:ascii="Arial" w:hAnsi="Arial" w:cs="Arial"/>
+          <w:sz w:val="22"/>
+          <w:szCs w:val="18"/>
+          <w:lang w:val="en-GB"/>
+        </w:rPr>
+        <w:lastRenderedPageBreak/>
+        <w:t>Added after refining the plan:</w:t>
+      </w:r>
+      <w:bookmarkStart w:id="0" w:name="_GoBack"/>
+      <w:bookmarkEnd w:id="0"/>
+    </w:p>
+    <w:p>
+      <w:pPr>
+        <w:pStyle w:val="paragraph"/>
+        <w:spacing w:before="0" w:beforeAutospacing="0" w:after="0" w:afterAutospacing="0"/>
+        <w:textAlignment w:val="baseline"/>
+        <w:rPr>
+          <w:rFonts w:ascii="Arial" w:hAnsi="Arial" w:cs="Arial"/>
+          <w:sz w:val="22"/>
+          <w:szCs w:val="18"/>
+          <w:lang w:val="en-GB"/>
+        </w:rPr>
+      </w:pPr>
+      <w:r>
+        <w:rPr>
+          <w:rFonts w:ascii="Arial" w:hAnsi="Arial" w:cs="Arial"/>
+          <w:sz w:val="22"/>
+          <w:szCs w:val="18"/>
+          <w:lang w:val="en-GB"/>
+        </w:rPr>
+        <w:t xml:space="preserve">Another feature that my code has that will hopefully improve relevant implications is the error message, </w:t>
+      </w:r>
+      <w:r>
+        <w:rPr>
+          <w:rFonts w:ascii="Arial" w:hAnsi="Arial" w:cs="Arial"/>
+          <w:sz w:val="22"/>
+          <w:szCs w:val="18"/>
+          <w:lang w:val="en-GB"/>
+        </w:rPr>
+        <w:t>this makes it easier to understand what the wrong input you made, improving the functionality. This</w:t>
+      </w:r>
+      <w:r>
+        <w:rPr>
+          <w:rFonts w:ascii="Arial" w:hAnsi="Arial" w:cs="Arial"/>
+          <w:sz w:val="22"/>
+          <w:szCs w:val="18"/>
+          <w:lang w:val="en-GB"/>
+        </w:rPr>
+        <w:t xml:space="preserve"> error message should notify that they tried to sell more items than what was in stock, </w:t>
+      </w:r>
+      <w:r>
+        <w:rPr>
+          <w:rFonts w:ascii="Arial" w:hAnsi="Arial" w:cs="Arial"/>
+          <w:sz w:val="22"/>
+          <w:szCs w:val="18"/>
+          <w:lang w:val="en-GB"/>
+        </w:rPr>
+        <w:t>here is a screen shot of the message:</w:t>
+      </w:r>
+    </w:p>
+    <w:p>
+      <w:pPr>
+        <w:pStyle w:val="paragraph"/>
+        <w:spacing w:before="0" w:beforeAutospacing="0" w:after="0" w:afterAutospacing="0"/>
+        <w:textAlignment w:val="baseline"/>
+        <w:rPr>
+          <w:rFonts w:ascii="Arial" w:hAnsi="Arial" w:cs="Arial"/>
+          <w:sz w:val="22"/>
+          <w:szCs w:val="18"/>
+          <w:lang w:val="en-GB"/>
+        </w:rPr>
+      </w:pPr>
+      <w:r>
+        <w:rPr>
+          <w:noProof/>
+        </w:rPr>
+        <w:drawing>
+          <wp:inline distT="0" distB="0" distL="0" distR="0" wp14:anchorId="454A183D" wp14:editId="406CF088">
+            <wp:extent cx="5731510" cy="1240155"/>
+            <wp:effectExtent l="0" t="0" r="2540" b="0"/>
+            <wp:docPr id="18" name="Picture 18"/>
+            <wp:cNvGraphicFramePr>
+              <a:graphicFrameLocks xmlns:a="http://schemas.openxmlformats.org/drawingml/2006/main" noChangeAspect="1"/>
+            </wp:cNvGraphicFramePr>
+            <a:graphic xmlns:a="http://schemas.openxmlformats.org/drawingml/2006/main">
+              <a:graphicData uri="http://schemas.openxmlformats.org/drawingml/2006/picture">
+                <pic:pic xmlns:pic="http://schemas.openxmlformats.org/drawingml/2006/picture">
+                  <pic:nvPicPr>
+                    <pic:cNvPr id="1" name=""/>
+                    <pic:cNvPicPr/>
+                  </pic:nvPicPr>
+                  <pic:blipFill>
+                    <a:blip r:embed="rId9"/>
+                    <a:stretch>
+                      <a:fillRect/>
+                    </a:stretch>
+                  </pic:blipFill>
+                  <pic:spPr>
+                    <a:xfrm>
+                      <a:off x="0" y="0"/>
+                      <a:ext cx="5731510" cy="1240155"/>
+                    </a:xfrm>
+                    <a:prstGeom prst="rect">
+                      <a:avLst/>
+                    </a:prstGeom>
+                  </pic:spPr>
+                </pic:pic>
+              </a:graphicData>
+            </a:graphic>
+          </wp:inline>
+        </w:drawing>
+      </w:r>
+    </w:p>
+    <w:p>
+      <w:pPr>
+        <w:pStyle w:val="paragraph"/>
+        <w:spacing w:before="0" w:beforeAutospacing="0" w:after="0" w:afterAutospacing="0"/>
+        <w:textAlignment w:val="baseline"/>
+        <w:rPr>
+          <w:rFonts w:ascii="Arial" w:hAnsi="Arial" w:cs="Arial"/>
+          <w:sz w:val="22"/>
+          <w:szCs w:val="18"/>
+          <w:lang w:val="en-GB"/>
+        </w:rPr>
+      </w:pPr>
+    </w:p>
+    <w:p>
+      <w:pPr>
+        <w:pStyle w:val="paragraph"/>
+        <w:spacing w:before="0" w:beforeAutospacing="0" w:after="0" w:afterAutospacing="0"/>
+        <w:textAlignment w:val="baseline"/>
+        <w:rPr>
+          <w:rFonts w:ascii="Arial" w:hAnsi="Arial" w:cs="Arial"/>
+          <w:sz w:val="22"/>
+          <w:szCs w:val="18"/>
+          <w:lang w:val="en-GB"/>
+        </w:rPr>
+      </w:pPr>
     </w:p>
     <w:p>
       <w:pPr>
@@ -4494,7 +3917,7 @@
                     <pic:cNvPicPr/>
                   </pic:nvPicPr>
                   <pic:blipFill>
-                    <a:blip r:embed="rId9">
+                    <a:blip r:embed="rId10">
                       <a:extLst>
                         <a:ext uri="{28A0092B-C50C-407E-A947-70E740481C1C}">
                           <a14:useLocalDpi xmlns:a14="http://schemas.microsoft.com/office/drawing/2010/main" val="0"/>
@@ -5238,19 +4661,8 @@
                 <w:szCs w:val="18"/>
                 <w:lang w:eastAsia="en-US"/>
               </w:rPr>
-              <w:t xml:space="preserve">Will give a </w:t>
+              <w:t>Will give a valueError</w:t>
             </w:r>
-            <w:proofErr w:type="spellStart"/>
-            <w:r>
-              <w:rPr>
-                <w:rFonts w:ascii="Segoe UI" w:hAnsi="Segoe UI" w:cs="Segoe UI"/>
-                <w:sz w:val="18"/>
-                <w:szCs w:val="18"/>
-                <w:lang w:eastAsia="en-US"/>
-              </w:rPr>
-              <w:t>valueError</w:t>
-            </w:r>
-            <w:proofErr w:type="spellEnd"/>
           </w:p>
           <w:p>
             <w:pPr>
@@ -5439,27 +4851,7 @@
                 <w:szCs w:val="18"/>
                 <w:lang w:eastAsia="en-US"/>
               </w:rPr>
-              <w:t xml:space="preserve">Made my stock increase by 10, (22) and sold amount go down by 10 </w:t>
-            </w:r>
-            <w:proofErr w:type="gramStart"/>
-            <w:r>
-              <w:rPr>
-                <w:rFonts w:ascii="Segoe UI" w:hAnsi="Segoe UI" w:cs="Segoe UI"/>
-                <w:sz w:val="18"/>
-                <w:szCs w:val="18"/>
-                <w:lang w:eastAsia="en-US"/>
-              </w:rPr>
-              <w:t xml:space="preserve">   (</w:t>
-            </w:r>
-            <w:proofErr w:type="gramEnd"/>
-            <w:r>
-              <w:rPr>
-                <w:rFonts w:ascii="Segoe UI" w:hAnsi="Segoe UI" w:cs="Segoe UI"/>
-                <w:sz w:val="18"/>
-                <w:szCs w:val="18"/>
-                <w:lang w:eastAsia="en-US"/>
-              </w:rPr>
-              <w:t>-10)</w:t>
+              <w:t>Made my stock increase by 10, (22) and sold amount go down by 10    (-10)</w:t>
             </w:r>
           </w:p>
           <w:p>
@@ -5742,7 +5134,7 @@
                           <pic:cNvPicPr/>
                         </pic:nvPicPr>
                         <pic:blipFill>
-                          <a:blip r:embed="rId10"/>
+                          <a:blip r:embed="rId11"/>
                           <a:stretch>
                             <a:fillRect/>
                           </a:stretch>
@@ -5852,7 +5244,7 @@
                           <pic:cNvPicPr/>
                         </pic:nvPicPr>
                         <pic:blipFill>
-                          <a:blip r:embed="rId11"/>
+                          <a:blip r:embed="rId12"/>
                           <a:stretch>
                             <a:fillRect/>
                           </a:stretch>
@@ -5927,7 +5319,7 @@
                           <pic:cNvPicPr/>
                         </pic:nvPicPr>
                         <pic:blipFill>
-                          <a:blip r:embed="rId12"/>
+                          <a:blip r:embed="rId13"/>
                           <a:stretch>
                             <a:fillRect/>
                           </a:stretch>
@@ -6031,27 +5423,7 @@
           <w:sz w:val="22"/>
           <w:szCs w:val="22"/>
         </w:rPr>
-        <w:t xml:space="preserve">There is not much I can test here, because it doesn’t involve any input, and the code it solid. But </w:t>
-      </w:r>
-      <w:proofErr w:type="spellStart"/>
-      <w:r>
-        <w:rPr>
-          <w:rStyle w:val="eop"/>
-          <w:rFonts w:ascii="Arial" w:hAnsi="Arial" w:cs="Arial"/>
-          <w:sz w:val="22"/>
-          <w:szCs w:val="22"/>
-        </w:rPr>
-        <w:t>ill</w:t>
-      </w:r>
-      <w:proofErr w:type="spellEnd"/>
-      <w:r>
-        <w:rPr>
-          <w:rStyle w:val="eop"/>
-          <w:rFonts w:ascii="Arial" w:hAnsi="Arial" w:cs="Arial"/>
-          <w:sz w:val="22"/>
-          <w:szCs w:val="22"/>
-        </w:rPr>
-        <w:t xml:space="preserve"> try my best</w:t>
+        <w:t>There is not much I can test here, because it doesn’t involve any input, and the code it solid. But ill try my best</w:t>
       </w:r>
       <w:r>
         <w:rPr>
@@ -6112,7 +5484,7 @@
                     <pic:cNvPicPr/>
                   </pic:nvPicPr>
                   <pic:blipFill rotWithShape="1">
-                    <a:blip r:embed="rId13">
+                    <a:blip r:embed="rId14">
                       <a:extLst>
                         <a:ext uri="{28A0092B-C50C-407E-A947-70E740481C1C}">
                           <a14:useLocalDpi xmlns:a14="http://schemas.microsoft.com/office/drawing/2010/main" val="0"/>
@@ -7022,7 +6394,7 @@
                     <pic:cNvPicPr/>
                   </pic:nvPicPr>
                   <pic:blipFill>
-                    <a:blip r:embed="rId14"/>
+                    <a:blip r:embed="rId15"/>
                     <a:stretch>
                       <a:fillRect/>
                     </a:stretch>
@@ -7145,146 +6517,6 @@
             <wp:extent cx="3215457" cy="1533525"/>
             <wp:effectExtent l="0" t="0" r="4445" b="0"/>
             <wp:docPr id="7" name="Picture 7"/>
-            <wp:cNvGraphicFramePr>
-              <a:graphicFrameLocks xmlns:a="http://schemas.openxmlformats.org/drawingml/2006/main" noChangeAspect="1"/>
-            </wp:cNvGraphicFramePr>
-            <a:graphic xmlns:a="http://schemas.openxmlformats.org/drawingml/2006/main">
-              <a:graphicData uri="http://schemas.openxmlformats.org/drawingml/2006/picture">
-                <pic:pic xmlns:pic="http://schemas.openxmlformats.org/drawingml/2006/picture">
-                  <pic:nvPicPr>
-                    <pic:cNvPr id="1" name=""/>
-                    <pic:cNvPicPr/>
-                  </pic:nvPicPr>
-                  <pic:blipFill>
-                    <a:blip r:embed="rId15"/>
-                    <a:stretch>
-                      <a:fillRect/>
-                    </a:stretch>
-                  </pic:blipFill>
-                  <pic:spPr>
-                    <a:xfrm>
-                      <a:off x="0" y="0"/>
-                      <a:ext cx="3238165" cy="1544355"/>
-                    </a:xfrm>
-                    <a:prstGeom prst="rect">
-                      <a:avLst/>
-                    </a:prstGeom>
-                  </pic:spPr>
-                </pic:pic>
-              </a:graphicData>
-            </a:graphic>
-          </wp:inline>
-        </w:drawing>
-      </w:r>
-    </w:p>
-    <w:p>
-      <w:pPr>
-        <w:pStyle w:val="paragraph"/>
-        <w:spacing w:before="0" w:beforeAutospacing="0" w:after="0" w:afterAutospacing="0"/>
-        <w:ind w:left="720"/>
-        <w:textAlignment w:val="baseline"/>
-        <w:rPr>
-          <w:rFonts w:ascii="Arial" w:hAnsi="Arial" w:cs="Arial"/>
-          <w:sz w:val="22"/>
-          <w:szCs w:val="18"/>
-        </w:rPr>
-      </w:pPr>
-    </w:p>
-    <w:p>
-      <w:pPr>
-        <w:pStyle w:val="paragraph"/>
-        <w:spacing w:before="0" w:beforeAutospacing="0" w:after="0" w:afterAutospacing="0"/>
-        <w:ind w:left="360"/>
-        <w:textAlignment w:val="baseline"/>
-        <w:rPr>
-          <w:rFonts w:ascii="Arial" w:hAnsi="Arial" w:cs="Arial"/>
-          <w:sz w:val="22"/>
-          <w:szCs w:val="18"/>
-        </w:rPr>
-      </w:pPr>
-    </w:p>
-    <w:p>
-      <w:pPr>
-        <w:pStyle w:val="paragraph"/>
-        <w:spacing w:before="0" w:beforeAutospacing="0" w:after="0" w:afterAutospacing="0"/>
-        <w:ind w:left="360"/>
-        <w:textAlignment w:val="baseline"/>
-        <w:rPr>
-          <w:rFonts w:ascii="Arial" w:hAnsi="Arial" w:cs="Arial"/>
-          <w:b/>
-          <w:sz w:val="22"/>
-          <w:szCs w:val="18"/>
-        </w:rPr>
-      </w:pPr>
-      <w:r>
-        <w:rPr>
-          <w:rFonts w:ascii="Arial" w:hAnsi="Arial" w:cs="Arial"/>
-          <w:b/>
-          <w:sz w:val="22"/>
-          <w:szCs w:val="18"/>
-        </w:rPr>
-        <w:t>Sell item page fix 3:</w:t>
-      </w:r>
-    </w:p>
-    <w:p>
-      <w:pPr>
-        <w:pStyle w:val="paragraph"/>
-        <w:spacing w:before="0" w:beforeAutospacing="0" w:after="0" w:afterAutospacing="0"/>
-        <w:ind w:left="360"/>
-        <w:textAlignment w:val="baseline"/>
-        <w:rPr>
-          <w:rFonts w:ascii="Arial" w:hAnsi="Arial" w:cs="Arial"/>
-          <w:sz w:val="22"/>
-          <w:szCs w:val="18"/>
-        </w:rPr>
-      </w:pPr>
-      <w:r>
-        <w:rPr>
-          <w:rFonts w:ascii="Arial" w:hAnsi="Arial" w:cs="Arial"/>
-          <w:sz w:val="22"/>
-          <w:szCs w:val="18"/>
-        </w:rPr>
-        <w:t xml:space="preserve">The problem I was having here was to do with a larger number being sold than what was in stock, resulting in stock value going into negatives and sold amount being larger than what is possible for stock levels. </w:t>
-      </w:r>
-      <w:r>
-        <w:rPr>
-          <w:rFonts w:ascii="Arial" w:hAnsi="Arial" w:cs="Arial"/>
-          <w:b/>
-          <w:sz w:val="22"/>
-          <w:szCs w:val="18"/>
-        </w:rPr>
-        <w:t>The fix</w:t>
-      </w:r>
-      <w:r>
-        <w:rPr>
-          <w:rFonts w:ascii="Arial" w:hAnsi="Arial" w:cs="Arial"/>
-          <w:sz w:val="22"/>
-          <w:szCs w:val="18"/>
-        </w:rPr>
-        <w:t>: before the calculation to decrease stock is made, I create a variable called “max_able_to_sell”:</w:t>
-      </w:r>
-    </w:p>
-    <w:p>
-      <w:pPr>
-        <w:pStyle w:val="paragraph"/>
-        <w:spacing w:before="0" w:beforeAutospacing="0" w:after="0" w:afterAutospacing="0"/>
-        <w:ind w:left="360"/>
-        <w:textAlignment w:val="baseline"/>
-        <w:rPr>
-          <w:rFonts w:ascii="Arial" w:hAnsi="Arial" w:cs="Arial"/>
-          <w:sz w:val="22"/>
-          <w:szCs w:val="18"/>
-        </w:rPr>
-      </w:pPr>
-      <w:r>
-        <w:rPr>
-          <w:noProof/>
-        </w:rPr>
-        <w:drawing>
-          <wp:inline distT="0" distB="0" distL="0" distR="0" wp14:anchorId="70BEF7B5" wp14:editId="5ABCE7A1">
-            <wp:extent cx="5731510" cy="253365"/>
-            <wp:effectExtent l="0" t="0" r="2540" b="0"/>
-            <wp:docPr id="4" name="Picture 4"/>
             <wp:cNvGraphicFramePr>
               <a:graphicFrameLocks xmlns:a="http://schemas.openxmlformats.org/drawingml/2006/main" noChangeAspect="1"/>
             </wp:cNvGraphicFramePr>
@@ -7304,7 +6536,7 @@
                   <pic:spPr>
                     <a:xfrm>
                       <a:off x="0" y="0"/>
-                      <a:ext cx="5731510" cy="253365"/>
+                      <a:ext cx="3238165" cy="1544355"/>
                     </a:xfrm>
                     <a:prstGeom prst="rect">
                       <a:avLst/>
@@ -7321,6 +6553,19 @@
       <w:pPr>
         <w:pStyle w:val="paragraph"/>
         <w:spacing w:before="0" w:beforeAutospacing="0" w:after="0" w:afterAutospacing="0"/>
+        <w:ind w:left="720"/>
+        <w:textAlignment w:val="baseline"/>
+        <w:rPr>
+          <w:rFonts w:ascii="Arial" w:hAnsi="Arial" w:cs="Arial"/>
+          <w:sz w:val="22"/>
+          <w:szCs w:val="18"/>
+        </w:rPr>
+      </w:pPr>
+    </w:p>
+    <w:p>
+      <w:pPr>
+        <w:pStyle w:val="paragraph"/>
+        <w:spacing w:before="0" w:beforeAutospacing="0" w:after="0" w:afterAutospacing="0"/>
         <w:ind w:left="360"/>
         <w:textAlignment w:val="baseline"/>
         <w:rPr>
@@ -7329,130 +6574,6 @@
           <w:szCs w:val="18"/>
         </w:rPr>
       </w:pPr>
-      <w:r>
-        <w:rPr>
-          <w:rFonts w:ascii="Arial" w:hAnsi="Arial" w:cs="Arial"/>
-          <w:sz w:val="22"/>
-          <w:szCs w:val="18"/>
-        </w:rPr>
-        <w:t>Then I add an if statement that detects if found_</w:t>
-      </w:r>
-      <w:proofErr w:type="gramStart"/>
-      <w:r>
-        <w:rPr>
-          <w:rFonts w:ascii="Arial" w:hAnsi="Arial" w:cs="Arial"/>
-          <w:sz w:val="22"/>
-          <w:szCs w:val="18"/>
-        </w:rPr>
-        <w:t>food.stock</w:t>
-      </w:r>
-      <w:proofErr w:type="gramEnd"/>
-      <w:r>
-        <w:rPr>
-          <w:rFonts w:ascii="Arial" w:hAnsi="Arial" w:cs="Arial"/>
-          <w:sz w:val="22"/>
-          <w:szCs w:val="18"/>
-        </w:rPr>
-        <w:t xml:space="preserve"> has gone below zero</w:t>
-      </w:r>
-      <w:r>
-        <w:rPr>
-          <w:rFonts w:ascii="Arial" w:hAnsi="Arial" w:cs="Arial"/>
-          <w:sz w:val="22"/>
-          <w:szCs w:val="18"/>
-        </w:rPr>
-        <w:t xml:space="preserve">, If the stock has gone below zero, then the number they </w:t>
-      </w:r>
-      <w:proofErr w:type="spellStart"/>
-      <w:r>
-        <w:rPr>
-          <w:rFonts w:ascii="Arial" w:hAnsi="Arial" w:cs="Arial"/>
-          <w:sz w:val="22"/>
-          <w:szCs w:val="18"/>
-        </w:rPr>
-        <w:t>inputed</w:t>
-      </w:r>
-      <w:proofErr w:type="spellEnd"/>
-      <w:r>
-        <w:rPr>
-          <w:rFonts w:ascii="Arial" w:hAnsi="Arial" w:cs="Arial"/>
-          <w:sz w:val="22"/>
-          <w:szCs w:val="18"/>
-        </w:rPr>
-        <w:t xml:space="preserve"> was larger than stock, this if statement is the way my python code detects this problem, now it is able to identify the problem. First thing it does it sets stock back to zero, then this is where the variable “max_able_to_sell” comes in, instead of increasing sold amount by the number they inputted</w:t>
-      </w:r>
-      <w:r>
-        <w:rPr>
-          <w:rFonts w:ascii="Arial" w:hAnsi="Arial" w:cs="Arial"/>
-          <w:sz w:val="22"/>
-          <w:szCs w:val="18"/>
-        </w:rPr>
-        <w:t xml:space="preserve"> (like it normally would)</w:t>
-      </w:r>
-      <w:r>
-        <w:rPr>
-          <w:rFonts w:ascii="Arial" w:hAnsi="Arial" w:cs="Arial"/>
-          <w:sz w:val="22"/>
-          <w:szCs w:val="18"/>
-        </w:rPr>
-        <w:t>, it will only increase sold items by “max</w:t>
-      </w:r>
-      <w:r>
-        <w:rPr>
-          <w:rFonts w:ascii="Arial" w:hAnsi="Arial" w:cs="Arial"/>
-          <w:sz w:val="22"/>
-          <w:szCs w:val="18"/>
-        </w:rPr>
-        <w:t>_</w:t>
-      </w:r>
-      <w:r>
-        <w:rPr>
-          <w:rFonts w:ascii="Arial" w:hAnsi="Arial" w:cs="Arial"/>
-          <w:sz w:val="22"/>
-          <w:szCs w:val="18"/>
-        </w:rPr>
-        <w:t>able</w:t>
-      </w:r>
-      <w:r>
-        <w:rPr>
-          <w:rFonts w:ascii="Arial" w:hAnsi="Arial" w:cs="Arial"/>
-          <w:sz w:val="22"/>
-          <w:szCs w:val="18"/>
-        </w:rPr>
-        <w:t>_</w:t>
-      </w:r>
-      <w:r>
-        <w:rPr>
-          <w:rFonts w:ascii="Arial" w:hAnsi="Arial" w:cs="Arial"/>
-          <w:sz w:val="22"/>
-          <w:szCs w:val="18"/>
-        </w:rPr>
-        <w:t>to</w:t>
-      </w:r>
-      <w:r>
-        <w:rPr>
-          <w:rFonts w:ascii="Arial" w:hAnsi="Arial" w:cs="Arial"/>
-          <w:sz w:val="22"/>
-          <w:szCs w:val="18"/>
-        </w:rPr>
-        <w:t>_</w:t>
-      </w:r>
-      <w:r>
-        <w:rPr>
-          <w:rFonts w:ascii="Arial" w:hAnsi="Arial" w:cs="Arial"/>
-          <w:sz w:val="22"/>
-          <w:szCs w:val="18"/>
-        </w:rPr>
-        <w:t>sell”</w:t>
-      </w:r>
-      <w:r>
-        <w:rPr>
-          <w:rFonts w:ascii="Arial" w:hAnsi="Arial" w:cs="Arial"/>
-          <w:sz w:val="22"/>
-          <w:szCs w:val="18"/>
-        </w:rPr>
-        <w:t xml:space="preserve"> number:</w:t>
-      </w:r>
     </w:p>
     <w:p>
       <w:pPr>
@@ -7462,6 +6583,67 @@
         <w:textAlignment w:val="baseline"/>
         <w:rPr>
           <w:rFonts w:ascii="Arial" w:hAnsi="Arial" w:cs="Arial"/>
+          <w:b/>
+          <w:sz w:val="22"/>
+          <w:szCs w:val="18"/>
+        </w:rPr>
+      </w:pPr>
+      <w:r>
+        <w:rPr>
+          <w:rFonts w:ascii="Arial" w:hAnsi="Arial" w:cs="Arial"/>
+          <w:b/>
+          <w:sz w:val="22"/>
+          <w:szCs w:val="18"/>
+        </w:rPr>
+        <w:t>Sell item page fix 3:</w:t>
+      </w:r>
+    </w:p>
+    <w:p>
+      <w:pPr>
+        <w:pStyle w:val="paragraph"/>
+        <w:spacing w:before="0" w:beforeAutospacing="0" w:after="0" w:afterAutospacing="0"/>
+        <w:ind w:left="360"/>
+        <w:textAlignment w:val="baseline"/>
+        <w:rPr>
+          <w:rFonts w:ascii="Arial" w:hAnsi="Arial" w:cs="Arial"/>
+          <w:sz w:val="22"/>
+          <w:szCs w:val="18"/>
+        </w:rPr>
+      </w:pPr>
+      <w:r>
+        <w:rPr>
+          <w:rFonts w:ascii="Arial" w:hAnsi="Arial" w:cs="Arial"/>
+          <w:sz w:val="22"/>
+          <w:szCs w:val="18"/>
+        </w:rPr>
+        <w:t xml:space="preserve">The problem I was having here was to do with a larger number being sold than what was in stock, resulting in stock value going into negatives and sold amount being larger than what is possible for stock levels. </w:t>
+      </w:r>
+      <w:r>
+        <w:rPr>
+          <w:rFonts w:ascii="Arial" w:hAnsi="Arial" w:cs="Arial"/>
+          <w:b/>
+          <w:sz w:val="22"/>
+          <w:szCs w:val="18"/>
+        </w:rPr>
+        <w:t>The fix</w:t>
+      </w:r>
+      <w:r>
+        <w:rPr>
+          <w:rFonts w:ascii="Arial" w:hAnsi="Arial" w:cs="Arial"/>
+          <w:sz w:val="22"/>
+          <w:szCs w:val="18"/>
+        </w:rPr>
+        <w:t>: before the calculation to decrease stock is made, I create a variable called “max_able_to_sell”:</w:t>
+      </w:r>
+    </w:p>
+    <w:p>
+      <w:pPr>
+        <w:pStyle w:val="paragraph"/>
+        <w:spacing w:before="0" w:beforeAutospacing="0" w:after="0" w:afterAutospacing="0"/>
+        <w:ind w:left="360"/>
+        <w:textAlignment w:val="baseline"/>
+        <w:rPr>
+          <w:rFonts w:ascii="Arial" w:hAnsi="Arial" w:cs="Arial"/>
           <w:sz w:val="22"/>
           <w:szCs w:val="18"/>
         </w:rPr>
@@ -7471,10 +6653,10 @@
           <w:noProof/>
         </w:rPr>
         <w:drawing>
-          <wp:inline distT="0" distB="0" distL="0" distR="0" wp14:anchorId="318223A8" wp14:editId="06C1C476">
-            <wp:extent cx="5731510" cy="1049655"/>
+          <wp:inline distT="0" distB="0" distL="0" distR="0" wp14:anchorId="70BEF7B5" wp14:editId="5ABCE7A1">
+            <wp:extent cx="5731510" cy="253365"/>
             <wp:effectExtent l="0" t="0" r="2540" b="0"/>
-            <wp:docPr id="5" name="Picture 5"/>
+            <wp:docPr id="4" name="Picture 4"/>
             <wp:cNvGraphicFramePr>
               <a:graphicFrameLocks xmlns:a="http://schemas.openxmlformats.org/drawingml/2006/main" noChangeAspect="1"/>
             </wp:cNvGraphicFramePr>
@@ -7494,7 +6676,7 @@
                   <pic:spPr>
                     <a:xfrm>
                       <a:off x="0" y="0"/>
-                      <a:ext cx="5731510" cy="1049655"/>
+                      <a:ext cx="5731510" cy="253365"/>
                     </a:xfrm>
                     <a:prstGeom prst="rect">
                       <a:avLst/>
@@ -7525,25 +6707,87 @@
           <w:sz w:val="22"/>
           <w:szCs w:val="18"/>
         </w:rPr>
-        <w:t xml:space="preserve">This will always cause the system to balance, more items cant be sold than what has previously been in stock, </w:t>
-      </w:r>
-      <w:proofErr w:type="spellStart"/>
-      <w:r>
-        <w:rPr>
-          <w:rFonts w:ascii="Arial" w:hAnsi="Arial" w:cs="Arial"/>
-          <w:sz w:val="22"/>
-          <w:szCs w:val="18"/>
-        </w:rPr>
-        <w:t>display_message</w:t>
-      </w:r>
-      <w:proofErr w:type="spellEnd"/>
-      <w:r>
-        <w:rPr>
-          <w:rFonts w:ascii="Arial" w:hAnsi="Arial" w:cs="Arial"/>
-          <w:sz w:val="22"/>
-          <w:szCs w:val="18"/>
-        </w:rPr>
-        <w:t xml:space="preserve"> is another thing I added witch will tick the boxes for making the user aware of any errors that have occurred, if the message does come up it will just explain that they attempted to sell more than what was there and that only a certain amount was sold:</w:t>
+        <w:t>Then I add an if statement that detects if found_food.stock has gone below zero</w:t>
+      </w:r>
+      <w:r>
+        <w:rPr>
+          <w:rFonts w:ascii="Arial" w:hAnsi="Arial" w:cs="Arial"/>
+          <w:sz w:val="22"/>
+          <w:szCs w:val="18"/>
+        </w:rPr>
+        <w:t>, If the stock has gone below zero, then the number they inputed was larger than stock, this if statement is the way my python code detects this problem, now it is able to identify the problem. First thing it does it sets stock back to zero, then this is where the variable “max_able_to_sell” comes in, instead of increasing sold amount by the number they inputted</w:t>
+      </w:r>
+      <w:r>
+        <w:rPr>
+          <w:rFonts w:ascii="Arial" w:hAnsi="Arial" w:cs="Arial"/>
+          <w:sz w:val="22"/>
+          <w:szCs w:val="18"/>
+        </w:rPr>
+        <w:t xml:space="preserve"> (like it normally would)</w:t>
+      </w:r>
+      <w:r>
+        <w:rPr>
+          <w:rFonts w:ascii="Arial" w:hAnsi="Arial" w:cs="Arial"/>
+          <w:sz w:val="22"/>
+          <w:szCs w:val="18"/>
+        </w:rPr>
+        <w:t>, it will only increase sold items by “max</w:t>
+      </w:r>
+      <w:r>
+        <w:rPr>
+          <w:rFonts w:ascii="Arial" w:hAnsi="Arial" w:cs="Arial"/>
+          <w:sz w:val="22"/>
+          <w:szCs w:val="18"/>
+        </w:rPr>
+        <w:t>_</w:t>
+      </w:r>
+      <w:r>
+        <w:rPr>
+          <w:rFonts w:ascii="Arial" w:hAnsi="Arial" w:cs="Arial"/>
+          <w:sz w:val="22"/>
+          <w:szCs w:val="18"/>
+        </w:rPr>
+        <w:t>able</w:t>
+      </w:r>
+      <w:r>
+        <w:rPr>
+          <w:rFonts w:ascii="Arial" w:hAnsi="Arial" w:cs="Arial"/>
+          <w:sz w:val="22"/>
+          <w:szCs w:val="18"/>
+        </w:rPr>
+        <w:t>_</w:t>
+      </w:r>
+      <w:r>
+        <w:rPr>
+          <w:rFonts w:ascii="Arial" w:hAnsi="Arial" w:cs="Arial"/>
+          <w:sz w:val="22"/>
+          <w:szCs w:val="18"/>
+        </w:rPr>
+        <w:t>to</w:t>
+      </w:r>
+      <w:r>
+        <w:rPr>
+          <w:rFonts w:ascii="Arial" w:hAnsi="Arial" w:cs="Arial"/>
+          <w:sz w:val="22"/>
+          <w:szCs w:val="18"/>
+        </w:rPr>
+        <w:t>_</w:t>
+      </w:r>
+      <w:r>
+        <w:rPr>
+          <w:rFonts w:ascii="Arial" w:hAnsi="Arial" w:cs="Arial"/>
+          <w:sz w:val="22"/>
+          <w:szCs w:val="18"/>
+        </w:rPr>
+        <w:t>sell”</w:t>
+      </w:r>
+      <w:r>
+        <w:rPr>
+          <w:rFonts w:ascii="Arial" w:hAnsi="Arial" w:cs="Arial"/>
+          <w:sz w:val="22"/>
+          <w:szCs w:val="18"/>
+        </w:rPr>
+        <w:t xml:space="preserve"> number:</w:t>
       </w:r>
     </w:p>
     <w:p>
@@ -7563,10 +6807,10 @@
           <w:noProof/>
         </w:rPr>
         <w:drawing>
-          <wp:inline distT="0" distB="0" distL="0" distR="0" wp14:anchorId="5D1F259C" wp14:editId="1C88C24E">
-            <wp:extent cx="5731510" cy="1193800"/>
-            <wp:effectExtent l="0" t="0" r="2540" b="6350"/>
-            <wp:docPr id="8" name="Picture 8"/>
+          <wp:inline distT="0" distB="0" distL="0" distR="0" wp14:anchorId="318223A8" wp14:editId="06C1C476">
+            <wp:extent cx="5731510" cy="1049655"/>
+            <wp:effectExtent l="0" t="0" r="2540" b="0"/>
+            <wp:docPr id="5" name="Picture 5"/>
             <wp:cNvGraphicFramePr>
               <a:graphicFrameLocks xmlns:a="http://schemas.openxmlformats.org/drawingml/2006/main" noChangeAspect="1"/>
             </wp:cNvGraphicFramePr>
@@ -7586,7 +6830,7 @@
                   <pic:spPr>
                     <a:xfrm>
                       <a:off x="0" y="0"/>
-                      <a:ext cx="5731510" cy="1193800"/>
+                      <a:ext cx="5731510" cy="1049655"/>
                     </a:xfrm>
                     <a:prstGeom prst="rect">
                       <a:avLst/>
@@ -7611,6 +6855,14 @@
           <w:szCs w:val="18"/>
         </w:rPr>
       </w:pPr>
+      <w:r>
+        <w:rPr>
+          <w:rFonts w:ascii="Arial" w:hAnsi="Arial" w:cs="Arial"/>
+          <w:sz w:val="22"/>
+          <w:szCs w:val="18"/>
+        </w:rPr>
+        <w:t>This will always cause the system to balance, more items cant be sold than what has previously been in stock, display_message is another thing I added witch will tick the boxes for making the user aware of any errors that have occurred, if the message does come up it will just explain that they attempted to sell more than what was there and that only a certain amount was sold:</w:t>
+      </w:r>
     </w:p>
     <w:p>
       <w:pPr>
@@ -7624,164 +6876,15 @@
           <w:szCs w:val="18"/>
         </w:rPr>
       </w:pPr>
-    </w:p>
-    <w:p>
-      <w:pPr>
-        <w:pStyle w:val="paragraph"/>
-        <w:spacing w:before="0" w:beforeAutospacing="0" w:after="0" w:afterAutospacing="0"/>
-        <w:ind w:left="360"/>
-        <w:textAlignment w:val="baseline"/>
-        <w:rPr>
-          <w:rFonts w:ascii="Arial" w:hAnsi="Arial" w:cs="Arial"/>
-          <w:sz w:val="22"/>
-          <w:szCs w:val="18"/>
-        </w:rPr>
-      </w:pPr>
-    </w:p>
-    <w:p>
-      <w:pPr>
-        <w:pStyle w:val="paragraph"/>
-        <w:spacing w:before="0" w:beforeAutospacing="0" w:after="0" w:afterAutospacing="0"/>
-        <w:ind w:left="360"/>
-        <w:textAlignment w:val="baseline"/>
-        <w:rPr>
-          <w:rFonts w:ascii="Arial" w:hAnsi="Arial" w:cs="Arial"/>
-          <w:sz w:val="22"/>
-          <w:szCs w:val="18"/>
-        </w:rPr>
-      </w:pPr>
-    </w:p>
-    <w:p>
-      <w:pPr>
-        <w:pStyle w:val="paragraph"/>
-        <w:spacing w:before="0" w:beforeAutospacing="0" w:after="0" w:afterAutospacing="0"/>
-        <w:ind w:left="360"/>
-        <w:textAlignment w:val="baseline"/>
-        <w:rPr>
-          <w:rFonts w:ascii="Arial" w:hAnsi="Arial" w:cs="Arial"/>
-          <w:sz w:val="22"/>
-          <w:szCs w:val="18"/>
-        </w:rPr>
-      </w:pPr>
-    </w:p>
-    <w:p>
-      <w:pPr>
-        <w:pStyle w:val="paragraph"/>
-        <w:spacing w:before="0" w:beforeAutospacing="0" w:after="0" w:afterAutospacing="0"/>
-        <w:ind w:left="360"/>
-        <w:textAlignment w:val="baseline"/>
-        <w:rPr>
-          <w:rFonts w:ascii="Arial" w:hAnsi="Arial" w:cs="Arial"/>
-          <w:sz w:val="22"/>
-          <w:szCs w:val="18"/>
-        </w:rPr>
-      </w:pPr>
-    </w:p>
-    <w:p>
-      <w:pPr>
-        <w:pStyle w:val="paragraph"/>
-        <w:spacing w:before="0" w:beforeAutospacing="0" w:after="0" w:afterAutospacing="0"/>
-        <w:ind w:left="360"/>
-        <w:textAlignment w:val="baseline"/>
-        <w:rPr>
-          <w:rFonts w:ascii="Arial" w:hAnsi="Arial" w:cs="Arial"/>
-          <w:b/>
-          <w:sz w:val="22"/>
-          <w:szCs w:val="18"/>
-        </w:rPr>
-      </w:pPr>
-      <w:r>
-        <w:rPr>
-          <w:rFonts w:ascii="Arial" w:hAnsi="Arial" w:cs="Arial"/>
-          <w:b/>
-          <w:sz w:val="22"/>
-          <w:szCs w:val="18"/>
-        </w:rPr>
-        <w:lastRenderedPageBreak/>
-        <w:t>Stats page fix 2:</w:t>
-      </w:r>
-    </w:p>
-    <w:p>
-      <w:pPr>
-        <w:pStyle w:val="paragraph"/>
-        <w:spacing w:before="0" w:beforeAutospacing="0" w:after="0" w:afterAutospacing="0"/>
-        <w:ind w:left="360"/>
-        <w:textAlignment w:val="baseline"/>
-        <w:rPr>
-          <w:rFonts w:ascii="Arial" w:hAnsi="Arial" w:cs="Arial"/>
-          <w:sz w:val="22"/>
-          <w:szCs w:val="18"/>
-        </w:rPr>
-      </w:pPr>
-      <w:r>
-        <w:rPr>
-          <w:rFonts w:ascii="Arial" w:hAnsi="Arial" w:cs="Arial"/>
-          <w:sz w:val="22"/>
-          <w:szCs w:val="18"/>
-        </w:rPr>
-        <w:t>I had a problem of people checking stats page before it even</w:t>
-      </w:r>
-      <w:r>
-        <w:rPr>
-          <w:rFonts w:ascii="Arial" w:hAnsi="Arial" w:cs="Arial"/>
-          <w:sz w:val="22"/>
-          <w:szCs w:val="18"/>
-        </w:rPr>
-        <w:t xml:space="preserve"> had any values to work with, html would throw an error when it couldn’t find “</w:t>
-      </w:r>
-      <w:proofErr w:type="spellStart"/>
-      <w:r>
-        <w:rPr>
-          <w:rFonts w:ascii="Arial" w:hAnsi="Arial" w:cs="Arial"/>
-          <w:sz w:val="22"/>
-          <w:szCs w:val="18"/>
-        </w:rPr>
-        <w:t>most_popular</w:t>
-      </w:r>
-      <w:proofErr w:type="spellEnd"/>
-      <w:r>
-        <w:rPr>
-          <w:rFonts w:ascii="Arial" w:hAnsi="Arial" w:cs="Arial"/>
-          <w:sz w:val="22"/>
-          <w:szCs w:val="18"/>
-        </w:rPr>
-        <w:t>” because it didn’t create one, so I added this:</w:t>
-      </w:r>
-    </w:p>
-    <w:p>
-      <w:pPr>
-        <w:pStyle w:val="paragraph"/>
-        <w:spacing w:before="0" w:beforeAutospacing="0" w:after="0" w:afterAutospacing="0"/>
-        <w:ind w:left="360"/>
-        <w:textAlignment w:val="baseline"/>
-        <w:rPr>
-          <w:rFonts w:ascii="Arial" w:hAnsi="Arial" w:cs="Arial"/>
-          <w:sz w:val="22"/>
-          <w:szCs w:val="18"/>
-        </w:rPr>
-      </w:pPr>
-    </w:p>
-    <w:p>
-      <w:pPr>
-        <w:pStyle w:val="paragraph"/>
-        <w:spacing w:before="0" w:beforeAutospacing="0" w:after="0" w:afterAutospacing="0"/>
-        <w:ind w:left="360"/>
-        <w:textAlignment w:val="baseline"/>
-        <w:rPr>
-          <w:rFonts w:ascii="Arial" w:hAnsi="Arial" w:cs="Arial"/>
-          <w:sz w:val="22"/>
-          <w:szCs w:val="18"/>
-        </w:rPr>
-      </w:pPr>
       <w:r>
         <w:rPr>
           <w:noProof/>
         </w:rPr>
         <w:drawing>
-          <wp:inline distT="0" distB="0" distL="0" distR="0" wp14:anchorId="4B309DEC" wp14:editId="5040D5CA">
-            <wp:extent cx="3753820" cy="752475"/>
-            <wp:effectExtent l="0" t="0" r="0" b="0"/>
-            <wp:docPr id="15" name="Picture 15"/>
+          <wp:inline distT="0" distB="0" distL="0" distR="0" wp14:anchorId="5D1F259C" wp14:editId="1C88C24E">
+            <wp:extent cx="5731510" cy="1193800"/>
+            <wp:effectExtent l="0" t="0" r="2540" b="6350"/>
+            <wp:docPr id="8" name="Picture 8"/>
             <wp:cNvGraphicFramePr>
               <a:graphicFrameLocks xmlns:a="http://schemas.openxmlformats.org/drawingml/2006/main" noChangeAspect="1"/>
             </wp:cNvGraphicFramePr>
@@ -7801,6 +6904,203 @@
                   <pic:spPr>
                     <a:xfrm>
                       <a:off x="0" y="0"/>
+                      <a:ext cx="5731510" cy="1193800"/>
+                    </a:xfrm>
+                    <a:prstGeom prst="rect">
+                      <a:avLst/>
+                    </a:prstGeom>
+                  </pic:spPr>
+                </pic:pic>
+              </a:graphicData>
+            </a:graphic>
+          </wp:inline>
+        </w:drawing>
+      </w:r>
+    </w:p>
+    <w:p>
+      <w:pPr>
+        <w:pStyle w:val="paragraph"/>
+        <w:spacing w:before="0" w:beforeAutospacing="0" w:after="0" w:afterAutospacing="0"/>
+        <w:ind w:left="360"/>
+        <w:textAlignment w:val="baseline"/>
+        <w:rPr>
+          <w:rFonts w:ascii="Arial" w:hAnsi="Arial" w:cs="Arial"/>
+          <w:sz w:val="22"/>
+          <w:szCs w:val="18"/>
+        </w:rPr>
+      </w:pPr>
+    </w:p>
+    <w:p>
+      <w:pPr>
+        <w:pStyle w:val="paragraph"/>
+        <w:spacing w:before="0" w:beforeAutospacing="0" w:after="0" w:afterAutospacing="0"/>
+        <w:ind w:left="360"/>
+        <w:textAlignment w:val="baseline"/>
+        <w:rPr>
+          <w:rFonts w:ascii="Arial" w:hAnsi="Arial" w:cs="Arial"/>
+          <w:sz w:val="22"/>
+          <w:szCs w:val="18"/>
+        </w:rPr>
+      </w:pPr>
+    </w:p>
+    <w:p>
+      <w:pPr>
+        <w:pStyle w:val="paragraph"/>
+        <w:spacing w:before="0" w:beforeAutospacing="0" w:after="0" w:afterAutospacing="0"/>
+        <w:ind w:left="360"/>
+        <w:textAlignment w:val="baseline"/>
+        <w:rPr>
+          <w:rFonts w:ascii="Arial" w:hAnsi="Arial" w:cs="Arial"/>
+          <w:sz w:val="22"/>
+          <w:szCs w:val="18"/>
+        </w:rPr>
+      </w:pPr>
+    </w:p>
+    <w:p>
+      <w:pPr>
+        <w:pStyle w:val="paragraph"/>
+        <w:spacing w:before="0" w:beforeAutospacing="0" w:after="0" w:afterAutospacing="0"/>
+        <w:ind w:left="360"/>
+        <w:textAlignment w:val="baseline"/>
+        <w:rPr>
+          <w:rFonts w:ascii="Arial" w:hAnsi="Arial" w:cs="Arial"/>
+          <w:sz w:val="22"/>
+          <w:szCs w:val="18"/>
+        </w:rPr>
+      </w:pPr>
+    </w:p>
+    <w:p>
+      <w:pPr>
+        <w:pStyle w:val="paragraph"/>
+        <w:spacing w:before="0" w:beforeAutospacing="0" w:after="0" w:afterAutospacing="0"/>
+        <w:ind w:left="360"/>
+        <w:textAlignment w:val="baseline"/>
+        <w:rPr>
+          <w:rFonts w:ascii="Arial" w:hAnsi="Arial" w:cs="Arial"/>
+          <w:sz w:val="22"/>
+          <w:szCs w:val="18"/>
+        </w:rPr>
+      </w:pPr>
+    </w:p>
+    <w:p>
+      <w:pPr>
+        <w:pStyle w:val="paragraph"/>
+        <w:spacing w:before="0" w:beforeAutospacing="0" w:after="0" w:afterAutospacing="0"/>
+        <w:ind w:left="360"/>
+        <w:textAlignment w:val="baseline"/>
+        <w:rPr>
+          <w:rFonts w:ascii="Arial" w:hAnsi="Arial" w:cs="Arial"/>
+          <w:sz w:val="22"/>
+          <w:szCs w:val="18"/>
+        </w:rPr>
+      </w:pPr>
+    </w:p>
+    <w:p>
+      <w:pPr>
+        <w:pStyle w:val="paragraph"/>
+        <w:spacing w:before="0" w:beforeAutospacing="0" w:after="0" w:afterAutospacing="0"/>
+        <w:ind w:left="360"/>
+        <w:textAlignment w:val="baseline"/>
+        <w:rPr>
+          <w:rFonts w:ascii="Arial" w:hAnsi="Arial" w:cs="Arial"/>
+          <w:b/>
+          <w:sz w:val="22"/>
+          <w:szCs w:val="18"/>
+        </w:rPr>
+      </w:pPr>
+      <w:r>
+        <w:rPr>
+          <w:rFonts w:ascii="Arial" w:hAnsi="Arial" w:cs="Arial"/>
+          <w:b/>
+          <w:sz w:val="22"/>
+          <w:szCs w:val="18"/>
+        </w:rPr>
+        <w:lastRenderedPageBreak/>
+        <w:t>Stats page fix 2:</w:t>
+      </w:r>
+    </w:p>
+    <w:p>
+      <w:pPr>
+        <w:pStyle w:val="paragraph"/>
+        <w:spacing w:before="0" w:beforeAutospacing="0" w:after="0" w:afterAutospacing="0"/>
+        <w:ind w:left="360"/>
+        <w:textAlignment w:val="baseline"/>
+        <w:rPr>
+          <w:rFonts w:ascii="Arial" w:hAnsi="Arial" w:cs="Arial"/>
+          <w:sz w:val="22"/>
+          <w:szCs w:val="18"/>
+        </w:rPr>
+      </w:pPr>
+      <w:r>
+        <w:rPr>
+          <w:rFonts w:ascii="Arial" w:hAnsi="Arial" w:cs="Arial"/>
+          <w:sz w:val="22"/>
+          <w:szCs w:val="18"/>
+        </w:rPr>
+        <w:t>I had a problem of people checking stats page before it even</w:t>
+      </w:r>
+      <w:r>
+        <w:rPr>
+          <w:rFonts w:ascii="Arial" w:hAnsi="Arial" w:cs="Arial"/>
+          <w:sz w:val="22"/>
+          <w:szCs w:val="18"/>
+        </w:rPr>
+        <w:t xml:space="preserve"> had any values to work with, html would throw an error when it couldn’t find “most_popular” because it didn’t create one, so I added this:</w:t>
+      </w:r>
+    </w:p>
+    <w:p>
+      <w:pPr>
+        <w:pStyle w:val="paragraph"/>
+        <w:spacing w:before="0" w:beforeAutospacing="0" w:after="0" w:afterAutospacing="0"/>
+        <w:ind w:left="360"/>
+        <w:textAlignment w:val="baseline"/>
+        <w:rPr>
+          <w:rFonts w:ascii="Arial" w:hAnsi="Arial" w:cs="Arial"/>
+          <w:sz w:val="22"/>
+          <w:szCs w:val="18"/>
+        </w:rPr>
+      </w:pPr>
+    </w:p>
+    <w:p>
+      <w:pPr>
+        <w:pStyle w:val="paragraph"/>
+        <w:spacing w:before="0" w:beforeAutospacing="0" w:after="0" w:afterAutospacing="0"/>
+        <w:ind w:left="360"/>
+        <w:textAlignment w:val="baseline"/>
+        <w:rPr>
+          <w:rFonts w:ascii="Arial" w:hAnsi="Arial" w:cs="Arial"/>
+          <w:sz w:val="22"/>
+          <w:szCs w:val="18"/>
+        </w:rPr>
+      </w:pPr>
+      <w:r>
+        <w:rPr>
+          <w:noProof/>
+        </w:rPr>
+        <w:drawing>
+          <wp:inline distT="0" distB="0" distL="0" distR="0" wp14:anchorId="4B309DEC" wp14:editId="5040D5CA">
+            <wp:extent cx="3753820" cy="752475"/>
+            <wp:effectExtent l="0" t="0" r="0" b="0"/>
+            <wp:docPr id="15" name="Picture 15"/>
+            <wp:cNvGraphicFramePr>
+              <a:graphicFrameLocks xmlns:a="http://schemas.openxmlformats.org/drawingml/2006/main" noChangeAspect="1"/>
+            </wp:cNvGraphicFramePr>
+            <a:graphic xmlns:a="http://schemas.openxmlformats.org/drawingml/2006/main">
+              <a:graphicData uri="http://schemas.openxmlformats.org/drawingml/2006/picture">
+                <pic:pic xmlns:pic="http://schemas.openxmlformats.org/drawingml/2006/picture">
+                  <pic:nvPicPr>
+                    <pic:cNvPr id="1" name=""/>
+                    <pic:cNvPicPr/>
+                  </pic:nvPicPr>
+                  <pic:blipFill>
+                    <a:blip r:embed="rId20"/>
+                    <a:stretch>
+                      <a:fillRect/>
+                    </a:stretch>
+                  </pic:blipFill>
+                  <pic:spPr>
+                    <a:xfrm>
+                      <a:off x="0" y="0"/>
                       <a:ext cx="4011389" cy="804106"/>
                     </a:xfrm>
                     <a:prstGeom prst="rect">
@@ -8021,7 +7321,7 @@
                     <pic:cNvPicPr/>
                   </pic:nvPicPr>
                   <pic:blipFill>
-                    <a:blip r:embed="rId20" cstate="print">
+                    <a:blip r:embed="rId21" cstate="print">
                       <a:extLst>
                         <a:ext uri="{28A0092B-C50C-407E-A947-70E740481C1C}">
                           <a14:useLocalDpi xmlns:a14="http://schemas.microsoft.com/office/drawing/2010/main" val="0"/>
@@ -8175,7 +7475,7 @@
                     <pic:cNvPicPr/>
                   </pic:nvPicPr>
                   <pic:blipFill>
-                    <a:blip r:embed="rId21"/>
+                    <a:blip r:embed="rId22"/>
                     <a:stretch>
                       <a:fillRect/>
                     </a:stretch>
@@ -8260,7 +7560,7 @@
                     <pic:cNvPicPr/>
                   </pic:nvPicPr>
                   <pic:blipFill>
-                    <a:blip r:embed="rId22"/>
+                    <a:blip r:embed="rId23"/>
                     <a:stretch>
                       <a:fillRect/>
                     </a:stretch>
@@ -8413,15 +7713,7 @@
         <w:t>s</w:t>
       </w:r>
       <w:r>
-        <w:t xml:space="preserve"> can now only be input to fields that require numbers, A min max has been set for a few fields to stock negative values, it should be unbreakable by this point. Throughout the design of this website I have had a goal to keep it simple and easy to look at, when picking colours and layout, I kept in mind the 10 heuristics for user interface design, my system is a canteen stock/menu processor, </w:t>
-      </w:r>
-      <w:proofErr w:type="gramStart"/>
-      <w:r>
-        <w:t>It</w:t>
-      </w:r>
-      <w:proofErr w:type="gramEnd"/>
-      <w:r>
-        <w:t xml:space="preserve"> needs to remain simple so anyone young and old can run it with little to no instructions. (I hope) It fills in all the requirements for this</w:t>
+        <w:t xml:space="preserve"> can now only be input to fields that require numbers, A min max has been set for a few fields to stock negative values, it should be unbreakable by this point. Throughout the design of this website I have had a goal to keep it simple and easy to look at, when picking colours and layout, I kept in mind the 10 heuristics for user interface design, my system is a canteen stock/menu processor, It needs to remain simple so anyone young and old can run it with little to no instructions. (I hope) It fills in all the requirements for this</w:t>
       </w:r>
       <w:r>
         <w:t xml:space="preserve"> assessment, and it has extra features for example the stats page and new items page.</w:t>
@@ -8441,7 +7733,7 @@
 </file>
 
 <file path=word/numbering.xml><?xml version="1.0" encoding="utf-8"?>
-<w:numbering xmlns:wpc="http://schemas.microsoft.com/office/word/2010/wordprocessingCanvas" xmlns:cx="http://schemas.microsoft.com/office/drawing/2014/chartex" xmlns:cx1="http://schemas.microsoft.com/office/drawing/2015/9/8/chartex" xmlns:cx2="http://schemas.microsoft.com/office/drawing/2015/10/21/chartex" xmlns:cx3="http://schemas.microsoft.com/office/drawing/2016/5/9/chartex" xmlns:cx4="http://schemas.microsoft.com/office/drawing/2016/5/10/chartex" xmlns:cx5="http://schemas.microsoft.com/office/drawing/2016/5/11/chartex" xmlns:cx6="http://schemas.microsoft.com/office/drawing/2016/5/12/chartex" xmlns:cx7="http://schemas.microsoft.com/office/drawing/2016/5/13/chartex" xmlns:cx8="http://schemas.microsoft.com/office/drawing/2016/5/14/chartex" xmlns:mc="http://schemas.openxmlformats.org/markup-compatibility/2006" xmlns:aink="http://schemas.microsoft.com/office/drawing/2016/ink" xmlns:am3d="http://schemas.microsoft.com/office/drawing/2017/model3d" xmlns:o="urn:schemas-microsoft-com:office:office" xmlns:r="http://schemas.openxmlformats.org/officeDocument/2006/relationships" xmlns:m="http://schemas.openxmlformats.org/officeDocument/2006/math" xmlns:v="urn:schemas-microsoft-com:vml" xmlns:wp14="http://schemas.microsoft.com/office/word/2010/wordprocessingDrawing" xmlns:wp="http://schemas.openxmlformats.org/drawingml/2006/wordprocessingDrawing" xmlns:w10="urn:schemas-microsoft-com:office:word" xmlns:w="http://schemas.openxmlformats.org/wordprocessingml/2006/main" xmlns:w14="http://schemas.microsoft.com/office/word/2010/wordml" xmlns:w15="http://schemas.microsoft.com/office/word/2012/wordml" xmlns:w16cid="http://schemas.microsoft.com/office/word/2016/wordml/cid" xmlns:w16se="http://schemas.microsoft.com/office/word/2015/wordml/symex" xmlns:wpg="http://schemas.microsoft.com/office/word/2010/wordprocessingGroup" xmlns:wpi="http://schemas.microsoft.com/office/word/2010/wordprocessingInk" xmlns:wne="http://schemas.microsoft.com/office/word/2006/wordml" xmlns:wps="http://schemas.microsoft.com/office/word/2010/wordprocessingShape" mc:Ignorable="w14 w15 w16se w16cid wp14">
+<w:numbering xmlns:wpc="http://schemas.microsoft.com/office/word/2010/wordprocessingCanvas" xmlns:cx="http://schemas.microsoft.com/office/drawing/2014/chartex" xmlns:cx1="http://schemas.microsoft.com/office/drawing/2015/9/8/chartex" xmlns:mc="http://schemas.openxmlformats.org/markup-compatibility/2006" xmlns:o="urn:schemas-microsoft-com:office:office" xmlns:r="http://schemas.openxmlformats.org/officeDocument/2006/relationships" xmlns:m="http://schemas.openxmlformats.org/officeDocument/2006/math" xmlns:v="urn:schemas-microsoft-com:vml" xmlns:wp14="http://schemas.microsoft.com/office/word/2010/wordprocessingDrawing" xmlns:wp="http://schemas.openxmlformats.org/drawingml/2006/wordprocessingDrawing" xmlns:w10="urn:schemas-microsoft-com:office:word" xmlns:w="http://schemas.openxmlformats.org/wordprocessingml/2006/main" xmlns:w14="http://schemas.microsoft.com/office/word/2010/wordml" xmlns:w15="http://schemas.microsoft.com/office/word/2012/wordml" xmlns:w16se="http://schemas.microsoft.com/office/word/2015/wordml/symex" xmlns:wpg="http://schemas.microsoft.com/office/word/2010/wordprocessingGroup" xmlns:wpi="http://schemas.microsoft.com/office/word/2010/wordprocessingInk" xmlns:wne="http://schemas.microsoft.com/office/word/2006/wordml" xmlns:wps="http://schemas.microsoft.com/office/word/2010/wordprocessingShape" mc:Ignorable="w14 w15 w16se wp14">
   <w:abstractNum w:abstractNumId="0" w15:restartNumberingAfterBreak="0">
     <w:nsid w:val="279079FA"/>
     <w:multiLevelType w:val="hybridMultilevel"/>
@@ -8562,7 +7854,7 @@
 </file>
 
 <file path=word/styles.xml><?xml version="1.0" encoding="utf-8"?>
-<w:styles xmlns:mc="http://schemas.openxmlformats.org/markup-compatibility/2006" xmlns:r="http://schemas.openxmlformats.org/officeDocument/2006/relationships" xmlns:w="http://schemas.openxmlformats.org/wordprocessingml/2006/main" xmlns:w14="http://schemas.microsoft.com/office/word/2010/wordml" xmlns:w15="http://schemas.microsoft.com/office/word/2012/wordml" xmlns:w16cid="http://schemas.microsoft.com/office/word/2016/wordml/cid" xmlns:w16se="http://schemas.microsoft.com/office/word/2015/wordml/symex" mc:Ignorable="w14 w15 w16se w16cid">
+<w:styles xmlns:mc="http://schemas.openxmlformats.org/markup-compatibility/2006" xmlns:r="http://schemas.openxmlformats.org/officeDocument/2006/relationships" xmlns:w="http://schemas.openxmlformats.org/wordprocessingml/2006/main" xmlns:w14="http://schemas.microsoft.com/office/word/2010/wordml" xmlns:w15="http://schemas.microsoft.com/office/word/2012/wordml" xmlns:w16se="http://schemas.microsoft.com/office/word/2015/wordml/symex" mc:Ignorable="w14 w15 w16se">
   <w:docDefaults>
     <w:rPrDefault>
       <w:rPr>
@@ -8578,7 +7870,7 @@
       </w:pPr>
     </w:pPrDefault>
   </w:docDefaults>
-  <w:latentStyles w:defLockedState="0" w:defUIPriority="99" w:defSemiHidden="0" w:defUnhideWhenUsed="0" w:defQFormat="0" w:count="375">
+  <w:latentStyles w:defLockedState="0" w:defUIPriority="99" w:defSemiHidden="0" w:defUnhideWhenUsed="0" w:defQFormat="0" w:count="371">
     <w:lsdException w:name="Normal" w:uiPriority="0" w:qFormat="1"/>
     <w:lsdException w:name="heading 1" w:uiPriority="9" w:qFormat="1"/>
     <w:lsdException w:name="heading 2" w:semiHidden="1" w:uiPriority="9" w:unhideWhenUsed="1" w:qFormat="1"/>
@@ -8950,10 +8242,6 @@
     <w:lsdException w:name="List Table 5 Dark Accent 6" w:uiPriority="50"/>
     <w:lsdException w:name="List Table 6 Colorful Accent 6" w:uiPriority="51"/>
     <w:lsdException w:name="List Table 7 Colorful Accent 6" w:uiPriority="52"/>
-    <w:lsdException w:name="Mention" w:semiHidden="1" w:unhideWhenUsed="1"/>
-    <w:lsdException w:name="Smart Hyperlink" w:semiHidden="1" w:unhideWhenUsed="1"/>
-    <w:lsdException w:name="Hashtag" w:semiHidden="1" w:unhideWhenUsed="1"/>
-    <w:lsdException w:name="Unresolved Mention" w:semiHidden="1" w:unhideWhenUsed="1"/>
   </w:latentStyles>
   <w:style w:type="paragraph" w:default="1" w:styleId="Normal">
     <w:name w:val="Normal"/>
